--- a/IS_456_BEAM/IS 456 BEAM CODE PROVISIONS.docx
+++ b/IS_456_BEAM/IS 456 BEAM CODE PROVISIONS.docx
@@ -43,528 +43,6 @@
     </w:p>
     <w:p>
       <w:pPr>
-        <w:pStyle w:val="DPlusStyleOutline4"/>
-        <w:numPr>
-          <w:ilvl w:val="0"/>
-          <w:numId w:val="0"/>
-        </w:numPr>
-        <w:rPr>
-          <w:b/>
-        </w:rPr>
-      </w:pPr>
-      <w:r>
-        <w:t xml:space="preserve">                 Long-term deflection </w:t>
-      </w:r>
-      <w:r>
-        <w:tab/>
-      </w:r>
-      <w:r>
-        <w:tab/>
-      </w:r>
-      <w:r>
-        <w:tab/>
-      </w:r>
-      <w:r>
-        <w:rPr>
-          <w:b/>
-        </w:rPr>
-        <w:t xml:space="preserve"> Span/250 </w:t>
-      </w:r>
-      <w:r>
-        <w:rPr>
-          <w:b/>
-        </w:rPr>
-        <w:tab/>
-      </w:r>
-      <w:r>
-        <w:tab/>
-      </w:r>
-      <w:r>
-        <w:tab/>
-      </w:r>
-      <w:r>
-        <w:tab/>
-      </w:r>
-      <w:r>
-        <w:rPr>
-          <w:b/>
-        </w:rPr>
-        <w:t>[</w:t>
-      </w:r>
-      <w:proofErr w:type="gramStart"/>
-      <w:r>
-        <w:rPr>
-          <w:b/>
-        </w:rPr>
-        <w:t>23.2  a</w:t>
-      </w:r>
-      <w:proofErr w:type="gramEnd"/>
-      <w:r>
-        <w:rPr>
-          <w:b/>
-        </w:rPr>
-        <w:t>]</w:t>
-      </w:r>
-    </w:p>
-    <w:p>
-      <w:pPr>
-        <w:pStyle w:val="DPlusStyleOutline4"/>
-        <w:numPr>
-          <w:ilvl w:val="0"/>
-          <w:numId w:val="0"/>
-        </w:numPr>
-        <w:rPr>
-          <w:b/>
-        </w:rPr>
-      </w:pPr>
-      <w:r>
-        <w:t xml:space="preserve">                 Short-term Deflection Factor</w:t>
-      </w:r>
-      <w:r>
-        <w:tab/>
-        <w:t xml:space="preserve"> </w:t>
-      </w:r>
-      <w:r>
-        <w:tab/>
-      </w:r>
-      <w:r>
-        <w:tab/>
-      </w:r>
-      <w:r>
-        <w:t xml:space="preserve"> </w:t>
-      </w:r>
-      <w:r>
-        <w:rPr>
-          <w:b/>
-        </w:rPr>
-        <w:t>Span/</w:t>
-      </w:r>
-      <w:r>
-        <w:rPr>
-          <w:b/>
-        </w:rPr>
-        <w:t>35</w:t>
-      </w:r>
-      <w:r>
-        <w:rPr>
-          <w:b/>
-        </w:rPr>
-        <w:t>0</w:t>
-      </w:r>
-      <w:r>
-        <w:t xml:space="preserve"> </w:t>
-      </w:r>
-      <w:r>
-        <w:tab/>
-      </w:r>
-      <w:r>
-        <w:tab/>
-      </w:r>
-      <w:r>
-        <w:t xml:space="preserve">                                  </w:t>
-      </w:r>
-      <w:r>
-        <w:t xml:space="preserve"> </w:t>
-      </w:r>
-      <w:r>
-        <w:rPr>
-          <w:b/>
-        </w:rPr>
-        <w:t>[23.2</w:t>
-      </w:r>
-      <w:r>
-        <w:rPr>
-          <w:b/>
-        </w:rPr>
-        <w:t xml:space="preserve"> </w:t>
-      </w:r>
-      <w:proofErr w:type="gramStart"/>
-      <w:r>
-        <w:rPr>
-          <w:b/>
-        </w:rPr>
-        <w:t xml:space="preserve">b </w:t>
-      </w:r>
-      <w:r>
-        <w:rPr>
-          <w:b/>
-        </w:rPr>
-        <w:t>]</w:t>
-      </w:r>
-      <w:proofErr w:type="gramEnd"/>
-    </w:p>
-    <w:p>
-      <w:pPr>
-        <w:pStyle w:val="DPlusStyleOutline4"/>
-        <w:numPr>
-          <w:ilvl w:val="0"/>
-          <w:numId w:val="0"/>
-        </w:numPr>
-        <w:rPr>
-          <w:b/>
-        </w:rPr>
-      </w:pPr>
-      <w:r>
-        <w:t xml:space="preserve">                 </w:t>
-      </w:r>
-      <w:proofErr w:type="gramStart"/>
-      <w:r>
-        <w:t>crack</w:t>
-      </w:r>
-      <w:proofErr w:type="gramEnd"/>
-      <w:r>
-        <w:t xml:space="preserve"> moment of section</w:t>
-      </w:r>
-    </w:p>
-    <w:p>
-      <w:pPr>
-        <w:pStyle w:val="DPlusStyleOutline4"/>
-        <w:numPr>
-          <w:ilvl w:val="0"/>
-          <w:numId w:val="0"/>
-        </w:numPr>
-        <w:ind w:left="1519"/>
-      </w:pPr>
-      <w:r>
-        <w:rPr>
-          <w:b/>
-        </w:rPr>
-        <w:fldChar w:fldCharType="begin"/>
-      </w:r>
-      <w:r>
-        <w:rPr>
-          <w:b/>
-        </w:rPr>
-        <w:instrText xml:space="preserve"> EQ  f</w:instrText>
-      </w:r>
-      <w:r>
-        <w:rPr>
-          <w:b/>
-          <w:vertAlign w:val="subscript"/>
-        </w:rPr>
-        <w:instrText>r</w:instrText>
-      </w:r>
-      <w:r>
-        <w:rPr>
-          <w:b/>
-        </w:rPr>
-        <w:instrText xml:space="preserve"> = 0.7\R(f'</w:instrText>
-      </w:r>
-      <w:r>
-        <w:rPr>
-          <w:b/>
-          <w:vertAlign w:val="subscript"/>
-        </w:rPr>
-        <w:instrText>c</w:instrText>
-      </w:r>
-      <w:r>
-        <w:rPr>
-          <w:b/>
-        </w:rPr>
-        <w:instrText xml:space="preserve">) </w:instrText>
-      </w:r>
-      <w:r>
-        <w:rPr>
-          <w:b/>
-        </w:rPr>
-        <w:fldChar w:fldCharType="end"/>
-      </w:r>
-      <w:r>
-        <w:t xml:space="preserve">  </w:t>
-      </w:r>
-      <w:r>
-        <w:tab/>
-      </w:r>
-      <w:r>
-        <w:tab/>
-      </w:r>
-      <w:r>
-        <w:tab/>
-      </w:r>
-      <w:r>
-        <w:tab/>
-      </w:r>
-      <w:r>
-        <w:tab/>
-      </w:r>
-      <w:r>
-        <w:tab/>
-      </w:r>
-      <w:r>
-        <w:tab/>
-      </w:r>
-      <w:r>
-        <w:rPr>
-          <w:b/>
-        </w:rPr>
-        <w:t>[6.2.2]</w:t>
-      </w:r>
-    </w:p>
-    <w:p>
-      <w:pPr>
-        <w:pStyle w:val="DPlusStyleOutline4"/>
-        <w:numPr>
-          <w:ilvl w:val="0"/>
-          <w:numId w:val="0"/>
-        </w:numPr>
-        <w:ind w:left="1350"/>
-        <w:rPr>
-          <w:b/>
-        </w:rPr>
-      </w:pPr>
-      <w:r>
-        <w:t xml:space="preserve">     </w:t>
-      </w:r>
-      <w:r>
-        <w:rPr>
-          <w:b/>
-        </w:rPr>
-        <w:fldChar w:fldCharType="begin"/>
-      </w:r>
-      <w:r>
-        <w:rPr>
-          <w:b/>
-        </w:rPr>
-        <w:instrText xml:space="preserve"> EQ  M</w:instrText>
-      </w:r>
-      <w:r>
-        <w:rPr>
-          <w:b/>
-          <w:vertAlign w:val="subscript"/>
-        </w:rPr>
-        <w:instrText>cr</w:instrText>
-      </w:r>
-      <w:r>
-        <w:rPr>
-          <w:b/>
-        </w:rPr>
-        <w:instrText xml:space="preserve"> =</w:instrText>
-      </w:r>
-      <w:r>
-        <w:rPr>
-          <w:b/>
-        </w:rPr>
-        <w:fldChar w:fldCharType="end"/>
-      </w:r>
-      <w:r>
-        <w:rPr>
-          <w:b/>
-        </w:rPr>
-        <w:fldChar w:fldCharType="begin"/>
-      </w:r>
-      <w:r>
-        <w:rPr>
-          <w:b/>
-        </w:rPr>
-        <w:instrText xml:space="preserve"> EQ  \F (f</w:instrText>
-      </w:r>
-      <w:r>
-        <w:rPr>
-          <w:b/>
-          <w:vertAlign w:val="subscript"/>
-        </w:rPr>
-        <w:instrText>r</w:instrText>
-      </w:r>
-      <w:r>
-        <w:rPr>
-          <w:b/>
-        </w:rPr>
-        <w:instrText xml:space="preserve"> I</w:instrText>
-      </w:r>
-      <w:r>
-        <w:rPr>
-          <w:b/>
-          <w:vertAlign w:val="subscript"/>
-        </w:rPr>
-        <w:instrText>g</w:instrText>
-      </w:r>
-      <w:r>
-        <w:rPr>
-          <w:b/>
-        </w:rPr>
-        <w:instrText xml:space="preserve"> , y</w:instrText>
-      </w:r>
-      <w:r>
-        <w:rPr>
-          <w:b/>
-          <w:vertAlign w:val="subscript"/>
-        </w:rPr>
-        <w:instrText>t</w:instrText>
-      </w:r>
-      <w:r>
-        <w:rPr>
-          <w:b/>
-        </w:rPr>
-        <w:instrText xml:space="preserve">) </w:instrText>
-      </w:r>
-      <w:r>
-        <w:rPr>
-          <w:b/>
-        </w:rPr>
-        <w:fldChar w:fldCharType="end"/>
-      </w:r>
-      <w:r>
-        <w:t xml:space="preserve">  </w:t>
-      </w:r>
-      <w:r>
-        <w:tab/>
-      </w:r>
-      <w:r>
-        <w:tab/>
-      </w:r>
-      <w:r>
-        <w:tab/>
-      </w:r>
-      <w:r>
-        <w:tab/>
-      </w:r>
-      <w:r>
-        <w:tab/>
-      </w:r>
-      <w:r>
-        <w:tab/>
-      </w:r>
-      <w:r>
-        <w:tab/>
-      </w:r>
-      <w:r>
-        <w:rPr>
-          <w:b/>
-        </w:rPr>
-        <w:t>[</w:t>
-      </w:r>
-      <w:r>
-        <w:rPr>
-          <w:b/>
-        </w:rPr>
-        <w:t>C-2.1]</w:t>
-      </w:r>
-    </w:p>
-    <w:p>
-      <w:pPr>
-        <w:pStyle w:val="DPlusStyleOutline4"/>
-        <w:ind w:left="1519"/>
-      </w:pPr>
-      <w:r>
-        <w:rPr>
-          <w:b/>
-        </w:rPr>
-        <w:t>+</w:t>
-      </w:r>
-      <w:r>
-        <w:rPr>
-          <w:b/>
-        </w:rPr>
-        <w:fldChar w:fldCharType="begin"/>
-      </w:r>
-      <w:r>
-        <w:rPr>
-          <w:b/>
-        </w:rPr>
-        <w:instrText xml:space="preserve"> EQ  </w:instrText>
-      </w:r>
-      <w:r>
-        <w:rPr>
-          <w:b/>
-        </w:rPr>
-        <w:instrText>I</w:instrText>
-      </w:r>
-      <w:r>
-        <w:rPr>
-          <w:b/>
-          <w:vertAlign w:val="subscript"/>
-        </w:rPr>
-        <w:instrText>e</w:instrText>
-      </w:r>
-      <w:r>
-        <w:rPr>
-          <w:b/>
-        </w:rPr>
-        <w:instrText>=\F(Ir, 1.2-\F(Mr z, M d) \F(bw, b) (1 - \F(x, d)))</w:instrText>
-      </w:r>
-      <w:r>
-        <w:rPr>
-          <w:b/>
-        </w:rPr>
-        <w:fldChar w:fldCharType="end"/>
-      </w:r>
-      <w:r>
-        <w:rPr>
-          <w:b/>
-        </w:rPr>
-        <w:t xml:space="preserve"> </w:t>
-      </w:r>
-      <w:r>
-        <w:tab/>
-      </w:r>
-      <w:r>
-        <w:tab/>
-      </w:r>
-      <w:r>
-        <w:tab/>
-      </w:r>
-      <w:r>
-        <w:tab/>
-      </w:r>
-      <w:r>
-        <w:tab/>
-      </w:r>
-      <w:r>
-        <w:tab/>
-      </w:r>
-      <w:r>
-        <w:rPr>
-          <w:b/>
-        </w:rPr>
-        <w:t>[</w:t>
-      </w:r>
-      <w:r>
-        <w:rPr>
-          <w:rFonts w:ascii="Times New Roman" w:hAnsi="Times New Roman" w:cs="Times New Roman"/>
-          <w:b/>
-          <w:sz w:val="19"/>
-          <w:szCs w:val="19"/>
-        </w:rPr>
-        <w:t>C-2.1</w:t>
-      </w:r>
-      <w:r>
-        <w:rPr>
-          <w:rFonts w:ascii="Times New Roman" w:hAnsi="Times New Roman" w:cs="Times New Roman"/>
-          <w:b/>
-          <w:sz w:val="19"/>
-          <w:szCs w:val="19"/>
-        </w:rPr>
-        <w:t>]</w:t>
-      </w:r>
-      <w:r>
-        <w:rPr>
-          <w:rFonts w:ascii="Times New Roman" w:hAnsi="Times New Roman" w:cs="Times New Roman"/>
-          <w:sz w:val="19"/>
-          <w:szCs w:val="19"/>
-        </w:rPr>
-        <w:t xml:space="preserve"> </w:t>
-      </w:r>
-    </w:p>
-    <w:p>
-      <w:pPr>
-        <w:rPr>
-          <w:b/>
-          <w:sz w:val="20"/>
-        </w:rPr>
-      </w:pPr>
-      <w:r>
-        <w:t xml:space="preserve"> </w:t>
-      </w:r>
-      <w:r>
-        <w:rPr>
-          <w:b/>
-          <w:sz w:val="20"/>
-        </w:rPr>
-        <w:t xml:space="preserve">                                                                      </w:t>
-      </w:r>
-    </w:p>
-    <w:p>
-      <w:pPr>
         <w:rPr>
           <w:b/>
         </w:rPr>
@@ -597,18 +75,21 @@
       </w:r>
       <w:r>
         <w:rPr>
+          <w:rFonts w:eastAsiaTheme="minorEastAsia"/>
           <w:b/>
         </w:rPr>
         <w:fldChar w:fldCharType="begin"/>
       </w:r>
       <w:r>
         <w:rPr>
+          <w:rFonts w:eastAsiaTheme="minorEastAsia"/>
           <w:b/>
         </w:rPr>
         <w:instrText xml:space="preserve"> EQ  ρ</w:instrText>
       </w:r>
       <w:r>
         <w:rPr>
+          <w:rFonts w:eastAsiaTheme="minorEastAsia"/>
           <w:b/>
           <w:vertAlign w:val="subscript"/>
         </w:rPr>
@@ -616,12 +97,63 @@
       </w:r>
       <w:r>
         <w:rPr>
-          <w:b/>
-        </w:rPr>
-        <w:instrText xml:space="preserve"> = \F(0.85, f</w:instrText>
-      </w:r>
-      <w:r>
-        <w:rPr>
+          <w:rFonts w:eastAsiaTheme="minorEastAsia"/>
+          <w:b/>
+        </w:rPr>
+        <w:instrText xml:space="preserve"> </w:instrText>
+      </w:r>
+      <w:r>
+        <w:rPr>
+          <w:rFonts w:eastAsiaTheme="minorEastAsia"/>
+          <w:b/>
+        </w:rPr>
+        <w:instrText>= \F(</w:instrText>
+      </w:r>
+      <w:r>
+        <w:rPr>
+          <w:rFonts w:eastAsiaTheme="minorEastAsia"/>
+          <w:b/>
+        </w:rPr>
+        <w:instrText>Ast</w:instrText>
+      </w:r>
+      <w:r>
+        <w:rPr>
+          <w:rFonts w:eastAsiaTheme="minorEastAsia"/>
+          <w:b/>
+        </w:rPr>
+        <w:instrText xml:space="preserve">, </w:instrText>
+      </w:r>
+      <w:r>
+        <w:rPr>
+          <w:rFonts w:eastAsiaTheme="minorEastAsia"/>
+          <w:b/>
+        </w:rPr>
+        <w:instrText>bd</w:instrText>
+      </w:r>
+      <w:r>
+        <w:rPr>
+          <w:rFonts w:eastAsiaTheme="minorEastAsia"/>
+          <w:b/>
+        </w:rPr>
+        <w:instrText>)</w:instrText>
+      </w:r>
+      <w:r>
+        <w:rPr>
+          <w:rFonts w:eastAsiaTheme="minorEastAsia"/>
+          <w:b/>
+        </w:rPr>
+        <w:instrText>=</w:instrText>
+      </w:r>
+      <w:r>
+        <w:rPr>
+          <w:rFonts w:eastAsiaTheme="minorEastAsia"/>
+          <w:b/>
+        </w:rPr>
+        <w:instrText xml:space="preserve"> \F(0.85, f</w:instrText>
+      </w:r>
+      <w:r>
+        <w:rPr>
+          <w:rFonts w:eastAsiaTheme="minorEastAsia"/>
           <w:b/>
           <w:vertAlign w:val="subscript"/>
         </w:rPr>
@@ -629,12 +161,14 @@
       </w:r>
       <w:r>
         <w:rPr>
+          <w:rFonts w:eastAsiaTheme="minorEastAsia"/>
           <w:b/>
         </w:rPr>
         <w:instrText xml:space="preserve">) </w:instrText>
       </w:r>
       <w:r>
         <w:rPr>
+          <w:rFonts w:eastAsiaTheme="minorEastAsia"/>
           <w:b/>
         </w:rPr>
         <w:fldChar w:fldCharType="end"/>
@@ -652,31 +186,13 @@
         <w:tab/>
       </w:r>
       <w:r>
-        <w:t xml:space="preserve">   </w:t>
-      </w:r>
-      <w:r>
         <w:t xml:space="preserve"> </w:t>
       </w:r>
       <w:r>
-        <w:t xml:space="preserve"> </w:t>
-      </w:r>
-      <w:r>
-        <w:t xml:space="preserve"> </w:t>
-      </w:r>
-      <w:r>
-        <w:t xml:space="preserve"> </w:t>
-      </w:r>
-      <w:r>
-        <w:tab/>
-      </w:r>
-      <w:r>
-        <w:t xml:space="preserve"> </w:t>
-      </w:r>
-      <w:r>
-        <w:rPr>
-          <w:b/>
-        </w:rPr>
-        <w:t xml:space="preserve"> [26.5.1.1]</w:t>
+        <w:rPr>
+          <w:b/>
+        </w:rPr>
+        <w:t>[26.5.1.1]</w:t>
       </w:r>
       <w:r>
         <w:rPr>
@@ -697,7 +213,7 @@
         <w:rPr>
           <w:b/>
         </w:rPr>
-        <w:t xml:space="preserve">              </w:t>
+        <w:t xml:space="preserve">            </w:t>
       </w:r>
       <w:r>
         <w:rPr>
@@ -2309,7 +1825,6 @@
           <w:sz w:val="19"/>
           <w:szCs w:val="19"/>
         </w:rPr>
-        <w:lastRenderedPageBreak/>
         <w:t>Design Shear Strength of Concrete</w:t>
       </w:r>
       <w:r>
@@ -3523,6 +3038,7 @@
           <w:noProof/>
           <w:u w:val="single"/>
         </w:rPr>
+        <w:lastRenderedPageBreak/>
         <mc:AlternateContent>
           <mc:Choice Requires="wps">
             <w:drawing>
@@ -5419,7 +4935,6 @@
           <w:i/>
           <w:noProof/>
         </w:rPr>
-        <w:lastRenderedPageBreak/>
         <w:t>B</w:t>
       </w:r>
       <w:r>
@@ -7333,7 +6848,6 @@
                       </wps:spPr>
                       <wps:txbx>
                         <w:txbxContent>
-                          <w:bookmarkStart w:id="0" w:name="_GoBack"/>
                           <w:p>
                             <w:pPr>
                               <w:pStyle w:val="NormalWeb"/>
@@ -7552,7 +7066,6 @@
                               </w:rPr>
                               <w:fldChar w:fldCharType="end"/>
                             </w:r>
-                            <w:bookmarkEnd w:id="0"/>
                             <w:r>
                               <w:rPr>
                                 <w:b/>
@@ -8909,102 +8422,142 @@
         <w:rPr>
           <w:sz w:val="20"/>
         </w:rPr>
+        <w:t xml:space="preserve">    </w:t>
+      </w:r>
+    </w:p>
+    <w:p>
+      <w:pPr>
+        <w:rPr>
+          <w:sz w:val="20"/>
+        </w:rPr>
+      </w:pPr>
+    </w:p>
+    <w:p>
+      <w:pPr>
+        <w:rPr>
+          <w:sz w:val="20"/>
+        </w:rPr>
+      </w:pPr>
+    </w:p>
+    <w:p>
+      <w:pPr>
+        <w:rPr>
+          <w:sz w:val="20"/>
+        </w:rPr>
+      </w:pPr>
+    </w:p>
+    <w:p>
+      <w:pPr>
+        <w:rPr>
+          <w:sz w:val="20"/>
+        </w:rPr>
+      </w:pPr>
+    </w:p>
+    <w:p>
+      <w:pPr>
+        <w:rPr>
+          <w:sz w:val="20"/>
+        </w:rPr>
+      </w:pPr>
+    </w:p>
+    <w:p>
+      <w:pPr>
+        <w:rPr>
+          <w:sz w:val="20"/>
+        </w:rPr>
+      </w:pPr>
+    </w:p>
+    <w:p>
+      <w:pPr>
+        <w:rPr>
+          <w:sz w:val="20"/>
+        </w:rPr>
+      </w:pPr>
+    </w:p>
+    <w:p>
+      <w:pPr>
+        <w:rPr>
+          <w:b/>
+          <w:sz w:val="20"/>
+        </w:rPr>
+      </w:pPr>
+      <w:r>
+        <w:rPr>
+          <w:b/>
+          <w:sz w:val="20"/>
+        </w:rPr>
         <w:lastRenderedPageBreak/>
-        <w:t xml:space="preserve">    </w:t>
-      </w:r>
-    </w:p>
-    <w:p>
-      <w:pPr>
-        <w:rPr>
-          <w:sz w:val="20"/>
-        </w:rPr>
-      </w:pPr>
-    </w:p>
-    <w:p>
-      <w:pPr>
-        <w:rPr>
-          <w:sz w:val="20"/>
-        </w:rPr>
-      </w:pPr>
-    </w:p>
-    <w:p>
-      <w:pPr>
-        <w:rPr>
-          <w:b/>
-          <w:sz w:val="20"/>
-        </w:rPr>
-      </w:pPr>
-      <w:r>
-        <w:rPr>
-          <w:sz w:val="20"/>
-        </w:rPr>
         <w:t xml:space="preserve">Splicing </w:t>
       </w:r>
       <w:r>
         <w:rPr>
-          <w:sz w:val="20"/>
-        </w:rPr>
-        <w:tab/>
-      </w:r>
-      <w:r>
-        <w:rPr>
-          <w:sz w:val="20"/>
-        </w:rPr>
-        <w:tab/>
-      </w:r>
-      <w:r>
-        <w:rPr>
-          <w:sz w:val="20"/>
-        </w:rPr>
-        <w:tab/>
-      </w:r>
-      <w:r>
-        <w:rPr>
-          <w:sz w:val="20"/>
-        </w:rPr>
-        <w:tab/>
-      </w:r>
-      <w:r>
-        <w:rPr>
-          <w:sz w:val="20"/>
-        </w:rPr>
-        <w:tab/>
-      </w:r>
-      <w:r>
-        <w:rPr>
-          <w:sz w:val="20"/>
-        </w:rPr>
-        <w:tab/>
-      </w:r>
-      <w:r>
-        <w:rPr>
-          <w:sz w:val="20"/>
-        </w:rPr>
-        <w:tab/>
-      </w:r>
-      <w:r>
-        <w:rPr>
-          <w:sz w:val="20"/>
-        </w:rPr>
-        <w:tab/>
-      </w:r>
-      <w:r>
-        <w:rPr>
-          <w:sz w:val="20"/>
-        </w:rPr>
-        <w:tab/>
-      </w:r>
-      <w:r>
-        <w:rPr>
-          <w:sz w:val="20"/>
-        </w:rPr>
-        <w:tab/>
-      </w:r>
-      <w:r>
-        <w:rPr>
-          <w:b/>
-          <w:sz w:val="20"/>
-        </w:rPr>
+          <w:b/>
+          <w:sz w:val="20"/>
+        </w:rPr>
+        <w:tab/>
+      </w:r>
+      <w:r>
+        <w:rPr>
+          <w:b/>
+          <w:sz w:val="20"/>
+        </w:rPr>
+        <w:tab/>
+      </w:r>
+      <w:r>
+        <w:rPr>
+          <w:b/>
+          <w:sz w:val="20"/>
+        </w:rPr>
+        <w:tab/>
+      </w:r>
+      <w:r>
+        <w:rPr>
+          <w:b/>
+          <w:sz w:val="20"/>
+        </w:rPr>
+        <w:tab/>
+      </w:r>
+      <w:r>
+        <w:rPr>
+          <w:b/>
+          <w:sz w:val="20"/>
+        </w:rPr>
+        <w:tab/>
+      </w:r>
+      <w:r>
+        <w:rPr>
+          <w:b/>
+          <w:sz w:val="20"/>
+        </w:rPr>
+        <w:tab/>
+      </w:r>
+      <w:r>
+        <w:rPr>
+          <w:b/>
+          <w:sz w:val="20"/>
+        </w:rPr>
+        <w:tab/>
+      </w:r>
+      <w:r>
+        <w:rPr>
+          <w:b/>
+          <w:sz w:val="20"/>
+        </w:rPr>
+        <w:tab/>
+      </w:r>
+      <w:r>
+        <w:rPr>
+          <w:b/>
+          <w:sz w:val="20"/>
+        </w:rPr>
+        <w:tab/>
+      </w:r>
+      <w:r>
+        <w:rPr>
+          <w:b/>
+          <w:sz w:val="20"/>
+        </w:rPr>
+        <w:tab/>
         <w:t>[26.5.5.1]</w:t>
       </w:r>
     </w:p>
@@ -9121,93 +8674,90 @@
     <w:p>
       <w:pPr>
         <w:rPr>
-          <w:sz w:val="20"/>
-        </w:rPr>
-      </w:pPr>
-      <w:r>
-        <w:rPr>
+          <w:b/>
+          <w:sz w:val="20"/>
+        </w:rPr>
+      </w:pPr>
+      <w:r>
+        <w:rPr>
+          <w:b/>
           <w:sz w:val="20"/>
         </w:rPr>
         <w:t>Maximum Al</w:t>
       </w:r>
       <w:r>
         <w:rPr>
+          <w:b/>
           <w:sz w:val="20"/>
         </w:rPr>
         <w:t>lowab</w:t>
       </w:r>
       <w:r>
         <w:rPr>
+          <w:b/>
           <w:sz w:val="20"/>
         </w:rPr>
         <w:t>l</w:t>
       </w:r>
       <w:r>
         <w:rPr>
+          <w:b/>
           <w:sz w:val="20"/>
         </w:rPr>
         <w:t>e</w:t>
       </w:r>
       <w:r>
         <w:rPr>
-          <w:sz w:val="20"/>
-        </w:rPr>
-        <w:t xml:space="preserve"> Spacing of shear steel </w:t>
-      </w:r>
-      <w:r>
-        <w:rPr>
-          <w:sz w:val="20"/>
-        </w:rPr>
-        <w:t xml:space="preserve">  </w:t>
-      </w:r>
-      <w:r>
-        <w:rPr>
-          <w:sz w:val="20"/>
-        </w:rPr>
-        <w:tab/>
-      </w:r>
-      <w:r>
-        <w:rPr>
-          <w:sz w:val="20"/>
-        </w:rPr>
-        <w:tab/>
-      </w:r>
-      <w:r>
-        <w:rPr>
-          <w:sz w:val="20"/>
-        </w:rPr>
-        <w:tab/>
-      </w:r>
-      <w:r>
-        <w:rPr>
-          <w:sz w:val="20"/>
-        </w:rPr>
-        <w:tab/>
-      </w:r>
-      <w:r>
-        <w:rPr>
-          <w:sz w:val="20"/>
-        </w:rPr>
-        <w:tab/>
-      </w:r>
-      <w:r>
-        <w:rPr>
-          <w:b/>
-          <w:sz w:val="20"/>
-        </w:rPr>
+          <w:b/>
+          <w:sz w:val="20"/>
+        </w:rPr>
+        <w:t xml:space="preserve"> Spacing of shear steel   </w:t>
+      </w:r>
+      <w:r>
+        <w:rPr>
+          <w:b/>
+          <w:sz w:val="20"/>
+        </w:rPr>
+        <w:tab/>
+      </w:r>
+      <w:r>
+        <w:rPr>
+          <w:b/>
+          <w:sz w:val="20"/>
+        </w:rPr>
+        <w:tab/>
+      </w:r>
+      <w:r>
+        <w:rPr>
+          <w:b/>
+          <w:sz w:val="20"/>
+        </w:rPr>
+        <w:tab/>
+      </w:r>
+      <w:r>
+        <w:rPr>
+          <w:b/>
+          <w:sz w:val="20"/>
+        </w:rPr>
+        <w:tab/>
+      </w:r>
+      <w:r>
+        <w:rPr>
+          <w:b/>
+          <w:sz w:val="20"/>
+        </w:rPr>
+        <w:tab/>
         <w:t>[26.5.1.5]</w:t>
       </w:r>
     </w:p>
     <w:p>
       <w:pPr>
         <w:rPr>
-          <w:b/>
-          <w:sz w:val="20"/>
-        </w:rPr>
-      </w:pPr>
-      <w:r>
-        <w:rPr>
-          <w:b/>
+          <w:sz w:val="20"/>
+        </w:rPr>
+      </w:pPr>
+      <w:r>
+        <w:rPr>
           <w:sz w:val="20"/>
         </w:rPr>
         <w:t>Min of below</w:t>
@@ -9216,13 +8766,11 @@
     <w:p>
       <w:pPr>
         <w:rPr>
-          <w:b/>
-          <w:sz w:val="20"/>
-        </w:rPr>
-      </w:pPr>
-      <w:r>
-        <w:rPr>
-          <w:b/>
+          <w:sz w:val="20"/>
+        </w:rPr>
+      </w:pPr>
+      <w:r>
+        <w:rPr>
           <w:sz w:val="20"/>
         </w:rPr>
         <w:t>0.75 d</w:t>
@@ -9231,13 +8779,11 @@
     <w:p>
       <w:pPr>
         <w:rPr>
-          <w:b/>
-          <w:sz w:val="20"/>
-        </w:rPr>
-      </w:pPr>
-      <w:r>
-        <w:rPr>
-          <w:b/>
+          <w:sz w:val="20"/>
+        </w:rPr>
+      </w:pPr>
+      <w:r>
+        <w:rPr>
           <w:sz w:val="20"/>
         </w:rPr>
         <w:t>300</w:t>
@@ -9247,7 +8793,6 @@
       <w:pPr>
         <w:rPr>
           <w:b/>
-          <w:sz w:val="20"/>
         </w:rPr>
       </w:pPr>
     </w:p>
@@ -9260,6 +8805,54 @@
           <w:szCs w:val="19"/>
         </w:rPr>
       </w:pPr>
+      <w:r>
+        <w:rPr>
+          <w:rFonts w:cs="Book Antiqua"/>
+          <w:b/>
+          <w:bCs/>
+          <w:i/>
+          <w:iCs/>
+          <w:sz w:val="20"/>
+          <w:szCs w:val="17"/>
+        </w:rPr>
+        <w:t xml:space="preserve">Minimum Distance </w:t>
+      </w:r>
+      <w:r>
+        <w:rPr>
+          <w:rFonts w:cs="Book Antiqua"/>
+          <w:b/>
+          <w:bCs/>
+          <w:i/>
+          <w:iCs/>
+          <w:sz w:val="20"/>
+          <w:szCs w:val="17"/>
+        </w:rPr>
+        <w:t>between</w:t>
+      </w:r>
+      <w:r>
+        <w:rPr>
+          <w:rFonts w:cs="Book Antiqua"/>
+          <w:b/>
+          <w:bCs/>
+          <w:i/>
+          <w:iCs/>
+          <w:sz w:val="20"/>
+          <w:szCs w:val="17"/>
+        </w:rPr>
+        <w:t xml:space="preserve"> Individual Bars</w:t>
+      </w:r>
+      <w:r>
+        <w:rPr>
+          <w:rFonts w:ascii="Book Antiqua" w:hAnsi="Book Antiqua" w:cs="Book Antiqua"/>
+          <w:b/>
+          <w:bCs/>
+          <w:i/>
+          <w:iCs/>
+          <w:sz w:val="20"/>
+          <w:szCs w:val="17"/>
+        </w:rPr>
+        <w:t xml:space="preserve">               </w:t>
+      </w:r>
       <w:r>
         <w:rPr>
           <w:rFonts w:ascii="Book Antiqua" w:hAnsi="Book Antiqua" w:cs="Book Antiqua"/>
@@ -9270,7 +8863,7 @@
           <w:sz w:val="17"/>
           <w:szCs w:val="17"/>
         </w:rPr>
-        <w:t xml:space="preserve">Minimum Distance </w:t>
+        <w:tab/>
       </w:r>
       <w:r>
         <w:rPr>
@@ -9282,7 +8875,7 @@
           <w:sz w:val="17"/>
           <w:szCs w:val="17"/>
         </w:rPr>
-        <w:t>between</w:t>
+        <w:tab/>
       </w:r>
       <w:r>
         <w:rPr>
@@ -9294,7 +8887,7 @@
           <w:sz w:val="17"/>
           <w:szCs w:val="17"/>
         </w:rPr>
-        <w:t xml:space="preserve"> Individual Bars               </w:t>
+        <w:tab/>
       </w:r>
       <w:r>
         <w:rPr>
@@ -9318,43 +8911,7 @@
           <w:sz w:val="17"/>
           <w:szCs w:val="17"/>
         </w:rPr>
-        <w:tab/>
-      </w:r>
-      <w:r>
-        <w:rPr>
-          <w:rFonts w:ascii="Book Antiqua" w:hAnsi="Book Antiqua" w:cs="Book Antiqua"/>
-          <w:b/>
-          <w:bCs/>
-          <w:i/>
-          <w:iCs/>
-          <w:sz w:val="17"/>
-          <w:szCs w:val="17"/>
-        </w:rPr>
-        <w:tab/>
-      </w:r>
-      <w:r>
-        <w:rPr>
-          <w:rFonts w:ascii="Book Antiqua" w:hAnsi="Book Antiqua" w:cs="Book Antiqua"/>
-          <w:b/>
-          <w:bCs/>
-          <w:i/>
-          <w:iCs/>
-          <w:sz w:val="17"/>
-          <w:szCs w:val="17"/>
-        </w:rPr>
-        <w:tab/>
-      </w:r>
-      <w:r>
-        <w:rPr>
-          <w:rFonts w:ascii="Book Antiqua" w:hAnsi="Book Antiqua" w:cs="Book Antiqua"/>
-          <w:b/>
-          <w:bCs/>
-          <w:i/>
-          <w:iCs/>
-          <w:sz w:val="17"/>
-          <w:szCs w:val="17"/>
-        </w:rPr>
-        <w:tab/>
+        <w:t xml:space="preserve"> </w:t>
       </w:r>
       <w:r>
         <w:rPr>
@@ -9366,18 +8923,6 @@
           <w:sz w:val="18"/>
           <w:szCs w:val="17"/>
         </w:rPr>
-        <w:t xml:space="preserve"> </w:t>
-      </w:r>
-      <w:r>
-        <w:rPr>
-          <w:rFonts w:ascii="Book Antiqua" w:hAnsi="Book Antiqua" w:cs="Book Antiqua"/>
-          <w:b/>
-          <w:bCs/>
-          <w:i/>
-          <w:iCs/>
-          <w:sz w:val="18"/>
-          <w:szCs w:val="17"/>
-        </w:rPr>
         <w:t xml:space="preserve"> [</w:t>
       </w:r>
       <w:r>
@@ -9388,94 +8933,6 @@
           <w:szCs w:val="19"/>
         </w:rPr>
         <w:t>26.3.2]</w:t>
-      </w:r>
-    </w:p>
-    <w:p>
-      <w:pPr>
-        <w:rPr>
-          <w:rFonts w:ascii="Times New Roman" w:hAnsi="Times New Roman" w:cs="Times New Roman"/>
-          <w:b/>
-          <w:sz w:val="19"/>
-          <w:szCs w:val="19"/>
-        </w:rPr>
-      </w:pPr>
-      <w:r>
-        <w:rPr>
-          <w:rFonts w:ascii="Times New Roman" w:hAnsi="Times New Roman" w:cs="Times New Roman"/>
-          <w:b/>
-          <w:sz w:val="19"/>
-          <w:szCs w:val="19"/>
-        </w:rPr>
-        <w:t xml:space="preserve">Not greater than </w:t>
-      </w:r>
-      <w:proofErr w:type="gramStart"/>
-      <w:r>
-        <w:rPr>
-          <w:rFonts w:ascii="Times New Roman" w:hAnsi="Times New Roman" w:cs="Times New Roman"/>
-          <w:b/>
-          <w:sz w:val="19"/>
-          <w:szCs w:val="19"/>
-        </w:rPr>
-        <w:t>this :</w:t>
-      </w:r>
-      <w:proofErr w:type="gramEnd"/>
-      <w:r>
-        <w:rPr>
-          <w:rFonts w:ascii="Times New Roman" w:hAnsi="Times New Roman" w:cs="Times New Roman"/>
-          <w:b/>
-          <w:sz w:val="19"/>
-          <w:szCs w:val="19"/>
-        </w:rPr>
-        <w:t xml:space="preserve">  </w:t>
-      </w:r>
-    </w:p>
-    <w:p>
-      <w:pPr>
-        <w:rPr>
-          <w:rFonts w:ascii="Times New Roman" w:hAnsi="Times New Roman" w:cs="Times New Roman"/>
-          <w:b/>
-          <w:sz w:val="19"/>
-          <w:szCs w:val="19"/>
-        </w:rPr>
-      </w:pPr>
-      <w:proofErr w:type="spellStart"/>
-      <w:r>
-        <w:rPr>
-          <w:rFonts w:ascii="Times New Roman" w:hAnsi="Times New Roman" w:cs="Times New Roman"/>
-          <w:b/>
-          <w:sz w:val="19"/>
-          <w:szCs w:val="19"/>
-        </w:rPr>
-        <w:t>Dia</w:t>
-      </w:r>
-      <w:proofErr w:type="spellEnd"/>
-      <w:r>
-        <w:rPr>
-          <w:rFonts w:ascii="Times New Roman" w:hAnsi="Times New Roman" w:cs="Times New Roman"/>
-          <w:b/>
-          <w:sz w:val="19"/>
-          <w:szCs w:val="19"/>
-        </w:rPr>
-        <w:t xml:space="preserve"> of Large Bar</w:t>
-      </w:r>
-    </w:p>
-    <w:p>
-      <w:pPr>
-        <w:rPr>
-          <w:rFonts w:ascii="Times New Roman" w:hAnsi="Times New Roman" w:cs="Times New Roman"/>
-          <w:b/>
-          <w:sz w:val="19"/>
-          <w:szCs w:val="19"/>
-        </w:rPr>
-      </w:pPr>
-      <w:r>
-        <w:rPr>
-          <w:rFonts w:ascii="Times New Roman" w:hAnsi="Times New Roman" w:cs="Times New Roman"/>
-          <w:b/>
-          <w:sz w:val="19"/>
-          <w:szCs w:val="19"/>
-        </w:rPr>
-        <w:t>5mm + 20aggregate size</w:t>
       </w:r>
     </w:p>
     <w:p>
@@ -9486,23 +8943,13 @@
           <w:szCs w:val="19"/>
         </w:rPr>
       </w:pPr>
-    </w:p>
-    <w:p>
-      <w:pPr>
-        <w:rPr>
-          <w:rFonts w:ascii="Times New Roman" w:hAnsi="Times New Roman" w:cs="Times New Roman"/>
-          <w:b/>
-          <w:sz w:val="19"/>
-          <w:szCs w:val="19"/>
-        </w:rPr>
-      </w:pPr>
       <w:r>
         <w:rPr>
           <w:rFonts w:ascii="Times New Roman" w:hAnsi="Times New Roman" w:cs="Times New Roman"/>
           <w:sz w:val="19"/>
           <w:szCs w:val="19"/>
         </w:rPr>
-        <w:t>SPACING OF STIRRUPS IN DOUBLY REINFORCED BEAMS</w:t>
+        <w:t>M</w:t>
       </w:r>
       <w:r>
         <w:rPr>
@@ -9510,7 +8957,7 @@
           <w:sz w:val="19"/>
           <w:szCs w:val="19"/>
         </w:rPr>
-        <w:t xml:space="preserve">  </w:t>
+        <w:t>ax</w:t>
       </w:r>
       <w:r>
         <w:rPr>
@@ -9518,7 +8965,7 @@
           <w:sz w:val="19"/>
           <w:szCs w:val="19"/>
         </w:rPr>
-        <w:tab/>
+        <w:t xml:space="preserve"> of below </w:t>
       </w:r>
       <w:r>
         <w:rPr>
@@ -9526,78 +8973,40 @@
           <w:sz w:val="19"/>
           <w:szCs w:val="19"/>
         </w:rPr>
-        <w:tab/>
-      </w:r>
-      <w:r>
+        <w:t>2:</w:t>
+      </w:r>
+    </w:p>
+    <w:p>
+      <w:pPr>
         <w:rPr>
           <w:rFonts w:ascii="Times New Roman" w:hAnsi="Times New Roman" w:cs="Times New Roman"/>
           <w:sz w:val="19"/>
           <w:szCs w:val="19"/>
         </w:rPr>
-        <w:tab/>
-      </w:r>
-      <w:r>
-        <w:rPr>
-          <w:rFonts w:ascii="Times New Roman" w:hAnsi="Times New Roman" w:cs="Times New Roman"/>
-          <w:b/>
-          <w:sz w:val="19"/>
-          <w:szCs w:val="19"/>
-        </w:rPr>
-        <w:t xml:space="preserve"> [</w:t>
-      </w:r>
-      <w:proofErr w:type="gramStart"/>
-      <w:r>
-        <w:rPr>
-          <w:rFonts w:ascii="Times New Roman" w:hAnsi="Times New Roman" w:cs="Times New Roman"/>
-          <w:b/>
-          <w:sz w:val="19"/>
-          <w:szCs w:val="19"/>
-        </w:rPr>
-        <w:t>26.5.3.2</w:t>
-      </w:r>
-      <w:r>
-        <w:rPr>
-          <w:rFonts w:ascii="Times New Roman" w:hAnsi="Times New Roman" w:cs="Times New Roman"/>
-          <w:b/>
-          <w:sz w:val="19"/>
-          <w:szCs w:val="19"/>
-        </w:rPr>
-        <w:t xml:space="preserve">  c1</w:t>
-      </w:r>
-      <w:proofErr w:type="gramEnd"/>
-      <w:r>
-        <w:rPr>
-          <w:rFonts w:ascii="Times New Roman" w:hAnsi="Times New Roman" w:cs="Times New Roman"/>
-          <w:b/>
-          <w:sz w:val="19"/>
-          <w:szCs w:val="19"/>
-        </w:rPr>
-        <w:t>]</w:t>
-      </w:r>
-    </w:p>
-    <w:p>
-      <w:pPr>
+      </w:pPr>
+      <w:proofErr w:type="spellStart"/>
+      <w:r>
         <w:rPr>
           <w:rFonts w:ascii="Times New Roman" w:hAnsi="Times New Roman" w:cs="Times New Roman"/>
           <w:sz w:val="19"/>
           <w:szCs w:val="19"/>
         </w:rPr>
-      </w:pPr>
+        <w:t>Dia</w:t>
+      </w:r>
+      <w:proofErr w:type="spellEnd"/>
       <w:r>
         <w:rPr>
           <w:rFonts w:ascii="Times New Roman" w:hAnsi="Times New Roman" w:cs="Times New Roman"/>
           <w:sz w:val="19"/>
           <w:szCs w:val="19"/>
         </w:rPr>
-        <w:t>Min of below 3</w:t>
-      </w:r>
-    </w:p>
-    <w:p>
-      <w:pPr>
-        <w:ind w:firstLine="720"/>
+        <w:t xml:space="preserve"> of Large Bar</w:t>
+      </w:r>
+    </w:p>
+    <w:p>
+      <w:pPr>
         <w:rPr>
           <w:rFonts w:ascii="Times New Roman" w:hAnsi="Times New Roman" w:cs="Times New Roman"/>
-          <w:b/>
           <w:sz w:val="19"/>
           <w:szCs w:val="19"/>
         </w:rPr>
@@ -9605,30 +9014,155 @@
       <w:r>
         <w:rPr>
           <w:rFonts w:ascii="Times New Roman" w:hAnsi="Times New Roman" w:cs="Times New Roman"/>
-          <w:b/>
           <w:sz w:val="19"/>
           <w:szCs w:val="19"/>
         </w:rPr>
-        <w:t>Min (</w:t>
-      </w:r>
-      <w:proofErr w:type="spellStart"/>
-      <w:r>
+        <w:t>5mm + 20aggregate size</w:t>
+      </w:r>
+    </w:p>
+    <w:p>
+      <w:pPr>
         <w:rPr>
           <w:rFonts w:ascii="Times New Roman" w:hAnsi="Times New Roman" w:cs="Times New Roman"/>
-          <w:b/>
           <w:sz w:val="19"/>
           <w:szCs w:val="19"/>
         </w:rPr>
-        <w:t>b</w:t>
-      </w:r>
-      <w:proofErr w:type="gramStart"/>
-      <w:r>
+      </w:pPr>
+    </w:p>
+    <w:p>
+      <w:pPr>
         <w:rPr>
           <w:rFonts w:ascii="Times New Roman" w:hAnsi="Times New Roman" w:cs="Times New Roman"/>
           <w:b/>
           <w:sz w:val="19"/>
           <w:szCs w:val="19"/>
         </w:rPr>
+      </w:pPr>
+      <w:r>
+        <w:rPr>
+          <w:rFonts w:ascii="Times New Roman" w:hAnsi="Times New Roman" w:cs="Times New Roman"/>
+          <w:b/>
+          <w:sz w:val="18"/>
+          <w:szCs w:val="19"/>
+        </w:rPr>
+        <w:t xml:space="preserve">SPACING OF STIRRUPS IN DOUBLY REINFORCED BEAMS  </w:t>
+      </w:r>
+      <w:r>
+        <w:rPr>
+          <w:rFonts w:ascii="Times New Roman" w:hAnsi="Times New Roman" w:cs="Times New Roman"/>
+          <w:b/>
+          <w:sz w:val="19"/>
+          <w:szCs w:val="19"/>
+        </w:rPr>
+        <w:tab/>
+      </w:r>
+      <w:r>
+        <w:rPr>
+          <w:rFonts w:ascii="Times New Roman" w:hAnsi="Times New Roman" w:cs="Times New Roman"/>
+          <w:b/>
+          <w:sz w:val="19"/>
+          <w:szCs w:val="19"/>
+        </w:rPr>
+        <w:tab/>
+      </w:r>
+      <w:r>
+        <w:rPr>
+          <w:rFonts w:ascii="Times New Roman" w:hAnsi="Times New Roman" w:cs="Times New Roman"/>
+          <w:b/>
+          <w:sz w:val="19"/>
+          <w:szCs w:val="19"/>
+        </w:rPr>
+        <w:tab/>
+        <w:t xml:space="preserve"> [</w:t>
+      </w:r>
+      <w:proofErr w:type="gramStart"/>
+      <w:r>
+        <w:rPr>
+          <w:rFonts w:ascii="Times New Roman" w:hAnsi="Times New Roman" w:cs="Times New Roman"/>
+          <w:b/>
+          <w:sz w:val="19"/>
+          <w:szCs w:val="19"/>
+        </w:rPr>
+        <w:t>26.5.3.2</w:t>
+      </w:r>
+      <w:r>
+        <w:rPr>
+          <w:rFonts w:ascii="Times New Roman" w:hAnsi="Times New Roman" w:cs="Times New Roman"/>
+          <w:b/>
+          <w:sz w:val="19"/>
+          <w:szCs w:val="19"/>
+        </w:rPr>
+        <w:t xml:space="preserve">  c1</w:t>
+      </w:r>
+      <w:proofErr w:type="gramEnd"/>
+      <w:r>
+        <w:rPr>
+          <w:rFonts w:ascii="Times New Roman" w:hAnsi="Times New Roman" w:cs="Times New Roman"/>
+          <w:b/>
+          <w:sz w:val="19"/>
+          <w:szCs w:val="19"/>
+        </w:rPr>
+        <w:t>]</w:t>
+      </w:r>
+    </w:p>
+    <w:p>
+      <w:pPr>
+        <w:rPr>
+          <w:rFonts w:ascii="Times New Roman" w:hAnsi="Times New Roman" w:cs="Times New Roman"/>
+          <w:sz w:val="19"/>
+          <w:szCs w:val="19"/>
+        </w:rPr>
+      </w:pPr>
+      <w:r>
+        <w:rPr>
+          <w:rFonts w:ascii="Times New Roman" w:hAnsi="Times New Roman" w:cs="Times New Roman"/>
+          <w:sz w:val="19"/>
+          <w:szCs w:val="19"/>
+        </w:rPr>
+        <w:t>Min of below 3</w:t>
+      </w:r>
+      <w:r>
+        <w:rPr>
+          <w:rFonts w:ascii="Times New Roman" w:hAnsi="Times New Roman" w:cs="Times New Roman"/>
+          <w:sz w:val="19"/>
+          <w:szCs w:val="19"/>
+        </w:rPr>
+        <w:t>:</w:t>
+      </w:r>
+    </w:p>
+    <w:p>
+      <w:pPr>
+        <w:ind w:firstLine="720"/>
+        <w:rPr>
+          <w:rFonts w:ascii="Times New Roman" w:hAnsi="Times New Roman" w:cs="Times New Roman"/>
+          <w:sz w:val="19"/>
+          <w:szCs w:val="19"/>
+        </w:rPr>
+      </w:pPr>
+      <w:r>
+        <w:rPr>
+          <w:rFonts w:ascii="Times New Roman" w:hAnsi="Times New Roman" w:cs="Times New Roman"/>
+          <w:sz w:val="19"/>
+          <w:szCs w:val="19"/>
+        </w:rPr>
+        <w:t>Min (</w:t>
+      </w:r>
+      <w:proofErr w:type="spellStart"/>
+      <w:r>
+        <w:rPr>
+          <w:rFonts w:ascii="Times New Roman" w:hAnsi="Times New Roman" w:cs="Times New Roman"/>
+          <w:sz w:val="19"/>
+          <w:szCs w:val="19"/>
+        </w:rPr>
+        <w:t>b</w:t>
+      </w:r>
+      <w:proofErr w:type="gramStart"/>
+      <w:r>
+        <w:rPr>
+          <w:rFonts w:ascii="Times New Roman" w:hAnsi="Times New Roman" w:cs="Times New Roman"/>
+          <w:sz w:val="19"/>
+          <w:szCs w:val="19"/>
+        </w:rPr>
         <w:t>,d</w:t>
       </w:r>
       <w:proofErr w:type="spellEnd"/>
@@ -9636,7 +9170,6 @@
       <w:r>
         <w:rPr>
           <w:rFonts w:ascii="Times New Roman" w:hAnsi="Times New Roman" w:cs="Times New Roman"/>
-          <w:b/>
           <w:sz w:val="19"/>
           <w:szCs w:val="19"/>
         </w:rPr>
@@ -9648,7 +9181,6 @@
         <w:ind w:firstLine="720"/>
         <w:rPr>
           <w:rFonts w:ascii="Times New Roman" w:hAnsi="Times New Roman" w:cs="Times New Roman"/>
-          <w:b/>
           <w:sz w:val="19"/>
           <w:szCs w:val="19"/>
           <w:vertAlign w:val="subscript"/>
@@ -9657,7 +9189,6 @@
       <w:r>
         <w:rPr>
           <w:rFonts w:ascii="Times New Roman" w:hAnsi="Times New Roman" w:cs="Times New Roman"/>
-          <w:b/>
           <w:sz w:val="19"/>
           <w:szCs w:val="19"/>
         </w:rPr>
@@ -9668,7 +9199,6 @@
       <w:r>
         <w:rPr>
           <w:rFonts w:ascii="Times New Roman" w:hAnsi="Times New Roman" w:cs="Times New Roman"/>
-          <w:b/>
           <w:sz w:val="19"/>
           <w:szCs w:val="19"/>
         </w:rPr>
@@ -9678,7 +9208,6 @@
       <w:r>
         <w:rPr>
           <w:rFonts w:ascii="Times New Roman" w:hAnsi="Times New Roman" w:cs="Times New Roman"/>
-          <w:b/>
           <w:sz w:val="19"/>
           <w:szCs w:val="19"/>
           <w:vertAlign w:val="subscript"/>
@@ -9690,7 +9219,6 @@
       <w:r>
         <w:rPr>
           <w:rFonts w:ascii="Times New Roman" w:hAnsi="Times New Roman" w:cs="Times New Roman"/>
-          <w:b/>
           <w:sz w:val="19"/>
           <w:szCs w:val="19"/>
           <w:vertAlign w:val="subscript"/>
@@ -9701,7 +9229,6 @@
       <w:r>
         <w:rPr>
           <w:rFonts w:ascii="Times New Roman" w:hAnsi="Times New Roman" w:cs="Times New Roman"/>
-          <w:b/>
           <w:sz w:val="19"/>
           <w:szCs w:val="19"/>
           <w:vertAlign w:val="subscript"/>
@@ -9714,424 +9241,1573 @@
         <w:ind w:firstLine="720"/>
         <w:rPr>
           <w:rFonts w:ascii="Times New Roman" w:hAnsi="Times New Roman" w:cs="Times New Roman"/>
-          <w:b/>
           <w:sz w:val="19"/>
           <w:szCs w:val="19"/>
         </w:rPr>
       </w:pPr>
       <w:r>
-        <w:rPr>
-          <w:rFonts w:ascii="Times New Roman" w:hAnsi="Times New Roman" w:cs="Times New Roman"/>
-          <w:b/>
-          <w:sz w:val="19"/>
-          <w:szCs w:val="19"/>
-        </w:rPr>
-        <w:t>300</w:t>
-      </w:r>
-    </w:p>
-    <w:p>
-      <w:pPr>
         <w:rPr>
           <w:rFonts w:ascii="Times New Roman" w:hAnsi="Times New Roman" w:cs="Times New Roman"/>
           <w:sz w:val="19"/>
           <w:szCs w:val="19"/>
         </w:rPr>
+        <w:t>300</w:t>
+      </w:r>
+    </w:p>
+    <w:p>
+      <w:pPr>
+        <w:rPr>
+          <w:rFonts w:ascii="Times New Roman" w:hAnsi="Times New Roman" w:cs="Times New Roman"/>
+          <w:b/>
+          <w:sz w:val="19"/>
+          <w:szCs w:val="19"/>
+        </w:rPr>
       </w:pPr>
       <w:proofErr w:type="spellStart"/>
+      <w:r>
+        <w:rPr>
+          <w:rFonts w:ascii="Times New Roman" w:hAnsi="Times New Roman" w:cs="Times New Roman"/>
+          <w:b/>
+          <w:sz w:val="19"/>
+          <w:szCs w:val="19"/>
+        </w:rPr>
+        <w:t>Dia</w:t>
+      </w:r>
+      <w:proofErr w:type="spellEnd"/>
+      <w:r>
+        <w:rPr>
+          <w:rFonts w:ascii="Times New Roman" w:hAnsi="Times New Roman" w:cs="Times New Roman"/>
+          <w:b/>
+          <w:sz w:val="19"/>
+          <w:szCs w:val="19"/>
+        </w:rPr>
+        <w:t xml:space="preserve"> tie must be grater that 0.25 of </w:t>
+      </w:r>
+      <w:proofErr w:type="spellStart"/>
+      <w:r>
+        <w:rPr>
+          <w:rFonts w:ascii="Times New Roman" w:hAnsi="Times New Roman" w:cs="Times New Roman"/>
+          <w:b/>
+          <w:sz w:val="19"/>
+          <w:szCs w:val="19"/>
+        </w:rPr>
+        <w:t>Dia</w:t>
+      </w:r>
+      <w:proofErr w:type="spellEnd"/>
+      <w:r>
+        <w:rPr>
+          <w:rFonts w:ascii="Times New Roman" w:hAnsi="Times New Roman" w:cs="Times New Roman"/>
+          <w:b/>
+          <w:sz w:val="19"/>
+          <w:szCs w:val="19"/>
+        </w:rPr>
+        <w:t xml:space="preserve"> main bar</w:t>
+      </w:r>
+      <w:r>
+        <w:rPr>
+          <w:rFonts w:ascii="Times New Roman" w:hAnsi="Times New Roman" w:cs="Times New Roman"/>
+          <w:b/>
+          <w:sz w:val="19"/>
+          <w:szCs w:val="19"/>
+        </w:rPr>
+        <w:tab/>
+      </w:r>
+      <w:r>
+        <w:rPr>
+          <w:rFonts w:ascii="Times New Roman" w:hAnsi="Times New Roman" w:cs="Times New Roman"/>
+          <w:b/>
+          <w:sz w:val="19"/>
+          <w:szCs w:val="19"/>
+        </w:rPr>
+        <w:tab/>
+      </w:r>
+      <w:r>
+        <w:rPr>
+          <w:rFonts w:ascii="Times New Roman" w:hAnsi="Times New Roman" w:cs="Times New Roman"/>
+          <w:b/>
+          <w:sz w:val="19"/>
+          <w:szCs w:val="19"/>
+        </w:rPr>
+        <w:tab/>
+      </w:r>
+      <w:r>
+        <w:rPr>
+          <w:rFonts w:ascii="Times New Roman" w:hAnsi="Times New Roman" w:cs="Times New Roman"/>
+          <w:b/>
+          <w:sz w:val="19"/>
+          <w:szCs w:val="19"/>
+        </w:rPr>
+        <w:tab/>
+      </w:r>
+      <w:r>
+        <w:rPr>
+          <w:rFonts w:ascii="Times New Roman" w:hAnsi="Times New Roman" w:cs="Times New Roman"/>
+          <w:b/>
+          <w:sz w:val="19"/>
+          <w:szCs w:val="19"/>
+        </w:rPr>
+        <w:tab/>
+        <w:t xml:space="preserve"> [</w:t>
+      </w:r>
+      <w:proofErr w:type="gramStart"/>
+      <w:r>
+        <w:rPr>
+          <w:rFonts w:ascii="Times New Roman" w:hAnsi="Times New Roman" w:cs="Times New Roman"/>
+          <w:b/>
+          <w:sz w:val="19"/>
+          <w:szCs w:val="19"/>
+        </w:rPr>
+        <w:t>26.5.3.2  c2</w:t>
+      </w:r>
+      <w:proofErr w:type="gramEnd"/>
+      <w:r>
+        <w:rPr>
+          <w:rFonts w:ascii="Times New Roman" w:hAnsi="Times New Roman" w:cs="Times New Roman"/>
+          <w:b/>
+          <w:sz w:val="19"/>
+          <w:szCs w:val="19"/>
+        </w:rPr>
+        <w:t>]</w:t>
+      </w:r>
+    </w:p>
+    <w:p>
+      <w:pPr>
+        <w:rPr>
+          <w:b/>
+        </w:rPr>
+      </w:pPr>
+      <w:r>
+        <w:rPr>
+          <w:b/>
+        </w:rPr>
+        <w:t xml:space="preserve">  </w:t>
+      </w:r>
+    </w:p>
+    <w:p>
+      <w:pPr>
+        <w:ind w:left="720" w:firstLine="720"/>
+        <w:rPr>
+          <w:b/>
+        </w:rPr>
+      </w:pPr>
+    </w:p>
+    <w:p>
+      <w:pPr>
+        <w:ind w:left="720" w:firstLine="720"/>
+        <w:rPr>
+          <w:b/>
+        </w:rPr>
+      </w:pPr>
+    </w:p>
+    <w:p>
+      <w:pPr>
+        <w:ind w:left="720" w:firstLine="720"/>
+        <w:rPr>
+          <w:b/>
+        </w:rPr>
+      </w:pPr>
+    </w:p>
+    <w:p>
+      <w:pPr>
+        <w:pStyle w:val="DPlusStyleOutline4"/>
+        <w:numPr>
+          <w:ilvl w:val="0"/>
+          <w:numId w:val="0"/>
+        </w:numPr>
+        <w:rPr>
+          <w:b/>
+        </w:rPr>
+      </w:pPr>
+      <w:r>
+        <w:rPr>
+          <w:b/>
+        </w:rPr>
+        <w:lastRenderedPageBreak/>
+        <w:t>DEFLECTION</w:t>
+      </w:r>
+      <w:r>
+        <w:rPr>
+          <w:b/>
+        </w:rPr>
+        <w:t xml:space="preserve">                 </w:t>
+      </w:r>
+    </w:p>
+    <w:p>
+      <w:pPr>
+        <w:pStyle w:val="DPlusStyleOutline4"/>
+        <w:numPr>
+          <w:ilvl w:val="0"/>
+          <w:numId w:val="0"/>
+        </w:numPr>
+        <w:rPr>
+          <w:b/>
+        </w:rPr>
+      </w:pPr>
+      <w:r>
+        <w:t>Long-term deflection/final deflection</w:t>
+      </w:r>
+      <w:r>
+        <w:tab/>
+        <w:t xml:space="preserve"> </w:t>
+      </w:r>
+      <w:r>
+        <w:tab/>
+        <w:t xml:space="preserve">  </w:t>
+      </w:r>
+      <w:r>
+        <w:rPr>
+          <w:b/>
+        </w:rPr>
+        <w:t xml:space="preserve"> Span/250 </w:t>
+      </w:r>
+      <w:r>
+        <w:rPr>
+          <w:b/>
+        </w:rPr>
+        <w:tab/>
+      </w:r>
+      <w:r>
+        <w:tab/>
+      </w:r>
+      <w:r>
+        <w:tab/>
+      </w:r>
+      <w:r>
+        <w:tab/>
+      </w:r>
+      <w:r>
+        <w:rPr>
+          <w:b/>
+        </w:rPr>
+        <w:t>[</w:t>
+      </w:r>
+      <w:proofErr w:type="gramStart"/>
+      <w:r>
+        <w:rPr>
+          <w:b/>
+        </w:rPr>
+        <w:t>23.2  a</w:t>
+      </w:r>
+      <w:proofErr w:type="gramEnd"/>
+      <w:r>
+        <w:rPr>
+          <w:b/>
+        </w:rPr>
+        <w:t>]</w:t>
+      </w:r>
+    </w:p>
+    <w:p>
+      <w:pPr>
+        <w:pStyle w:val="DPlusStyleOutline4"/>
+        <w:numPr>
+          <w:ilvl w:val="0"/>
+          <w:numId w:val="0"/>
+        </w:numPr>
+        <w:rPr>
+          <w:b/>
+        </w:rPr>
+      </w:pPr>
+      <w:r>
+        <w:t>Short-term Deflection Factor</w:t>
+      </w:r>
+      <w:r>
+        <w:tab/>
+        <w:t xml:space="preserve"> </w:t>
+      </w:r>
+      <w:r>
+        <w:tab/>
+        <w:t xml:space="preserve">  </w:t>
+      </w:r>
+      <w:r>
+        <w:rPr>
+          <w:b/>
+        </w:rPr>
+        <w:t>Span/</w:t>
+      </w:r>
+      <w:r>
+        <w:rPr>
+          <w:b/>
+        </w:rPr>
+        <w:t>35</w:t>
+      </w:r>
+      <w:r>
+        <w:rPr>
+          <w:b/>
+        </w:rPr>
+        <w:t>0</w:t>
+      </w:r>
+      <w:r>
+        <w:rPr>
+          <w:b/>
+        </w:rPr>
+        <w:t xml:space="preserve"> or 20mm</w:t>
+      </w:r>
+      <w:r>
+        <w:t xml:space="preserve"> (</w:t>
+      </w:r>
+      <w:proofErr w:type="spellStart"/>
+      <w:r>
+        <w:t>which ever</w:t>
+      </w:r>
+      <w:proofErr w:type="spellEnd"/>
+      <w:r>
+        <w:t xml:space="preserve"> is less)</w:t>
+      </w:r>
+      <w:r>
+        <w:tab/>
+      </w:r>
+      <w:r>
+        <w:tab/>
+      </w:r>
+      <w:r>
+        <w:rPr>
+          <w:b/>
+        </w:rPr>
+        <w:t>[23.2</w:t>
+      </w:r>
+      <w:r>
+        <w:rPr>
+          <w:b/>
+        </w:rPr>
+        <w:t xml:space="preserve"> </w:t>
+      </w:r>
+      <w:proofErr w:type="gramStart"/>
+      <w:r>
+        <w:rPr>
+          <w:b/>
+        </w:rPr>
+        <w:t xml:space="preserve">b </w:t>
+      </w:r>
+      <w:r>
+        <w:rPr>
+          <w:b/>
+        </w:rPr>
+        <w:t>]</w:t>
+      </w:r>
+      <w:proofErr w:type="gramEnd"/>
+    </w:p>
+    <w:p>
+      <w:pPr>
+        <w:pStyle w:val="DPlusStyleOutline4"/>
+        <w:numPr>
+          <w:ilvl w:val="0"/>
+          <w:numId w:val="0"/>
+        </w:numPr>
+        <w:rPr>
+          <w:b/>
+        </w:rPr>
+      </w:pPr>
+    </w:p>
+    <w:p>
+      <w:pPr>
+        <w:pStyle w:val="DPlusStyleOutline4"/>
+        <w:numPr>
+          <w:ilvl w:val="0"/>
+          <w:numId w:val="0"/>
+        </w:numPr>
+        <w:rPr>
+          <w:b/>
+        </w:rPr>
+      </w:pPr>
+      <w:r>
+        <w:rPr>
+          <w:b/>
+        </w:rPr>
+        <w:t>Span to effective depth [23.2.1]</w:t>
+      </w:r>
+    </w:p>
+    <w:p>
+      <w:pPr>
+        <w:pStyle w:val="DPlusStyleOutline4"/>
+        <w:numPr>
+          <w:ilvl w:val="0"/>
+          <w:numId w:val="0"/>
+        </w:numPr>
+      </w:pPr>
+      <w:r>
+        <w:t xml:space="preserve">For span &lt;=10     </w:t>
+      </w:r>
+      <w:r>
+        <w:tab/>
+        <w:t>cantilever 7</w:t>
+      </w:r>
+    </w:p>
+    <w:p>
+      <w:pPr>
+        <w:pStyle w:val="DPlusStyleOutline4"/>
+        <w:numPr>
+          <w:ilvl w:val="0"/>
+          <w:numId w:val="0"/>
+        </w:numPr>
+      </w:pPr>
+      <w:r>
+        <w:tab/>
+        <w:t>Simply supported 20</w:t>
+      </w:r>
+    </w:p>
+    <w:p>
+      <w:pPr>
+        <w:pStyle w:val="DPlusStyleOutline4"/>
+        <w:numPr>
+          <w:ilvl w:val="0"/>
+          <w:numId w:val="0"/>
+        </w:numPr>
+      </w:pPr>
+      <w:r>
+        <w:tab/>
+        <w:t>Continuous      26</w:t>
+      </w:r>
+    </w:p>
+    <w:p>
+      <w:pPr>
+        <w:pStyle w:val="DPlusStyleOutline4"/>
+        <w:numPr>
+          <w:ilvl w:val="0"/>
+          <w:numId w:val="0"/>
+        </w:numPr>
+        <w:rPr>
+          <w:b/>
+        </w:rPr>
+      </w:pPr>
+      <w:r>
+        <w:t xml:space="preserve">For </w:t>
+      </w:r>
+      <w:r>
+        <w:t>span &gt;</w:t>
+      </w:r>
+      <w:r>
+        <w:t xml:space="preserve">10     </w:t>
+      </w:r>
+      <w:r>
+        <w:rPr>
+          <w:b/>
+        </w:rPr>
+        <w:t>[</w:t>
+      </w:r>
+      <w:proofErr w:type="gramStart"/>
+      <w:r>
+        <w:rPr>
+          <w:b/>
+        </w:rPr>
+        <w:t>23.2.1</w:t>
+      </w:r>
+      <w:r>
+        <w:rPr>
+          <w:b/>
+        </w:rPr>
+        <w:t xml:space="preserve">  _</w:t>
+      </w:r>
+      <w:proofErr w:type="gramEnd"/>
+      <w:r>
+        <w:rPr>
+          <w:b/>
+        </w:rPr>
+        <w:t>b</w:t>
+      </w:r>
+      <w:r>
+        <w:rPr>
+          <w:b/>
+        </w:rPr>
+        <w:t>]</w:t>
+      </w:r>
+    </w:p>
+    <w:p>
+      <w:pPr>
+        <w:pStyle w:val="DPlusStyleOutline4"/>
+        <w:numPr>
+          <w:ilvl w:val="0"/>
+          <w:numId w:val="0"/>
+        </w:numPr>
+      </w:pPr>
+      <w:r>
+        <w:tab/>
+      </w:r>
+      <w:proofErr w:type="gramStart"/>
+      <w:r>
+        <w:t>cantilever</w:t>
+      </w:r>
+      <w:proofErr w:type="gramEnd"/>
+      <w:r>
+        <w:t xml:space="preserve"> 7</w:t>
+      </w:r>
+      <w:r>
+        <w:t xml:space="preserve"> x 10/span</w:t>
+      </w:r>
+    </w:p>
+    <w:p>
+      <w:pPr>
+        <w:pStyle w:val="DPlusStyleOutline4"/>
+        <w:numPr>
+          <w:ilvl w:val="0"/>
+          <w:numId w:val="0"/>
+        </w:numPr>
+      </w:pPr>
+      <w:r>
+        <w:tab/>
+        <w:t>Simply supported 20</w:t>
+      </w:r>
+      <w:r>
+        <w:t xml:space="preserve"> </w:t>
+      </w:r>
+      <w:r>
+        <w:t>x 10/span</w:t>
+      </w:r>
+    </w:p>
+    <w:p>
+      <w:pPr>
+        <w:pStyle w:val="DPlusStyleOutline4"/>
+        <w:numPr>
+          <w:ilvl w:val="0"/>
+          <w:numId w:val="0"/>
+        </w:numPr>
+      </w:pPr>
+      <w:r>
+        <w:tab/>
+        <w:t>Continuous      26</w:t>
+      </w:r>
+      <w:r>
+        <w:t xml:space="preserve"> </w:t>
+      </w:r>
+      <w:r>
+        <w:t>x 10/span</w:t>
+      </w:r>
+    </w:p>
+    <w:p>
+      <w:pPr>
+        <w:pStyle w:val="DPlusStyleOutline4"/>
+        <w:numPr>
+          <w:ilvl w:val="0"/>
+          <w:numId w:val="0"/>
+        </w:numPr>
+      </w:pPr>
+    </w:p>
+    <w:p>
+      <w:pPr>
+        <w:pStyle w:val="DPlusStyleOutline4"/>
+        <w:numPr>
+          <w:ilvl w:val="0"/>
+          <w:numId w:val="0"/>
+        </w:numPr>
+      </w:pPr>
+      <w:r>
+        <w:t>L/</w:t>
+      </w:r>
+      <w:proofErr w:type="spellStart"/>
+      <w:r>
+        <w:t>d</w:t>
+      </w:r>
+      <w:r>
+        <w:rPr>
+          <w:sz w:val="14"/>
+        </w:rPr>
+        <w:t>eff</w:t>
+      </w:r>
+      <w:proofErr w:type="spellEnd"/>
+      <w:r>
+        <w:t xml:space="preserve">    = (Basic ratio)*(F1)*(F2)*(F3)   </w:t>
+      </w:r>
+      <w:r>
+        <w:tab/>
+        <w:t>// F1 F2 F3 Modification factors</w:t>
+      </w:r>
+    </w:p>
+    <w:p>
+      <w:pPr>
+        <w:pStyle w:val="DPlusStyleOutline4"/>
+        <w:numPr>
+          <w:ilvl w:val="0"/>
+          <w:numId w:val="0"/>
+        </w:numPr>
+        <w:rPr>
+          <w:b/>
+        </w:rPr>
+      </w:pPr>
+    </w:p>
+    <w:p>
+      <w:pPr>
+        <w:pStyle w:val="DPlusStyleOutline4"/>
+        <w:numPr>
+          <w:ilvl w:val="0"/>
+          <w:numId w:val="0"/>
+        </w:numPr>
+        <w:rPr>
+          <w:b/>
+        </w:rPr>
+      </w:pPr>
+    </w:p>
+    <w:p>
+      <w:pPr>
+        <w:pStyle w:val="DPlusStyleOutline4"/>
+        <w:numPr>
+          <w:ilvl w:val="0"/>
+          <w:numId w:val="0"/>
+        </w:numPr>
+        <w:rPr>
+          <w:b/>
+        </w:rPr>
+      </w:pPr>
+      <w:r>
+        <w:rPr>
+          <w:b/>
+        </w:rPr>
+        <w:t xml:space="preserve">Minimum bar spacing </w:t>
+      </w:r>
+      <w:proofErr w:type="gramStart"/>
+      <w:r>
+        <w:rPr>
+          <w:b/>
+        </w:rPr>
+        <w:t>Horizontally</w:t>
+      </w:r>
+      <w:proofErr w:type="gramEnd"/>
+      <w:r>
+        <w:rPr>
+          <w:b/>
+        </w:rPr>
+        <w:t xml:space="preserve"> and vertically  </w:t>
+      </w:r>
+      <w:r>
+        <w:rPr>
+          <w:b/>
+        </w:rPr>
+        <w:tab/>
+      </w:r>
+      <w:r>
+        <w:rPr>
+          <w:b/>
+        </w:rPr>
+        <w:tab/>
+      </w:r>
+      <w:r>
+        <w:rPr>
+          <w:b/>
+        </w:rPr>
+        <w:t>[IS 456 26.3.1]</w:t>
+      </w:r>
+    </w:p>
+    <w:p>
+      <w:pPr>
+        <w:pStyle w:val="DPlusStyleOutline4"/>
+        <w:numPr>
+          <w:ilvl w:val="0"/>
+          <w:numId w:val="0"/>
+        </w:numPr>
+      </w:pPr>
+      <w:r>
+        <w:t xml:space="preserve">- </w:t>
+      </w:r>
+      <w:r>
+        <w:t>Grater of Below</w:t>
+      </w:r>
+    </w:p>
+    <w:p>
+      <w:pPr>
+        <w:pStyle w:val="DPlusStyleOutline4"/>
+        <w:numPr>
+          <w:ilvl w:val="0"/>
+          <w:numId w:val="0"/>
+        </w:numPr>
+      </w:pPr>
+      <w:proofErr w:type="gramStart"/>
+      <w:r>
+        <w:t>( Max</w:t>
+      </w:r>
+      <w:proofErr w:type="gramEnd"/>
+      <w:r>
+        <w:t xml:space="preserve"> size of aggregate + 5 )</w:t>
+      </w:r>
+      <w:r>
+        <w:t xml:space="preserve">  // </w:t>
+      </w:r>
+      <w:r>
+        <w:t>Max size of aggregate</w:t>
+      </w:r>
+      <w:r>
+        <w:t xml:space="preserve"> =20</w:t>
+      </w:r>
+    </w:p>
+    <w:p>
+      <w:pPr>
+        <w:pStyle w:val="DPlusStyleOutline4"/>
+        <w:numPr>
+          <w:ilvl w:val="0"/>
+          <w:numId w:val="0"/>
+        </w:numPr>
+      </w:pPr>
+      <w:r>
+        <w:t>Diameter of larger bar</w:t>
+      </w:r>
+    </w:p>
+    <w:p>
+      <w:pPr>
+        <w:pStyle w:val="DPlusStyleOutline4"/>
+        <w:numPr>
+          <w:ilvl w:val="0"/>
+          <w:numId w:val="0"/>
+        </w:numPr>
+      </w:pPr>
+    </w:p>
+    <w:p>
+      <w:pPr>
+        <w:pStyle w:val="DPlusStyleOutline4"/>
+        <w:numPr>
+          <w:ilvl w:val="0"/>
+          <w:numId w:val="0"/>
+        </w:numPr>
+        <w:rPr>
+          <w:b/>
+        </w:rPr>
+      </w:pPr>
+      <w:r>
+        <w:rPr>
+          <w:b/>
+        </w:rPr>
+        <w:t>Corner Distance Rule</w:t>
+      </w:r>
+      <w:r>
+        <w:rPr>
+          <w:b/>
+        </w:rPr>
+        <w:tab/>
+      </w:r>
+      <w:r>
+        <w:rPr>
+          <w:b/>
+        </w:rPr>
+        <w:tab/>
+      </w:r>
+      <w:r>
+        <w:rPr>
+          <w:b/>
+        </w:rPr>
+        <w:tab/>
+      </w:r>
+      <w:r>
+        <w:rPr>
+          <w:b/>
+        </w:rPr>
+        <w:t xml:space="preserve"> [Table 15 26.3.3]</w:t>
+      </w:r>
+    </w:p>
+    <w:p>
+      <w:pPr>
+        <w:pStyle w:val="DPlusStyleOutline4"/>
+        <w:numPr>
+          <w:ilvl w:val="0"/>
+          <w:numId w:val="0"/>
+        </w:numPr>
+      </w:pPr>
+      <w:r>
+        <w:t>Not more than one half the clear distance form Is 456 table 15</w:t>
+      </w:r>
+    </w:p>
+    <w:p>
+      <w:pPr>
+        <w:pStyle w:val="DPlusStyleOutline4"/>
+        <w:numPr>
+          <w:ilvl w:val="0"/>
+          <w:numId w:val="0"/>
+        </w:numPr>
+        <w:rPr>
+          <w:b/>
+        </w:rPr>
+      </w:pPr>
+    </w:p>
+    <w:p>
+      <w:r>
+        <w:rPr>
+          <w:b/>
+        </w:rPr>
+        <w:t xml:space="preserve">Check space of skin bar  </w:t>
+      </w:r>
+      <w:r>
+        <w:rPr>
+          <w:b/>
+        </w:rPr>
+        <w:tab/>
+      </w:r>
+      <w:r>
+        <w:rPr>
+          <w:b/>
+        </w:rPr>
+        <w:tab/>
+      </w:r>
+      <w:r>
+        <w:rPr>
+          <w:b/>
+        </w:rPr>
+        <w:tab/>
+      </w:r>
+      <w:r>
+        <w:rPr>
+          <w:b/>
+        </w:rPr>
+        <w:tab/>
+      </w:r>
+      <w:r>
+        <w:rPr>
+          <w:b/>
+        </w:rPr>
+        <w:tab/>
+      </w:r>
+      <w:r>
+        <w:rPr>
+          <w:b/>
+        </w:rPr>
+        <w:tab/>
+      </w:r>
+      <w:r>
+        <w:rPr>
+          <w:b/>
+        </w:rPr>
+        <w:tab/>
+      </w:r>
+      <w:r>
+        <w:rPr>
+          <w:b/>
+        </w:rPr>
+        <w:t xml:space="preserve"> </w:t>
+      </w:r>
+      <w:r>
+        <w:rPr>
+          <w:b/>
+        </w:rPr>
+        <w:t xml:space="preserve"> </w:t>
+      </w:r>
+      <w:r>
+        <w:rPr>
+          <w:b/>
+          <w:sz w:val="20"/>
+        </w:rPr>
+        <w:t>[26.5.1.3]</w:t>
+      </w:r>
+      <w:r>
+        <w:rPr>
+          <w:b/>
+          <w:sz w:val="20"/>
+        </w:rPr>
+        <w:tab/>
+      </w:r>
+    </w:p>
+    <w:p>
+      <w:r>
+        <w:tab/>
+      </w:r>
+      <w:r>
+        <w:tab/>
+      </w:r>
+      <w:r>
+        <w:t xml:space="preserve">        </w:t>
+      </w:r>
+      <w:r>
+        <w:t xml:space="preserve">       </w:t>
+      </w:r>
+      <w:r>
+        <w:fldChar w:fldCharType="begin"/>
+      </w:r>
+      <w:r>
+        <w:instrText xml:space="preserve"> EQ  s</w:instrText>
+      </w:r>
+      <w:r>
+        <w:rPr>
+          <w:vertAlign w:val="subscript"/>
+        </w:rPr>
+        <w:instrText>max</w:instrText>
+      </w:r>
+      <w:r>
+        <w:instrText xml:space="preserve"> = 300  </w:instrText>
+      </w:r>
+      <w:r>
+        <w:tab/>
+      </w:r>
+      <w:r>
+        <w:fldChar w:fldCharType="end"/>
+      </w:r>
+      <w:r>
+        <w:t>(Vertical spacing)(</w:t>
+      </w:r>
+      <w:proofErr w:type="spellStart"/>
+      <w:r>
+        <w:t>pg</w:t>
+      </w:r>
+      <w:proofErr w:type="spellEnd"/>
+      <w:r>
+        <w:t xml:space="preserve"> no 157 pc v) </w:t>
+      </w:r>
+      <w:r>
+        <w:tab/>
+      </w:r>
+      <w:r>
+        <w:tab/>
+        <w:t xml:space="preserve">       </w:t>
+      </w:r>
+      <w:r>
+        <w:tab/>
+        <w:t xml:space="preserve">  </w:t>
+      </w:r>
+      <w:r>
+        <w:rPr>
+          <w:sz w:val="20"/>
+        </w:rPr>
+        <w:t xml:space="preserve"> </w:t>
+      </w:r>
+      <w:r>
+        <w:tab/>
+      </w:r>
+      <w:r>
+        <w:tab/>
+      </w:r>
+      <w:r>
+        <w:tab/>
+      </w:r>
+      <w:r>
+        <w:tab/>
+        <w:t xml:space="preserve">        </w:t>
+      </w:r>
+      <w:r>
+        <w:tab/>
+      </w:r>
+      <w:r>
+        <w:t>d   &gt;= 750</w:t>
+      </w:r>
+    </w:p>
+    <w:p>
+      <w:r>
+        <w:tab/>
+      </w:r>
+      <w:r>
+        <w:tab/>
+        <w:t xml:space="preserve">    </w:t>
+      </w:r>
+      <w:r>
+        <w:tab/>
+        <w:t xml:space="preserve">Area of As&gt;= 0.001 d* </w:t>
+      </w:r>
+      <w:proofErr w:type="spellStart"/>
+      <w:r>
+        <w:t>b</w:t>
+      </w:r>
+      <w:r>
+        <w:rPr>
+          <w:vertAlign w:val="subscript"/>
+        </w:rPr>
+        <w:t>w</w:t>
+      </w:r>
+      <w:proofErr w:type="spellEnd"/>
+      <w:r>
+        <w:rPr>
+          <w:b/>
+          <w:vertAlign w:val="subscript"/>
+        </w:rPr>
+        <w:t xml:space="preserve">               </w:t>
+      </w:r>
+      <w:r>
+        <w:t>(0.001</w:t>
+      </w:r>
+      <w:proofErr w:type="gramStart"/>
+      <w:r>
+        <w:t>)%</w:t>
+      </w:r>
+      <w:proofErr w:type="gramEnd"/>
+      <w:r>
+        <w:t xml:space="preserve"> web Area</w:t>
+      </w:r>
+    </w:p>
+    <w:p>
+      <w:r>
+        <w:t xml:space="preserve">                                           Reinforcement equally must be distributed equal </w:t>
+      </w:r>
+    </w:p>
+    <w:p>
+      <w:pPr>
+        <w:ind w:left="720" w:firstLine="720"/>
+      </w:pPr>
+      <w:r>
+        <w:rPr>
+          <w:b/>
+        </w:rPr>
+        <w:t xml:space="preserve">    </w:t>
+      </w:r>
+      <w:r>
+        <w:rPr>
+          <w:b/>
+        </w:rPr>
+        <w:tab/>
+      </w:r>
+      <w:r>
+        <w:t xml:space="preserve">Steel Must be at tensile part below the neutral </w:t>
+      </w:r>
+      <w:proofErr w:type="gramStart"/>
+      <w:r>
+        <w:t>axis ?</w:t>
+      </w:r>
+      <w:proofErr w:type="gramEnd"/>
+    </w:p>
+    <w:p>
+      <w:pPr>
+        <w:pStyle w:val="DPlusStyleOutline4"/>
+        <w:numPr>
+          <w:ilvl w:val="0"/>
+          <w:numId w:val="0"/>
+        </w:numPr>
+        <w:rPr>
+          <w:b/>
+        </w:rPr>
+      </w:pPr>
+    </w:p>
+    <w:p>
+      <w:pPr>
+        <w:pStyle w:val="DPlusStyleOutline4"/>
+        <w:numPr>
+          <w:ilvl w:val="0"/>
+          <w:numId w:val="0"/>
+        </w:numPr>
+        <w:rPr>
+          <w:b/>
+        </w:rPr>
+      </w:pPr>
+    </w:p>
+    <w:p>
+      <w:pPr>
+        <w:pStyle w:val="DPlusStyleOutline4"/>
+        <w:numPr>
+          <w:ilvl w:val="0"/>
+          <w:numId w:val="0"/>
+        </w:numPr>
+        <w:rPr>
+          <w:b/>
+        </w:rPr>
+      </w:pPr>
+      <w:r>
+        <w:rPr>
+          <w:b/>
+        </w:rPr>
+        <w:t>/</w:t>
+      </w:r>
+      <w:proofErr w:type="gramStart"/>
+      <w:r>
+        <w:rPr>
+          <w:b/>
+        </w:rPr>
+        <w:t>/  Cracking</w:t>
+      </w:r>
+      <w:proofErr w:type="gramEnd"/>
+      <w:r>
+        <w:rPr>
+          <w:b/>
+        </w:rPr>
+        <w:t xml:space="preserve"> </w:t>
+      </w:r>
+    </w:p>
+    <w:p>
+      <w:pPr>
+        <w:pStyle w:val="DPlusStyleOutline4"/>
+        <w:numPr>
+          <w:ilvl w:val="0"/>
+          <w:numId w:val="0"/>
+        </w:numPr>
+      </w:pPr>
+      <w:r>
+        <w:t xml:space="preserve">                 </w:t>
+      </w:r>
+      <w:proofErr w:type="gramStart"/>
+      <w:r>
+        <w:t>crack</w:t>
+      </w:r>
+      <w:r>
+        <w:t>ing</w:t>
+      </w:r>
+      <w:proofErr w:type="gramEnd"/>
+      <w:r>
+        <w:t xml:space="preserve"> moment of section</w:t>
+      </w:r>
+    </w:p>
+    <w:p>
+      <w:pPr>
+        <w:pStyle w:val="DPlusStyleOutline4"/>
+        <w:numPr>
+          <w:ilvl w:val="0"/>
+          <w:numId w:val="0"/>
+        </w:numPr>
+        <w:ind w:left="1519"/>
+      </w:pPr>
+      <w:r>
+        <w:fldChar w:fldCharType="begin"/>
+      </w:r>
+      <w:r>
+        <w:instrText xml:space="preserve"> EQ  f</w:instrText>
+      </w:r>
+      <w:r>
+        <w:rPr>
+          <w:vertAlign w:val="subscript"/>
+        </w:rPr>
+        <w:instrText>r</w:instrText>
+      </w:r>
+      <w:r>
+        <w:instrText xml:space="preserve"> = 0.7\R(f'</w:instrText>
+      </w:r>
+      <w:r>
+        <w:rPr>
+          <w:vertAlign w:val="subscript"/>
+        </w:rPr>
+        <w:instrText>c</w:instrText>
+      </w:r>
+      <w:r>
+        <w:instrText xml:space="preserve">) </w:instrText>
+      </w:r>
+      <w:r>
+        <w:fldChar w:fldCharType="end"/>
+      </w:r>
+      <w:r>
+        <w:t xml:space="preserve">  </w:t>
+      </w:r>
+      <w:r>
+        <w:tab/>
+      </w:r>
+      <w:r>
+        <w:tab/>
+      </w:r>
+      <w:r>
+        <w:tab/>
+      </w:r>
+      <w:r>
+        <w:tab/>
+      </w:r>
+      <w:r>
+        <w:tab/>
+      </w:r>
+      <w:r>
+        <w:tab/>
+      </w:r>
+      <w:r>
+        <w:tab/>
+        <w:t>[6.2.2]</w:t>
+      </w:r>
+    </w:p>
+    <w:p>
+      <w:pPr>
+        <w:pStyle w:val="DPlusStyleOutline4"/>
+        <w:numPr>
+          <w:ilvl w:val="0"/>
+          <w:numId w:val="0"/>
+        </w:numPr>
+        <w:ind w:left="1350"/>
+      </w:pPr>
+      <w:r>
+        <w:t xml:space="preserve">     </w:t>
+      </w:r>
+      <w:r>
+        <w:fldChar w:fldCharType="begin"/>
+      </w:r>
+      <w:r>
+        <w:instrText xml:space="preserve"> EQ  M</w:instrText>
+      </w:r>
+      <w:r>
+        <w:rPr>
+          <w:vertAlign w:val="subscript"/>
+        </w:rPr>
+        <w:instrText>cr</w:instrText>
+      </w:r>
+      <w:r>
+        <w:instrText xml:space="preserve"> =</w:instrText>
+      </w:r>
+      <w:r>
+        <w:fldChar w:fldCharType="end"/>
+      </w:r>
+      <w:r>
+        <w:fldChar w:fldCharType="begin"/>
+      </w:r>
+      <w:r>
+        <w:instrText xml:space="preserve"> EQ  \F (f</w:instrText>
+      </w:r>
+      <w:r>
+        <w:rPr>
+          <w:vertAlign w:val="subscript"/>
+        </w:rPr>
+        <w:instrText>r</w:instrText>
+      </w:r>
+      <w:r>
+        <w:instrText xml:space="preserve"> I</w:instrText>
+      </w:r>
+      <w:r>
+        <w:rPr>
+          <w:vertAlign w:val="subscript"/>
+        </w:rPr>
+        <w:instrText>g</w:instrText>
+      </w:r>
+      <w:r>
+        <w:instrText xml:space="preserve"> , y</w:instrText>
+      </w:r>
+      <w:r>
+        <w:rPr>
+          <w:vertAlign w:val="subscript"/>
+        </w:rPr>
+        <w:instrText>t</w:instrText>
+      </w:r>
+      <w:r>
+        <w:instrText xml:space="preserve">) </w:instrText>
+      </w:r>
+      <w:r>
+        <w:fldChar w:fldCharType="end"/>
+      </w:r>
+      <w:r>
+        <w:t xml:space="preserve">  </w:t>
+      </w:r>
+      <w:r>
+        <w:tab/>
+      </w:r>
+      <w:r>
+        <w:tab/>
+      </w:r>
+      <w:r>
+        <w:fldChar w:fldCharType="begin"/>
+      </w:r>
+      <w:r>
+        <w:instrText xml:space="preserve"> EQ  \F (</w:instrText>
+      </w:r>
+      <w:r>
+        <w:instrText xml:space="preserve"> I</w:instrText>
+      </w:r>
+      <w:r>
+        <w:rPr>
+          <w:vertAlign w:val="subscript"/>
+        </w:rPr>
+        <w:instrText>g</w:instrText>
+      </w:r>
+      <w:r>
+        <w:instrText xml:space="preserve"> , y</w:instrText>
+      </w:r>
+      <w:r>
+        <w:rPr>
+          <w:vertAlign w:val="subscript"/>
+        </w:rPr>
+        <w:instrText>t</w:instrText>
+      </w:r>
+      <w:r>
+        <w:instrText>)</w:instrText>
+      </w:r>
+      <w:r>
+        <w:instrText xml:space="preserve"> =</w:instrText>
+      </w:r>
+      <w:r>
+        <w:instrText xml:space="preserve">  \F ( </w:instrText>
+      </w:r>
+      <w:r>
+        <w:instrText>bxdxd</w:instrText>
+      </w:r>
+      <w:r>
+        <w:instrText xml:space="preserve"> , </w:instrText>
+      </w:r>
+      <w:r>
+        <w:instrText>6</w:instrText>
+      </w:r>
+      <w:r>
+        <w:instrText xml:space="preserve">) </w:instrText>
+      </w:r>
+      <w:r>
+        <w:fldChar w:fldCharType="end"/>
+      </w:r>
+      <w:r>
+        <w:tab/>
+      </w:r>
+      <w:r>
+        <w:tab/>
+      </w:r>
+      <w:r>
+        <w:tab/>
+      </w:r>
+      <w:r>
+        <w:tab/>
+      </w:r>
+      <w:r>
+        <w:t xml:space="preserve"> </w:t>
+      </w:r>
+      <w:r>
+        <w:t>[C-2.1]</w:t>
+      </w:r>
+    </w:p>
+    <w:p>
+      <w:pPr>
+        <w:pStyle w:val="DPlusStyleOutline4"/>
+        <w:ind w:left="1519"/>
+      </w:pPr>
+      <w:r>
+        <w:t>+</w:t>
+      </w:r>
+      <w:r>
+        <w:fldChar w:fldCharType="begin"/>
+      </w:r>
+      <w:r>
+        <w:instrText xml:space="preserve"> EQ  I</w:instrText>
+      </w:r>
+      <w:r>
+        <w:rPr>
+          <w:vertAlign w:val="subscript"/>
+        </w:rPr>
+        <w:instrText>e</w:instrText>
+      </w:r>
+      <w:r>
+        <w:instrText>=\F(Ir, 1.2-\F(Mr z, M d) \F(bw, b) (1 - \F(x, d)))</w:instrText>
+      </w:r>
+      <w:r>
+        <w:fldChar w:fldCharType="end"/>
+      </w:r>
+      <w:r>
+        <w:t xml:space="preserve"> </w:t>
+      </w:r>
+      <w:r>
+        <w:tab/>
+      </w:r>
+      <w:r>
+        <w:tab/>
+      </w:r>
+      <w:r>
+        <w:tab/>
+      </w:r>
+      <w:r>
+        <w:tab/>
+      </w:r>
+      <w:r>
+        <w:tab/>
+      </w:r>
+      <w:r>
+        <w:tab/>
+        <w:t>[</w:t>
+      </w:r>
       <w:r>
         <w:rPr>
           <w:rFonts w:ascii="Times New Roman" w:hAnsi="Times New Roman" w:cs="Times New Roman"/>
           <w:sz w:val="19"/>
           <w:szCs w:val="19"/>
         </w:rPr>
-        <w:t>Dia</w:t>
-      </w:r>
-      <w:proofErr w:type="spellEnd"/>
-      <w:r>
-        <w:rPr>
-          <w:rFonts w:ascii="Times New Roman" w:hAnsi="Times New Roman" w:cs="Times New Roman"/>
-          <w:sz w:val="19"/>
-          <w:szCs w:val="19"/>
-        </w:rPr>
-        <w:t xml:space="preserve"> tie must be grater that 0.25 of </w:t>
-      </w:r>
-      <w:proofErr w:type="spellStart"/>
-      <w:r>
-        <w:rPr>
-          <w:rFonts w:ascii="Times New Roman" w:hAnsi="Times New Roman" w:cs="Times New Roman"/>
-          <w:sz w:val="19"/>
-          <w:szCs w:val="19"/>
-        </w:rPr>
-        <w:t>Dia</w:t>
-      </w:r>
-      <w:proofErr w:type="spellEnd"/>
-      <w:r>
-        <w:rPr>
-          <w:rFonts w:ascii="Times New Roman" w:hAnsi="Times New Roman" w:cs="Times New Roman"/>
-          <w:sz w:val="19"/>
-          <w:szCs w:val="19"/>
-        </w:rPr>
-        <w:t xml:space="preserve"> main bar</w:t>
-      </w:r>
-      <w:r>
-        <w:rPr>
-          <w:rFonts w:ascii="Times New Roman" w:hAnsi="Times New Roman" w:cs="Times New Roman"/>
-          <w:sz w:val="19"/>
-          <w:szCs w:val="19"/>
-        </w:rPr>
-        <w:tab/>
-      </w:r>
-      <w:r>
-        <w:rPr>
-          <w:rFonts w:ascii="Times New Roman" w:hAnsi="Times New Roman" w:cs="Times New Roman"/>
-          <w:sz w:val="19"/>
-          <w:szCs w:val="19"/>
-        </w:rPr>
-        <w:tab/>
-      </w:r>
-      <w:r>
-        <w:rPr>
-          <w:rFonts w:ascii="Times New Roman" w:hAnsi="Times New Roman" w:cs="Times New Roman"/>
-          <w:sz w:val="19"/>
-          <w:szCs w:val="19"/>
-        </w:rPr>
-        <w:tab/>
-      </w:r>
-      <w:r>
-        <w:rPr>
-          <w:rFonts w:ascii="Times New Roman" w:hAnsi="Times New Roman" w:cs="Times New Roman"/>
-          <w:sz w:val="19"/>
-          <w:szCs w:val="19"/>
-        </w:rPr>
-        <w:tab/>
-      </w:r>
-      <w:r>
-        <w:rPr>
-          <w:rFonts w:ascii="Times New Roman" w:hAnsi="Times New Roman" w:cs="Times New Roman"/>
-          <w:sz w:val="19"/>
-          <w:szCs w:val="19"/>
-        </w:rPr>
-        <w:tab/>
+        <w:t xml:space="preserve">C-2.1] </w:t>
+      </w:r>
+    </w:p>
+    <w:p>
+      <w:pPr>
+        <w:pStyle w:val="DPlusStyleOutline4"/>
+        <w:numPr>
+          <w:ilvl w:val="0"/>
+          <w:numId w:val="0"/>
+        </w:numPr>
+        <w:ind w:left="1519"/>
+      </w:pPr>
+      <w:bookmarkStart w:id="0" w:name="_GoBack"/>
+      <w:bookmarkEnd w:id="0"/>
+    </w:p>
+    <w:p>
+      <w:pPr>
+        <w:rPr>
+          <w:sz w:val="20"/>
+        </w:rPr>
+      </w:pPr>
+      <w:r>
         <w:t xml:space="preserve"> </w:t>
       </w:r>
       <w:r>
         <w:rPr>
-          <w:rFonts w:ascii="Times New Roman" w:hAnsi="Times New Roman" w:cs="Times New Roman"/>
-          <w:b/>
-          <w:sz w:val="19"/>
-          <w:szCs w:val="19"/>
-        </w:rPr>
-        <w:t>[</w:t>
+          <w:sz w:val="20"/>
+        </w:rPr>
+        <w:t xml:space="preserve">               </w:t>
+      </w:r>
+    </w:p>
+    <w:p>
+      <w:pPr>
+        <w:rPr>
+          <w:b/>
+          <w:sz w:val="20"/>
+        </w:rPr>
+      </w:pPr>
+      <w:r>
+        <w:rPr>
+          <w:b/>
+          <w:sz w:val="20"/>
+        </w:rPr>
+        <w:t xml:space="preserve">                                                       </w:t>
+      </w:r>
+    </w:p>
+    <w:p>
+      <w:pPr>
+        <w:rPr>
+          <w:b/>
+          <w:sz w:val="20"/>
+        </w:rPr>
+      </w:pPr>
+      <w:r>
+        <w:rPr>
+          <w:b/>
+          <w:sz w:val="20"/>
+        </w:rPr>
+        <w:t xml:space="preserve">Creep </w:t>
       </w:r>
       <w:proofErr w:type="gramStart"/>
       <w:r>
         <w:rPr>
-          <w:rFonts w:ascii="Times New Roman" w:hAnsi="Times New Roman" w:cs="Times New Roman"/>
-          <w:b/>
-          <w:sz w:val="19"/>
-          <w:szCs w:val="19"/>
-        </w:rPr>
-        <w:t>26.5.3.2</w:t>
-      </w:r>
-      <w:r>
-        <w:rPr>
-          <w:rFonts w:ascii="Times New Roman" w:hAnsi="Times New Roman" w:cs="Times New Roman"/>
-          <w:b/>
-          <w:sz w:val="19"/>
-          <w:szCs w:val="19"/>
-        </w:rPr>
-        <w:t xml:space="preserve">  c2</w:t>
+          <w:b/>
+          <w:sz w:val="20"/>
+        </w:rPr>
+        <w:t xml:space="preserve">Coefficient </w:t>
+      </w:r>
+      <w:r>
+        <w:rPr>
+          <w:b/>
+          <w:sz w:val="20"/>
+        </w:rPr>
+        <w:t xml:space="preserve"> (</w:t>
       </w:r>
       <w:proofErr w:type="gramEnd"/>
       <w:r>
         <w:rPr>
-          <w:rFonts w:ascii="Times New Roman" w:hAnsi="Times New Roman" w:cs="Times New Roman"/>
-          <w:b/>
-          <w:sz w:val="19"/>
-          <w:szCs w:val="19"/>
-        </w:rPr>
-        <w:t>]</w:t>
-      </w:r>
-    </w:p>
-    <w:p>
-      <w:pPr>
-        <w:rPr>
-          <w:b/>
-        </w:rPr>
-      </w:pPr>
-      <w:r>
-        <w:rPr>
-          <w:b/>
-        </w:rPr>
-        <w:t xml:space="preserve">  </w:t>
-      </w:r>
-    </w:p>
-    <w:p>
-      <w:pPr>
-        <w:rPr>
-          <w:b/>
-        </w:rPr>
-      </w:pPr>
-      <w:r>
-        <w:t xml:space="preserve">Check space of skin bar </w:t>
-      </w:r>
-      <w:r>
-        <w:tab/>
-      </w:r>
-      <w:r>
-        <w:tab/>
-        <w:t xml:space="preserve">        </w:t>
-      </w:r>
-      <w:r>
-        <w:t xml:space="preserve">              </w:t>
-      </w:r>
-      <w:r>
-        <w:t xml:space="preserve"> </w:t>
-      </w:r>
-      <w:r>
-        <w:rPr>
-          <w:b/>
-        </w:rPr>
-        <w:fldChar w:fldCharType="begin"/>
-      </w:r>
-      <w:r>
-        <w:rPr>
-          <w:b/>
-        </w:rPr>
-        <w:instrText xml:space="preserve"> EQ  s</w:instrText>
-      </w:r>
-      <w:r>
-        <w:rPr>
-          <w:b/>
-          <w:vertAlign w:val="subscript"/>
-        </w:rPr>
-        <w:instrText>max</w:instrText>
-      </w:r>
-      <w:r>
-        <w:rPr>
-          <w:b/>
-        </w:rPr>
-        <w:instrText xml:space="preserve"> = 300</w:instrText>
-      </w:r>
-      <w:r>
-        <w:rPr>
-          <w:b/>
-        </w:rPr>
-        <w:instrText xml:space="preserve"> </w:instrText>
-      </w:r>
-      <w:r>
-        <w:rPr>
-          <w:b/>
-        </w:rPr>
-        <w:instrText xml:space="preserve"> </w:instrText>
-      </w:r>
-      <w:r>
-        <w:rPr>
-          <w:b/>
-        </w:rPr>
-        <w:tab/>
-      </w:r>
-      <w:r>
-        <w:rPr>
-          <w:b/>
-        </w:rPr>
-        <w:fldChar w:fldCharType="end"/>
-      </w:r>
-      <w:r>
-        <w:t xml:space="preserve"> </w:t>
-      </w:r>
-      <w:r>
-        <w:tab/>
-      </w:r>
-      <w:r>
-        <w:tab/>
-        <w:t xml:space="preserve">       </w:t>
-      </w:r>
-      <w:r>
-        <w:tab/>
-      </w:r>
-      <w:r>
-        <w:t xml:space="preserve">  </w:t>
-      </w:r>
-      <w:r>
-        <w:rPr>
-          <w:sz w:val="20"/>
-        </w:rPr>
-        <w:t xml:space="preserve"> </w:t>
-      </w:r>
-      <w:r>
-        <w:rPr>
-          <w:b/>
-          <w:sz w:val="20"/>
-        </w:rPr>
-        <w:t>[26.5.1.3]</w:t>
-      </w:r>
-      <w:r>
-        <w:rPr>
-          <w:b/>
-          <w:sz w:val="20"/>
-        </w:rPr>
-        <w:tab/>
-      </w:r>
-      <w:r>
-        <w:rPr>
-          <w:b/>
-        </w:rPr>
-        <w:tab/>
-      </w:r>
-      <w:r>
-        <w:rPr>
-          <w:b/>
-        </w:rPr>
-        <w:tab/>
-      </w:r>
-      <w:r>
-        <w:rPr>
-          <w:b/>
-        </w:rPr>
-        <w:tab/>
-      </w:r>
-      <w:r>
-        <w:rPr>
-          <w:b/>
-        </w:rPr>
-        <w:tab/>
-      </w:r>
-      <w:r>
-        <w:rPr>
-          <w:b/>
-        </w:rPr>
-        <w:tab/>
-      </w:r>
-      <w:r>
-        <w:rPr>
-          <w:b/>
-        </w:rPr>
-        <w:t xml:space="preserve">     </w:t>
-      </w:r>
-      <w:r>
-        <w:rPr>
-          <w:b/>
-        </w:rPr>
-        <w:tab/>
-        <w:t xml:space="preserve">         </w:t>
-      </w:r>
-      <w:r>
-        <w:rPr>
-          <w:b/>
-        </w:rPr>
-        <w:t>d   &gt;= 750</w:t>
-      </w:r>
-    </w:p>
-    <w:p>
-      <w:pPr>
-        <w:rPr>
-          <w:b/>
-        </w:rPr>
-      </w:pPr>
-      <w:r>
-        <w:rPr>
-          <w:b/>
-        </w:rPr>
-        <w:tab/>
-      </w:r>
-      <w:r>
-        <w:rPr>
-          <w:b/>
-        </w:rPr>
-        <w:tab/>
-        <w:t xml:space="preserve">    </w:t>
-      </w:r>
-      <w:r>
-        <w:rPr>
-          <w:b/>
-        </w:rPr>
-        <w:tab/>
-      </w:r>
-      <w:r>
-        <w:rPr>
-          <w:b/>
-        </w:rPr>
-        <w:t xml:space="preserve">Area of As&gt;= 0.001 d* </w:t>
-      </w:r>
-      <w:proofErr w:type="spellStart"/>
-      <w:r>
-        <w:rPr>
-          <w:b/>
-        </w:rPr>
-        <w:t>b</w:t>
-      </w:r>
-      <w:r>
-        <w:rPr>
-          <w:b/>
-          <w:vertAlign w:val="subscript"/>
-        </w:rPr>
-        <w:t>w</w:t>
-      </w:r>
-      <w:proofErr w:type="spellEnd"/>
-      <w:r>
-        <w:rPr>
-          <w:b/>
-          <w:vertAlign w:val="subscript"/>
-        </w:rPr>
-        <w:t xml:space="preserve">   </w:t>
-      </w:r>
-      <w:r>
-        <w:rPr>
-          <w:b/>
-        </w:rPr>
-        <w:t>(0.001</w:t>
-      </w:r>
-      <w:proofErr w:type="gramStart"/>
-      <w:r>
-        <w:rPr>
-          <w:b/>
-        </w:rPr>
-        <w:t>)%</w:t>
-      </w:r>
-      <w:proofErr w:type="gramEnd"/>
-      <w:r>
-        <w:rPr>
-          <w:b/>
-        </w:rPr>
-        <w:t xml:space="preserve"> web Area</w:t>
-      </w:r>
-    </w:p>
-    <w:p>
-      <w:pPr>
-        <w:ind w:left="720" w:firstLine="720"/>
-        <w:rPr>
-          <w:rFonts w:ascii="Times New Roman" w:hAnsi="Times New Roman" w:cs="Times New Roman"/>
-          <w:sz w:val="19"/>
-          <w:szCs w:val="19"/>
-        </w:rPr>
-      </w:pPr>
-      <w:r>
-        <w:rPr>
-          <w:b/>
-        </w:rPr>
-        <w:t xml:space="preserve">    </w:t>
-      </w:r>
-      <w:r>
-        <w:rPr>
-          <w:b/>
-        </w:rPr>
-        <w:tab/>
-      </w:r>
-      <w:r>
-        <w:rPr>
-          <w:b/>
-        </w:rPr>
-        <w:t xml:space="preserve">Steel Must be at tensile part below the neutral </w:t>
-      </w:r>
-      <w:proofErr w:type="gramStart"/>
-      <w:r>
-        <w:rPr>
-          <w:b/>
-        </w:rPr>
-        <w:t>axis ?</w:t>
-      </w:r>
-      <w:proofErr w:type="gramEnd"/>
+          <w:b/>
+          <w:sz w:val="20"/>
+        </w:rPr>
+        <w:t>Theta)</w:t>
+      </w:r>
+      <w:r>
+        <w:rPr>
+          <w:b/>
+          <w:sz w:val="20"/>
+        </w:rPr>
+        <w:tab/>
+      </w:r>
+      <w:r>
+        <w:rPr>
+          <w:b/>
+          <w:sz w:val="20"/>
+        </w:rPr>
+        <w:tab/>
+      </w:r>
+      <w:r>
+        <w:rPr>
+          <w:b/>
+          <w:sz w:val="20"/>
+        </w:rPr>
+        <w:tab/>
+      </w:r>
+      <w:r>
+        <w:rPr>
+          <w:b/>
+          <w:sz w:val="20"/>
+        </w:rPr>
+        <w:tab/>
+      </w:r>
+      <w:r>
+        <w:rPr>
+          <w:b/>
+          <w:sz w:val="20"/>
+        </w:rPr>
+        <w:tab/>
+      </w:r>
+      <w:r>
+        <w:rPr>
+          <w:b/>
+          <w:sz w:val="20"/>
+        </w:rPr>
+        <w:tab/>
+      </w:r>
+      <w:r>
+        <w:rPr>
+          <w:b/>
+          <w:sz w:val="20"/>
+        </w:rPr>
+        <w:tab/>
+      </w:r>
+      <w:r>
+        <w:rPr>
+          <w:b/>
+          <w:sz w:val="20"/>
+        </w:rPr>
+        <w:tab/>
+      </w:r>
+      <w:r>
+        <w:rPr>
+          <w:b/>
+          <w:sz w:val="20"/>
+        </w:rPr>
+        <w:tab/>
+        <w:t>[6.2.5.1]</w:t>
+      </w:r>
+    </w:p>
+    <w:p>
+      <w:pPr>
+        <w:rPr>
+          <w:sz w:val="20"/>
+        </w:rPr>
+      </w:pPr>
+      <w:r>
+        <w:rPr>
+          <w:sz w:val="20"/>
+        </w:rPr>
+        <w:tab/>
+        <w:t>7 days</w:t>
+      </w:r>
+      <w:r>
+        <w:rPr>
+          <w:sz w:val="20"/>
+        </w:rPr>
+        <w:tab/>
+      </w:r>
+      <w:r>
+        <w:rPr>
+          <w:sz w:val="20"/>
+        </w:rPr>
+        <w:tab/>
+        <w:t>2.2</w:t>
+      </w:r>
+    </w:p>
+    <w:p>
+      <w:pPr>
+        <w:rPr>
+          <w:sz w:val="20"/>
+        </w:rPr>
+      </w:pPr>
+      <w:r>
+        <w:rPr>
+          <w:sz w:val="20"/>
+        </w:rPr>
+        <w:tab/>
+        <w:t>28 days</w:t>
+      </w:r>
+      <w:r>
+        <w:rPr>
+          <w:sz w:val="20"/>
+        </w:rPr>
+        <w:tab/>
+      </w:r>
+      <w:r>
+        <w:rPr>
+          <w:sz w:val="20"/>
+        </w:rPr>
+        <w:tab/>
+        <w:t>1.6</w:t>
+      </w:r>
+    </w:p>
+    <w:p>
+      <w:pPr>
+        <w:rPr>
+          <w:sz w:val="20"/>
+        </w:rPr>
+      </w:pPr>
+      <w:r>
+        <w:rPr>
+          <w:sz w:val="20"/>
+        </w:rPr>
+        <w:tab/>
+        <w:t>1 Year</w:t>
+      </w:r>
+      <w:r>
+        <w:rPr>
+          <w:sz w:val="20"/>
+        </w:rPr>
+        <w:tab/>
+      </w:r>
+      <w:r>
+        <w:rPr>
+          <w:sz w:val="20"/>
+        </w:rPr>
+        <w:tab/>
+        <w:t>1.1</w:t>
+      </w:r>
     </w:p>
     <w:p>
       <w:pPr>

--- a/IS_456_BEAM/IS 456 BEAM CODE PROVISIONS.docx
+++ b/IS_456_BEAM/IS 456 BEAM CODE PROVISIONS.docx
@@ -186,6 +186,9 @@
         <w:tab/>
       </w:r>
       <w:r>
+        <w:t xml:space="preserve">      </w:t>
+      </w:r>
+      <w:r>
         <w:t xml:space="preserve"> </w:t>
       </w:r>
       <w:r>
@@ -430,6 +433,12 @@
         <w:rPr>
           <w:b/>
         </w:rPr>
+        <w:t xml:space="preserve">         </w:t>
+      </w:r>
+      <w:r>
+        <w:rPr>
+          <w:b/>
+        </w:rPr>
         <w:t xml:space="preserve"> </w:t>
       </w:r>
       <w:r>
@@ -560,6 +569,12 @@
         <w:rPr>
           <w:b/>
         </w:rPr>
+        <w:t xml:space="preserve">         </w:t>
+      </w:r>
+      <w:r>
+        <w:rPr>
+          <w:b/>
+        </w:rPr>
         <w:t xml:space="preserve"> [ANNEX G]</w:t>
       </w:r>
     </w:p>
@@ -653,21 +668,31 @@
         <w:rPr>
           <w:b/>
         </w:rPr>
-        <w:t xml:space="preserve"> [40.4 c</w:t>
-      </w:r>
-      <w:proofErr w:type="gramStart"/>
-      <w:r>
-        <w:rPr>
-          <w:b/>
-        </w:rPr>
-        <w:t>]  [</w:t>
-      </w:r>
-      <w:proofErr w:type="gramEnd"/>
-      <w:r>
-        <w:rPr>
-          <w:b/>
-        </w:rPr>
-        <w:t>T table  19]</w:t>
+        <w:t xml:space="preserve"> [40.4 c]  </w:t>
+      </w:r>
+      <w:r>
+        <w:rPr>
+          <w:b/>
+        </w:rPr>
+        <w:t xml:space="preserve">  </w:t>
+      </w:r>
+      <w:r>
+        <w:rPr>
+          <w:b/>
+        </w:rPr>
+        <w:t>[T table</w:t>
+      </w:r>
+      <w:r>
+        <w:rPr>
+          <w:b/>
+        </w:rPr>
+        <w:t xml:space="preserve"> </w:t>
+      </w:r>
+      <w:r>
+        <w:rPr>
+          <w:b/>
+        </w:rPr>
+        <w:t xml:space="preserve">  19]</w:t>
       </w:r>
     </w:p>
     <w:p>
@@ -1905,7 +1930,7 @@
           <w:vertAlign w:val="subscript"/>
         </w:rPr>
         <w:tab/>
-        <w:t xml:space="preserve">       </w:t>
+        <w:t xml:space="preserve">      </w:t>
       </w:r>
       <w:r>
         <w:rPr>
@@ -3265,14 +3290,7 @@
                           <w:b/>
                           <w:sz w:val="22"/>
                         </w:rPr>
-                        <w:instrText xml:space="preserve"> \F(</w:instrText>
-                      </w:r>
-                      <w:r>
-                        <w:rPr>
-                          <w:b/>
-                          <w:sz w:val="22"/>
-                        </w:rPr>
-                        <w:instrText>0.87 f</w:instrText>
+                        <w:instrText xml:space="preserve"> \F(0.87 f</w:instrText>
                       </w:r>
                       <w:r>
                         <w:rPr>
@@ -3302,21 +3320,7 @@
                           <w:b/>
                           <w:sz w:val="22"/>
                         </w:rPr>
-                        <w:instrText xml:space="preserve"> d</w:instrText>
-                      </w:r>
-                      <w:r>
-                        <w:rPr>
-                          <w:b/>
-                          <w:sz w:val="22"/>
-                        </w:rPr>
-                        <w:instrText xml:space="preserve">, </w:instrText>
-                      </w:r>
-                      <w:r>
-                        <w:rPr>
-                          <w:b/>
-                          <w:sz w:val="22"/>
-                        </w:rPr>
-                        <w:instrText>s</w:instrText>
+                        <w:instrText xml:space="preserve"> d, s</w:instrText>
                       </w:r>
                       <w:r>
                         <w:rPr>
@@ -3521,34 +3525,21 @@
                             <w:pPr>
                               <w:pStyle w:val="NormalWeb"/>
                               <w:spacing w:before="200" w:beforeAutospacing="0" w:after="0" w:afterAutospacing="0" w:line="216" w:lineRule="auto"/>
-                              <w:rPr>
-                                <w:b/>
-                              </w:rPr>
                             </w:pPr>
                             <w:r>
                               <w:rPr>
-                                <w:b/>
                                 <w:sz w:val="22"/>
                               </w:rPr>
                               <w:fldChar w:fldCharType="begin"/>
                             </w:r>
                             <w:r>
                               <w:rPr>
-                                <w:b/>
                                 <w:sz w:val="22"/>
                               </w:rPr>
-                              <w:instrText xml:space="preserve"> EQ </w:instrText>
-                            </w:r>
-                            <w:r>
-                              <w:rPr>
-                                <w:b/>
-                                <w:sz w:val="22"/>
-                              </w:rPr>
-                              <w:instrText xml:space="preserve">e </w:instrText>
-                            </w:r>
-                            <w:r>
-                              <w:rPr>
-                                <w:b/>
+                              <w:instrText xml:space="preserve"> EQ e </w:instrText>
+                            </w:r>
+                            <w:r>
+                              <w:rPr>
                                 <w:sz w:val="22"/>
                                 <w:vertAlign w:val="subscript"/>
                               </w:rPr>
@@ -3556,21 +3547,12 @@
                             </w:r>
                             <w:r>
                               <w:rPr>
-                                <w:b/>
                                 <w:sz w:val="22"/>
                               </w:rPr>
-                              <w:instrText xml:space="preserve">= </w:instrText>
-                            </w:r>
-                            <w:r>
-                              <w:rPr>
-                                <w:b/>
-                                <w:sz w:val="22"/>
-                              </w:rPr>
-                              <w:instrText xml:space="preserve"> \F(0.87 f</w:instrText>
-                            </w:r>
-                            <w:r>
-                              <w:rPr>
-                                <w:b/>
+                              <w:instrText>=  \F(0.87 f</w:instrText>
+                            </w:r>
+                            <w:r>
+                              <w:rPr>
                                 <w:sz w:val="22"/>
                                 <w:vertAlign w:val="subscript"/>
                               </w:rPr>
@@ -3578,14 +3560,12 @@
                             </w:r>
                             <w:r>
                               <w:rPr>
-                                <w:b/>
                                 <w:sz w:val="22"/>
                               </w:rPr>
                               <w:instrText>, E</w:instrText>
                             </w:r>
                             <w:r>
                               <w:rPr>
-                                <w:b/>
                                 <w:sz w:val="22"/>
                                 <w:vertAlign w:val="subscript"/>
                               </w:rPr>
@@ -3593,14 +3573,12 @@
                             </w:r>
                             <w:r>
                               <w:rPr>
-                                <w:b/>
                                 <w:sz w:val="22"/>
                               </w:rPr>
                               <w:instrText xml:space="preserve"> )   +  0.002</w:instrText>
                             </w:r>
                             <w:r>
                               <w:rPr>
-                                <w:b/>
                                 <w:sz w:val="18"/>
                                 <w:vertAlign w:val="superscript"/>
                               </w:rPr>
@@ -3608,7 +3586,6 @@
                             </w:r>
                             <w:r>
                               <w:rPr>
-                                <w:b/>
                                 <w:sz w:val="22"/>
                               </w:rPr>
                               <w:fldChar w:fldCharType="end"/>
@@ -3648,34 +3625,21 @@
                       <w:pPr>
                         <w:pStyle w:val="NormalWeb"/>
                         <w:spacing w:before="200" w:beforeAutospacing="0" w:after="0" w:afterAutospacing="0" w:line="216" w:lineRule="auto"/>
-                        <w:rPr>
-                          <w:b/>
-                        </w:rPr>
                       </w:pPr>
                       <w:r>
                         <w:rPr>
-                          <w:b/>
                           <w:sz w:val="22"/>
                         </w:rPr>
                         <w:fldChar w:fldCharType="begin"/>
                       </w:r>
                       <w:r>
                         <w:rPr>
-                          <w:b/>
                           <w:sz w:val="22"/>
                         </w:rPr>
-                        <w:instrText xml:space="preserve"> EQ </w:instrText>
-                      </w:r>
-                      <w:r>
-                        <w:rPr>
-                          <w:b/>
-                          <w:sz w:val="22"/>
-                        </w:rPr>
-                        <w:instrText xml:space="preserve">e </w:instrText>
-                      </w:r>
-                      <w:r>
-                        <w:rPr>
-                          <w:b/>
+                        <w:instrText xml:space="preserve"> EQ e </w:instrText>
+                      </w:r>
+                      <w:r>
+                        <w:rPr>
                           <w:sz w:val="22"/>
                           <w:vertAlign w:val="subscript"/>
                         </w:rPr>
@@ -3683,21 +3647,12 @@
                       </w:r>
                       <w:r>
                         <w:rPr>
-                          <w:b/>
                           <w:sz w:val="22"/>
                         </w:rPr>
-                        <w:instrText xml:space="preserve">= </w:instrText>
-                      </w:r>
-                      <w:r>
-                        <w:rPr>
-                          <w:b/>
-                          <w:sz w:val="22"/>
-                        </w:rPr>
-                        <w:instrText xml:space="preserve"> \F(0.87 f</w:instrText>
-                      </w:r>
-                      <w:r>
-                        <w:rPr>
-                          <w:b/>
+                        <w:instrText>=  \F(0.87 f</w:instrText>
+                      </w:r>
+                      <w:r>
+                        <w:rPr>
                           <w:sz w:val="22"/>
                           <w:vertAlign w:val="subscript"/>
                         </w:rPr>
@@ -3705,14 +3660,12 @@
                       </w:r>
                       <w:r>
                         <w:rPr>
-                          <w:b/>
                           <w:sz w:val="22"/>
                         </w:rPr>
                         <w:instrText>, E</w:instrText>
                       </w:r>
                       <w:r>
                         <w:rPr>
-                          <w:b/>
                           <w:sz w:val="22"/>
                           <w:vertAlign w:val="subscript"/>
                         </w:rPr>
@@ -3720,14 +3673,12 @@
                       </w:r>
                       <w:r>
                         <w:rPr>
-                          <w:b/>
                           <w:sz w:val="22"/>
                         </w:rPr>
                         <w:instrText xml:space="preserve"> )   +  0.002</w:instrText>
                       </w:r>
                       <w:r>
                         <w:rPr>
-                          <w:b/>
                           <w:sz w:val="18"/>
                           <w:vertAlign w:val="superscript"/>
                         </w:rPr>
@@ -3735,7 +3686,6 @@
                       </w:r>
                       <w:r>
                         <w:rPr>
-                          <w:b/>
                           <w:sz w:val="22"/>
                         </w:rPr>
                         <w:fldChar w:fldCharType="end"/>
@@ -3855,7 +3805,6 @@
     <w:p>
       <w:pPr>
         <w:rPr>
-          <w:b/>
           <w:i/>
           <w:noProof/>
         </w:rPr>
@@ -3864,13 +3813,11 @@
     <w:p>
       <w:pPr>
         <w:rPr>
-          <w:b/>
-          <w:sz w:val="20"/>
-        </w:rPr>
-      </w:pPr>
-      <w:r>
-        <w:rPr>
-          <w:b/>
+          <w:sz w:val="20"/>
+        </w:rPr>
+      </w:pPr>
+      <w:r>
+        <w:rPr>
           <w:noProof/>
           <w:u w:val="single"/>
         </w:rPr>
@@ -3913,34 +3860,21 @@
                             <w:pPr>
                               <w:pStyle w:val="NormalWeb"/>
                               <w:spacing w:before="200" w:beforeAutospacing="0" w:after="0" w:afterAutospacing="0" w:line="216" w:lineRule="auto"/>
-                              <w:rPr>
-                                <w:b/>
-                              </w:rPr>
                             </w:pPr>
                             <w:r>
                               <w:rPr>
-                                <w:b/>
                                 <w:sz w:val="22"/>
                               </w:rPr>
                               <w:fldChar w:fldCharType="begin"/>
                             </w:r>
                             <w:r>
                               <w:rPr>
-                                <w:b/>
                                 <w:sz w:val="22"/>
                               </w:rPr>
-                              <w:instrText xml:space="preserve"> EQ </w:instrText>
-                            </w:r>
-                            <w:r>
-                              <w:rPr>
-                                <w:b/>
-                                <w:sz w:val="22"/>
-                              </w:rPr>
-                              <w:instrText>\F(x</w:instrText>
-                            </w:r>
-                            <w:r>
-                              <w:rPr>
-                                <w:b/>
+                              <w:instrText xml:space="preserve"> EQ \F(x</w:instrText>
+                            </w:r>
+                            <w:r>
+                              <w:rPr>
                                 <w:sz w:val="22"/>
                                 <w:vertAlign w:val="subscript"/>
                               </w:rPr>
@@ -3948,7 +3882,6 @@
                             </w:r>
                             <w:r>
                               <w:rPr>
-                                <w:b/>
                                 <w:sz w:val="22"/>
                                 <w:vertAlign w:val="superscript"/>
                               </w:rPr>
@@ -3956,28 +3889,12 @@
                             </w:r>
                             <w:r>
                               <w:rPr>
-                                <w:b/>
                                 <w:sz w:val="22"/>
                               </w:rPr>
-                              <w:instrText>,d)</w:instrText>
-                            </w:r>
-                            <w:r>
-                              <w:rPr>
-                                <w:b/>
-                                <w:sz w:val="22"/>
-                              </w:rPr>
-                              <w:instrText xml:space="preserve">= </w:instrText>
-                            </w:r>
-                            <w:r>
-                              <w:rPr>
-                                <w:b/>
-                                <w:sz w:val="22"/>
-                              </w:rPr>
-                              <w:instrText xml:space="preserve"> \F(e</w:instrText>
-                            </w:r>
-                            <w:r>
-                              <w:rPr>
-                                <w:b/>
+                              <w:instrText>,d)=  \F(e</w:instrText>
+                            </w:r>
+                            <w:r>
+                              <w:rPr>
                                 <w:sz w:val="22"/>
                                 <w:vertAlign w:val="subscript"/>
                               </w:rPr>
@@ -3985,52 +3902,38 @@
                             </w:r>
                             <w:r>
                               <w:rPr>
-                                <w:b/>
                                 <w:sz w:val="22"/>
                               </w:rPr>
                               <w:instrText>, e</w:instrText>
                             </w:r>
                             <w:r>
                               <w:rPr>
-                                <w:b/>
                                 <w:sz w:val="22"/>
                                 <w:vertAlign w:val="subscript"/>
                               </w:rPr>
-                              <w:instrText>c</w:instrText>
-                            </w:r>
-                            <w:r>
-                              <w:rPr>
-                                <w:b/>
+                              <w:instrText xml:space="preserve">c </w:instrText>
+                            </w:r>
+                            <w:r>
+                              <w:rPr>
+                                <w:sz w:val="22"/>
+                              </w:rPr>
+                              <w:instrText>+ e</w:instrText>
+                            </w:r>
+                            <w:r>
+                              <w:rPr>
                                 <w:sz w:val="22"/>
                                 <w:vertAlign w:val="subscript"/>
                               </w:rPr>
-                              <w:instrText xml:space="preserve"> </w:instrText>
-                            </w:r>
-                            <w:r>
-                              <w:rPr>
-                                <w:b/>
+                              <w:instrText>s</w:instrText>
+                            </w:r>
+                            <w:r>
+                              <w:rPr>
                                 <w:sz w:val="22"/>
                               </w:rPr>
-                              <w:instrText>+ e</w:instrText>
-                            </w:r>
-                            <w:r>
-                              <w:rPr>
-                                <w:b/>
-                                <w:sz w:val="22"/>
-                                <w:vertAlign w:val="subscript"/>
-                              </w:rPr>
-                              <w:instrText>s</w:instrText>
-                            </w:r>
-                            <w:r>
-                              <w:rPr>
-                                <w:b/>
-                                <w:sz w:val="22"/>
-                              </w:rPr>
                               <w:instrText xml:space="preserve">) </w:instrText>
                             </w:r>
                             <w:r>
                               <w:rPr>
-                                <w:b/>
                                 <w:sz w:val="18"/>
                                 <w:vertAlign w:val="superscript"/>
                               </w:rPr>
@@ -4038,7 +3941,6 @@
                             </w:r>
                             <w:r>
                               <w:rPr>
-                                <w:b/>
                                 <w:sz w:val="22"/>
                               </w:rPr>
                               <w:fldChar w:fldCharType="end"/>
@@ -4078,34 +3980,21 @@
                       <w:pPr>
                         <w:pStyle w:val="NormalWeb"/>
                         <w:spacing w:before="200" w:beforeAutospacing="0" w:after="0" w:afterAutospacing="0" w:line="216" w:lineRule="auto"/>
-                        <w:rPr>
-                          <w:b/>
-                        </w:rPr>
                       </w:pPr>
                       <w:r>
                         <w:rPr>
-                          <w:b/>
                           <w:sz w:val="22"/>
                         </w:rPr>
                         <w:fldChar w:fldCharType="begin"/>
                       </w:r>
                       <w:r>
                         <w:rPr>
-                          <w:b/>
                           <w:sz w:val="22"/>
                         </w:rPr>
-                        <w:instrText xml:space="preserve"> EQ </w:instrText>
-                      </w:r>
-                      <w:r>
-                        <w:rPr>
-                          <w:b/>
-                          <w:sz w:val="22"/>
-                        </w:rPr>
-                        <w:instrText>\F(x</w:instrText>
-                      </w:r>
-                      <w:r>
-                        <w:rPr>
-                          <w:b/>
+                        <w:instrText xml:space="preserve"> EQ \F(x</w:instrText>
+                      </w:r>
+                      <w:r>
+                        <w:rPr>
                           <w:sz w:val="22"/>
                           <w:vertAlign w:val="subscript"/>
                         </w:rPr>
@@ -4113,7 +4002,6 @@
                       </w:r>
                       <w:r>
                         <w:rPr>
-                          <w:b/>
                           <w:sz w:val="22"/>
                           <w:vertAlign w:val="superscript"/>
                         </w:rPr>
@@ -4121,28 +4009,12 @@
                       </w:r>
                       <w:r>
                         <w:rPr>
-                          <w:b/>
                           <w:sz w:val="22"/>
                         </w:rPr>
-                        <w:instrText>,d)</w:instrText>
-                      </w:r>
-                      <w:r>
-                        <w:rPr>
-                          <w:b/>
-                          <w:sz w:val="22"/>
-                        </w:rPr>
-                        <w:instrText xml:space="preserve">= </w:instrText>
-                      </w:r>
-                      <w:r>
-                        <w:rPr>
-                          <w:b/>
-                          <w:sz w:val="22"/>
-                        </w:rPr>
-                        <w:instrText xml:space="preserve"> \F(e</w:instrText>
-                      </w:r>
-                      <w:r>
-                        <w:rPr>
-                          <w:b/>
+                        <w:instrText>,d)=  \F(e</w:instrText>
+                      </w:r>
+                      <w:r>
+                        <w:rPr>
                           <w:sz w:val="22"/>
                           <w:vertAlign w:val="subscript"/>
                         </w:rPr>
@@ -4150,52 +4022,38 @@
                       </w:r>
                       <w:r>
                         <w:rPr>
-                          <w:b/>
                           <w:sz w:val="22"/>
                         </w:rPr>
                         <w:instrText>, e</w:instrText>
                       </w:r>
                       <w:r>
                         <w:rPr>
-                          <w:b/>
                           <w:sz w:val="22"/>
                           <w:vertAlign w:val="subscript"/>
                         </w:rPr>
-                        <w:instrText>c</w:instrText>
-                      </w:r>
-                      <w:r>
-                        <w:rPr>
-                          <w:b/>
+                        <w:instrText xml:space="preserve">c </w:instrText>
+                      </w:r>
+                      <w:r>
+                        <w:rPr>
+                          <w:sz w:val="22"/>
+                        </w:rPr>
+                        <w:instrText>+ e</w:instrText>
+                      </w:r>
+                      <w:r>
+                        <w:rPr>
                           <w:sz w:val="22"/>
                           <w:vertAlign w:val="subscript"/>
                         </w:rPr>
-                        <w:instrText xml:space="preserve"> </w:instrText>
-                      </w:r>
-                      <w:r>
-                        <w:rPr>
-                          <w:b/>
+                        <w:instrText>s</w:instrText>
+                      </w:r>
+                      <w:r>
+                        <w:rPr>
                           <w:sz w:val="22"/>
                         </w:rPr>
-                        <w:instrText>+ e</w:instrText>
-                      </w:r>
-                      <w:r>
-                        <w:rPr>
-                          <w:b/>
-                          <w:sz w:val="22"/>
-                          <w:vertAlign w:val="subscript"/>
-                        </w:rPr>
-                        <w:instrText>s</w:instrText>
-                      </w:r>
-                      <w:r>
-                        <w:rPr>
-                          <w:b/>
-                          <w:sz w:val="22"/>
-                        </w:rPr>
                         <w:instrText xml:space="preserve">) </w:instrText>
                       </w:r>
                       <w:r>
                         <w:rPr>
-                          <w:b/>
                           <w:sz w:val="18"/>
                           <w:vertAlign w:val="superscript"/>
                         </w:rPr>
@@ -4203,7 +4061,6 @@
                       </w:r>
                       <w:r>
                         <w:rPr>
-                          <w:b/>
                           <w:sz w:val="22"/>
                         </w:rPr>
                         <w:fldChar w:fldCharType="end"/>
@@ -4227,7 +4084,6 @@
     <w:p>
       <w:pPr>
         <w:rPr>
-          <w:b/>
           <w:sz w:val="20"/>
         </w:rPr>
       </w:pPr>
@@ -4442,34 +4298,21 @@
                             <w:pPr>
                               <w:pStyle w:val="NormalWeb"/>
                               <w:spacing w:before="200" w:beforeAutospacing="0" w:after="0" w:afterAutospacing="0" w:line="216" w:lineRule="auto"/>
-                              <w:rPr>
-                                <w:b/>
-                              </w:rPr>
                             </w:pPr>
                             <w:r>
                               <w:rPr>
-                                <w:b/>
                                 <w:sz w:val="22"/>
                               </w:rPr>
                               <w:fldChar w:fldCharType="begin"/>
                             </w:r>
                             <w:r>
                               <w:rPr>
-                                <w:b/>
                                 <w:sz w:val="22"/>
                               </w:rPr>
-                              <w:instrText xml:space="preserve"> EQ </w:instrText>
-                            </w:r>
-                            <w:r>
-                              <w:rPr>
-                                <w:b/>
-                                <w:sz w:val="22"/>
-                              </w:rPr>
-                              <w:instrText>b</w:instrText>
-                            </w:r>
-                            <w:r>
-                              <w:rPr>
-                                <w:b/>
+                              <w:instrText xml:space="preserve"> EQ b</w:instrText>
+                            </w:r>
+                            <w:r>
+                              <w:rPr>
                                 <w:sz w:val="22"/>
                                 <w:vertAlign w:val="subscript"/>
                               </w:rPr>
@@ -4477,21 +4320,12 @@
                             </w:r>
                             <w:r>
                               <w:rPr>
-                                <w:b/>
                                 <w:sz w:val="22"/>
                               </w:rPr>
-                              <w:instrText xml:space="preserve">= </w:instrText>
-                            </w:r>
-                            <w:r>
-                              <w:rPr>
-                                <w:b/>
-                                <w:sz w:val="22"/>
-                              </w:rPr>
-                              <w:instrText xml:space="preserve"> \F(l</w:instrText>
-                            </w:r>
-                            <w:r>
-                              <w:rPr>
-                                <w:b/>
+                              <w:instrText>=  \F(l</w:instrText>
+                            </w:r>
+                            <w:r>
+                              <w:rPr>
                                 <w:sz w:val="22"/>
                                 <w:vertAlign w:val="subscript"/>
                               </w:rPr>
@@ -4499,14 +4333,12 @@
                             </w:r>
                             <w:r>
                               <w:rPr>
-                                <w:b/>
                                 <w:sz w:val="22"/>
                               </w:rPr>
                               <w:instrText>, 6) + b</w:instrText>
                             </w:r>
                             <w:r>
                               <w:rPr>
-                                <w:b/>
                                 <w:sz w:val="22"/>
                                 <w:vertAlign w:val="subscript"/>
                               </w:rPr>
@@ -4514,14 +4346,12 @@
                             </w:r>
                             <w:r>
                               <w:rPr>
-                                <w:b/>
                                 <w:sz w:val="22"/>
                               </w:rPr>
                               <w:instrText xml:space="preserve"> + 6D</w:instrText>
                             </w:r>
                             <w:r>
                               <w:rPr>
-                                <w:b/>
                                 <w:sz w:val="22"/>
                               </w:rPr>
                               <w:fldChar w:fldCharType="end"/>
@@ -4561,34 +4391,21 @@
                       <w:pPr>
                         <w:pStyle w:val="NormalWeb"/>
                         <w:spacing w:before="200" w:beforeAutospacing="0" w:after="0" w:afterAutospacing="0" w:line="216" w:lineRule="auto"/>
-                        <w:rPr>
-                          <w:b/>
-                        </w:rPr>
                       </w:pPr>
                       <w:r>
                         <w:rPr>
-                          <w:b/>
                           <w:sz w:val="22"/>
                         </w:rPr>
                         <w:fldChar w:fldCharType="begin"/>
                       </w:r>
                       <w:r>
                         <w:rPr>
-                          <w:b/>
                           <w:sz w:val="22"/>
                         </w:rPr>
-                        <w:instrText xml:space="preserve"> EQ </w:instrText>
-                      </w:r>
-                      <w:r>
-                        <w:rPr>
-                          <w:b/>
-                          <w:sz w:val="22"/>
-                        </w:rPr>
-                        <w:instrText>b</w:instrText>
-                      </w:r>
-                      <w:r>
-                        <w:rPr>
-                          <w:b/>
+                        <w:instrText xml:space="preserve"> EQ b</w:instrText>
+                      </w:r>
+                      <w:r>
+                        <w:rPr>
                           <w:sz w:val="22"/>
                           <w:vertAlign w:val="subscript"/>
                         </w:rPr>
@@ -4596,28 +4413,12 @@
                       </w:r>
                       <w:r>
                         <w:rPr>
-                          <w:b/>
                           <w:sz w:val="22"/>
                         </w:rPr>
-                        <w:instrText xml:space="preserve">= </w:instrText>
-                      </w:r>
-                      <w:r>
-                        <w:rPr>
-                          <w:b/>
-                          <w:sz w:val="22"/>
-                        </w:rPr>
-                        <w:instrText xml:space="preserve"> \F(</w:instrText>
-                      </w:r>
-                      <w:r>
-                        <w:rPr>
-                          <w:b/>
-                          <w:sz w:val="22"/>
-                        </w:rPr>
-                        <w:instrText>l</w:instrText>
-                      </w:r>
-                      <w:r>
-                        <w:rPr>
-                          <w:b/>
+                        <w:instrText>=  \F(l</w:instrText>
+                      </w:r>
+                      <w:r>
+                        <w:rPr>
                           <w:sz w:val="22"/>
                           <w:vertAlign w:val="subscript"/>
                         </w:rPr>
@@ -4625,35 +4426,12 @@
                       </w:r>
                       <w:r>
                         <w:rPr>
-                          <w:b/>
                           <w:sz w:val="22"/>
                         </w:rPr>
-                        <w:instrText xml:space="preserve">, </w:instrText>
-                      </w:r>
-                      <w:r>
-                        <w:rPr>
-                          <w:b/>
-                          <w:sz w:val="22"/>
-                        </w:rPr>
-                        <w:instrText>6</w:instrText>
-                      </w:r>
-                      <w:r>
-                        <w:rPr>
-                          <w:b/>
-                          <w:sz w:val="22"/>
-                        </w:rPr>
-                        <w:instrText>)</w:instrText>
-                      </w:r>
-                      <w:r>
-                        <w:rPr>
-                          <w:b/>
-                          <w:sz w:val="22"/>
-                        </w:rPr>
-                        <w:instrText xml:space="preserve"> + b</w:instrText>
-                      </w:r>
-                      <w:r>
-                        <w:rPr>
-                          <w:b/>
+                        <w:instrText>, 6) + b</w:instrText>
+                      </w:r>
+                      <w:r>
+                        <w:rPr>
                           <w:sz w:val="22"/>
                           <w:vertAlign w:val="subscript"/>
                         </w:rPr>
@@ -4661,14 +4439,12 @@
                       </w:r>
                       <w:r>
                         <w:rPr>
-                          <w:b/>
                           <w:sz w:val="22"/>
                         </w:rPr>
                         <w:instrText xml:space="preserve"> + 6D</w:instrText>
                       </w:r>
                       <w:r>
                         <w:rPr>
-                          <w:b/>
                           <w:sz w:val="22"/>
                         </w:rPr>
                         <w:fldChar w:fldCharType="end"/>
@@ -4747,21 +4523,16 @@
                             <w:pPr>
                               <w:pStyle w:val="NormalWeb"/>
                               <w:spacing w:before="200" w:beforeAutospacing="0" w:after="0" w:afterAutospacing="0" w:line="216" w:lineRule="auto"/>
-                              <w:rPr>
-                                <w:b/>
-                              </w:rPr>
                             </w:pPr>
                             <w:proofErr w:type="gramStart"/>
                             <w:r>
                               <w:rPr>
-                                <w:b/>
                                 <w:sz w:val="22"/>
                               </w:rPr>
                               <w:t>l</w:t>
                             </w:r>
                             <w:r>
                               <w:rPr>
-                                <w:b/>
                                 <w:sz w:val="22"/>
                                 <w:vertAlign w:val="subscript"/>
                               </w:rPr>
@@ -4770,23 +4541,13 @@
                             <w:proofErr w:type="gramEnd"/>
                             <w:r>
                               <w:rPr>
-                                <w:b/>
                                 <w:sz w:val="22"/>
                                 <w:vertAlign w:val="subscript"/>
                               </w:rPr>
-                              <w:t xml:space="preserve"> = 0</w:t>
-                            </w:r>
-                            <w:r>
-                              <w:rPr>
-                                <w:b/>
-                                <w:sz w:val="22"/>
-                                <w:vertAlign w:val="subscript"/>
-                              </w:rPr>
-                              <w:t xml:space="preserve">.7 Effective </w:t>
-                            </w:r>
-                            <w:r>
-                              <w:rPr>
-                                <w:b/>
+                              <w:t xml:space="preserve"> = 0.7 Effective </w:t>
+                            </w:r>
+                            <w:r>
+                              <w:rPr>
                                 <w:vertAlign w:val="subscript"/>
                               </w:rPr>
                               <w:t>length</w:t>
@@ -4826,21 +4587,16 @@
                       <w:pPr>
                         <w:pStyle w:val="NormalWeb"/>
                         <w:spacing w:before="200" w:beforeAutospacing="0" w:after="0" w:afterAutospacing="0" w:line="216" w:lineRule="auto"/>
-                        <w:rPr>
-                          <w:b/>
-                        </w:rPr>
                       </w:pPr>
                       <w:proofErr w:type="gramStart"/>
                       <w:r>
                         <w:rPr>
-                          <w:b/>
                           <w:sz w:val="22"/>
                         </w:rPr>
                         <w:t>l</w:t>
                       </w:r>
                       <w:r>
                         <w:rPr>
-                          <w:b/>
                           <w:sz w:val="22"/>
                           <w:vertAlign w:val="subscript"/>
                         </w:rPr>
@@ -4849,23 +4605,13 @@
                       <w:proofErr w:type="gramEnd"/>
                       <w:r>
                         <w:rPr>
-                          <w:b/>
                           <w:sz w:val="22"/>
                           <w:vertAlign w:val="subscript"/>
                         </w:rPr>
-                        <w:t xml:space="preserve"> = 0</w:t>
-                      </w:r>
-                      <w:r>
-                        <w:rPr>
-                          <w:b/>
-                          <w:sz w:val="22"/>
-                          <w:vertAlign w:val="subscript"/>
-                        </w:rPr>
-                        <w:t xml:space="preserve">.7 Effective </w:t>
-                      </w:r>
-                      <w:r>
-                        <w:rPr>
-                          <w:b/>
+                        <w:t xml:space="preserve"> = 0.7 Effective </w:t>
+                      </w:r>
+                      <w:r>
+                        <w:rPr>
                           <w:vertAlign w:val="subscript"/>
                         </w:rPr>
                         <w:t>length</w:t>
@@ -5112,137 +4858,78 @@
                               <w:jc w:val="center"/>
                             </w:pPr>
                             <w:r>
-                              <w:rPr>
-                                <w:b/>
-                              </w:rPr>
                               <w:fldChar w:fldCharType="begin"/>
                             </w:r>
                             <w:r>
-                              <w:rPr>
-                                <w:b/>
-                              </w:rPr>
                               <w:instrText xml:space="preserve"> EQ  M</w:instrText>
                             </w:r>
                             <w:r>
                               <w:rPr>
-                                <w:b/>
                                 <w:vertAlign w:val="subscript"/>
                               </w:rPr>
                               <w:instrText>n</w:instrText>
                             </w:r>
                             <w:r>
-                              <w:rPr>
-                                <w:b/>
-                              </w:rPr>
-                              <w:instrText xml:space="preserve"> = 0.</w:instrText>
-                            </w:r>
-                            <w:r>
-                              <w:rPr>
-                                <w:b/>
-                              </w:rPr>
-                              <w:instrText>36  \F(x</w:instrText>
-                            </w:r>
-                            <w:r>
-                              <w:rPr>
-                                <w:b/>
+                              <w:instrText xml:space="preserve"> = 0.36  \F(x</w:instrText>
+                            </w:r>
+                            <w:r>
+                              <w:rPr>
                                 <w:vertAlign w:val="subscript"/>
                               </w:rPr>
                               <w:instrText>umax</w:instrText>
                             </w:r>
                             <w:r>
-                              <w:rPr>
-                                <w:b/>
-                              </w:rPr>
-                              <w:instrText>,d)</w:instrText>
-                            </w:r>
-                            <w:r>
-                              <w:rPr>
-                                <w:b/>
-                              </w:rPr>
-                              <w:instrText xml:space="preserve"> A</w:instrText>
-                            </w:r>
-                            <w:r>
-                              <w:rPr>
-                                <w:b/>
+                              <w:instrText>,d) A</w:instrText>
+                            </w:r>
+                            <w:r>
+                              <w:rPr>
                                 <w:vertAlign w:val="subscript"/>
                               </w:rPr>
                               <w:instrText>s</w:instrText>
                             </w:r>
                             <w:r>
-                              <w:rPr>
-                                <w:b/>
-                              </w:rPr>
                               <w:instrText xml:space="preserve"> f</w:instrText>
                             </w:r>
                             <w:r>
                               <w:rPr>
-                                <w:b/>
                                 <w:vertAlign w:val="subscript"/>
                               </w:rPr>
                               <w:instrText>y</w:instrText>
                             </w:r>
                             <w:r>
-                              <w:rPr>
-                                <w:b/>
-                              </w:rPr>
                               <w:instrText xml:space="preserve"> (1 - 0.42 \F(x</w:instrText>
                             </w:r>
                             <w:r>
                               <w:rPr>
-                                <w:b/>
                                 <w:vertAlign w:val="subscript"/>
                               </w:rPr>
                               <w:instrText>umax</w:instrText>
                             </w:r>
                             <w:r>
-                              <w:rPr>
-                                <w:b/>
-                              </w:rPr>
                               <w:instrText>,d) )b d</w:instrText>
                             </w:r>
                             <w:r>
                               <w:rPr>
-                                <w:b/>
                                 <w:vertAlign w:val="superscript"/>
                               </w:rPr>
-                              <w:instrText>2</w:instrText>
-                            </w:r>
-                            <w:r>
-                              <w:rPr>
-                                <w:b/>
-                                <w:vertAlign w:val="superscript"/>
-                              </w:rPr>
+                              <w:instrText xml:space="preserve">2 </w:instrText>
+                            </w:r>
+                            <w:r>
+                              <w:instrText>f</w:instrText>
+                            </w:r>
+                            <w:r>
+                              <w:rPr>
+                                <w:vertAlign w:val="subscript"/>
+                              </w:rPr>
+                              <w:instrText>ck</w:instrText>
+                            </w:r>
+                            <w:r>
                               <w:instrText xml:space="preserve"> </w:instrText>
                             </w:r>
                             <w:r>
-                              <w:rPr>
-                                <w:b/>
-                              </w:rPr>
-                              <w:instrText>f</w:instrText>
-                            </w:r>
-                            <w:r>
-                              <w:rPr>
-                                <w:b/>
-                                <w:vertAlign w:val="subscript"/>
-                              </w:rPr>
-                              <w:instrText>ck</w:instrText>
-                            </w:r>
-                            <w:r>
-                              <w:rPr>
-                                <w:b/>
-                              </w:rPr>
-                              <w:instrText xml:space="preserve"> </w:instrText>
-                            </w:r>
-                            <w:r>
-                              <w:rPr>
-                                <w:b/>
-                              </w:rPr>
                               <w:fldChar w:fldCharType="end"/>
                             </w:r>
                             <w:r>
-                              <w:rPr>
-                                <w:b/>
-                              </w:rPr>
                               <w:tab/>
                             </w:r>
                           </w:p>
@@ -5277,155 +4964,78 @@
                         <w:jc w:val="center"/>
                       </w:pPr>
                       <w:r>
-                        <w:rPr>
-                          <w:b/>
-                        </w:rPr>
                         <w:fldChar w:fldCharType="begin"/>
                       </w:r>
                       <w:r>
-                        <w:rPr>
-                          <w:b/>
-                        </w:rPr>
                         <w:instrText xml:space="preserve"> EQ  M</w:instrText>
                       </w:r>
                       <w:r>
                         <w:rPr>
-                          <w:b/>
                           <w:vertAlign w:val="subscript"/>
                         </w:rPr>
                         <w:instrText>n</w:instrText>
                       </w:r>
                       <w:r>
-                        <w:rPr>
-                          <w:b/>
-                        </w:rPr>
-                        <w:instrText xml:space="preserve"> = 0.</w:instrText>
-                      </w:r>
-                      <w:r>
-                        <w:rPr>
-                          <w:b/>
-                        </w:rPr>
-                        <w:instrText>36  \F(x</w:instrText>
-                      </w:r>
-                      <w:r>
-                        <w:rPr>
-                          <w:b/>
+                        <w:instrText xml:space="preserve"> = 0.36  \F(x</w:instrText>
+                      </w:r>
+                      <w:r>
+                        <w:rPr>
                           <w:vertAlign w:val="subscript"/>
                         </w:rPr>
                         <w:instrText>umax</w:instrText>
                       </w:r>
                       <w:r>
-                        <w:rPr>
-                          <w:b/>
-                        </w:rPr>
-                        <w:instrText>,d)</w:instrText>
-                      </w:r>
-                      <w:r>
-                        <w:rPr>
-                          <w:b/>
-                        </w:rPr>
-                        <w:instrText xml:space="preserve"> A</w:instrText>
-                      </w:r>
-                      <w:r>
-                        <w:rPr>
-                          <w:b/>
+                        <w:instrText>,d) A</w:instrText>
+                      </w:r>
+                      <w:r>
+                        <w:rPr>
                           <w:vertAlign w:val="subscript"/>
                         </w:rPr>
                         <w:instrText>s</w:instrText>
                       </w:r>
                       <w:r>
-                        <w:rPr>
-                          <w:b/>
-                        </w:rPr>
                         <w:instrText xml:space="preserve"> f</w:instrText>
                       </w:r>
                       <w:r>
                         <w:rPr>
-                          <w:b/>
                           <w:vertAlign w:val="subscript"/>
                         </w:rPr>
                         <w:instrText>y</w:instrText>
                       </w:r>
                       <w:r>
-                        <w:rPr>
-                          <w:b/>
-                        </w:rPr>
-                        <w:instrText xml:space="preserve"> (</w:instrText>
-                      </w:r>
-                      <w:r>
-                        <w:rPr>
-                          <w:b/>
-                        </w:rPr>
-                        <w:instrText>1</w:instrText>
-                      </w:r>
-                      <w:r>
-                        <w:rPr>
-                          <w:b/>
-                        </w:rPr>
-                        <w:instrText xml:space="preserve"> - 0.42 \F(x</w:instrText>
-                      </w:r>
-                      <w:r>
-                        <w:rPr>
-                          <w:b/>
+                        <w:instrText xml:space="preserve"> (1 - 0.42 \F(x</w:instrText>
+                      </w:r>
+                      <w:r>
+                        <w:rPr>
                           <w:vertAlign w:val="subscript"/>
                         </w:rPr>
                         <w:instrText>umax</w:instrText>
                       </w:r>
                       <w:r>
-                        <w:rPr>
-                          <w:b/>
-                        </w:rPr>
-                        <w:instrText>,d)</w:instrText>
-                      </w:r>
-                      <w:r>
-                        <w:rPr>
-                          <w:b/>
-                        </w:rPr>
-                        <w:instrText xml:space="preserve"> )b d</w:instrText>
-                      </w:r>
-                      <w:r>
-                        <w:rPr>
-                          <w:b/>
+                        <w:instrText>,d) )b d</w:instrText>
+                      </w:r>
+                      <w:r>
+                        <w:rPr>
                           <w:vertAlign w:val="superscript"/>
                         </w:rPr>
-                        <w:instrText>2</w:instrText>
-                      </w:r>
-                      <w:r>
-                        <w:rPr>
-                          <w:b/>
-                          <w:vertAlign w:val="superscript"/>
-                        </w:rPr>
+                        <w:instrText xml:space="preserve">2 </w:instrText>
+                      </w:r>
+                      <w:r>
+                        <w:instrText>f</w:instrText>
+                      </w:r>
+                      <w:r>
+                        <w:rPr>
+                          <w:vertAlign w:val="subscript"/>
+                        </w:rPr>
+                        <w:instrText>ck</w:instrText>
+                      </w:r>
+                      <w:r>
                         <w:instrText xml:space="preserve"> </w:instrText>
                       </w:r>
                       <w:r>
-                        <w:rPr>
-                          <w:b/>
-                        </w:rPr>
-                        <w:instrText>f</w:instrText>
-                      </w:r>
-                      <w:r>
-                        <w:rPr>
-                          <w:b/>
-                          <w:vertAlign w:val="subscript"/>
-                        </w:rPr>
-                        <w:instrText>ck</w:instrText>
-                      </w:r>
-                      <w:r>
-                        <w:rPr>
-                          <w:b/>
-                        </w:rPr>
-                        <w:instrText xml:space="preserve"> </w:instrText>
-                      </w:r>
-                      <w:r>
-                        <w:rPr>
-                          <w:b/>
-                        </w:rPr>
                         <w:fldChar w:fldCharType="end"/>
                       </w:r>
                       <w:r>
-                        <w:rPr>
-                          <w:b/>
-                        </w:rPr>
                         <w:tab/>
                       </w:r>
                     </w:p>
@@ -5558,136 +5168,89 @@
                               <w:pStyle w:val="NormalWeb"/>
                               <w:spacing w:before="200" w:beforeAutospacing="0" w:after="0" w:afterAutospacing="0" w:line="216" w:lineRule="auto"/>
                               <w:jc w:val="center"/>
-                              <w:rPr>
-                                <w:b/>
-                              </w:rPr>
                             </w:pPr>
                             <w:r>
-                              <w:rPr>
-                                <w:b/>
-                              </w:rPr>
                               <w:fldChar w:fldCharType="begin"/>
                             </w:r>
                             <w:r>
-                              <w:rPr>
-                                <w:b/>
-                              </w:rPr>
                               <w:instrText xml:space="preserve"> EQ  M</w:instrText>
                             </w:r>
                             <w:r>
                               <w:rPr>
-                                <w:b/>
                                 <w:vertAlign w:val="subscript"/>
                               </w:rPr>
                               <w:instrText>n</w:instrText>
                             </w:r>
                             <w:r>
-                              <w:rPr>
-                                <w:b/>
-                              </w:rPr>
                               <w:instrText xml:space="preserve"> = 0.36  \F(x</w:instrText>
                             </w:r>
                             <w:r>
                               <w:rPr>
-                                <w:b/>
                                 <w:vertAlign w:val="subscript"/>
                               </w:rPr>
                               <w:instrText>umax</w:instrText>
                             </w:r>
                             <w:r>
-                              <w:rPr>
-                                <w:b/>
-                              </w:rPr>
                               <w:instrText>,d) A</w:instrText>
                             </w:r>
                             <w:r>
                               <w:rPr>
-                                <w:b/>
                                 <w:vertAlign w:val="subscript"/>
                               </w:rPr>
                               <w:instrText>s</w:instrText>
                             </w:r>
                             <w:r>
-                              <w:rPr>
-                                <w:b/>
-                              </w:rPr>
                               <w:instrText xml:space="preserve"> f</w:instrText>
                             </w:r>
                             <w:r>
                               <w:rPr>
-                                <w:b/>
                                 <w:vertAlign w:val="subscript"/>
                               </w:rPr>
                               <w:instrText>y</w:instrText>
                             </w:r>
                             <w:r>
-                              <w:rPr>
-                                <w:b/>
-                              </w:rPr>
                               <w:instrText xml:space="preserve"> (1 - 0.42 \F(x</w:instrText>
                             </w:r>
                             <w:r>
                               <w:rPr>
-                                <w:b/>
                                 <w:vertAlign w:val="subscript"/>
                               </w:rPr>
                               <w:instrText>umax</w:instrText>
                             </w:r>
                             <w:r>
-                              <w:rPr>
-                                <w:b/>
-                              </w:rPr>
                               <w:instrText>,d) )b</w:instrText>
                             </w:r>
                             <w:r>
                               <w:rPr>
-                                <w:b/>
                                 <w:vertAlign w:val="subscript"/>
                               </w:rPr>
                               <w:instrText>w</w:instrText>
                             </w:r>
                             <w:r>
-                              <w:rPr>
-                                <w:b/>
-                              </w:rPr>
                               <w:instrText xml:space="preserve"> d</w:instrText>
                             </w:r>
                             <w:r>
                               <w:rPr>
-                                <w:b/>
                                 <w:vertAlign w:val="superscript"/>
                               </w:rPr>
                               <w:instrText xml:space="preserve">2 </w:instrText>
                             </w:r>
                             <w:r>
-                              <w:rPr>
-                                <w:b/>
-                              </w:rPr>
                               <w:instrText>f</w:instrText>
                             </w:r>
                             <w:r>
                               <w:rPr>
-                                <w:b/>
                                 <w:vertAlign w:val="subscript"/>
                               </w:rPr>
                               <w:instrText>ck</w:instrText>
                             </w:r>
                             <w:r>
-                              <w:rPr>
-                                <w:b/>
-                              </w:rPr>
                               <w:instrText xml:space="preserve">  </w:instrText>
                             </w:r>
                             <w:r>
-                              <w:rPr>
-                                <w:b/>
-                              </w:rPr>
                               <w:fldChar w:fldCharType="end"/>
                             </w:r>
                             <w:r>
-                              <w:rPr>
-                                <w:b/>
-                              </w:rPr>
                               <w:tab/>
                             </w:r>
                           </w:p>
@@ -5720,142 +5283,89 @@
                         <w:pStyle w:val="NormalWeb"/>
                         <w:spacing w:before="200" w:beforeAutospacing="0" w:after="0" w:afterAutospacing="0" w:line="216" w:lineRule="auto"/>
                         <w:jc w:val="center"/>
-                        <w:rPr>
-                          <w:b/>
-                        </w:rPr>
                       </w:pPr>
                       <w:r>
-                        <w:rPr>
-                          <w:b/>
-                        </w:rPr>
                         <w:fldChar w:fldCharType="begin"/>
                       </w:r>
                       <w:r>
-                        <w:rPr>
-                          <w:b/>
-                        </w:rPr>
                         <w:instrText xml:space="preserve"> EQ  M</w:instrText>
                       </w:r>
                       <w:r>
                         <w:rPr>
-                          <w:b/>
                           <w:vertAlign w:val="subscript"/>
                         </w:rPr>
                         <w:instrText>n</w:instrText>
                       </w:r>
                       <w:r>
-                        <w:rPr>
-                          <w:b/>
-                        </w:rPr>
                         <w:instrText xml:space="preserve"> = 0.36  \F(x</w:instrText>
                       </w:r>
                       <w:r>
                         <w:rPr>
-                          <w:b/>
                           <w:vertAlign w:val="subscript"/>
                         </w:rPr>
                         <w:instrText>umax</w:instrText>
                       </w:r>
                       <w:r>
-                        <w:rPr>
-                          <w:b/>
-                        </w:rPr>
                         <w:instrText>,d) A</w:instrText>
                       </w:r>
                       <w:r>
                         <w:rPr>
-                          <w:b/>
                           <w:vertAlign w:val="subscript"/>
                         </w:rPr>
                         <w:instrText>s</w:instrText>
                       </w:r>
                       <w:r>
-                        <w:rPr>
-                          <w:b/>
-                        </w:rPr>
                         <w:instrText xml:space="preserve"> f</w:instrText>
                       </w:r>
                       <w:r>
                         <w:rPr>
-                          <w:b/>
                           <w:vertAlign w:val="subscript"/>
                         </w:rPr>
                         <w:instrText>y</w:instrText>
                       </w:r>
                       <w:r>
-                        <w:rPr>
-                          <w:b/>
-                        </w:rPr>
                         <w:instrText xml:space="preserve"> (1 - 0.42 \F(x</w:instrText>
                       </w:r>
                       <w:r>
                         <w:rPr>
-                          <w:b/>
                           <w:vertAlign w:val="subscript"/>
                         </w:rPr>
                         <w:instrText>umax</w:instrText>
                       </w:r>
                       <w:r>
-                        <w:rPr>
-                          <w:b/>
-                        </w:rPr>
                         <w:instrText>,d) )b</w:instrText>
                       </w:r>
                       <w:r>
                         <w:rPr>
-                          <w:b/>
                           <w:vertAlign w:val="subscript"/>
                         </w:rPr>
                         <w:instrText>w</w:instrText>
                       </w:r>
                       <w:r>
-                        <w:rPr>
-                          <w:b/>
-                        </w:rPr>
                         <w:instrText xml:space="preserve"> d</w:instrText>
                       </w:r>
                       <w:r>
                         <w:rPr>
-                          <w:b/>
                           <w:vertAlign w:val="superscript"/>
                         </w:rPr>
                         <w:instrText xml:space="preserve">2 </w:instrText>
                       </w:r>
                       <w:r>
-                        <w:rPr>
-                          <w:b/>
-                        </w:rPr>
                         <w:instrText>f</w:instrText>
                       </w:r>
                       <w:r>
                         <w:rPr>
-                          <w:b/>
                           <w:vertAlign w:val="subscript"/>
                         </w:rPr>
                         <w:instrText>ck</w:instrText>
                       </w:r>
                       <w:r>
-                        <w:rPr>
-                          <w:b/>
-                        </w:rPr>
-                        <w:instrText xml:space="preserve"> </w:instrText>
-                      </w:r>
-                      <w:r>
-                        <w:rPr>
-                          <w:b/>
-                        </w:rPr>
-                        <w:instrText xml:space="preserve"> </w:instrText>
-                      </w:r>
-                      <w:r>
-                        <w:rPr>
-                          <w:b/>
-                        </w:rPr>
+                        <w:instrText xml:space="preserve">  </w:instrText>
+                      </w:r>
+                      <w:r>
                         <w:fldChar w:fldCharType="end"/>
                       </w:r>
                       <w:r>
-                        <w:rPr>
-                          <w:b/>
-                        </w:rPr>
                         <w:tab/>
                       </w:r>
                     </w:p>
@@ -6105,221 +5615,132 @@
                               <w:jc w:val="center"/>
                             </w:pPr>
                             <w:r>
-                              <w:rPr>
-                                <w:b/>
-                              </w:rPr>
                               <w:fldChar w:fldCharType="begin"/>
                             </w:r>
                             <w:r>
-                              <w:rPr>
-                                <w:b/>
-                              </w:rPr>
                               <w:instrText xml:space="preserve"> EQ  M</w:instrText>
                             </w:r>
                             <w:r>
                               <w:rPr>
-                                <w:b/>
                                 <w:vertAlign w:val="subscript"/>
                               </w:rPr>
                               <w:instrText>n</w:instrText>
                             </w:r>
                             <w:r>
-                              <w:rPr>
-                                <w:b/>
-                              </w:rPr>
-                              <w:instrText xml:space="preserve"> = 0.</w:instrText>
-                            </w:r>
-                            <w:r>
-                              <w:rPr>
-                                <w:b/>
-                              </w:rPr>
-                              <w:instrText>36  \F(x</w:instrText>
-                            </w:r>
-                            <w:r>
-                              <w:rPr>
-                                <w:b/>
+                              <w:instrText xml:space="preserve"> = 0.36  \F(x</w:instrText>
+                            </w:r>
+                            <w:r>
+                              <w:rPr>
                                 <w:vertAlign w:val="subscript"/>
                               </w:rPr>
                               <w:instrText>umax</w:instrText>
                             </w:r>
                             <w:r>
-                              <w:rPr>
-                                <w:b/>
-                              </w:rPr>
-                              <w:instrText>,d)</w:instrText>
-                            </w:r>
-                            <w:r>
-                              <w:rPr>
-                                <w:b/>
-                              </w:rPr>
-                              <w:instrText xml:space="preserve"> A</w:instrText>
-                            </w:r>
-                            <w:r>
-                              <w:rPr>
-                                <w:b/>
+                              <w:instrText>,d) A</w:instrText>
+                            </w:r>
+                            <w:r>
+                              <w:rPr>
                                 <w:vertAlign w:val="subscript"/>
                               </w:rPr>
                               <w:instrText>s</w:instrText>
                             </w:r>
                             <w:r>
-                              <w:rPr>
-                                <w:b/>
-                              </w:rPr>
                               <w:instrText xml:space="preserve"> f</w:instrText>
                             </w:r>
                             <w:r>
                               <w:rPr>
-                                <w:b/>
                                 <w:vertAlign w:val="subscript"/>
                               </w:rPr>
                               <w:instrText>y</w:instrText>
                             </w:r>
                             <w:r>
-                              <w:rPr>
-                                <w:b/>
-                              </w:rPr>
                               <w:instrText xml:space="preserve"> (1 - 0.42 \F(x</w:instrText>
                             </w:r>
                             <w:r>
                               <w:rPr>
-                                <w:b/>
                                 <w:vertAlign w:val="subscript"/>
                               </w:rPr>
                               <w:instrText>umax</w:instrText>
                             </w:r>
                             <w:r>
-                              <w:rPr>
-                                <w:b/>
-                              </w:rPr>
                               <w:instrText>,d) )b</w:instrText>
                             </w:r>
                             <w:r>
                               <w:rPr>
-                                <w:b/>
                                 <w:vertAlign w:val="subscript"/>
                               </w:rPr>
                               <w:instrText>w</w:instrText>
                             </w:r>
                             <w:r>
-                              <w:rPr>
-                                <w:b/>
-                              </w:rPr>
                               <w:instrText xml:space="preserve"> d</w:instrText>
                             </w:r>
                             <w:r>
                               <w:rPr>
-                                <w:b/>
                                 <w:vertAlign w:val="superscript"/>
                               </w:rPr>
-                              <w:instrText>2</w:instrText>
-                            </w:r>
-                            <w:r>
-                              <w:rPr>
-                                <w:b/>
-                                <w:vertAlign w:val="superscript"/>
-                              </w:rPr>
-                              <w:instrText xml:space="preserve"> </w:instrText>
-                            </w:r>
-                            <w:r>
-                              <w:rPr>
-                                <w:b/>
-                              </w:rPr>
+                              <w:instrText xml:space="preserve">2 </w:instrText>
+                            </w:r>
+                            <w:r>
                               <w:instrText>f</w:instrText>
                             </w:r>
                             <w:r>
                               <w:rPr>
-                                <w:b/>
                                 <w:vertAlign w:val="subscript"/>
                               </w:rPr>
                               <w:instrText>ck</w:instrText>
                             </w:r>
                             <w:r>
-                              <w:rPr>
-                                <w:b/>
-                              </w:rPr>
-                              <w:instrText xml:space="preserve"> </w:instrText>
-                            </w:r>
-                            <w:r>
-                              <w:rPr>
-                                <w:b/>
-                              </w:rPr>
-                              <w:instrText xml:space="preserve"> + 0.45 f</w:instrText>
-                            </w:r>
-                            <w:r>
-                              <w:rPr>
-                                <w:b/>
+                              <w:instrText xml:space="preserve">  + 0.45 f</w:instrText>
+                            </w:r>
+                            <w:r>
+                              <w:rPr>
                                 <w:vertAlign w:val="subscript"/>
                               </w:rPr>
                               <w:instrText>ck</w:instrText>
                             </w:r>
                             <w:r>
-                              <w:rPr>
-                                <w:b/>
-                              </w:rPr>
                               <w:instrText xml:space="preserve"> (b</w:instrText>
                             </w:r>
                             <w:r>
                               <w:rPr>
-                                <w:b/>
                                 <w:vertAlign w:val="subscript"/>
                               </w:rPr>
                               <w:instrText xml:space="preserve">f </w:instrText>
                             </w:r>
                             <w:r>
-                              <w:rPr>
-                                <w:b/>
-                              </w:rPr>
                               <w:instrText>- b</w:instrText>
                             </w:r>
                             <w:r>
                               <w:rPr>
-                                <w:b/>
                                 <w:vertAlign w:val="subscript"/>
                               </w:rPr>
                               <w:instrText>w</w:instrText>
                             </w:r>
                             <w:r>
-                              <w:rPr>
-                                <w:b/>
-                              </w:rPr>
                               <w:instrText>) D</w:instrText>
                             </w:r>
                             <w:r>
                               <w:rPr>
-                                <w:b/>
                                 <w:vertAlign w:val="subscript"/>
                               </w:rPr>
                               <w:instrText xml:space="preserve">f </w:instrText>
                             </w:r>
                             <w:r>
-                              <w:rPr>
-                                <w:b/>
-                              </w:rPr>
                               <w:instrText>(d - \F(D</w:instrText>
                             </w:r>
                             <w:r>
                               <w:rPr>
-                                <w:b/>
                                 <w:vertAlign w:val="subscript"/>
                               </w:rPr>
                               <w:instrText xml:space="preserve">f </w:instrText>
                             </w:r>
                             <w:r>
-                              <w:rPr>
-                                <w:b/>
-                              </w:rPr>
                               <w:instrText>, 2))</w:instrText>
                             </w:r>
                             <w:r>
-                              <w:rPr>
-                                <w:b/>
-                              </w:rPr>
                               <w:fldChar w:fldCharType="end"/>
                             </w:r>
                             <w:r>
-                              <w:rPr>
-                                <w:b/>
-                              </w:rPr>
                               <w:tab/>
                             </w:r>
                           </w:p>
@@ -6354,221 +5775,132 @@
                         <w:jc w:val="center"/>
                       </w:pPr>
                       <w:r>
-                        <w:rPr>
-                          <w:b/>
-                        </w:rPr>
                         <w:fldChar w:fldCharType="begin"/>
                       </w:r>
                       <w:r>
-                        <w:rPr>
-                          <w:b/>
-                        </w:rPr>
                         <w:instrText xml:space="preserve"> EQ  M</w:instrText>
                       </w:r>
                       <w:r>
                         <w:rPr>
-                          <w:b/>
                           <w:vertAlign w:val="subscript"/>
                         </w:rPr>
                         <w:instrText>n</w:instrText>
                       </w:r>
                       <w:r>
-                        <w:rPr>
-                          <w:b/>
-                        </w:rPr>
-                        <w:instrText xml:space="preserve"> = 0.</w:instrText>
-                      </w:r>
-                      <w:r>
-                        <w:rPr>
-                          <w:b/>
-                        </w:rPr>
-                        <w:instrText>36  \F(x</w:instrText>
-                      </w:r>
-                      <w:r>
-                        <w:rPr>
-                          <w:b/>
+                        <w:instrText xml:space="preserve"> = 0.36  \F(x</w:instrText>
+                      </w:r>
+                      <w:r>
+                        <w:rPr>
                           <w:vertAlign w:val="subscript"/>
                         </w:rPr>
                         <w:instrText>umax</w:instrText>
                       </w:r>
                       <w:r>
-                        <w:rPr>
-                          <w:b/>
-                        </w:rPr>
-                        <w:instrText>,d)</w:instrText>
-                      </w:r>
-                      <w:r>
-                        <w:rPr>
-                          <w:b/>
-                        </w:rPr>
-                        <w:instrText xml:space="preserve"> A</w:instrText>
-                      </w:r>
-                      <w:r>
-                        <w:rPr>
-                          <w:b/>
+                        <w:instrText>,d) A</w:instrText>
+                      </w:r>
+                      <w:r>
+                        <w:rPr>
                           <w:vertAlign w:val="subscript"/>
                         </w:rPr>
                         <w:instrText>s</w:instrText>
                       </w:r>
                       <w:r>
-                        <w:rPr>
-                          <w:b/>
-                        </w:rPr>
                         <w:instrText xml:space="preserve"> f</w:instrText>
                       </w:r>
                       <w:r>
                         <w:rPr>
-                          <w:b/>
                           <w:vertAlign w:val="subscript"/>
                         </w:rPr>
                         <w:instrText>y</w:instrText>
                       </w:r>
                       <w:r>
-                        <w:rPr>
-                          <w:b/>
-                        </w:rPr>
                         <w:instrText xml:space="preserve"> (1 - 0.42 \F(x</w:instrText>
                       </w:r>
                       <w:r>
                         <w:rPr>
-                          <w:b/>
                           <w:vertAlign w:val="subscript"/>
                         </w:rPr>
                         <w:instrText>umax</w:instrText>
                       </w:r>
                       <w:r>
-                        <w:rPr>
-                          <w:b/>
-                        </w:rPr>
                         <w:instrText>,d) )b</w:instrText>
                       </w:r>
                       <w:r>
                         <w:rPr>
-                          <w:b/>
                           <w:vertAlign w:val="subscript"/>
                         </w:rPr>
                         <w:instrText>w</w:instrText>
                       </w:r>
                       <w:r>
-                        <w:rPr>
-                          <w:b/>
-                        </w:rPr>
                         <w:instrText xml:space="preserve"> d</w:instrText>
                       </w:r>
                       <w:r>
                         <w:rPr>
-                          <w:b/>
                           <w:vertAlign w:val="superscript"/>
                         </w:rPr>
-                        <w:instrText>2</w:instrText>
-                      </w:r>
-                      <w:r>
-                        <w:rPr>
-                          <w:b/>
-                          <w:vertAlign w:val="superscript"/>
-                        </w:rPr>
-                        <w:instrText xml:space="preserve"> </w:instrText>
-                      </w:r>
-                      <w:r>
-                        <w:rPr>
-                          <w:b/>
-                        </w:rPr>
+                        <w:instrText xml:space="preserve">2 </w:instrText>
+                      </w:r>
+                      <w:r>
                         <w:instrText>f</w:instrText>
                       </w:r>
                       <w:r>
                         <w:rPr>
-                          <w:b/>
                           <w:vertAlign w:val="subscript"/>
                         </w:rPr>
                         <w:instrText>ck</w:instrText>
                       </w:r>
                       <w:r>
-                        <w:rPr>
-                          <w:b/>
-                        </w:rPr>
-                        <w:instrText xml:space="preserve"> </w:instrText>
-                      </w:r>
-                      <w:r>
-                        <w:rPr>
-                          <w:b/>
-                        </w:rPr>
-                        <w:instrText xml:space="preserve"> + 0.45 f</w:instrText>
-                      </w:r>
-                      <w:r>
-                        <w:rPr>
-                          <w:b/>
+                        <w:instrText xml:space="preserve">  + 0.45 f</w:instrText>
+                      </w:r>
+                      <w:r>
+                        <w:rPr>
                           <w:vertAlign w:val="subscript"/>
                         </w:rPr>
                         <w:instrText>ck</w:instrText>
                       </w:r>
                       <w:r>
-                        <w:rPr>
-                          <w:b/>
-                        </w:rPr>
                         <w:instrText xml:space="preserve"> (b</w:instrText>
                       </w:r>
                       <w:r>
                         <w:rPr>
-                          <w:b/>
                           <w:vertAlign w:val="subscript"/>
                         </w:rPr>
                         <w:instrText xml:space="preserve">f </w:instrText>
                       </w:r>
                       <w:r>
-                        <w:rPr>
-                          <w:b/>
-                        </w:rPr>
                         <w:instrText>- b</w:instrText>
                       </w:r>
                       <w:r>
                         <w:rPr>
-                          <w:b/>
                           <w:vertAlign w:val="subscript"/>
                         </w:rPr>
                         <w:instrText>w</w:instrText>
                       </w:r>
                       <w:r>
-                        <w:rPr>
-                          <w:b/>
-                        </w:rPr>
                         <w:instrText>) D</w:instrText>
                       </w:r>
                       <w:r>
                         <w:rPr>
-                          <w:b/>
                           <w:vertAlign w:val="subscript"/>
                         </w:rPr>
                         <w:instrText xml:space="preserve">f </w:instrText>
                       </w:r>
                       <w:r>
-                        <w:rPr>
-                          <w:b/>
-                        </w:rPr>
                         <w:instrText>(d - \F(D</w:instrText>
                       </w:r>
                       <w:r>
                         <w:rPr>
-                          <w:b/>
                           <w:vertAlign w:val="subscript"/>
                         </w:rPr>
                         <w:instrText xml:space="preserve">f </w:instrText>
                       </w:r>
                       <w:r>
-                        <w:rPr>
-                          <w:b/>
-                        </w:rPr>
                         <w:instrText>, 2))</w:instrText>
                       </w:r>
                       <w:r>
-                        <w:rPr>
-                          <w:b/>
-                        </w:rPr>
                         <w:fldChar w:fldCharType="end"/>
                       </w:r>
                       <w:r>
-                        <w:rPr>
-                          <w:b/>
-                        </w:rPr>
                         <w:tab/>
                       </w:r>
                     </w:p>
@@ -6855,221 +6187,132 @@
                               <w:jc w:val="center"/>
                             </w:pPr>
                             <w:r>
-                              <w:rPr>
-                                <w:b/>
-                              </w:rPr>
                               <w:fldChar w:fldCharType="begin"/>
                             </w:r>
                             <w:r>
-                              <w:rPr>
-                                <w:b/>
-                              </w:rPr>
                               <w:instrText xml:space="preserve"> EQ  M</w:instrText>
                             </w:r>
                             <w:r>
                               <w:rPr>
-                                <w:b/>
                                 <w:vertAlign w:val="subscript"/>
                               </w:rPr>
                               <w:instrText>n</w:instrText>
                             </w:r>
                             <w:r>
-                              <w:rPr>
-                                <w:b/>
-                              </w:rPr>
-                              <w:instrText xml:space="preserve"> = 0.</w:instrText>
-                            </w:r>
-                            <w:r>
-                              <w:rPr>
-                                <w:b/>
-                              </w:rPr>
-                              <w:instrText>36  \F(x</w:instrText>
-                            </w:r>
-                            <w:r>
-                              <w:rPr>
-                                <w:b/>
+                              <w:instrText xml:space="preserve"> = 0.36  \F(x</w:instrText>
+                            </w:r>
+                            <w:r>
+                              <w:rPr>
                                 <w:vertAlign w:val="subscript"/>
                               </w:rPr>
                               <w:instrText>umax</w:instrText>
                             </w:r>
                             <w:r>
-                              <w:rPr>
-                                <w:b/>
-                              </w:rPr>
-                              <w:instrText>,d)</w:instrText>
-                            </w:r>
-                            <w:r>
-                              <w:rPr>
-                                <w:b/>
-                              </w:rPr>
-                              <w:instrText xml:space="preserve"> A</w:instrText>
-                            </w:r>
-                            <w:r>
-                              <w:rPr>
-                                <w:b/>
+                              <w:instrText>,d) A</w:instrText>
+                            </w:r>
+                            <w:r>
+                              <w:rPr>
                                 <w:vertAlign w:val="subscript"/>
                               </w:rPr>
                               <w:instrText>s</w:instrText>
                             </w:r>
                             <w:r>
-                              <w:rPr>
-                                <w:b/>
-                              </w:rPr>
                               <w:instrText xml:space="preserve"> f</w:instrText>
                             </w:r>
                             <w:r>
                               <w:rPr>
-                                <w:b/>
                                 <w:vertAlign w:val="subscript"/>
                               </w:rPr>
                               <w:instrText>y</w:instrText>
                             </w:r>
                             <w:r>
-                              <w:rPr>
-                                <w:b/>
-                              </w:rPr>
                               <w:instrText xml:space="preserve"> (1 - 0.42 \F(x</w:instrText>
                             </w:r>
                             <w:r>
                               <w:rPr>
-                                <w:b/>
                                 <w:vertAlign w:val="subscript"/>
                               </w:rPr>
                               <w:instrText>umax</w:instrText>
                             </w:r>
                             <w:r>
-                              <w:rPr>
-                                <w:b/>
-                              </w:rPr>
                               <w:instrText>,d) )b</w:instrText>
                             </w:r>
                             <w:r>
                               <w:rPr>
-                                <w:b/>
                                 <w:vertAlign w:val="subscript"/>
                               </w:rPr>
                               <w:instrText>w</w:instrText>
                             </w:r>
                             <w:r>
-                              <w:rPr>
-                                <w:b/>
-                              </w:rPr>
                               <w:instrText xml:space="preserve"> d</w:instrText>
                             </w:r>
                             <w:r>
                               <w:rPr>
-                                <w:b/>
                                 <w:vertAlign w:val="superscript"/>
                               </w:rPr>
-                              <w:instrText>2</w:instrText>
-                            </w:r>
-                            <w:r>
-                              <w:rPr>
-                                <w:b/>
-                                <w:vertAlign w:val="superscript"/>
-                              </w:rPr>
-                              <w:instrText xml:space="preserve"> </w:instrText>
-                            </w:r>
-                            <w:r>
-                              <w:rPr>
-                                <w:b/>
-                              </w:rPr>
+                              <w:instrText xml:space="preserve">2 </w:instrText>
+                            </w:r>
+                            <w:r>
                               <w:instrText>f</w:instrText>
                             </w:r>
                             <w:r>
                               <w:rPr>
-                                <w:b/>
                                 <w:vertAlign w:val="subscript"/>
                               </w:rPr>
                               <w:instrText>ck</w:instrText>
                             </w:r>
                             <w:r>
-                              <w:rPr>
-                                <w:b/>
-                              </w:rPr>
-                              <w:instrText xml:space="preserve"> </w:instrText>
-                            </w:r>
-                            <w:r>
-                              <w:rPr>
-                                <w:b/>
-                              </w:rPr>
-                              <w:instrText xml:space="preserve"> + 0.45 f</w:instrText>
-                            </w:r>
-                            <w:r>
-                              <w:rPr>
-                                <w:b/>
+                              <w:instrText xml:space="preserve">  + 0.45 f</w:instrText>
+                            </w:r>
+                            <w:r>
+                              <w:rPr>
                                 <w:vertAlign w:val="subscript"/>
                               </w:rPr>
                               <w:instrText>ck</w:instrText>
                             </w:r>
                             <w:r>
-                              <w:rPr>
-                                <w:b/>
-                              </w:rPr>
                               <w:instrText xml:space="preserve"> (b</w:instrText>
                             </w:r>
                             <w:r>
                               <w:rPr>
-                                <w:b/>
                                 <w:vertAlign w:val="subscript"/>
                               </w:rPr>
                               <w:instrText xml:space="preserve">f </w:instrText>
                             </w:r>
                             <w:r>
-                              <w:rPr>
-                                <w:b/>
-                              </w:rPr>
                               <w:instrText>- b</w:instrText>
                             </w:r>
                             <w:r>
                               <w:rPr>
-                                <w:b/>
                                 <w:vertAlign w:val="subscript"/>
                               </w:rPr>
                               <w:instrText>w</w:instrText>
                             </w:r>
                             <w:r>
-                              <w:rPr>
-                                <w:b/>
-                              </w:rPr>
                               <w:instrText>) y</w:instrText>
                             </w:r>
                             <w:r>
                               <w:rPr>
-                                <w:b/>
                                 <w:vertAlign w:val="subscript"/>
                               </w:rPr>
                               <w:instrText xml:space="preserve">f </w:instrText>
                             </w:r>
                             <w:r>
-                              <w:rPr>
-                                <w:b/>
-                              </w:rPr>
                               <w:instrText>(d - \F(y</w:instrText>
                             </w:r>
                             <w:r>
                               <w:rPr>
-                                <w:b/>
                                 <w:vertAlign w:val="subscript"/>
                               </w:rPr>
                               <w:instrText xml:space="preserve">f </w:instrText>
                             </w:r>
                             <w:r>
-                              <w:rPr>
-                                <w:b/>
-                              </w:rPr>
                               <w:instrText>, 2))</w:instrText>
                             </w:r>
                             <w:r>
-                              <w:rPr>
-                                <w:b/>
-                              </w:rPr>
                               <w:fldChar w:fldCharType="end"/>
                             </w:r>
                             <w:r>
-                              <w:rPr>
-                                <w:b/>
-                              </w:rPr>
                               <w:tab/>
                             </w:r>
                           </w:p>
@@ -7104,227 +6347,132 @@
                         <w:jc w:val="center"/>
                       </w:pPr>
                       <w:r>
-                        <w:rPr>
-                          <w:b/>
-                        </w:rPr>
                         <w:fldChar w:fldCharType="begin"/>
                       </w:r>
                       <w:r>
-                        <w:rPr>
-                          <w:b/>
-                        </w:rPr>
                         <w:instrText xml:space="preserve"> EQ  M</w:instrText>
                       </w:r>
                       <w:r>
                         <w:rPr>
-                          <w:b/>
                           <w:vertAlign w:val="subscript"/>
                         </w:rPr>
                         <w:instrText>n</w:instrText>
                       </w:r>
                       <w:r>
-                        <w:rPr>
-                          <w:b/>
-                        </w:rPr>
-                        <w:instrText xml:space="preserve"> = 0.</w:instrText>
-                      </w:r>
-                      <w:r>
-                        <w:rPr>
-                          <w:b/>
-                        </w:rPr>
-                        <w:instrText>36  \F(x</w:instrText>
-                      </w:r>
-                      <w:r>
-                        <w:rPr>
-                          <w:b/>
+                        <w:instrText xml:space="preserve"> = 0.36  \F(x</w:instrText>
+                      </w:r>
+                      <w:r>
+                        <w:rPr>
                           <w:vertAlign w:val="subscript"/>
                         </w:rPr>
                         <w:instrText>umax</w:instrText>
                       </w:r>
                       <w:r>
-                        <w:rPr>
-                          <w:b/>
-                        </w:rPr>
-                        <w:instrText>,d)</w:instrText>
-                      </w:r>
-                      <w:r>
-                        <w:rPr>
-                          <w:b/>
-                        </w:rPr>
-                        <w:instrText xml:space="preserve"> A</w:instrText>
-                      </w:r>
-                      <w:r>
-                        <w:rPr>
-                          <w:b/>
+                        <w:instrText>,d) A</w:instrText>
+                      </w:r>
+                      <w:r>
+                        <w:rPr>
                           <w:vertAlign w:val="subscript"/>
                         </w:rPr>
                         <w:instrText>s</w:instrText>
                       </w:r>
                       <w:r>
-                        <w:rPr>
-                          <w:b/>
-                        </w:rPr>
                         <w:instrText xml:space="preserve"> f</w:instrText>
                       </w:r>
                       <w:r>
                         <w:rPr>
-                          <w:b/>
                           <w:vertAlign w:val="subscript"/>
                         </w:rPr>
                         <w:instrText>y</w:instrText>
                       </w:r>
                       <w:r>
-                        <w:rPr>
-                          <w:b/>
-                        </w:rPr>
                         <w:instrText xml:space="preserve"> (1 - 0.42 \F(x</w:instrText>
                       </w:r>
                       <w:r>
                         <w:rPr>
-                          <w:b/>
                           <w:vertAlign w:val="subscript"/>
                         </w:rPr>
                         <w:instrText>umax</w:instrText>
                       </w:r>
                       <w:r>
-                        <w:rPr>
-                          <w:b/>
-                        </w:rPr>
                         <w:instrText>,d) )b</w:instrText>
                       </w:r>
                       <w:r>
                         <w:rPr>
-                          <w:b/>
                           <w:vertAlign w:val="subscript"/>
                         </w:rPr>
                         <w:instrText>w</w:instrText>
                       </w:r>
                       <w:r>
-                        <w:rPr>
-                          <w:b/>
-                        </w:rPr>
                         <w:instrText xml:space="preserve"> d</w:instrText>
                       </w:r>
                       <w:r>
                         <w:rPr>
-                          <w:b/>
                           <w:vertAlign w:val="superscript"/>
                         </w:rPr>
-                        <w:instrText>2</w:instrText>
-                      </w:r>
-                      <w:r>
-                        <w:rPr>
-                          <w:b/>
-                          <w:vertAlign w:val="superscript"/>
-                        </w:rPr>
-                        <w:instrText xml:space="preserve"> </w:instrText>
-                      </w:r>
-                      <w:r>
-                        <w:rPr>
-                          <w:b/>
-                        </w:rPr>
+                        <w:instrText xml:space="preserve">2 </w:instrText>
+                      </w:r>
+                      <w:r>
                         <w:instrText>f</w:instrText>
                       </w:r>
                       <w:r>
                         <w:rPr>
-                          <w:b/>
                           <w:vertAlign w:val="subscript"/>
                         </w:rPr>
                         <w:instrText>ck</w:instrText>
                       </w:r>
                       <w:r>
-                        <w:rPr>
-                          <w:b/>
-                        </w:rPr>
-                        <w:instrText xml:space="preserve"> </w:instrText>
-                      </w:r>
-                      <w:r>
-                        <w:rPr>
-                          <w:b/>
-                        </w:rPr>
-                        <w:instrText xml:space="preserve"> + 0.45 f</w:instrText>
-                      </w:r>
-                      <w:r>
-                        <w:rPr>
-                          <w:b/>
+                        <w:instrText xml:space="preserve">  + 0.45 f</w:instrText>
+                      </w:r>
+                      <w:r>
+                        <w:rPr>
                           <w:vertAlign w:val="subscript"/>
                         </w:rPr>
                         <w:instrText>ck</w:instrText>
                       </w:r>
                       <w:r>
-                        <w:rPr>
-                          <w:b/>
-                        </w:rPr>
                         <w:instrText xml:space="preserve"> (b</w:instrText>
                       </w:r>
                       <w:r>
                         <w:rPr>
-                          <w:b/>
                           <w:vertAlign w:val="subscript"/>
                         </w:rPr>
                         <w:instrText xml:space="preserve">f </w:instrText>
                       </w:r>
                       <w:r>
-                        <w:rPr>
-                          <w:b/>
-                        </w:rPr>
                         <w:instrText>- b</w:instrText>
                       </w:r>
                       <w:r>
                         <w:rPr>
-                          <w:b/>
                           <w:vertAlign w:val="subscript"/>
                         </w:rPr>
                         <w:instrText>w</w:instrText>
                       </w:r>
                       <w:r>
-                        <w:rPr>
-                          <w:b/>
-                        </w:rPr>
-                        <w:instrText>)</w:instrText>
-                      </w:r>
-                      <w:r>
-                        <w:rPr>
-                          <w:b/>
-                        </w:rPr>
-                        <w:instrText xml:space="preserve"> y</w:instrText>
-                      </w:r>
-                      <w:r>
-                        <w:rPr>
-                          <w:b/>
+                        <w:instrText>) y</w:instrText>
+                      </w:r>
+                      <w:r>
+                        <w:rPr>
                           <w:vertAlign w:val="subscript"/>
                         </w:rPr>
                         <w:instrText xml:space="preserve">f </w:instrText>
                       </w:r>
                       <w:r>
-                        <w:rPr>
-                          <w:b/>
-                        </w:rPr>
                         <w:instrText>(d - \F(y</w:instrText>
                       </w:r>
                       <w:r>
                         <w:rPr>
-                          <w:b/>
                           <w:vertAlign w:val="subscript"/>
                         </w:rPr>
                         <w:instrText xml:space="preserve">f </w:instrText>
                       </w:r>
                       <w:r>
-                        <w:rPr>
-                          <w:b/>
-                        </w:rPr>
                         <w:instrText>, 2))</w:instrText>
                       </w:r>
                       <w:r>
-                        <w:rPr>
-                          <w:b/>
-                        </w:rPr>
                         <w:fldChar w:fldCharType="end"/>
                       </w:r>
                       <w:r>
-                        <w:rPr>
-                          <w:b/>
-                        </w:rPr>
                         <w:tab/>
                       </w:r>
                     </w:p>
@@ -7533,73 +6681,49 @@
                             </w:pPr>
                             <w:proofErr w:type="spellStart"/>
                             <w:r>
-                              <w:rPr>
-                                <w:b/>
-                              </w:rPr>
                               <w:t>Y</w:t>
                             </w:r>
                             <w:r>
                               <w:rPr>
-                                <w:b/>
                                 <w:vertAlign w:val="subscript"/>
                               </w:rPr>
                               <w:t>f</w:t>
                             </w:r>
                             <w:proofErr w:type="spellEnd"/>
                             <w:r>
-                              <w:rPr>
-                                <w:b/>
-                              </w:rPr>
                               <w:t xml:space="preserve"> = (0.15 </w:t>
                             </w:r>
                             <w:proofErr w:type="spellStart"/>
                             <w:proofErr w:type="gramStart"/>
                             <w:r>
-                              <w:rPr>
-                                <w:b/>
-                              </w:rPr>
                               <w:t>x</w:t>
                             </w:r>
                             <w:r>
                               <w:rPr>
-                                <w:b/>
                                 <w:vertAlign w:val="subscript"/>
                               </w:rPr>
                               <w:t>u</w:t>
                             </w:r>
                             <w:proofErr w:type="spellEnd"/>
                             <w:r>
-                              <w:rPr>
-                                <w:b/>
-                              </w:rPr>
                               <w:t xml:space="preserve">  +</w:t>
                             </w:r>
                             <w:proofErr w:type="gramEnd"/>
                             <w:r>
-                              <w:rPr>
-                                <w:b/>
-                              </w:rPr>
                               <w:t xml:space="preserve">  0.65 </w:t>
                             </w:r>
                             <w:proofErr w:type="spellStart"/>
                             <w:r>
-                              <w:rPr>
-                                <w:b/>
-                              </w:rPr>
                               <w:t>D</w:t>
                             </w:r>
                             <w:r>
                               <w:rPr>
-                                <w:b/>
                                 <w:vertAlign w:val="subscript"/>
                               </w:rPr>
                               <w:t>f</w:t>
                             </w:r>
                             <w:proofErr w:type="spellEnd"/>
                             <w:r>
-                              <w:rPr>
-                                <w:b/>
-                              </w:rPr>
                               <w:t>)</w:t>
                             </w:r>
                           </w:p>
@@ -7635,73 +6759,49 @@
                       </w:pPr>
                       <w:proofErr w:type="spellStart"/>
                       <w:r>
-                        <w:rPr>
-                          <w:b/>
-                        </w:rPr>
                         <w:t>Y</w:t>
                       </w:r>
                       <w:r>
                         <w:rPr>
-                          <w:b/>
                           <w:vertAlign w:val="subscript"/>
                         </w:rPr>
                         <w:t>f</w:t>
                       </w:r>
                       <w:proofErr w:type="spellEnd"/>
                       <w:r>
-                        <w:rPr>
-                          <w:b/>
-                        </w:rPr>
                         <w:t xml:space="preserve"> = (0.15 </w:t>
                       </w:r>
                       <w:proofErr w:type="spellStart"/>
                       <w:proofErr w:type="gramStart"/>
                       <w:r>
-                        <w:rPr>
-                          <w:b/>
-                        </w:rPr>
                         <w:t>x</w:t>
                       </w:r>
                       <w:r>
                         <w:rPr>
-                          <w:b/>
                           <w:vertAlign w:val="subscript"/>
                         </w:rPr>
                         <w:t>u</w:t>
                       </w:r>
                       <w:proofErr w:type="spellEnd"/>
                       <w:r>
-                        <w:rPr>
-                          <w:b/>
-                        </w:rPr>
                         <w:t xml:space="preserve">  +</w:t>
                       </w:r>
                       <w:proofErr w:type="gramEnd"/>
                       <w:r>
-                        <w:rPr>
-                          <w:b/>
-                        </w:rPr>
                         <w:t xml:space="preserve">  0.65 </w:t>
                       </w:r>
                       <w:proofErr w:type="spellStart"/>
                       <w:r>
-                        <w:rPr>
-                          <w:b/>
-                        </w:rPr>
                         <w:t>D</w:t>
                       </w:r>
                       <w:r>
                         <w:rPr>
-                          <w:b/>
                           <w:vertAlign w:val="subscript"/>
                         </w:rPr>
                         <w:t>f</w:t>
                       </w:r>
                       <w:proofErr w:type="spellEnd"/>
                       <w:r>
-                        <w:rPr>
-                          <w:b/>
-                        </w:rPr>
                         <w:t>)</w:t>
                       </w:r>
                     </w:p>
@@ -7831,11 +6931,12 @@
         <w:rPr>
           <w:b/>
           <w:noProof/>
+          <w:sz w:val="24"/>
         </w:rPr>
         <mc:AlternateContent>
           <mc:Choice Requires="wps">
             <w:drawing>
-              <wp:anchor distT="0" distB="0" distL="114300" distR="114300" simplePos="0" relativeHeight="251688960" behindDoc="0" locked="0" layoutInCell="1" allowOverlap="1" wp14:anchorId="20CDBD39" wp14:editId="0FE1011C">
+              <wp:anchor distT="0" distB="0" distL="114300" distR="114300" simplePos="0" relativeHeight="251688960" behindDoc="0" locked="0" layoutInCell="1" allowOverlap="1" wp14:anchorId="6142FD12" wp14:editId="61F3876F">
                 <wp:simplePos x="0" y="0"/>
                 <wp:positionH relativeFrom="page">
                   <wp:align>left</wp:align>
@@ -7872,77 +6973,50 @@
                               <w:pStyle w:val="NormalWeb"/>
                               <w:spacing w:before="200" w:beforeAutospacing="0" w:after="0" w:afterAutospacing="0" w:line="216" w:lineRule="auto"/>
                               <w:jc w:val="center"/>
-                              <w:rPr>
-                                <w:b/>
-                              </w:rPr>
                             </w:pPr>
                             <w:proofErr w:type="spellStart"/>
                             <w:r>
-                              <w:rPr>
-                                <w:b/>
-                              </w:rPr>
                               <w:t>V</w:t>
                             </w:r>
                             <w:r>
                               <w:rPr>
-                                <w:b/>
                                 <w:vertAlign w:val="subscript"/>
                               </w:rPr>
                               <w:t>e</w:t>
                             </w:r>
                             <w:proofErr w:type="spellEnd"/>
                             <w:r>
-                              <w:rPr>
-                                <w:b/>
-                              </w:rPr>
                               <w:t xml:space="preserve"> = </w:t>
                             </w:r>
                             <w:proofErr w:type="gramStart"/>
                             <w:r>
-                              <w:rPr>
-                                <w:b/>
-                              </w:rPr>
                               <w:t>V</w:t>
                             </w:r>
                             <w:r>
                               <w:rPr>
-                                <w:b/>
                                 <w:vertAlign w:val="subscript"/>
                               </w:rPr>
                               <w:t>u</w:t>
                             </w:r>
                             <w:r>
-                              <w:rPr>
-                                <w:b/>
-                              </w:rPr>
                               <w:t xml:space="preserve">  +</w:t>
                             </w:r>
                             <w:proofErr w:type="gramEnd"/>
                             <w:r>
-                              <w:rPr>
-                                <w:b/>
-                              </w:rPr>
                               <w:t xml:space="preserve">  1.6 </w:t>
                             </w:r>
                             <w:proofErr w:type="spellStart"/>
                             <w:r>
-                              <w:rPr>
-                                <w:b/>
-                              </w:rPr>
                               <w:t>T</w:t>
                             </w:r>
                             <w:r>
                               <w:rPr>
-                                <w:b/>
                                 <w:vertAlign w:val="subscript"/>
                               </w:rPr>
                               <w:t>u</w:t>
                             </w:r>
                             <w:proofErr w:type="spellEnd"/>
                             <w:r>
-                              <w:rPr>
-                                <w:b/>
-                              </w:rPr>
                               <w:t xml:space="preserve"> /b</w:t>
                             </w:r>
                           </w:p>
@@ -7965,7 +7039,7 @@
           </mc:Choice>
           <mc:Fallback>
             <w:pict>
-              <v:rect w14:anchorId="20CDBD39" id="_x0000_s1039" style="position:absolute;margin-left:0;margin-top:21.7pt;width:438.9pt;height:54.95pt;z-index:251688960;visibility:visible;mso-wrap-style:square;mso-width-percent:0;mso-height-percent:0;mso-wrap-distance-left:9pt;mso-wrap-distance-top:0;mso-wrap-distance-right:9pt;mso-wrap-distance-bottom:0;mso-position-horizontal:left;mso-position-horizontal-relative:page;mso-position-vertical:absolute;mso-position-vertical-relative:text;mso-width-percent:0;mso-height-percent:0;mso-width-relative:margin;mso-height-relative:margin;v-text-anchor:top" o:gfxdata="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" filled="f" stroked="f">
+              <v:rect w14:anchorId="6142FD12" id="_x0000_s1039" style="position:absolute;margin-left:0;margin-top:21.7pt;width:438.9pt;height:54.95pt;z-index:251688960;visibility:visible;mso-wrap-style:square;mso-width-percent:0;mso-height-percent:0;mso-wrap-distance-left:9pt;mso-wrap-distance-top:0;mso-wrap-distance-right:9pt;mso-wrap-distance-bottom:0;mso-position-horizontal:left;mso-position-horizontal-relative:page;mso-position-vertical:absolute;mso-position-vertical-relative:text;mso-width-percent:0;mso-height-percent:0;mso-width-relative:margin;mso-height-relative:margin;v-text-anchor:top" o:gfxdata="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" filled="f" stroked="f">
                 <v:path arrowok="t"/>
                 <o:lock v:ext="edit" grouping="t"/>
                 <v:textbox>
@@ -7975,77 +7049,50 @@
                         <w:pStyle w:val="NormalWeb"/>
                         <w:spacing w:before="200" w:beforeAutospacing="0" w:after="0" w:afterAutospacing="0" w:line="216" w:lineRule="auto"/>
                         <w:jc w:val="center"/>
-                        <w:rPr>
-                          <w:b/>
-                        </w:rPr>
                       </w:pPr>
                       <w:proofErr w:type="spellStart"/>
                       <w:r>
-                        <w:rPr>
-                          <w:b/>
-                        </w:rPr>
                         <w:t>V</w:t>
                       </w:r>
                       <w:r>
                         <w:rPr>
-                          <w:b/>
                           <w:vertAlign w:val="subscript"/>
                         </w:rPr>
                         <w:t>e</w:t>
                       </w:r>
                       <w:proofErr w:type="spellEnd"/>
                       <w:r>
-                        <w:rPr>
-                          <w:b/>
-                        </w:rPr>
                         <w:t xml:space="preserve"> = </w:t>
                       </w:r>
                       <w:proofErr w:type="gramStart"/>
                       <w:r>
-                        <w:rPr>
-                          <w:b/>
-                        </w:rPr>
                         <w:t>V</w:t>
                       </w:r>
                       <w:r>
                         <w:rPr>
-                          <w:b/>
                           <w:vertAlign w:val="subscript"/>
                         </w:rPr>
                         <w:t>u</w:t>
                       </w:r>
                       <w:r>
-                        <w:rPr>
-                          <w:b/>
-                        </w:rPr>
                         <w:t xml:space="preserve">  +</w:t>
                       </w:r>
                       <w:proofErr w:type="gramEnd"/>
                       <w:r>
-                        <w:rPr>
-                          <w:b/>
-                        </w:rPr>
                         <w:t xml:space="preserve">  1.6 </w:t>
                       </w:r>
                       <w:proofErr w:type="spellStart"/>
                       <w:r>
-                        <w:rPr>
-                          <w:b/>
-                        </w:rPr>
                         <w:t>T</w:t>
                       </w:r>
                       <w:r>
                         <w:rPr>
-                          <w:b/>
                           <w:vertAlign w:val="subscript"/>
                         </w:rPr>
                         <w:t>u</w:t>
                       </w:r>
                       <w:proofErr w:type="spellEnd"/>
                       <w:r>
-                        <w:rPr>
-                          <w:b/>
-                        </w:rPr>
                         <w:t xml:space="preserve"> /b</w:t>
                       </w:r>
                     </w:p>
@@ -8059,13 +7106,13 @@
       </w:r>
       <w:r>
         <w:rPr>
-          <w:sz w:val="20"/>
+          <w:b/>
         </w:rPr>
         <w:t xml:space="preserve">Torsion </w:t>
       </w:r>
       <w:r>
         <w:rPr>
-          <w:sz w:val="20"/>
+          <w:b/>
         </w:rPr>
         <w:tab/>
       </w:r>
@@ -8210,70 +7257,58 @@
                               <w:pStyle w:val="NormalWeb"/>
                               <w:spacing w:before="200" w:beforeAutospacing="0" w:after="0" w:afterAutospacing="0" w:line="216" w:lineRule="auto"/>
                               <w:jc w:val="center"/>
-                              <w:rPr>
-                                <w:b/>
-                              </w:rPr>
                             </w:pPr>
                             <w:r>
-                              <w:rPr>
-                                <w:b/>
-                              </w:rPr>
                               <w:t>M</w:t>
                             </w:r>
                             <w:r>
                               <w:rPr>
-                                <w:b/>
                                 <w:vertAlign w:val="subscript"/>
                               </w:rPr>
                               <w:t>e</w:t>
                             </w:r>
                             <w:r>
-                              <w:rPr>
-                                <w:b/>
-                              </w:rPr>
-                              <w:t xml:space="preserve"> = M</w:t>
-                            </w:r>
-                            <w:r>
-                              <w:rPr>
-                                <w:b/>
+                              <w:t xml:space="preserve"> = </w:t>
+                            </w:r>
+                            <w:proofErr w:type="gramStart"/>
+                            <w:r>
+                              <w:t>M</w:t>
+                            </w:r>
+                            <w:r>
+                              <w:rPr>
                                 <w:vertAlign w:val="subscript"/>
                               </w:rPr>
                               <w:t>u</w:t>
                             </w:r>
                             <w:r>
                               <w:rPr>
-                                <w:b/>
+                                <w:vertAlign w:val="subscript"/>
                               </w:rPr>
                               <w:t xml:space="preserve"> </w:t>
                             </w:r>
+                            <w:r>
+                              <w:t xml:space="preserve"> </w:t>
+                            </w:r>
+                            <w:r>
+                              <w:t>+</w:t>
+                            </w:r>
+                            <w:proofErr w:type="gramEnd"/>
+                            <w:r>
+                              <w:t xml:space="preserve"> </w:t>
+                            </w:r>
                             <w:proofErr w:type="spellStart"/>
-                            <w:proofErr w:type="gramStart"/>
-                            <w:r>
-                              <w:rPr>
-                                <w:b/>
-                              </w:rPr>
+                            <w:r>
                               <w:t>T</w:t>
                             </w:r>
                             <w:r>
                               <w:rPr>
-                                <w:b/>
                                 <w:vertAlign w:val="subscript"/>
                               </w:rPr>
                               <w:t>u</w:t>
                             </w:r>
                             <w:proofErr w:type="spellEnd"/>
                             <w:r>
-                              <w:rPr>
-                                <w:b/>
-                              </w:rPr>
-                              <w:t>(</w:t>
-                            </w:r>
-                            <w:proofErr w:type="gramEnd"/>
-                            <w:r>
-                              <w:rPr>
-                                <w:b/>
-                              </w:rPr>
-                              <w:t>1 + D/b)/1.7</w:t>
+                              <w:t>(1 + D/b)/1.7</w:t>
                             </w:r>
                           </w:p>
                         </w:txbxContent>
@@ -8305,70 +7340,58 @@
                         <w:pStyle w:val="NormalWeb"/>
                         <w:spacing w:before="200" w:beforeAutospacing="0" w:after="0" w:afterAutospacing="0" w:line="216" w:lineRule="auto"/>
                         <w:jc w:val="center"/>
-                        <w:rPr>
-                          <w:b/>
-                        </w:rPr>
                       </w:pPr>
                       <w:r>
-                        <w:rPr>
-                          <w:b/>
-                        </w:rPr>
                         <w:t>M</w:t>
                       </w:r>
                       <w:r>
                         <w:rPr>
-                          <w:b/>
                           <w:vertAlign w:val="subscript"/>
                         </w:rPr>
                         <w:t>e</w:t>
                       </w:r>
                       <w:r>
-                        <w:rPr>
-                          <w:b/>
-                        </w:rPr>
-                        <w:t xml:space="preserve"> = M</w:t>
-                      </w:r>
-                      <w:r>
-                        <w:rPr>
-                          <w:b/>
+                        <w:t xml:space="preserve"> = </w:t>
+                      </w:r>
+                      <w:proofErr w:type="gramStart"/>
+                      <w:r>
+                        <w:t>M</w:t>
+                      </w:r>
+                      <w:r>
+                        <w:rPr>
                           <w:vertAlign w:val="subscript"/>
                         </w:rPr>
                         <w:t>u</w:t>
                       </w:r>
                       <w:r>
                         <w:rPr>
-                          <w:b/>
+                          <w:vertAlign w:val="subscript"/>
                         </w:rPr>
                         <w:t xml:space="preserve"> </w:t>
                       </w:r>
+                      <w:r>
+                        <w:t xml:space="preserve"> </w:t>
+                      </w:r>
+                      <w:r>
+                        <w:t>+</w:t>
+                      </w:r>
+                      <w:proofErr w:type="gramEnd"/>
+                      <w:r>
+                        <w:t xml:space="preserve"> </w:t>
+                      </w:r>
                       <w:proofErr w:type="spellStart"/>
-                      <w:proofErr w:type="gramStart"/>
-                      <w:r>
-                        <w:rPr>
-                          <w:b/>
-                        </w:rPr>
+                      <w:r>
                         <w:t>T</w:t>
                       </w:r>
                       <w:r>
                         <w:rPr>
-                          <w:b/>
                           <w:vertAlign w:val="subscript"/>
                         </w:rPr>
                         <w:t>u</w:t>
                       </w:r>
                       <w:proofErr w:type="spellEnd"/>
                       <w:r>
-                        <w:rPr>
-                          <w:b/>
-                        </w:rPr>
-                        <w:t>(</w:t>
-                      </w:r>
-                      <w:proofErr w:type="gramEnd"/>
-                      <w:r>
-                        <w:rPr>
-                          <w:b/>
-                        </w:rPr>
-                        <w:t>1 + D/b)/1.7</w:t>
+                        <w:t>(1 + D/b)/1.7</w:t>
                       </w:r>
                     </w:p>
                   </w:txbxContent>
@@ -8397,6 +7420,27 @@
         <w:rPr>
           <w:sz w:val="20"/>
         </w:rPr>
+        <w:t xml:space="preserve">Mu </w:t>
+      </w:r>
+      <w:proofErr w:type="gramStart"/>
+      <w:r>
+        <w:rPr>
+          <w:sz w:val="20"/>
+        </w:rPr>
+        <w:t>&gt;  Mt</w:t>
+      </w:r>
+      <w:proofErr w:type="gramEnd"/>
+    </w:p>
+    <w:p>
+      <w:pPr>
+        <w:rPr>
+          <w:sz w:val="20"/>
+        </w:rPr>
+      </w:pPr>
+      <w:r>
+        <w:rPr>
+          <w:sz w:val="20"/>
+        </w:rPr>
         <w:tab/>
       </w:r>
       <w:r>
@@ -8431,48 +7475,248 @@
           <w:sz w:val="20"/>
         </w:rPr>
       </w:pPr>
-    </w:p>
-    <w:p>
-      <w:pPr>
-        <w:rPr>
-          <w:sz w:val="20"/>
-        </w:rPr>
-      </w:pPr>
-    </w:p>
-    <w:p>
-      <w:pPr>
-        <w:rPr>
-          <w:sz w:val="20"/>
-        </w:rPr>
-      </w:pPr>
-    </w:p>
-    <w:p>
-      <w:pPr>
-        <w:rPr>
-          <w:sz w:val="20"/>
-        </w:rPr>
-      </w:pPr>
-    </w:p>
-    <w:p>
-      <w:pPr>
-        <w:rPr>
-          <w:sz w:val="20"/>
-        </w:rPr>
-      </w:pPr>
-    </w:p>
-    <w:p>
-      <w:pPr>
-        <w:rPr>
-          <w:sz w:val="20"/>
-        </w:rPr>
-      </w:pPr>
-    </w:p>
-    <w:p>
-      <w:pPr>
-        <w:rPr>
-          <w:sz w:val="20"/>
-        </w:rPr>
-      </w:pPr>
+      <w:r>
+        <w:rPr>
+          <w:sz w:val="20"/>
+        </w:rPr>
+        <w:t xml:space="preserve">Mu </w:t>
+      </w:r>
+      <w:proofErr w:type="gramStart"/>
+      <w:r>
+        <w:rPr>
+          <w:sz w:val="20"/>
+        </w:rPr>
+        <w:t>&lt;  Mt</w:t>
+      </w:r>
+      <w:proofErr w:type="gramEnd"/>
+      <w:r>
+        <w:rPr>
+          <w:sz w:val="20"/>
+        </w:rPr>
+        <w:t xml:space="preserve">  (Reverse of Moment)</w:t>
+      </w:r>
+    </w:p>
+    <w:p>
+      <w:pPr>
+        <w:pStyle w:val="NormalWeb"/>
+        <w:spacing w:before="200" w:beforeAutospacing="0" w:after="0" w:afterAutospacing="0" w:line="216" w:lineRule="auto"/>
+        <w:ind w:left="1440" w:firstLine="720"/>
+      </w:pPr>
+      <w:r>
+        <w:t>M</w:t>
+      </w:r>
+      <w:r>
+        <w:rPr>
+          <w:vertAlign w:val="subscript"/>
+        </w:rPr>
+        <w:t>e</w:t>
+      </w:r>
+      <w:r>
+        <w:t xml:space="preserve"> = </w:t>
+      </w:r>
+      <w:proofErr w:type="gramStart"/>
+      <w:r>
+        <w:t>M</w:t>
+      </w:r>
+      <w:r>
+        <w:rPr>
+          <w:vertAlign w:val="subscript"/>
+        </w:rPr>
+        <w:t>u</w:t>
+      </w:r>
+      <w:r>
+        <w:rPr>
+          <w:vertAlign w:val="subscript"/>
+        </w:rPr>
+        <w:t xml:space="preserve"> </w:t>
+      </w:r>
+      <w:r>
+        <w:t xml:space="preserve"> </w:t>
+      </w:r>
+      <w:r>
+        <w:t>-</w:t>
+      </w:r>
+      <w:proofErr w:type="gramEnd"/>
+      <w:r>
+        <w:t xml:space="preserve"> </w:t>
+      </w:r>
+      <w:proofErr w:type="spellStart"/>
+      <w:r>
+        <w:t>T</w:t>
+      </w:r>
+      <w:r>
+        <w:rPr>
+          <w:vertAlign w:val="subscript"/>
+        </w:rPr>
+        <w:t>u</w:t>
+      </w:r>
+      <w:proofErr w:type="spellEnd"/>
+      <w:r>
+        <w:t>(1 + D/b)/1.7</w:t>
+      </w:r>
+    </w:p>
+    <w:p>
+      <w:pPr>
+        <w:pStyle w:val="NormalWeb"/>
+        <w:spacing w:before="200" w:beforeAutospacing="0" w:after="0" w:afterAutospacing="0" w:line="216" w:lineRule="auto"/>
+      </w:pPr>
+      <w:proofErr w:type="spellStart"/>
+      <w:proofErr w:type="gramStart"/>
+      <w:r>
+        <w:t>Asv</w:t>
+      </w:r>
+      <w:proofErr w:type="spellEnd"/>
+      <w:r>
+        <w:t xml:space="preserve">  Traverse</w:t>
+      </w:r>
+      <w:proofErr w:type="gramEnd"/>
+      <w:r>
+        <w:t xml:space="preserve"> Reinforcement    </w:t>
+      </w:r>
+      <w:r>
+        <w:tab/>
+      </w:r>
+      <w:r>
+        <w:tab/>
+      </w:r>
+      <w:r>
+        <w:tab/>
+      </w:r>
+      <w:r>
+        <w:tab/>
+      </w:r>
+      <w:r>
+        <w:tab/>
+      </w:r>
+      <w:r>
+        <w:tab/>
+      </w:r>
+      <w:r>
+        <w:rPr>
+          <w:b/>
+        </w:rPr>
+        <w:t>[41.4.3]</w:t>
+      </w:r>
+    </w:p>
+    <w:p>
+      <w:r>
+        <w:rPr>
+          <w:b/>
+        </w:rPr>
+        <w:t xml:space="preserve">                                      </w:t>
+      </w:r>
+      <w:r>
+        <w:fldChar w:fldCharType="begin"/>
+      </w:r>
+      <w:r>
+        <w:instrText xml:space="preserve"> EQ  A</w:instrText>
+      </w:r>
+      <w:r>
+        <w:rPr>
+          <w:vertAlign w:val="subscript"/>
+        </w:rPr>
+        <w:instrText>sv</w:instrText>
+      </w:r>
+      <w:r>
+        <w:instrText xml:space="preserve"> = \F(T</w:instrText>
+      </w:r>
+      <w:r>
+        <w:rPr>
+          <w:vertAlign w:val="subscript"/>
+        </w:rPr>
+        <w:instrText xml:space="preserve">v  </w:instrText>
+      </w:r>
+      <w:r>
+        <w:instrText>S</w:instrText>
+      </w:r>
+      <w:r>
+        <w:rPr>
+          <w:vertAlign w:val="subscript"/>
+        </w:rPr>
+        <w:instrText>v</w:instrText>
+      </w:r>
+      <w:r>
+        <w:instrText xml:space="preserve"> ,b1 d1 0.87 fy)  + \F(V</w:instrText>
+      </w:r>
+      <w:r>
+        <w:rPr>
+          <w:vertAlign w:val="subscript"/>
+        </w:rPr>
+        <w:instrText xml:space="preserve">u  </w:instrText>
+      </w:r>
+      <w:r>
+        <w:instrText>S</w:instrText>
+      </w:r>
+      <w:r>
+        <w:rPr>
+          <w:vertAlign w:val="subscript"/>
+        </w:rPr>
+        <w:instrText>v</w:instrText>
+      </w:r>
+      <w:r>
+        <w:instrText xml:space="preserve"> ,2.5  d1 0.87 fy) </w:instrText>
+      </w:r>
+      <w:r>
+        <w:fldChar w:fldCharType="end"/>
+      </w:r>
+      <w:r>
+        <w:t xml:space="preserve">    </w:t>
+      </w:r>
+    </w:p>
+    <w:p>
+      <w:pPr>
+        <w:rPr>
+          <w:sz w:val="20"/>
+        </w:rPr>
+      </w:pPr>
+      <w:r>
+        <w:t xml:space="preserve">                                      </w:t>
+      </w:r>
+      <w:r>
+        <w:fldChar w:fldCharType="begin"/>
+      </w:r>
+      <w:r>
+        <w:instrText xml:space="preserve"> EQ  A</w:instrText>
+      </w:r>
+      <w:r>
+        <w:rPr>
+          <w:vertAlign w:val="subscript"/>
+        </w:rPr>
+        <w:instrText>sv</w:instrText>
+      </w:r>
+      <w:r>
+        <w:instrText xml:space="preserve"> = \F((T</w:instrText>
+      </w:r>
+      <w:r>
+        <w:rPr>
+          <w:vertAlign w:val="subscript"/>
+        </w:rPr>
+        <w:instrText>ve</w:instrText>
+      </w:r>
+      <w:r>
+        <w:instrText xml:space="preserve"> - T</w:instrText>
+      </w:r>
+      <w:r>
+        <w:rPr>
+          <w:vertAlign w:val="subscript"/>
+        </w:rPr>
+        <w:instrText>c</w:instrText>
+      </w:r>
+      <w:r>
+        <w:instrText>)b S</w:instrText>
+      </w:r>
+      <w:r>
+        <w:rPr>
+          <w:vertAlign w:val="subscript"/>
+        </w:rPr>
+        <w:instrText>v</w:instrText>
+      </w:r>
+      <w:r>
+        <w:instrText xml:space="preserve">, 0.87 fy)  </w:instrText>
+      </w:r>
+      <w:r>
+        <w:fldChar w:fldCharType="end"/>
+      </w:r>
     </w:p>
     <w:p>
       <w:pPr>
@@ -8487,6 +7731,171 @@
           <w:sz w:val="20"/>
         </w:rPr>
         <w:lastRenderedPageBreak/>
+        <w:t xml:space="preserve">Distribution of Torsional Reinforcement     Spacing </w:t>
+      </w:r>
+      <w:r>
+        <w:rPr>
+          <w:b/>
+          <w:sz w:val="20"/>
+        </w:rPr>
+        <w:tab/>
+      </w:r>
+      <w:r>
+        <w:rPr>
+          <w:b/>
+          <w:sz w:val="20"/>
+        </w:rPr>
+        <w:tab/>
+      </w:r>
+      <w:r>
+        <w:rPr>
+          <w:b/>
+          <w:sz w:val="20"/>
+        </w:rPr>
+        <w:tab/>
+      </w:r>
+      <w:r>
+        <w:rPr>
+          <w:b/>
+          <w:sz w:val="20"/>
+        </w:rPr>
+        <w:tab/>
+      </w:r>
+      <w:r>
+        <w:rPr>
+          <w:b/>
+          <w:sz w:val="20"/>
+        </w:rPr>
+        <w:tab/>
+        <w:t xml:space="preserve">   [26.5.1.7]</w:t>
+      </w:r>
+    </w:p>
+    <w:p>
+      <w:pPr>
+        <w:rPr>
+          <w:b/>
+          <w:sz w:val="20"/>
+        </w:rPr>
+      </w:pPr>
+      <w:r>
+        <w:rPr>
+          <w:b/>
+          <w:sz w:val="20"/>
+        </w:rPr>
+        <w:t>Least of below (Spacing should not Exceed Least of below)</w:t>
+      </w:r>
+    </w:p>
+    <w:p>
+      <w:pPr>
+        <w:ind w:firstLine="720"/>
+        <w:rPr>
+          <w:b/>
+          <w:sz w:val="20"/>
+        </w:rPr>
+      </w:pPr>
+      <w:r>
+        <w:rPr>
+          <w:b/>
+          <w:sz w:val="20"/>
+        </w:rPr>
+        <w:t>X1</w:t>
+      </w:r>
+    </w:p>
+    <w:p>
+      <w:pPr>
+        <w:ind w:firstLine="720"/>
+        <w:rPr>
+          <w:b/>
+          <w:sz w:val="20"/>
+        </w:rPr>
+      </w:pPr>
+      <w:r>
+        <w:rPr>
+          <w:b/>
+          <w:sz w:val="20"/>
+        </w:rPr>
+        <w:t>(X1+Y1)/4</w:t>
+      </w:r>
+    </w:p>
+    <w:p>
+      <w:pPr>
+        <w:ind w:firstLine="720"/>
+        <w:rPr>
+          <w:b/>
+          <w:sz w:val="20"/>
+        </w:rPr>
+      </w:pPr>
+      <w:r>
+        <w:rPr>
+          <w:b/>
+          <w:sz w:val="20"/>
+        </w:rPr>
+        <w:t>300</w:t>
+      </w:r>
+    </w:p>
+    <w:p>
+      <w:pPr>
+        <w:ind w:firstLine="720"/>
+        <w:rPr>
+          <w:b/>
+          <w:sz w:val="20"/>
+        </w:rPr>
+      </w:pPr>
+      <w:r>
+        <w:rPr>
+          <w:b/>
+          <w:sz w:val="20"/>
+        </w:rPr>
+        <w:t>X1 short dimension Y1 large dimension</w:t>
+      </w:r>
+    </w:p>
+    <w:p>
+      <w:pPr>
+        <w:rPr>
+          <w:sz w:val="20"/>
+        </w:rPr>
+      </w:pPr>
+    </w:p>
+    <w:p>
+      <w:pPr>
+        <w:rPr>
+          <w:sz w:val="20"/>
+        </w:rPr>
+      </w:pPr>
+    </w:p>
+    <w:p>
+      <w:pPr>
+        <w:rPr>
+          <w:sz w:val="20"/>
+        </w:rPr>
+      </w:pPr>
+    </w:p>
+    <w:p>
+      <w:pPr>
+        <w:rPr>
+          <w:sz w:val="20"/>
+        </w:rPr>
+      </w:pPr>
+    </w:p>
+    <w:p>
+      <w:pPr>
+        <w:rPr>
+          <w:sz w:val="20"/>
+        </w:rPr>
+      </w:pPr>
+    </w:p>
+    <w:p>
+      <w:pPr>
+        <w:rPr>
+          <w:b/>
+          <w:sz w:val="20"/>
+        </w:rPr>
+      </w:pPr>
+      <w:r>
+        <w:rPr>
+          <w:b/>
+          <w:sz w:val="20"/>
+        </w:rPr>
         <w:t xml:space="preserve">Splicing </w:t>
       </w:r>
       <w:r>
@@ -9271,6 +8680,7 @@
           <w:sz w:val="19"/>
           <w:szCs w:val="19"/>
         </w:rPr>
+        <w:lastRenderedPageBreak/>
         <w:t>Dia</w:t>
       </w:r>
       <w:proofErr w:type="spellEnd"/>
@@ -9422,14 +8832,7 @@
         <w:rPr>
           <w:b/>
         </w:rPr>
-        <w:lastRenderedPageBreak/>
-        <w:t>DEFLECTION</w:t>
-      </w:r>
-      <w:r>
-        <w:rPr>
-          <w:b/>
-        </w:rPr>
-        <w:t xml:space="preserve">                 </w:t>
+        <w:t xml:space="preserve">DEFLECTION                 </w:t>
       </w:r>
     </w:p>
     <w:p>
@@ -9689,26 +9092,14 @@
         <w:rPr>
           <w:b/>
         </w:rPr>
-        <w:t>23.2.1</w:t>
-      </w:r>
-      <w:r>
-        <w:rPr>
-          <w:b/>
-        </w:rPr>
-        <w:t xml:space="preserve">  _</w:t>
+        <w:t>23.2.1  _</w:t>
       </w:r>
       <w:proofErr w:type="gramEnd"/>
       <w:r>
         <w:rPr>
           <w:b/>
         </w:rPr>
-        <w:t>b</w:t>
-      </w:r>
-      <w:r>
-        <w:rPr>
-          <w:b/>
-        </w:rPr>
-        <w:t>]</w:t>
+        <w:t>b]</w:t>
       </w:r>
     </w:p>
     <w:p>
@@ -9747,10 +9138,7 @@
         <w:t>Simply supported 20</w:t>
       </w:r>
       <w:r>
-        <w:t xml:space="preserve"> </w:t>
-      </w:r>
-      <w:r>
-        <w:t>x 10/span</w:t>
+        <w:t xml:space="preserve"> x 10/span</w:t>
       </w:r>
     </w:p>
     <w:p>
@@ -9877,11 +9265,6 @@
           <w:b/>
         </w:rPr>
         <w:tab/>
-      </w:r>
-      <w:r>
-        <w:rPr>
-          <w:b/>
-        </w:rPr>
         <w:t>[IS 456 26.3.1]</w:t>
       </w:r>
     </w:p>
@@ -9894,10 +9277,7 @@
         </w:numPr>
       </w:pPr>
       <w:r>
-        <w:t xml:space="preserve">- </w:t>
-      </w:r>
-      <w:r>
-        <w:t>Grater of Below</w:t>
+        <w:t>- Grater of Below</w:t>
       </w:r>
     </w:p>
     <w:p>
@@ -9917,13 +9297,7 @@
         <w:t xml:space="preserve"> size of aggregate + 5 )</w:t>
       </w:r>
       <w:r>
-        <w:t xml:space="preserve">  // </w:t>
-      </w:r>
-      <w:r>
-        <w:t>Max size of aggregate</w:t>
-      </w:r>
-      <w:r>
-        <w:t xml:space="preserve"> =20</w:t>
+        <w:t xml:space="preserve">  // Max size of aggregate =20</w:t>
       </w:r>
     </w:p>
     <w:p>
@@ -10173,6 +9547,7 @@
     </w:p>
     <w:p>
       <w:r>
+        <w:lastRenderedPageBreak/>
         <w:tab/>
       </w:r>
       <w:r>
@@ -10463,10 +9838,7 @@
         <w:fldChar w:fldCharType="begin"/>
       </w:r>
       <w:r>
-        <w:instrText xml:space="preserve"> EQ  \F (</w:instrText>
-      </w:r>
-      <w:r>
-        <w:instrText xml:space="preserve"> I</w:instrText>
+        <w:instrText xml:space="preserve"> EQ  \F ( I</w:instrText>
       </w:r>
       <w:r>
         <w:rPr>
@@ -10484,25 +9856,7 @@
         <w:instrText>t</w:instrText>
       </w:r>
       <w:r>
-        <w:instrText>)</w:instrText>
-      </w:r>
-      <w:r>
-        <w:instrText xml:space="preserve"> =</w:instrText>
-      </w:r>
-      <w:r>
-        <w:instrText xml:space="preserve">  \F ( </w:instrText>
-      </w:r>
-      <w:r>
-        <w:instrText>bxdxd</w:instrText>
-      </w:r>
-      <w:r>
-        <w:instrText xml:space="preserve"> , </w:instrText>
-      </w:r>
-      <w:r>
-        <w:instrText>6</w:instrText>
-      </w:r>
-      <w:r>
-        <w:instrText xml:space="preserve">) </w:instrText>
+        <w:instrText xml:space="preserve">) =  \F ( bxdxd , 6) </w:instrText>
       </w:r>
       <w:r>
         <w:fldChar w:fldCharType="end"/>
@@ -10592,226 +9946,2107 @@
         </w:numPr>
         <w:ind w:left="1519"/>
       </w:pPr>
+    </w:p>
+    <w:p>
+      <w:pPr>
+        <w:rPr>
+          <w:sz w:val="20"/>
+        </w:rPr>
+      </w:pPr>
+      <w:r>
+        <w:t xml:space="preserve"> </w:t>
+      </w:r>
+      <w:r>
+        <w:rPr>
+          <w:sz w:val="20"/>
+        </w:rPr>
+        <w:t xml:space="preserve">               </w:t>
+      </w:r>
+    </w:p>
+    <w:p>
+      <w:pPr>
+        <w:rPr>
+          <w:b/>
+          <w:sz w:val="20"/>
+        </w:rPr>
+      </w:pPr>
+      <w:r>
+        <w:rPr>
+          <w:b/>
+          <w:sz w:val="20"/>
+        </w:rPr>
+        <w:t xml:space="preserve">                                                       </w:t>
+      </w:r>
+    </w:p>
+    <w:p>
+      <w:pPr>
+        <w:rPr>
+          <w:b/>
+          <w:sz w:val="20"/>
+        </w:rPr>
+      </w:pPr>
+      <w:r>
+        <w:rPr>
+          <w:b/>
+          <w:sz w:val="20"/>
+        </w:rPr>
+        <w:t xml:space="preserve">Creep </w:t>
+      </w:r>
+      <w:proofErr w:type="gramStart"/>
+      <w:r>
+        <w:rPr>
+          <w:b/>
+          <w:sz w:val="20"/>
+        </w:rPr>
+        <w:t xml:space="preserve">Coefficient </w:t>
+      </w:r>
+      <w:r>
+        <w:rPr>
+          <w:b/>
+          <w:sz w:val="20"/>
+        </w:rPr>
+        <w:t xml:space="preserve"> (</w:t>
+      </w:r>
+      <w:proofErr w:type="gramEnd"/>
+      <w:r>
+        <w:rPr>
+          <w:b/>
+          <w:sz w:val="20"/>
+        </w:rPr>
+        <w:t>Theta)</w:t>
+      </w:r>
+      <w:r>
+        <w:rPr>
+          <w:b/>
+          <w:sz w:val="20"/>
+        </w:rPr>
+        <w:tab/>
+      </w:r>
+      <w:r>
+        <w:rPr>
+          <w:b/>
+          <w:sz w:val="20"/>
+        </w:rPr>
+        <w:tab/>
+      </w:r>
+      <w:r>
+        <w:rPr>
+          <w:b/>
+          <w:sz w:val="20"/>
+        </w:rPr>
+        <w:tab/>
+      </w:r>
+      <w:r>
+        <w:rPr>
+          <w:b/>
+          <w:sz w:val="20"/>
+        </w:rPr>
+        <w:tab/>
+      </w:r>
+      <w:r>
+        <w:rPr>
+          <w:b/>
+          <w:sz w:val="20"/>
+        </w:rPr>
+        <w:tab/>
+      </w:r>
+      <w:r>
+        <w:rPr>
+          <w:b/>
+          <w:sz w:val="20"/>
+        </w:rPr>
+        <w:tab/>
+      </w:r>
+      <w:r>
+        <w:rPr>
+          <w:b/>
+          <w:sz w:val="20"/>
+        </w:rPr>
+        <w:tab/>
+      </w:r>
+      <w:r>
+        <w:rPr>
+          <w:b/>
+          <w:sz w:val="20"/>
+        </w:rPr>
+        <w:tab/>
+      </w:r>
+      <w:r>
+        <w:rPr>
+          <w:b/>
+          <w:sz w:val="20"/>
+        </w:rPr>
+        <w:tab/>
+        <w:t>[6.2.5.1]</w:t>
+      </w:r>
+    </w:p>
+    <w:p>
+      <w:pPr>
+        <w:rPr>
+          <w:sz w:val="20"/>
+        </w:rPr>
+      </w:pPr>
+      <w:r>
+        <w:rPr>
+          <w:sz w:val="20"/>
+        </w:rPr>
+        <w:tab/>
+        <w:t>7 days</w:t>
+      </w:r>
+      <w:r>
+        <w:rPr>
+          <w:sz w:val="20"/>
+        </w:rPr>
+        <w:tab/>
+      </w:r>
+      <w:r>
+        <w:rPr>
+          <w:sz w:val="20"/>
+        </w:rPr>
+        <w:tab/>
+        <w:t>2.2</w:t>
+      </w:r>
+    </w:p>
+    <w:p>
+      <w:pPr>
+        <w:rPr>
+          <w:sz w:val="20"/>
+        </w:rPr>
+      </w:pPr>
+      <w:r>
+        <w:rPr>
+          <w:sz w:val="20"/>
+        </w:rPr>
+        <w:tab/>
+        <w:t>28 days</w:t>
+      </w:r>
+      <w:r>
+        <w:rPr>
+          <w:sz w:val="20"/>
+        </w:rPr>
+        <w:tab/>
+      </w:r>
+      <w:r>
+        <w:rPr>
+          <w:sz w:val="20"/>
+        </w:rPr>
+        <w:tab/>
+        <w:t>1.6</w:t>
+      </w:r>
+    </w:p>
+    <w:p>
+      <w:pPr>
+        <w:rPr>
+          <w:sz w:val="20"/>
+        </w:rPr>
+      </w:pPr>
+      <w:r>
+        <w:rPr>
+          <w:sz w:val="20"/>
+        </w:rPr>
+        <w:tab/>
+        <w:t>1 Year</w:t>
+      </w:r>
+      <w:r>
+        <w:rPr>
+          <w:sz w:val="20"/>
+        </w:rPr>
+        <w:tab/>
+      </w:r>
+      <w:r>
+        <w:rPr>
+          <w:sz w:val="20"/>
+        </w:rPr>
+        <w:tab/>
+        <w:t>1.1</w:t>
+      </w:r>
+    </w:p>
+    <w:p>
+      <w:pPr>
+        <w:ind w:left="720" w:firstLine="720"/>
+        <w:rPr>
+          <w:rFonts w:ascii="Times New Roman" w:hAnsi="Times New Roman" w:cs="Times New Roman"/>
+          <w:sz w:val="19"/>
+          <w:szCs w:val="19"/>
+        </w:rPr>
+      </w:pPr>
+    </w:p>
+    <w:p>
+      <w:pPr>
+        <w:ind w:left="720" w:firstLine="720"/>
+        <w:rPr>
+          <w:rFonts w:ascii="Times New Roman" w:hAnsi="Times New Roman" w:cs="Times New Roman"/>
+          <w:sz w:val="19"/>
+          <w:szCs w:val="19"/>
+        </w:rPr>
+      </w:pPr>
+    </w:p>
+    <w:p>
+      <w:pPr>
+        <w:ind w:left="720" w:firstLine="720"/>
+        <w:rPr>
+          <w:rFonts w:ascii="Times New Roman" w:hAnsi="Times New Roman" w:cs="Times New Roman"/>
+          <w:sz w:val="19"/>
+          <w:szCs w:val="19"/>
+        </w:rPr>
+      </w:pPr>
+    </w:p>
+    <w:p>
+      <w:pPr>
+        <w:ind w:left="720" w:firstLine="720"/>
+        <w:rPr>
+          <w:rFonts w:ascii="Times New Roman" w:hAnsi="Times New Roman" w:cs="Times New Roman"/>
+          <w:sz w:val="19"/>
+          <w:szCs w:val="19"/>
+        </w:rPr>
+      </w:pPr>
+    </w:p>
+    <w:p>
+      <w:pPr>
+        <w:ind w:left="720" w:firstLine="720"/>
+        <w:rPr>
+          <w:rFonts w:ascii="Times New Roman" w:hAnsi="Times New Roman" w:cs="Times New Roman"/>
+          <w:sz w:val="19"/>
+          <w:szCs w:val="19"/>
+        </w:rPr>
+      </w:pPr>
+    </w:p>
+    <w:p>
+      <w:pPr>
+        <w:ind w:left="720" w:firstLine="720"/>
+        <w:rPr>
+          <w:rFonts w:ascii="Times New Roman" w:hAnsi="Times New Roman" w:cs="Times New Roman"/>
+          <w:sz w:val="19"/>
+          <w:szCs w:val="19"/>
+        </w:rPr>
+      </w:pPr>
+    </w:p>
+    <w:p>
+      <w:pPr>
+        <w:ind w:left="720" w:firstLine="720"/>
+        <w:rPr>
+          <w:rFonts w:ascii="Times New Roman" w:hAnsi="Times New Roman" w:cs="Times New Roman"/>
+          <w:sz w:val="19"/>
+          <w:szCs w:val="19"/>
+        </w:rPr>
+      </w:pPr>
+    </w:p>
+    <w:p>
+      <w:pPr>
+        <w:ind w:left="720" w:firstLine="720"/>
+        <w:rPr>
+          <w:rFonts w:ascii="Times New Roman" w:hAnsi="Times New Roman" w:cs="Times New Roman"/>
+          <w:sz w:val="19"/>
+          <w:szCs w:val="19"/>
+        </w:rPr>
+      </w:pPr>
+    </w:p>
+    <w:p>
+      <w:pPr>
+        <w:ind w:left="720" w:firstLine="720"/>
+        <w:rPr>
+          <w:rFonts w:ascii="Times New Roman" w:hAnsi="Times New Roman" w:cs="Times New Roman"/>
+          <w:sz w:val="19"/>
+          <w:szCs w:val="19"/>
+        </w:rPr>
+      </w:pPr>
+    </w:p>
+    <w:p>
+      <w:pPr>
+        <w:ind w:left="720" w:firstLine="720"/>
+        <w:rPr>
+          <w:rFonts w:ascii="Times New Roman" w:hAnsi="Times New Roman" w:cs="Times New Roman"/>
+          <w:sz w:val="19"/>
+          <w:szCs w:val="19"/>
+        </w:rPr>
+      </w:pPr>
+    </w:p>
+    <w:p>
+      <w:pPr>
+        <w:ind w:left="720" w:firstLine="720"/>
+        <w:rPr>
+          <w:rFonts w:ascii="Times New Roman" w:hAnsi="Times New Roman" w:cs="Times New Roman"/>
+          <w:sz w:val="19"/>
+          <w:szCs w:val="19"/>
+        </w:rPr>
+      </w:pPr>
+    </w:p>
+    <w:p>
+      <w:pPr>
+        <w:ind w:left="720" w:firstLine="720"/>
+        <w:rPr>
+          <w:rFonts w:ascii="Times New Roman" w:hAnsi="Times New Roman" w:cs="Times New Roman"/>
+          <w:sz w:val="19"/>
+          <w:szCs w:val="19"/>
+        </w:rPr>
+      </w:pPr>
+    </w:p>
+    <w:p>
+      <w:pPr>
+        <w:ind w:left="720" w:firstLine="720"/>
+        <w:rPr>
+          <w:rFonts w:ascii="Times New Roman" w:hAnsi="Times New Roman" w:cs="Times New Roman"/>
+          <w:sz w:val="19"/>
+          <w:szCs w:val="19"/>
+        </w:rPr>
+      </w:pPr>
+    </w:p>
+    <w:p>
+      <w:pPr>
+        <w:ind w:left="720" w:firstLine="720"/>
+        <w:rPr>
+          <w:rFonts w:ascii="Times New Roman" w:hAnsi="Times New Roman" w:cs="Times New Roman"/>
+          <w:sz w:val="19"/>
+          <w:szCs w:val="19"/>
+        </w:rPr>
+      </w:pPr>
+    </w:p>
+    <w:p>
+      <w:pPr>
+        <w:rPr>
+          <w:rFonts w:ascii="Times New Roman" w:hAnsi="Times New Roman" w:cs="Times New Roman"/>
+          <w:b/>
+          <w:sz w:val="19"/>
+          <w:szCs w:val="19"/>
+        </w:rPr>
+      </w:pPr>
+      <w:r>
+        <w:rPr>
+          <w:rFonts w:ascii="Times New Roman" w:hAnsi="Times New Roman" w:cs="Times New Roman"/>
+          <w:b/>
+          <w:sz w:val="19"/>
+          <w:szCs w:val="19"/>
+        </w:rPr>
+        <w:t>DEEP BEAM</w:t>
+      </w:r>
+      <w:r>
+        <w:rPr>
+          <w:rFonts w:ascii="Times New Roman" w:hAnsi="Times New Roman" w:cs="Times New Roman"/>
+          <w:b/>
+          <w:sz w:val="19"/>
+          <w:szCs w:val="19"/>
+        </w:rPr>
+        <w:t xml:space="preserve">                   </w:t>
+      </w:r>
+      <w:r>
+        <w:rPr>
+          <w:rFonts w:ascii="Times New Roman" w:hAnsi="Times New Roman" w:cs="Times New Roman"/>
+          <w:b/>
+          <w:sz w:val="19"/>
+          <w:szCs w:val="19"/>
+        </w:rPr>
+        <w:tab/>
+      </w:r>
+      <w:r>
+        <w:rPr>
+          <w:rFonts w:ascii="Times New Roman" w:hAnsi="Times New Roman" w:cs="Times New Roman"/>
+          <w:b/>
+          <w:sz w:val="19"/>
+          <w:szCs w:val="19"/>
+        </w:rPr>
+        <w:tab/>
+      </w:r>
+      <w:r>
+        <w:rPr>
+          <w:rFonts w:ascii="Times New Roman" w:hAnsi="Times New Roman" w:cs="Times New Roman"/>
+          <w:b/>
+          <w:sz w:val="19"/>
+          <w:szCs w:val="19"/>
+        </w:rPr>
+        <w:tab/>
+      </w:r>
+      <w:r>
+        <w:rPr>
+          <w:rFonts w:ascii="Times New Roman" w:hAnsi="Times New Roman" w:cs="Times New Roman"/>
+          <w:b/>
+          <w:sz w:val="19"/>
+          <w:szCs w:val="19"/>
+        </w:rPr>
+        <w:tab/>
+      </w:r>
+      <w:r>
+        <w:rPr>
+          <w:rFonts w:ascii="Times New Roman" w:hAnsi="Times New Roman" w:cs="Times New Roman"/>
+          <w:b/>
+          <w:sz w:val="19"/>
+          <w:szCs w:val="19"/>
+        </w:rPr>
+        <w:tab/>
+      </w:r>
+      <w:r>
+        <w:rPr>
+          <w:rFonts w:ascii="Times New Roman" w:hAnsi="Times New Roman" w:cs="Times New Roman"/>
+          <w:b/>
+          <w:sz w:val="19"/>
+          <w:szCs w:val="19"/>
+        </w:rPr>
+        <w:tab/>
+        <w:t>[29]</w:t>
+      </w:r>
+    </w:p>
+    <w:p>
+      <w:pPr>
+        <w:rPr>
+          <w:rFonts w:ascii="Times New Roman" w:hAnsi="Times New Roman" w:cs="Times New Roman"/>
+          <w:sz w:val="19"/>
+          <w:szCs w:val="19"/>
+        </w:rPr>
+      </w:pPr>
+      <w:r>
+        <w:rPr>
+          <w:rFonts w:ascii="Times New Roman" w:hAnsi="Times New Roman" w:cs="Times New Roman"/>
+          <w:sz w:val="19"/>
+          <w:szCs w:val="19"/>
+        </w:rPr>
+        <w:t xml:space="preserve">SPAN TO </w:t>
+      </w:r>
+      <w:proofErr w:type="gramStart"/>
+      <w:r>
+        <w:rPr>
+          <w:rFonts w:ascii="Times New Roman" w:hAnsi="Times New Roman" w:cs="Times New Roman"/>
+          <w:sz w:val="19"/>
+          <w:szCs w:val="19"/>
+        </w:rPr>
+        <w:t>DEPTH</w:t>
+      </w:r>
+      <w:r>
+        <w:rPr>
+          <w:rFonts w:ascii="Times New Roman" w:hAnsi="Times New Roman" w:cs="Times New Roman"/>
+          <w:sz w:val="19"/>
+          <w:szCs w:val="19"/>
+        </w:rPr>
+        <w:t xml:space="preserve">  L</w:t>
+      </w:r>
+      <w:proofErr w:type="gramEnd"/>
+      <w:r>
+        <w:rPr>
+          <w:rFonts w:ascii="Times New Roman" w:hAnsi="Times New Roman" w:cs="Times New Roman"/>
+          <w:sz w:val="19"/>
+          <w:szCs w:val="19"/>
+        </w:rPr>
+        <w:t xml:space="preserve">/D  </w:t>
+      </w:r>
+      <w:r>
+        <w:rPr>
+          <w:rFonts w:ascii="Times New Roman" w:hAnsi="Times New Roman" w:cs="Times New Roman"/>
+          <w:sz w:val="19"/>
+          <w:szCs w:val="19"/>
+        </w:rPr>
+        <w:tab/>
+      </w:r>
+    </w:p>
+    <w:p>
+      <w:pPr>
+        <w:rPr>
+          <w:rFonts w:ascii="Times New Roman" w:hAnsi="Times New Roman" w:cs="Times New Roman"/>
+          <w:sz w:val="19"/>
+          <w:szCs w:val="19"/>
+        </w:rPr>
+      </w:pPr>
+      <w:r>
+        <w:rPr>
+          <w:rFonts w:ascii="Times New Roman" w:hAnsi="Times New Roman" w:cs="Times New Roman"/>
+          <w:sz w:val="19"/>
+          <w:szCs w:val="19"/>
+        </w:rPr>
+        <w:tab/>
+      </w:r>
+      <w:r>
+        <w:rPr>
+          <w:rFonts w:ascii="Times New Roman" w:hAnsi="Times New Roman" w:cs="Times New Roman"/>
+          <w:sz w:val="19"/>
+          <w:szCs w:val="19"/>
+        </w:rPr>
+        <w:tab/>
+      </w:r>
+      <w:r>
+        <w:rPr>
+          <w:rFonts w:ascii="Times New Roman" w:hAnsi="Times New Roman" w:cs="Times New Roman"/>
+          <w:sz w:val="19"/>
+          <w:szCs w:val="19"/>
+        </w:rPr>
+        <w:tab/>
+        <w:t>SIMPLY SUPPORT L</w:t>
+      </w:r>
+      <w:r>
+        <w:rPr>
+          <w:rFonts w:ascii="Times New Roman" w:hAnsi="Times New Roman" w:cs="Times New Roman"/>
+          <w:sz w:val="19"/>
+          <w:szCs w:val="19"/>
+        </w:rPr>
+        <w:t>/</w:t>
+      </w:r>
+      <w:r>
+        <w:rPr>
+          <w:rFonts w:ascii="Times New Roman" w:hAnsi="Times New Roman" w:cs="Times New Roman"/>
+          <w:sz w:val="19"/>
+          <w:szCs w:val="19"/>
+        </w:rPr>
+        <w:t>D &lt; 2</w:t>
+      </w:r>
+    </w:p>
+    <w:p>
+      <w:pPr>
+        <w:rPr>
+          <w:rFonts w:ascii="Times New Roman" w:hAnsi="Times New Roman" w:cs="Times New Roman"/>
+          <w:sz w:val="19"/>
+          <w:szCs w:val="19"/>
+        </w:rPr>
+      </w:pPr>
+      <w:r>
+        <w:rPr>
+          <w:rFonts w:ascii="Times New Roman" w:hAnsi="Times New Roman" w:cs="Times New Roman"/>
+          <w:sz w:val="19"/>
+          <w:szCs w:val="19"/>
+        </w:rPr>
+        <w:tab/>
+      </w:r>
+      <w:r>
+        <w:rPr>
+          <w:rFonts w:ascii="Times New Roman" w:hAnsi="Times New Roman" w:cs="Times New Roman"/>
+          <w:sz w:val="19"/>
+          <w:szCs w:val="19"/>
+        </w:rPr>
+        <w:tab/>
+      </w:r>
+      <w:r>
+        <w:rPr>
+          <w:rFonts w:ascii="Times New Roman" w:hAnsi="Times New Roman" w:cs="Times New Roman"/>
+          <w:sz w:val="19"/>
+          <w:szCs w:val="19"/>
+        </w:rPr>
+        <w:tab/>
+      </w:r>
+      <w:r>
+        <w:rPr>
+          <w:rFonts w:ascii="Times New Roman" w:hAnsi="Times New Roman" w:cs="Times New Roman"/>
+          <w:sz w:val="19"/>
+          <w:szCs w:val="19"/>
+        </w:rPr>
+        <w:t>CONTINUOUS</w:t>
+      </w:r>
+      <w:r>
+        <w:rPr>
+          <w:rFonts w:ascii="Times New Roman" w:hAnsi="Times New Roman" w:cs="Times New Roman"/>
+          <w:sz w:val="19"/>
+          <w:szCs w:val="19"/>
+        </w:rPr>
+        <w:t xml:space="preserve">  </w:t>
+      </w:r>
+      <w:r>
+        <w:rPr>
+          <w:rFonts w:ascii="Times New Roman" w:hAnsi="Times New Roman" w:cs="Times New Roman"/>
+          <w:sz w:val="19"/>
+          <w:szCs w:val="19"/>
+        </w:rPr>
+        <w:tab/>
+        <w:t xml:space="preserve">    L/D &lt; 2</w:t>
+      </w:r>
+    </w:p>
+    <w:p>
+      <w:pPr>
+        <w:rPr>
+          <w:rFonts w:ascii="Times New Roman" w:hAnsi="Times New Roman" w:cs="Times New Roman"/>
+          <w:b/>
+          <w:sz w:val="19"/>
+          <w:szCs w:val="19"/>
+        </w:rPr>
+      </w:pPr>
+      <w:r>
+        <w:rPr>
+          <w:rFonts w:ascii="Times New Roman" w:hAnsi="Times New Roman" w:cs="Times New Roman"/>
+          <w:b/>
+          <w:sz w:val="19"/>
+          <w:szCs w:val="19"/>
+        </w:rPr>
+        <w:t xml:space="preserve">Effective Span  </w:t>
+      </w:r>
+      <w:r>
+        <w:rPr>
+          <w:rFonts w:ascii="Times New Roman" w:hAnsi="Times New Roman" w:cs="Times New Roman"/>
+          <w:b/>
+          <w:sz w:val="19"/>
+          <w:szCs w:val="19"/>
+        </w:rPr>
+        <w:tab/>
+      </w:r>
+      <w:r>
+        <w:rPr>
+          <w:rFonts w:ascii="Times New Roman" w:hAnsi="Times New Roman" w:cs="Times New Roman"/>
+          <w:b/>
+          <w:sz w:val="19"/>
+          <w:szCs w:val="19"/>
+        </w:rPr>
+        <w:tab/>
+      </w:r>
+      <w:r>
+        <w:rPr>
+          <w:rFonts w:ascii="Times New Roman" w:hAnsi="Times New Roman" w:cs="Times New Roman"/>
+          <w:b/>
+          <w:sz w:val="19"/>
+          <w:szCs w:val="19"/>
+        </w:rPr>
+        <w:tab/>
+      </w:r>
+      <w:r>
+        <w:rPr>
+          <w:rFonts w:ascii="Times New Roman" w:hAnsi="Times New Roman" w:cs="Times New Roman"/>
+          <w:b/>
+          <w:sz w:val="19"/>
+          <w:szCs w:val="19"/>
+        </w:rPr>
+        <w:tab/>
+      </w:r>
+      <w:r>
+        <w:rPr>
+          <w:rFonts w:ascii="Times New Roman" w:hAnsi="Times New Roman" w:cs="Times New Roman"/>
+          <w:b/>
+          <w:sz w:val="19"/>
+          <w:szCs w:val="19"/>
+        </w:rPr>
+        <w:tab/>
+      </w:r>
+      <w:r>
+        <w:rPr>
+          <w:rFonts w:ascii="Times New Roman" w:hAnsi="Times New Roman" w:cs="Times New Roman"/>
+          <w:b/>
+          <w:sz w:val="19"/>
+          <w:szCs w:val="19"/>
+        </w:rPr>
+        <w:tab/>
+      </w:r>
+      <w:r>
+        <w:rPr>
+          <w:rFonts w:ascii="Times New Roman" w:hAnsi="Times New Roman" w:cs="Times New Roman"/>
+          <w:b/>
+          <w:sz w:val="19"/>
+          <w:szCs w:val="19"/>
+        </w:rPr>
+        <w:tab/>
+      </w:r>
+      <w:r>
+        <w:rPr>
+          <w:rFonts w:ascii="Times New Roman" w:hAnsi="Times New Roman" w:cs="Times New Roman"/>
+          <w:b/>
+          <w:sz w:val="19"/>
+          <w:szCs w:val="19"/>
+        </w:rPr>
+        <w:t>[29.2]</w:t>
+      </w:r>
+    </w:p>
+    <w:p>
+      <w:pPr>
+        <w:ind w:firstLine="720"/>
+        <w:rPr>
+          <w:rFonts w:ascii="Times New Roman" w:hAnsi="Times New Roman" w:cs="Times New Roman"/>
+          <w:sz w:val="19"/>
+          <w:szCs w:val="19"/>
+        </w:rPr>
+      </w:pPr>
+      <w:r>
+        <w:rPr>
+          <w:rFonts w:ascii="Times New Roman" w:hAnsi="Times New Roman" w:cs="Times New Roman"/>
+          <w:sz w:val="19"/>
+          <w:szCs w:val="19"/>
+        </w:rPr>
+        <w:t xml:space="preserve">Least of </w:t>
+      </w:r>
+      <w:proofErr w:type="gramStart"/>
+      <w:r>
+        <w:rPr>
+          <w:rFonts w:ascii="Times New Roman" w:hAnsi="Times New Roman" w:cs="Times New Roman"/>
+          <w:sz w:val="19"/>
+          <w:szCs w:val="19"/>
+        </w:rPr>
+        <w:t>Below :</w:t>
+      </w:r>
+      <w:proofErr w:type="gramEnd"/>
+    </w:p>
+    <w:p>
+      <w:pPr>
+        <w:rPr>
+          <w:rFonts w:ascii="Times New Roman" w:hAnsi="Times New Roman" w:cs="Times New Roman"/>
+          <w:sz w:val="19"/>
+          <w:szCs w:val="19"/>
+        </w:rPr>
+      </w:pPr>
+      <w:r>
+        <w:rPr>
+          <w:rFonts w:ascii="Times New Roman" w:hAnsi="Times New Roman" w:cs="Times New Roman"/>
+          <w:sz w:val="19"/>
+          <w:szCs w:val="19"/>
+        </w:rPr>
+        <w:tab/>
+      </w:r>
+      <w:r>
+        <w:rPr>
+          <w:rFonts w:ascii="Times New Roman" w:hAnsi="Times New Roman" w:cs="Times New Roman"/>
+          <w:sz w:val="19"/>
+          <w:szCs w:val="19"/>
+        </w:rPr>
+        <w:tab/>
+      </w:r>
+      <w:r>
+        <w:rPr>
+          <w:rFonts w:ascii="Times New Roman" w:hAnsi="Times New Roman" w:cs="Times New Roman"/>
+          <w:sz w:val="19"/>
+          <w:szCs w:val="19"/>
+        </w:rPr>
+        <w:tab/>
+        <w:t>Center – Center</w:t>
+      </w:r>
+    </w:p>
+    <w:p>
+      <w:pPr>
+        <w:rPr>
+          <w:rFonts w:ascii="Times New Roman" w:hAnsi="Times New Roman" w:cs="Times New Roman"/>
+          <w:sz w:val="19"/>
+          <w:szCs w:val="19"/>
+        </w:rPr>
+      </w:pPr>
+      <w:r>
+        <w:rPr>
+          <w:rFonts w:ascii="Times New Roman" w:hAnsi="Times New Roman" w:cs="Times New Roman"/>
+          <w:sz w:val="19"/>
+          <w:szCs w:val="19"/>
+        </w:rPr>
+        <w:tab/>
+      </w:r>
+      <w:r>
+        <w:rPr>
+          <w:rFonts w:ascii="Times New Roman" w:hAnsi="Times New Roman" w:cs="Times New Roman"/>
+          <w:sz w:val="19"/>
+          <w:szCs w:val="19"/>
+        </w:rPr>
+        <w:tab/>
+      </w:r>
+      <w:r>
+        <w:rPr>
+          <w:rFonts w:ascii="Times New Roman" w:hAnsi="Times New Roman" w:cs="Times New Roman"/>
+          <w:sz w:val="19"/>
+          <w:szCs w:val="19"/>
+        </w:rPr>
+        <w:tab/>
+        <w:t xml:space="preserve">1.15 </w:t>
+      </w:r>
+      <w:proofErr w:type="gramStart"/>
+      <w:r>
+        <w:rPr>
+          <w:rFonts w:ascii="Times New Roman" w:hAnsi="Times New Roman" w:cs="Times New Roman"/>
+          <w:sz w:val="19"/>
+          <w:szCs w:val="19"/>
+        </w:rPr>
+        <w:t>x</w:t>
+      </w:r>
+      <w:proofErr w:type="gramEnd"/>
+      <w:r>
+        <w:rPr>
+          <w:rFonts w:ascii="Times New Roman" w:hAnsi="Times New Roman" w:cs="Times New Roman"/>
+          <w:sz w:val="19"/>
+          <w:szCs w:val="19"/>
+        </w:rPr>
+        <w:t xml:space="preserve"> </w:t>
+      </w:r>
+      <w:proofErr w:type="spellStart"/>
+      <w:r>
+        <w:rPr>
+          <w:rFonts w:ascii="Times New Roman" w:hAnsi="Times New Roman" w:cs="Times New Roman"/>
+          <w:sz w:val="19"/>
+          <w:szCs w:val="19"/>
+        </w:rPr>
+        <w:t>ClearSpan</w:t>
+      </w:r>
+      <w:proofErr w:type="spellEnd"/>
+      <w:r>
+        <w:rPr>
+          <w:rFonts w:ascii="Times New Roman" w:hAnsi="Times New Roman" w:cs="Times New Roman"/>
+          <w:sz w:val="19"/>
+          <w:szCs w:val="19"/>
+        </w:rPr>
+        <w:t xml:space="preserve"> </w:t>
+      </w:r>
+    </w:p>
+    <w:p>
+      <w:pPr>
+        <w:rPr>
+          <w:rFonts w:ascii="Times New Roman" w:hAnsi="Times New Roman" w:cs="Times New Roman"/>
+          <w:b/>
+          <w:sz w:val="19"/>
+          <w:szCs w:val="19"/>
+        </w:rPr>
+      </w:pPr>
+      <w:r>
+        <w:rPr>
+          <w:rFonts w:ascii="Times New Roman" w:hAnsi="Times New Roman" w:cs="Times New Roman"/>
+          <w:b/>
+          <w:sz w:val="19"/>
+          <w:szCs w:val="19"/>
+        </w:rPr>
+        <w:t xml:space="preserve">Lever Arm </w:t>
+      </w:r>
+      <w:r>
+        <w:rPr>
+          <w:rFonts w:ascii="Times New Roman" w:hAnsi="Times New Roman" w:cs="Times New Roman"/>
+          <w:b/>
+          <w:sz w:val="19"/>
+          <w:szCs w:val="19"/>
+        </w:rPr>
+        <w:tab/>
+      </w:r>
+      <w:r>
+        <w:rPr>
+          <w:rFonts w:ascii="Times New Roman" w:hAnsi="Times New Roman" w:cs="Times New Roman"/>
+          <w:b/>
+          <w:sz w:val="19"/>
+          <w:szCs w:val="19"/>
+        </w:rPr>
+        <w:tab/>
+      </w:r>
+      <w:r>
+        <w:rPr>
+          <w:rFonts w:ascii="Times New Roman" w:hAnsi="Times New Roman" w:cs="Times New Roman"/>
+          <w:b/>
+          <w:sz w:val="19"/>
+          <w:szCs w:val="19"/>
+        </w:rPr>
+        <w:tab/>
+      </w:r>
+      <w:r>
+        <w:rPr>
+          <w:rFonts w:ascii="Times New Roman" w:hAnsi="Times New Roman" w:cs="Times New Roman"/>
+          <w:b/>
+          <w:sz w:val="19"/>
+          <w:szCs w:val="19"/>
+        </w:rPr>
+        <w:tab/>
+      </w:r>
+      <w:r>
+        <w:rPr>
+          <w:rFonts w:ascii="Times New Roman" w:hAnsi="Times New Roman" w:cs="Times New Roman"/>
+          <w:b/>
+          <w:sz w:val="19"/>
+          <w:szCs w:val="19"/>
+        </w:rPr>
+        <w:tab/>
+      </w:r>
+      <w:r>
+        <w:rPr>
+          <w:rFonts w:ascii="Times New Roman" w:hAnsi="Times New Roman" w:cs="Times New Roman"/>
+          <w:b/>
+          <w:sz w:val="19"/>
+          <w:szCs w:val="19"/>
+        </w:rPr>
+        <w:tab/>
+      </w:r>
+      <w:r>
+        <w:rPr>
+          <w:rFonts w:ascii="Times New Roman" w:hAnsi="Times New Roman" w:cs="Times New Roman"/>
+          <w:b/>
+          <w:sz w:val="19"/>
+          <w:szCs w:val="19"/>
+        </w:rPr>
+        <w:tab/>
+        <w:t>[29.2]</w:t>
+      </w:r>
+    </w:p>
+    <w:p>
+      <w:pPr>
+        <w:rPr>
+          <w:rFonts w:ascii="Times New Roman" w:hAnsi="Times New Roman" w:cs="Times New Roman"/>
+          <w:sz w:val="19"/>
+          <w:szCs w:val="19"/>
+        </w:rPr>
+      </w:pPr>
+      <w:r>
+        <w:rPr>
+          <w:rFonts w:ascii="Times New Roman" w:hAnsi="Times New Roman" w:cs="Times New Roman"/>
+          <w:sz w:val="19"/>
+          <w:szCs w:val="19"/>
+        </w:rPr>
+        <w:tab/>
+        <w:t xml:space="preserve">Simply Support   </w:t>
+      </w:r>
+    </w:p>
+    <w:p>
+      <w:pPr>
+        <w:rPr>
+          <w:rFonts w:ascii="Times New Roman" w:hAnsi="Times New Roman" w:cs="Times New Roman"/>
+          <w:sz w:val="19"/>
+          <w:szCs w:val="19"/>
+        </w:rPr>
+      </w:pPr>
+      <w:r>
+        <w:rPr>
+          <w:rFonts w:ascii="Times New Roman" w:hAnsi="Times New Roman" w:cs="Times New Roman"/>
+          <w:sz w:val="19"/>
+          <w:szCs w:val="19"/>
+        </w:rPr>
+        <w:tab/>
+      </w:r>
+      <w:r>
+        <w:rPr>
+          <w:rFonts w:ascii="Times New Roman" w:hAnsi="Times New Roman" w:cs="Times New Roman"/>
+          <w:sz w:val="19"/>
+          <w:szCs w:val="19"/>
+        </w:rPr>
+        <w:tab/>
+        <w:t xml:space="preserve">Z= </w:t>
+      </w:r>
+      <w:proofErr w:type="gramStart"/>
+      <w:r>
+        <w:rPr>
+          <w:rFonts w:ascii="Times New Roman" w:hAnsi="Times New Roman" w:cs="Times New Roman"/>
+          <w:sz w:val="19"/>
+          <w:szCs w:val="19"/>
+        </w:rPr>
+        <w:t>0.2x(</w:t>
+      </w:r>
+      <w:proofErr w:type="gramEnd"/>
+      <w:r>
+        <w:rPr>
+          <w:rFonts w:ascii="Times New Roman" w:hAnsi="Times New Roman" w:cs="Times New Roman"/>
+          <w:sz w:val="19"/>
+          <w:szCs w:val="19"/>
+        </w:rPr>
+        <w:t>L+2D)      1 &lt;= L/D  &lt;= 2</w:t>
+      </w:r>
+    </w:p>
+    <w:p>
+      <w:pPr>
+        <w:rPr>
+          <w:rFonts w:ascii="Times New Roman" w:hAnsi="Times New Roman" w:cs="Times New Roman"/>
+          <w:sz w:val="19"/>
+          <w:szCs w:val="19"/>
+        </w:rPr>
+      </w:pPr>
+      <w:r>
+        <w:rPr>
+          <w:rFonts w:ascii="Times New Roman" w:hAnsi="Times New Roman" w:cs="Times New Roman"/>
+          <w:sz w:val="19"/>
+          <w:szCs w:val="19"/>
+        </w:rPr>
+        <w:tab/>
+      </w:r>
+      <w:r>
+        <w:rPr>
+          <w:rFonts w:ascii="Times New Roman" w:hAnsi="Times New Roman" w:cs="Times New Roman"/>
+          <w:sz w:val="19"/>
+          <w:szCs w:val="19"/>
+        </w:rPr>
+        <w:tab/>
+        <w:t xml:space="preserve">Z= 0.6 x L </w:t>
+      </w:r>
+      <w:r>
+        <w:rPr>
+          <w:rFonts w:ascii="Times New Roman" w:hAnsi="Times New Roman" w:cs="Times New Roman"/>
+          <w:sz w:val="19"/>
+          <w:szCs w:val="19"/>
+        </w:rPr>
+        <w:tab/>
+        <w:t xml:space="preserve"> L/D &lt; 1</w:t>
+      </w:r>
+    </w:p>
+    <w:p>
+      <w:pPr>
+        <w:rPr>
+          <w:rFonts w:ascii="Times New Roman" w:hAnsi="Times New Roman" w:cs="Times New Roman"/>
+          <w:sz w:val="19"/>
+          <w:szCs w:val="19"/>
+        </w:rPr>
+      </w:pPr>
+      <w:r>
+        <w:rPr>
+          <w:rFonts w:ascii="Times New Roman" w:hAnsi="Times New Roman" w:cs="Times New Roman"/>
+          <w:sz w:val="19"/>
+          <w:szCs w:val="19"/>
+        </w:rPr>
+        <w:tab/>
+        <w:t>Continuous</w:t>
+      </w:r>
+    </w:p>
+    <w:p>
+      <w:pPr>
+        <w:rPr>
+          <w:rFonts w:ascii="Times New Roman" w:hAnsi="Times New Roman" w:cs="Times New Roman"/>
+          <w:sz w:val="19"/>
+          <w:szCs w:val="19"/>
+        </w:rPr>
+      </w:pPr>
+      <w:r>
+        <w:rPr>
+          <w:rFonts w:ascii="Times New Roman" w:hAnsi="Times New Roman" w:cs="Times New Roman"/>
+          <w:sz w:val="19"/>
+          <w:szCs w:val="19"/>
+        </w:rPr>
+        <w:tab/>
+      </w:r>
+      <w:r>
+        <w:rPr>
+          <w:rFonts w:ascii="Times New Roman" w:hAnsi="Times New Roman" w:cs="Times New Roman"/>
+          <w:sz w:val="19"/>
+          <w:szCs w:val="19"/>
+        </w:rPr>
+        <w:tab/>
+        <w:t xml:space="preserve">Z= </w:t>
+      </w:r>
+      <w:proofErr w:type="gramStart"/>
+      <w:r>
+        <w:rPr>
+          <w:rFonts w:ascii="Times New Roman" w:hAnsi="Times New Roman" w:cs="Times New Roman"/>
+          <w:sz w:val="19"/>
+          <w:szCs w:val="19"/>
+        </w:rPr>
+        <w:t>0.2x(</w:t>
+      </w:r>
+      <w:proofErr w:type="gramEnd"/>
+      <w:r>
+        <w:rPr>
+          <w:rFonts w:ascii="Times New Roman" w:hAnsi="Times New Roman" w:cs="Times New Roman"/>
+          <w:sz w:val="19"/>
+          <w:szCs w:val="19"/>
+        </w:rPr>
+        <w:t>L+</w:t>
+      </w:r>
+      <w:r>
+        <w:rPr>
+          <w:rFonts w:ascii="Times New Roman" w:hAnsi="Times New Roman" w:cs="Times New Roman"/>
+          <w:sz w:val="19"/>
+          <w:szCs w:val="19"/>
+        </w:rPr>
+        <w:t>1.5</w:t>
+      </w:r>
+      <w:r>
+        <w:rPr>
+          <w:rFonts w:ascii="Times New Roman" w:hAnsi="Times New Roman" w:cs="Times New Roman"/>
+          <w:sz w:val="19"/>
+          <w:szCs w:val="19"/>
+        </w:rPr>
+        <w:t>D)      1 &lt;= L/D  &lt;= 2</w:t>
+      </w:r>
+      <w:r>
+        <w:rPr>
+          <w:rFonts w:ascii="Times New Roman" w:hAnsi="Times New Roman" w:cs="Times New Roman"/>
+          <w:sz w:val="19"/>
+          <w:szCs w:val="19"/>
+        </w:rPr>
+        <w:t>.5</w:t>
+      </w:r>
+    </w:p>
+    <w:p>
+      <w:pPr>
+        <w:rPr>
+          <w:rFonts w:ascii="Times New Roman" w:hAnsi="Times New Roman" w:cs="Times New Roman"/>
+          <w:sz w:val="19"/>
+          <w:szCs w:val="19"/>
+        </w:rPr>
+      </w:pPr>
+      <w:r>
+        <w:rPr>
+          <w:rFonts w:ascii="Times New Roman" w:hAnsi="Times New Roman" w:cs="Times New Roman"/>
+          <w:sz w:val="19"/>
+          <w:szCs w:val="19"/>
+        </w:rPr>
+        <w:tab/>
+      </w:r>
+      <w:r>
+        <w:rPr>
+          <w:rFonts w:ascii="Times New Roman" w:hAnsi="Times New Roman" w:cs="Times New Roman"/>
+          <w:sz w:val="19"/>
+          <w:szCs w:val="19"/>
+        </w:rPr>
+        <w:tab/>
+        <w:t>Z= 0.</w:t>
+      </w:r>
+      <w:r>
+        <w:rPr>
+          <w:rFonts w:ascii="Times New Roman" w:hAnsi="Times New Roman" w:cs="Times New Roman"/>
+          <w:sz w:val="19"/>
+          <w:szCs w:val="19"/>
+        </w:rPr>
+        <w:t>5</w:t>
+      </w:r>
+      <w:r>
+        <w:rPr>
+          <w:rFonts w:ascii="Times New Roman" w:hAnsi="Times New Roman" w:cs="Times New Roman"/>
+          <w:sz w:val="19"/>
+          <w:szCs w:val="19"/>
+        </w:rPr>
+        <w:t xml:space="preserve"> x L </w:t>
+      </w:r>
+      <w:r>
+        <w:rPr>
+          <w:rFonts w:ascii="Times New Roman" w:hAnsi="Times New Roman" w:cs="Times New Roman"/>
+          <w:sz w:val="19"/>
+          <w:szCs w:val="19"/>
+        </w:rPr>
+        <w:tab/>
+      </w:r>
+      <w:r>
+        <w:rPr>
+          <w:rFonts w:ascii="Times New Roman" w:hAnsi="Times New Roman" w:cs="Times New Roman"/>
+          <w:sz w:val="19"/>
+          <w:szCs w:val="19"/>
+        </w:rPr>
+        <w:t xml:space="preserve">   </w:t>
+      </w:r>
+      <w:r>
+        <w:rPr>
+          <w:rFonts w:ascii="Times New Roman" w:hAnsi="Times New Roman" w:cs="Times New Roman"/>
+          <w:sz w:val="19"/>
+          <w:szCs w:val="19"/>
+        </w:rPr>
+        <w:t xml:space="preserve"> L/D &lt; 1</w:t>
+      </w:r>
+    </w:p>
+    <w:p>
+      <w:pPr>
+        <w:rPr>
+          <w:rFonts w:ascii="Times New Roman" w:hAnsi="Times New Roman" w:cs="Times New Roman"/>
+          <w:sz w:val="19"/>
+          <w:szCs w:val="19"/>
+        </w:rPr>
+      </w:pPr>
+      <w:r>
+        <w:rPr>
+          <w:rFonts w:ascii="Times New Roman" w:hAnsi="Times New Roman" w:cs="Times New Roman"/>
+          <w:b/>
+          <w:sz w:val="19"/>
+          <w:szCs w:val="19"/>
+        </w:rPr>
+        <w:t>Detailing Steel</w:t>
+      </w:r>
+      <w:r>
+        <w:rPr>
+          <w:rFonts w:ascii="Times New Roman" w:hAnsi="Times New Roman" w:cs="Times New Roman"/>
+          <w:b/>
+          <w:sz w:val="19"/>
+          <w:szCs w:val="19"/>
+        </w:rPr>
+        <w:tab/>
+      </w:r>
+      <w:r>
+        <w:rPr>
+          <w:rFonts w:ascii="Times New Roman" w:hAnsi="Times New Roman" w:cs="Times New Roman"/>
+          <w:sz w:val="19"/>
+          <w:szCs w:val="19"/>
+        </w:rPr>
+        <w:tab/>
+      </w:r>
+      <w:r>
+        <w:rPr>
+          <w:rFonts w:ascii="Times New Roman" w:hAnsi="Times New Roman" w:cs="Times New Roman"/>
+          <w:sz w:val="19"/>
+          <w:szCs w:val="19"/>
+        </w:rPr>
+        <w:tab/>
+      </w:r>
+      <w:r>
+        <w:rPr>
+          <w:rFonts w:ascii="Times New Roman" w:hAnsi="Times New Roman" w:cs="Times New Roman"/>
+          <w:sz w:val="19"/>
+          <w:szCs w:val="19"/>
+        </w:rPr>
+        <w:tab/>
+      </w:r>
+      <w:r>
+        <w:rPr>
+          <w:rFonts w:ascii="Times New Roman" w:hAnsi="Times New Roman" w:cs="Times New Roman"/>
+          <w:sz w:val="19"/>
+          <w:szCs w:val="19"/>
+        </w:rPr>
+        <w:tab/>
+      </w:r>
+      <w:r>
+        <w:rPr>
+          <w:rFonts w:ascii="Times New Roman" w:hAnsi="Times New Roman" w:cs="Times New Roman"/>
+          <w:sz w:val="19"/>
+          <w:szCs w:val="19"/>
+        </w:rPr>
+        <w:tab/>
+      </w:r>
+      <w:r>
+        <w:rPr>
+          <w:rFonts w:ascii="Times New Roman" w:hAnsi="Times New Roman" w:cs="Times New Roman"/>
+          <w:sz w:val="19"/>
+          <w:szCs w:val="19"/>
+        </w:rPr>
+        <w:tab/>
+      </w:r>
+      <w:r>
+        <w:rPr>
+          <w:rFonts w:ascii="Times New Roman" w:hAnsi="Times New Roman" w:cs="Times New Roman"/>
+          <w:b/>
+          <w:sz w:val="19"/>
+          <w:szCs w:val="19"/>
+        </w:rPr>
+        <w:t>[29.3]</w:t>
+      </w:r>
+      <w:r>
+        <w:rPr>
+          <w:rFonts w:ascii="Times New Roman" w:hAnsi="Times New Roman" w:cs="Times New Roman"/>
+          <w:sz w:val="19"/>
+          <w:szCs w:val="19"/>
+        </w:rPr>
+        <w:br/>
+      </w:r>
+      <w:r>
+        <w:rPr>
+          <w:rFonts w:ascii="Times New Roman" w:hAnsi="Times New Roman" w:cs="Times New Roman"/>
+          <w:sz w:val="19"/>
+          <w:szCs w:val="19"/>
+        </w:rPr>
+        <w:tab/>
+        <w:t>Reinforcement Positive</w:t>
+      </w:r>
+    </w:p>
+    <w:p>
+      <w:pPr>
+        <w:rPr>
+          <w:rFonts w:ascii="Times New Roman" w:hAnsi="Times New Roman" w:cs="Times New Roman"/>
+          <w:sz w:val="19"/>
+          <w:szCs w:val="19"/>
+        </w:rPr>
+      </w:pPr>
+      <w:r>
+        <w:rPr>
+          <w:rFonts w:ascii="Times New Roman" w:hAnsi="Times New Roman" w:cs="Times New Roman"/>
+          <w:sz w:val="19"/>
+          <w:szCs w:val="19"/>
+        </w:rPr>
+        <w:tab/>
+      </w:r>
+      <w:r>
+        <w:rPr>
+          <w:rFonts w:ascii="Times New Roman" w:hAnsi="Times New Roman" w:cs="Times New Roman"/>
+          <w:sz w:val="19"/>
+          <w:szCs w:val="19"/>
+        </w:rPr>
+        <w:tab/>
+      </w:r>
+      <w:r>
+        <w:rPr>
+          <w:rFonts w:ascii="Times New Roman" w:hAnsi="Times New Roman" w:cs="Times New Roman"/>
+          <w:sz w:val="19"/>
+          <w:szCs w:val="19"/>
+        </w:rPr>
+        <w:t>0.25 D – 0.05 L</w:t>
+      </w:r>
+    </w:p>
+    <w:p>
+      <w:pPr>
+        <w:rPr>
+          <w:rFonts w:ascii="Times New Roman" w:hAnsi="Times New Roman" w:cs="Times New Roman"/>
+          <w:sz w:val="19"/>
+          <w:szCs w:val="19"/>
+        </w:rPr>
+      </w:pPr>
+      <w:r>
+        <w:rPr>
+          <w:rFonts w:ascii="Times New Roman" w:hAnsi="Times New Roman" w:cs="Times New Roman"/>
+          <w:sz w:val="19"/>
+          <w:szCs w:val="19"/>
+        </w:rPr>
+        <w:tab/>
+      </w:r>
+      <w:r>
+        <w:rPr>
+          <w:rFonts w:ascii="Times New Roman" w:hAnsi="Times New Roman" w:cs="Times New Roman"/>
+          <w:sz w:val="19"/>
+          <w:szCs w:val="19"/>
+        </w:rPr>
+        <w:tab/>
+      </w:r>
+      <w:r>
+        <w:rPr>
+          <w:rFonts w:ascii="Times New Roman" w:hAnsi="Times New Roman" w:cs="Times New Roman"/>
+          <w:sz w:val="19"/>
+          <w:szCs w:val="19"/>
+        </w:rPr>
+        <w:t xml:space="preserve">Without Curtailment </w:t>
+      </w:r>
+    </w:p>
+    <w:p>
+      <w:pPr>
+        <w:rPr>
+          <w:rFonts w:ascii="Times New Roman" w:hAnsi="Times New Roman" w:cs="Times New Roman"/>
+          <w:sz w:val="19"/>
+          <w:szCs w:val="19"/>
+        </w:rPr>
+      </w:pPr>
+      <w:r>
+        <w:rPr>
+          <w:rFonts w:ascii="Times New Roman" w:hAnsi="Times New Roman" w:cs="Times New Roman"/>
+          <w:sz w:val="19"/>
+          <w:szCs w:val="19"/>
+        </w:rPr>
+        <w:t xml:space="preserve">               Reinforcement Negative</w:t>
+      </w:r>
+    </w:p>
+    <w:p>
+      <w:pPr>
+        <w:rPr>
+          <w:rFonts w:ascii="Times New Roman" w:hAnsi="Times New Roman" w:cs="Times New Roman"/>
+          <w:sz w:val="19"/>
+          <w:szCs w:val="19"/>
+        </w:rPr>
+      </w:pPr>
+      <w:r>
+        <w:rPr>
+          <w:rFonts w:ascii="Times New Roman" w:hAnsi="Times New Roman" w:cs="Times New Roman"/>
+          <w:sz w:val="19"/>
+          <w:szCs w:val="19"/>
+        </w:rPr>
+        <w:tab/>
+      </w:r>
+      <w:r>
+        <w:rPr>
+          <w:rFonts w:ascii="Times New Roman" w:hAnsi="Times New Roman" w:cs="Times New Roman"/>
+          <w:sz w:val="19"/>
+          <w:szCs w:val="19"/>
+        </w:rPr>
+        <w:tab/>
+        <w:t xml:space="preserve">Only one half allowed to terminate at distance 0.5 D From face of the Support </w:t>
+      </w:r>
+    </w:p>
+    <w:p>
+      <w:pPr>
+        <w:rPr>
+          <w:rFonts w:ascii="Times New Roman" w:hAnsi="Times New Roman" w:cs="Times New Roman"/>
+          <w:sz w:val="19"/>
+          <w:szCs w:val="19"/>
+        </w:rPr>
+      </w:pPr>
+      <w:r>
+        <w:rPr>
+          <w:rFonts w:ascii="Times New Roman" w:hAnsi="Times New Roman" w:cs="Times New Roman"/>
+          <w:sz w:val="19"/>
+          <w:szCs w:val="19"/>
+        </w:rPr>
+        <w:tab/>
+      </w:r>
+      <w:r>
+        <w:rPr>
+          <w:rFonts w:ascii="Times New Roman" w:hAnsi="Times New Roman" w:cs="Times New Roman"/>
+          <w:sz w:val="19"/>
+          <w:szCs w:val="19"/>
+        </w:rPr>
+        <w:tab/>
+        <w:t xml:space="preserve">D&lt;1 </w:t>
+      </w:r>
+    </w:p>
+    <w:p>
+      <w:pPr>
+        <w:ind w:left="1440" w:firstLine="720"/>
+        <w:rPr>
+          <w:rFonts w:ascii="Times New Roman" w:hAnsi="Times New Roman" w:cs="Times New Roman"/>
+          <w:sz w:val="19"/>
+          <w:szCs w:val="19"/>
+        </w:rPr>
+      </w:pPr>
+      <w:proofErr w:type="spellStart"/>
+      <w:r>
+        <w:rPr>
+          <w:rFonts w:ascii="Times New Roman" w:hAnsi="Times New Roman" w:cs="Times New Roman"/>
+          <w:sz w:val="19"/>
+          <w:szCs w:val="19"/>
+        </w:rPr>
+        <w:t>Rainforcement</w:t>
+      </w:r>
+      <w:proofErr w:type="spellEnd"/>
+      <w:r>
+        <w:rPr>
+          <w:rFonts w:ascii="Times New Roman" w:hAnsi="Times New Roman" w:cs="Times New Roman"/>
+          <w:sz w:val="19"/>
+          <w:szCs w:val="19"/>
+        </w:rPr>
+        <w:t xml:space="preserve"> Evenly distributed at </w:t>
+      </w:r>
+      <w:proofErr w:type="spellStart"/>
+      <w:r>
+        <w:rPr>
+          <w:rFonts w:ascii="Times New Roman" w:hAnsi="Times New Roman" w:cs="Times New Roman"/>
+          <w:sz w:val="19"/>
+          <w:szCs w:val="19"/>
+        </w:rPr>
+        <w:t>adepth</w:t>
+      </w:r>
+      <w:proofErr w:type="spellEnd"/>
+      <w:r>
+        <w:rPr>
+          <w:rFonts w:ascii="Times New Roman" w:hAnsi="Times New Roman" w:cs="Times New Roman"/>
+          <w:sz w:val="19"/>
+          <w:szCs w:val="19"/>
+        </w:rPr>
+        <w:t xml:space="preserve"> 0.8 D</w:t>
+      </w:r>
+    </w:p>
+    <w:p>
+      <w:pPr>
+        <w:rPr>
+          <w:rFonts w:ascii="Times New Roman" w:hAnsi="Times New Roman" w:cs="Times New Roman"/>
+          <w:sz w:val="19"/>
+          <w:szCs w:val="19"/>
+        </w:rPr>
+      </w:pPr>
+      <w:r>
+        <w:rPr>
+          <w:rFonts w:ascii="Times New Roman" w:hAnsi="Times New Roman" w:cs="Times New Roman"/>
+          <w:sz w:val="19"/>
+          <w:szCs w:val="19"/>
+        </w:rPr>
+        <w:tab/>
+      </w:r>
+      <w:r>
+        <w:rPr>
+          <w:rFonts w:ascii="Times New Roman" w:hAnsi="Times New Roman" w:cs="Times New Roman"/>
+          <w:sz w:val="19"/>
+          <w:szCs w:val="19"/>
+        </w:rPr>
+        <w:tab/>
+        <w:t>1&lt;=L/D&lt;=2.5</w:t>
+      </w:r>
+    </w:p>
+    <w:p>
+      <w:pPr>
+        <w:rPr>
+          <w:rFonts w:ascii="Times New Roman" w:hAnsi="Times New Roman" w:cs="Times New Roman"/>
+          <w:sz w:val="19"/>
+          <w:szCs w:val="19"/>
+        </w:rPr>
+      </w:pPr>
+      <w:r>
+        <w:rPr>
+          <w:rFonts w:ascii="Times New Roman" w:hAnsi="Times New Roman" w:cs="Times New Roman"/>
+          <w:sz w:val="19"/>
+          <w:szCs w:val="19"/>
+        </w:rPr>
+        <w:tab/>
+      </w:r>
+      <w:r>
+        <w:rPr>
+          <w:rFonts w:ascii="Times New Roman" w:hAnsi="Times New Roman" w:cs="Times New Roman"/>
+          <w:sz w:val="19"/>
+          <w:szCs w:val="19"/>
+        </w:rPr>
+        <w:tab/>
+      </w:r>
+      <w:r>
+        <w:rPr>
+          <w:rFonts w:ascii="Times New Roman" w:hAnsi="Times New Roman" w:cs="Times New Roman"/>
+          <w:sz w:val="19"/>
+          <w:szCs w:val="19"/>
+        </w:rPr>
+        <w:tab/>
+        <w:t xml:space="preserve">Depth </w:t>
+      </w:r>
+      <w:proofErr w:type="gramStart"/>
+      <w:r>
+        <w:rPr>
+          <w:rFonts w:ascii="Times New Roman" w:hAnsi="Times New Roman" w:cs="Times New Roman"/>
+          <w:sz w:val="19"/>
+          <w:szCs w:val="19"/>
+        </w:rPr>
+        <w:t>0.2  D</w:t>
+      </w:r>
+      <w:proofErr w:type="gramEnd"/>
+      <w:r>
+        <w:rPr>
+          <w:rFonts w:ascii="Times New Roman" w:hAnsi="Times New Roman" w:cs="Times New Roman"/>
+          <w:sz w:val="19"/>
+          <w:szCs w:val="19"/>
+        </w:rPr>
+        <w:t xml:space="preserve"> adjacent to tensile face  </w:t>
+      </w:r>
+      <w:proofErr w:type="spellStart"/>
+      <w:r>
+        <w:rPr>
+          <w:rFonts w:ascii="Times New Roman" w:hAnsi="Times New Roman" w:cs="Times New Roman"/>
+          <w:sz w:val="19"/>
+          <w:szCs w:val="19"/>
+        </w:rPr>
+        <w:t>Ast</w:t>
+      </w:r>
+      <w:proofErr w:type="spellEnd"/>
+      <w:r>
+        <w:rPr>
+          <w:rFonts w:ascii="Times New Roman" w:hAnsi="Times New Roman" w:cs="Times New Roman"/>
+          <w:sz w:val="19"/>
+          <w:szCs w:val="19"/>
+        </w:rPr>
+        <w:t xml:space="preserve"> = 0.5( L’/D – 0.5 )</w:t>
+      </w:r>
+    </w:p>
+    <w:p>
+      <w:pPr>
+        <w:rPr>
+          <w:rFonts w:ascii="Times New Roman" w:hAnsi="Times New Roman" w:cs="Times New Roman"/>
+          <w:sz w:val="19"/>
+          <w:szCs w:val="19"/>
+        </w:rPr>
+      </w:pPr>
+      <w:r>
+        <w:rPr>
+          <w:rFonts w:ascii="Times New Roman" w:hAnsi="Times New Roman" w:cs="Times New Roman"/>
+          <w:sz w:val="19"/>
+          <w:szCs w:val="19"/>
+        </w:rPr>
+        <w:tab/>
+      </w:r>
+      <w:r>
+        <w:rPr>
+          <w:rFonts w:ascii="Times New Roman" w:hAnsi="Times New Roman" w:cs="Times New Roman"/>
+          <w:sz w:val="19"/>
+          <w:szCs w:val="19"/>
+        </w:rPr>
+        <w:tab/>
+      </w:r>
+      <w:r>
+        <w:rPr>
+          <w:rFonts w:ascii="Times New Roman" w:hAnsi="Times New Roman" w:cs="Times New Roman"/>
+          <w:sz w:val="19"/>
+          <w:szCs w:val="19"/>
+        </w:rPr>
+        <w:tab/>
+        <w:t xml:space="preserve">Depth </w:t>
+      </w:r>
+      <w:proofErr w:type="gramStart"/>
+      <w:r>
+        <w:rPr>
+          <w:rFonts w:ascii="Times New Roman" w:hAnsi="Times New Roman" w:cs="Times New Roman"/>
+          <w:sz w:val="19"/>
+          <w:szCs w:val="19"/>
+        </w:rPr>
+        <w:t>0.3  D</w:t>
+      </w:r>
+      <w:proofErr w:type="gramEnd"/>
+      <w:r>
+        <w:rPr>
+          <w:rFonts w:ascii="Times New Roman" w:hAnsi="Times New Roman" w:cs="Times New Roman"/>
+          <w:sz w:val="19"/>
+          <w:szCs w:val="19"/>
+        </w:rPr>
+        <w:t xml:space="preserve"> mid depth </w:t>
+      </w:r>
+      <w:proofErr w:type="spellStart"/>
+      <w:r>
+        <w:rPr>
+          <w:rFonts w:ascii="Times New Roman" w:hAnsi="Times New Roman" w:cs="Times New Roman"/>
+          <w:sz w:val="19"/>
+          <w:szCs w:val="19"/>
+        </w:rPr>
+        <w:t>emainder</w:t>
+      </w:r>
+      <w:proofErr w:type="spellEnd"/>
+      <w:r>
+        <w:rPr>
+          <w:rFonts w:ascii="Times New Roman" w:hAnsi="Times New Roman" w:cs="Times New Roman"/>
+          <w:sz w:val="19"/>
+          <w:szCs w:val="19"/>
+        </w:rPr>
+        <w:t xml:space="preserve"> of tensile steel</w:t>
+      </w:r>
+      <w:r>
+        <w:rPr>
+          <w:rFonts w:ascii="Times New Roman" w:hAnsi="Times New Roman" w:cs="Times New Roman"/>
+          <w:sz w:val="19"/>
+          <w:szCs w:val="19"/>
+        </w:rPr>
+        <w:t>\</w:t>
+      </w:r>
+    </w:p>
+    <w:p>
+      <w:pPr>
+        <w:rPr>
+          <w:rFonts w:ascii="Times New Roman" w:hAnsi="Times New Roman" w:cs="Times New Roman"/>
+          <w:sz w:val="19"/>
+          <w:szCs w:val="19"/>
+        </w:rPr>
+      </w:pPr>
+      <w:r>
+        <w:rPr>
+          <w:rFonts w:ascii="Times New Roman" w:hAnsi="Times New Roman" w:cs="Times New Roman"/>
+          <w:b/>
+          <w:sz w:val="19"/>
+          <w:szCs w:val="19"/>
+        </w:rPr>
+        <w:t>Web Steel</w:t>
+      </w:r>
+      <w:r>
+        <w:rPr>
+          <w:rFonts w:ascii="Times New Roman" w:hAnsi="Times New Roman" w:cs="Times New Roman"/>
+          <w:sz w:val="19"/>
+          <w:szCs w:val="19"/>
+        </w:rPr>
+        <w:t xml:space="preserve"> </w:t>
+      </w:r>
+      <w:r>
+        <w:rPr>
+          <w:rFonts w:ascii="Times New Roman" w:hAnsi="Times New Roman" w:cs="Times New Roman"/>
+          <w:sz w:val="19"/>
+          <w:szCs w:val="19"/>
+        </w:rPr>
+        <w:t xml:space="preserve">  </w:t>
+      </w:r>
+      <w:r>
+        <w:rPr>
+          <w:rFonts w:ascii="Times New Roman" w:hAnsi="Times New Roman" w:cs="Times New Roman"/>
+          <w:sz w:val="19"/>
+          <w:szCs w:val="19"/>
+        </w:rPr>
+        <w:tab/>
+      </w:r>
+      <w:r>
+        <w:rPr>
+          <w:rFonts w:ascii="Times New Roman" w:hAnsi="Times New Roman" w:cs="Times New Roman"/>
+          <w:sz w:val="19"/>
+          <w:szCs w:val="19"/>
+        </w:rPr>
+        <w:tab/>
+      </w:r>
+      <w:r>
+        <w:rPr>
+          <w:rFonts w:ascii="Times New Roman" w:hAnsi="Times New Roman" w:cs="Times New Roman"/>
+          <w:sz w:val="19"/>
+          <w:szCs w:val="19"/>
+        </w:rPr>
+        <w:tab/>
+      </w:r>
+      <w:r>
+        <w:rPr>
+          <w:rFonts w:ascii="Times New Roman" w:hAnsi="Times New Roman" w:cs="Times New Roman"/>
+          <w:sz w:val="19"/>
+          <w:szCs w:val="19"/>
+        </w:rPr>
+        <w:tab/>
+      </w:r>
+      <w:r>
+        <w:rPr>
+          <w:rFonts w:ascii="Times New Roman" w:hAnsi="Times New Roman" w:cs="Times New Roman"/>
+          <w:sz w:val="19"/>
+          <w:szCs w:val="19"/>
+        </w:rPr>
+        <w:tab/>
+        <w:t xml:space="preserve"> </w:t>
+      </w:r>
+      <w:r>
+        <w:rPr>
+          <w:rFonts w:ascii="Times New Roman" w:hAnsi="Times New Roman" w:cs="Times New Roman"/>
+          <w:b/>
+          <w:sz w:val="19"/>
+          <w:szCs w:val="19"/>
+        </w:rPr>
+        <w:t xml:space="preserve"> [32.5]</w:t>
+      </w:r>
+    </w:p>
+    <w:p>
+      <w:pPr>
+        <w:rPr>
+          <w:rFonts w:ascii="Times New Roman" w:hAnsi="Times New Roman" w:cs="Times New Roman"/>
+          <w:sz w:val="19"/>
+          <w:szCs w:val="19"/>
+        </w:rPr>
+      </w:pPr>
+      <w:r>
+        <w:rPr>
+          <w:rFonts w:ascii="Times New Roman" w:hAnsi="Times New Roman" w:cs="Times New Roman"/>
+          <w:sz w:val="19"/>
+          <w:szCs w:val="19"/>
+        </w:rPr>
+        <w:tab/>
+      </w:r>
+      <w:r>
+        <w:rPr>
+          <w:rFonts w:ascii="Times New Roman" w:hAnsi="Times New Roman" w:cs="Times New Roman"/>
+          <w:sz w:val="19"/>
+          <w:szCs w:val="19"/>
+        </w:rPr>
+        <w:t xml:space="preserve">   </w:t>
+      </w:r>
+      <w:r>
+        <w:rPr>
+          <w:rFonts w:ascii="Times New Roman" w:hAnsi="Times New Roman" w:cs="Times New Roman"/>
+          <w:sz w:val="19"/>
+          <w:szCs w:val="19"/>
+        </w:rPr>
+        <w:t xml:space="preserve">Minimum Vertical Steel  </w:t>
+      </w:r>
+    </w:p>
+    <w:p>
+      <w:pPr>
+        <w:ind w:left="2160" w:firstLine="720"/>
+        <w:rPr>
+          <w:rFonts w:ascii="Times New Roman" w:hAnsi="Times New Roman" w:cs="Times New Roman"/>
+          <w:sz w:val="19"/>
+          <w:szCs w:val="19"/>
+        </w:rPr>
+      </w:pPr>
+      <w:r>
+        <w:rPr>
+          <w:rFonts w:ascii="Times New Roman" w:hAnsi="Times New Roman" w:cs="Times New Roman"/>
+          <w:sz w:val="19"/>
+          <w:szCs w:val="19"/>
+        </w:rPr>
+        <w:t>0.15% Fe 250</w:t>
+      </w:r>
+    </w:p>
+    <w:p>
+      <w:pPr>
+        <w:ind w:left="2160" w:firstLine="720"/>
+        <w:rPr>
+          <w:rFonts w:ascii="Times New Roman" w:hAnsi="Times New Roman" w:cs="Times New Roman"/>
+          <w:sz w:val="19"/>
+          <w:szCs w:val="19"/>
+        </w:rPr>
+      </w:pPr>
+      <w:r>
+        <w:rPr>
+          <w:rFonts w:ascii="Times New Roman" w:hAnsi="Times New Roman" w:cs="Times New Roman"/>
+          <w:sz w:val="19"/>
+          <w:szCs w:val="19"/>
+        </w:rPr>
+        <w:t>0.12</w:t>
+      </w:r>
+      <w:r>
+        <w:rPr>
+          <w:rFonts w:ascii="Times New Roman" w:hAnsi="Times New Roman" w:cs="Times New Roman"/>
+          <w:sz w:val="19"/>
+          <w:szCs w:val="19"/>
+        </w:rPr>
+        <w:t>%</w:t>
+      </w:r>
+      <w:r>
+        <w:rPr>
+          <w:rFonts w:ascii="Times New Roman" w:hAnsi="Times New Roman" w:cs="Times New Roman"/>
+          <w:sz w:val="19"/>
+          <w:szCs w:val="19"/>
+        </w:rPr>
+        <w:t xml:space="preserve"> Fe 415</w:t>
+      </w:r>
+    </w:p>
+    <w:p>
+      <w:pPr>
+        <w:rPr>
+          <w:rFonts w:ascii="Times New Roman" w:hAnsi="Times New Roman" w:cs="Times New Roman"/>
+          <w:sz w:val="19"/>
+          <w:szCs w:val="19"/>
+        </w:rPr>
+      </w:pPr>
+      <w:r>
+        <w:rPr>
+          <w:rFonts w:ascii="Times New Roman" w:hAnsi="Times New Roman" w:cs="Times New Roman"/>
+          <w:sz w:val="19"/>
+          <w:szCs w:val="19"/>
+        </w:rPr>
+        <w:tab/>
+      </w:r>
+      <w:r>
+        <w:rPr>
+          <w:rFonts w:ascii="Times New Roman" w:hAnsi="Times New Roman" w:cs="Times New Roman"/>
+          <w:sz w:val="19"/>
+          <w:szCs w:val="19"/>
+        </w:rPr>
+        <w:tab/>
+      </w:r>
+      <w:proofErr w:type="spellStart"/>
+      <w:r>
+        <w:rPr>
+          <w:rFonts w:ascii="Times New Roman" w:hAnsi="Times New Roman" w:cs="Times New Roman"/>
+          <w:sz w:val="19"/>
+          <w:szCs w:val="19"/>
+        </w:rPr>
+        <w:t>Dia</w:t>
+      </w:r>
+      <w:proofErr w:type="spellEnd"/>
+      <w:r>
+        <w:rPr>
+          <w:rFonts w:ascii="Times New Roman" w:hAnsi="Times New Roman" w:cs="Times New Roman"/>
+          <w:sz w:val="19"/>
+          <w:szCs w:val="19"/>
+        </w:rPr>
+        <w:t xml:space="preserve"> Bar &lt;= 14 mm </w:t>
+      </w:r>
+    </w:p>
+    <w:p>
+      <w:pPr>
+        <w:rPr>
+          <w:rFonts w:ascii="Times New Roman" w:hAnsi="Times New Roman" w:cs="Times New Roman"/>
+          <w:sz w:val="19"/>
+          <w:szCs w:val="19"/>
+        </w:rPr>
+      </w:pPr>
+      <w:r>
+        <w:rPr>
+          <w:rFonts w:ascii="Times New Roman" w:hAnsi="Times New Roman" w:cs="Times New Roman"/>
+          <w:b/>
+          <w:sz w:val="19"/>
+          <w:szCs w:val="19"/>
+        </w:rPr>
+        <w:t xml:space="preserve">Spacing  </w:t>
+      </w:r>
+      <w:r>
+        <w:rPr>
+          <w:rFonts w:ascii="Times New Roman" w:hAnsi="Times New Roman" w:cs="Times New Roman"/>
+          <w:sz w:val="19"/>
+          <w:szCs w:val="19"/>
+        </w:rPr>
+        <w:tab/>
+        <w:t xml:space="preserve">     3 * </w:t>
+      </w:r>
+      <w:proofErr w:type="spellStart"/>
+      <w:r>
+        <w:rPr>
+          <w:rFonts w:ascii="Times New Roman" w:hAnsi="Times New Roman" w:cs="Times New Roman"/>
+          <w:sz w:val="19"/>
+          <w:szCs w:val="19"/>
+        </w:rPr>
+        <w:t>thicktess_beam</w:t>
+      </w:r>
+      <w:proofErr w:type="spellEnd"/>
+      <w:r>
+        <w:rPr>
+          <w:rFonts w:ascii="Times New Roman" w:hAnsi="Times New Roman" w:cs="Times New Roman"/>
+          <w:sz w:val="19"/>
+          <w:szCs w:val="19"/>
+        </w:rPr>
+        <w:t xml:space="preserve"> or 450</w:t>
+      </w:r>
+    </w:p>
+    <w:p>
+      <w:pPr>
+        <w:rPr>
+          <w:rFonts w:ascii="Times New Roman" w:hAnsi="Times New Roman" w:cs="Times New Roman"/>
+          <w:sz w:val="19"/>
+          <w:szCs w:val="19"/>
+        </w:rPr>
+      </w:pPr>
+      <w:r>
+        <w:rPr>
+          <w:rFonts w:ascii="Times New Roman" w:hAnsi="Times New Roman" w:cs="Times New Roman"/>
+          <w:sz w:val="19"/>
+          <w:szCs w:val="19"/>
+        </w:rPr>
+        <w:lastRenderedPageBreak/>
+        <w:tab/>
+        <w:t>Minimum Horizontal Steel</w:t>
+      </w:r>
+    </w:p>
+    <w:p>
+      <w:pPr>
+        <w:ind w:left="2160" w:firstLine="720"/>
+        <w:rPr>
+          <w:rFonts w:ascii="Times New Roman" w:hAnsi="Times New Roman" w:cs="Times New Roman"/>
+          <w:sz w:val="19"/>
+          <w:szCs w:val="19"/>
+        </w:rPr>
+      </w:pPr>
+      <w:r>
+        <w:rPr>
+          <w:rFonts w:ascii="Times New Roman" w:hAnsi="Times New Roman" w:cs="Times New Roman"/>
+          <w:sz w:val="19"/>
+          <w:szCs w:val="19"/>
+        </w:rPr>
+        <w:t>0.2</w:t>
+      </w:r>
+      <w:r>
+        <w:rPr>
+          <w:rFonts w:ascii="Times New Roman" w:hAnsi="Times New Roman" w:cs="Times New Roman"/>
+          <w:sz w:val="19"/>
+          <w:szCs w:val="19"/>
+        </w:rPr>
+        <w:t>5% Fe 250</w:t>
+      </w:r>
+    </w:p>
+    <w:p>
+      <w:pPr>
+        <w:ind w:left="2160" w:firstLine="720"/>
+        <w:rPr>
+          <w:rFonts w:ascii="Times New Roman" w:hAnsi="Times New Roman" w:cs="Times New Roman"/>
+          <w:sz w:val="19"/>
+          <w:szCs w:val="19"/>
+        </w:rPr>
+      </w:pPr>
+      <w:r>
+        <w:rPr>
+          <w:rFonts w:ascii="Times New Roman" w:hAnsi="Times New Roman" w:cs="Times New Roman"/>
+          <w:sz w:val="19"/>
+          <w:szCs w:val="19"/>
+        </w:rPr>
+        <w:t>0.</w:t>
+      </w:r>
+      <w:r>
+        <w:rPr>
+          <w:rFonts w:ascii="Times New Roman" w:hAnsi="Times New Roman" w:cs="Times New Roman"/>
+          <w:sz w:val="19"/>
+          <w:szCs w:val="19"/>
+        </w:rPr>
+        <w:t>2</w:t>
+      </w:r>
+      <w:r>
+        <w:rPr>
+          <w:rFonts w:ascii="Times New Roman" w:hAnsi="Times New Roman" w:cs="Times New Roman"/>
+          <w:sz w:val="19"/>
+          <w:szCs w:val="19"/>
+        </w:rPr>
+        <w:t>0</w:t>
+      </w:r>
+      <w:r>
+        <w:rPr>
+          <w:rFonts w:ascii="Times New Roman" w:hAnsi="Times New Roman" w:cs="Times New Roman"/>
+          <w:sz w:val="19"/>
+          <w:szCs w:val="19"/>
+        </w:rPr>
+        <w:t xml:space="preserve">% </w:t>
+      </w:r>
+      <w:r>
+        <w:rPr>
+          <w:rFonts w:ascii="Times New Roman" w:hAnsi="Times New Roman" w:cs="Times New Roman"/>
+          <w:sz w:val="19"/>
+          <w:szCs w:val="19"/>
+        </w:rPr>
+        <w:t>3</w:t>
+      </w:r>
+      <w:r>
+        <w:rPr>
+          <w:rFonts w:ascii="Times New Roman" w:hAnsi="Times New Roman" w:cs="Times New Roman"/>
+          <w:sz w:val="19"/>
+          <w:szCs w:val="19"/>
+        </w:rPr>
+        <w:t>Fe 415</w:t>
+      </w:r>
+    </w:p>
+    <w:p>
+      <w:pPr>
+        <w:ind w:left="2160" w:firstLine="720"/>
+        <w:rPr>
+          <w:rFonts w:ascii="Times New Roman" w:hAnsi="Times New Roman" w:cs="Times New Roman"/>
+          <w:sz w:val="19"/>
+          <w:szCs w:val="19"/>
+        </w:rPr>
+      </w:pPr>
+    </w:p>
+    <w:p>
+      <w:pPr>
+        <w:rPr>
+          <w:rFonts w:ascii="Times New Roman" w:hAnsi="Times New Roman" w:cs="Times New Roman"/>
+          <w:b/>
+          <w:sz w:val="19"/>
+          <w:szCs w:val="19"/>
+        </w:rPr>
+      </w:pPr>
+      <w:r>
+        <w:rPr>
+          <w:rFonts w:ascii="Times New Roman" w:hAnsi="Times New Roman" w:cs="Times New Roman"/>
+          <w:b/>
+          <w:sz w:val="19"/>
+          <w:szCs w:val="19"/>
+        </w:rPr>
+        <w:t xml:space="preserve">Minimum Steel for Crack </w:t>
+      </w:r>
+      <w:r>
+        <w:rPr>
+          <w:rFonts w:ascii="Times New Roman" w:hAnsi="Times New Roman" w:cs="Times New Roman"/>
+          <w:b/>
+          <w:sz w:val="19"/>
+          <w:szCs w:val="19"/>
+        </w:rPr>
+        <w:t>Control</w:t>
+      </w:r>
       <w:bookmarkStart w:id="0" w:name="_GoBack"/>
       <w:bookmarkEnd w:id="0"/>
     </w:p>
     <w:p>
       <w:pPr>
         <w:rPr>
-          <w:sz w:val="20"/>
-        </w:rPr>
-      </w:pPr>
-      <w:r>
-        <w:t xml:space="preserve"> </w:t>
-      </w:r>
-      <w:r>
-        <w:rPr>
-          <w:sz w:val="20"/>
-        </w:rPr>
-        <w:t xml:space="preserve">               </w:t>
-      </w:r>
-    </w:p>
-    <w:p>
-      <w:pPr>
-        <w:rPr>
-          <w:b/>
-          <w:sz w:val="20"/>
-        </w:rPr>
-      </w:pPr>
-      <w:r>
-        <w:rPr>
-          <w:b/>
-          <w:sz w:val="20"/>
-        </w:rPr>
-        <w:t xml:space="preserve">                                                       </w:t>
-      </w:r>
-    </w:p>
-    <w:p>
-      <w:pPr>
-        <w:rPr>
-          <w:b/>
-          <w:sz w:val="20"/>
-        </w:rPr>
-      </w:pPr>
-      <w:r>
-        <w:rPr>
-          <w:b/>
-          <w:sz w:val="20"/>
-        </w:rPr>
-        <w:t xml:space="preserve">Creep </w:t>
-      </w:r>
-      <w:proofErr w:type="gramStart"/>
-      <w:r>
-        <w:rPr>
-          <w:b/>
-          <w:sz w:val="20"/>
-        </w:rPr>
-        <w:t xml:space="preserve">Coefficient </w:t>
-      </w:r>
-      <w:r>
-        <w:rPr>
-          <w:b/>
-          <w:sz w:val="20"/>
-        </w:rPr>
-        <w:t xml:space="preserve"> (</w:t>
-      </w:r>
-      <w:proofErr w:type="gramEnd"/>
-      <w:r>
-        <w:rPr>
-          <w:b/>
-          <w:sz w:val="20"/>
-        </w:rPr>
-        <w:t>Theta)</w:t>
-      </w:r>
-      <w:r>
-        <w:rPr>
-          <w:b/>
-          <w:sz w:val="20"/>
-        </w:rPr>
-        <w:tab/>
-      </w:r>
-      <w:r>
-        <w:rPr>
-          <w:b/>
-          <w:sz w:val="20"/>
-        </w:rPr>
-        <w:tab/>
-      </w:r>
-      <w:r>
-        <w:rPr>
-          <w:b/>
-          <w:sz w:val="20"/>
-        </w:rPr>
-        <w:tab/>
-      </w:r>
-      <w:r>
-        <w:rPr>
-          <w:b/>
-          <w:sz w:val="20"/>
-        </w:rPr>
-        <w:tab/>
-      </w:r>
-      <w:r>
-        <w:rPr>
-          <w:b/>
-          <w:sz w:val="20"/>
-        </w:rPr>
-        <w:tab/>
-      </w:r>
-      <w:r>
-        <w:rPr>
-          <w:b/>
-          <w:sz w:val="20"/>
-        </w:rPr>
-        <w:tab/>
-      </w:r>
-      <w:r>
-        <w:rPr>
-          <w:b/>
-          <w:sz w:val="20"/>
-        </w:rPr>
-        <w:tab/>
-      </w:r>
-      <w:r>
-        <w:rPr>
-          <w:b/>
-          <w:sz w:val="20"/>
-        </w:rPr>
-        <w:tab/>
-      </w:r>
-      <w:r>
-        <w:rPr>
-          <w:b/>
-          <w:sz w:val="20"/>
-        </w:rPr>
-        <w:tab/>
-        <w:t>[6.2.5.1]</w:t>
-      </w:r>
-    </w:p>
-    <w:p>
-      <w:pPr>
-        <w:rPr>
-          <w:sz w:val="20"/>
-        </w:rPr>
-      </w:pPr>
-      <w:r>
-        <w:rPr>
-          <w:sz w:val="20"/>
-        </w:rPr>
-        <w:tab/>
-        <w:t>7 days</w:t>
-      </w:r>
-      <w:r>
-        <w:rPr>
-          <w:sz w:val="20"/>
-        </w:rPr>
-        <w:tab/>
-      </w:r>
-      <w:r>
-        <w:rPr>
-          <w:sz w:val="20"/>
-        </w:rPr>
-        <w:tab/>
-        <w:t>2.2</w:t>
-      </w:r>
-    </w:p>
-    <w:p>
-      <w:pPr>
-        <w:rPr>
-          <w:sz w:val="20"/>
-        </w:rPr>
-      </w:pPr>
-      <w:r>
-        <w:rPr>
-          <w:sz w:val="20"/>
-        </w:rPr>
-        <w:tab/>
-        <w:t>28 days</w:t>
-      </w:r>
-      <w:r>
-        <w:rPr>
-          <w:sz w:val="20"/>
-        </w:rPr>
-        <w:tab/>
-      </w:r>
-      <w:r>
-        <w:rPr>
-          <w:sz w:val="20"/>
-        </w:rPr>
-        <w:tab/>
-        <w:t>1.6</w:t>
-      </w:r>
-    </w:p>
-    <w:p>
-      <w:pPr>
-        <w:rPr>
-          <w:sz w:val="20"/>
-        </w:rPr>
-      </w:pPr>
-      <w:r>
-        <w:rPr>
-          <w:sz w:val="20"/>
-        </w:rPr>
-        <w:tab/>
-        <w:t>1 Year</w:t>
-      </w:r>
-      <w:r>
-        <w:rPr>
-          <w:sz w:val="20"/>
-        </w:rPr>
-        <w:tab/>
-      </w:r>
-      <w:r>
-        <w:rPr>
-          <w:sz w:val="20"/>
-        </w:rPr>
-        <w:tab/>
-        <w:t>1.1</w:t>
-      </w:r>
-    </w:p>
-    <w:p>
-      <w:pPr>
-        <w:ind w:left="720" w:firstLine="720"/>
+          <w:rFonts w:ascii="Times New Roman" w:hAnsi="Times New Roman" w:cs="Times New Roman"/>
+          <w:sz w:val="19"/>
+          <w:szCs w:val="19"/>
+        </w:rPr>
+      </w:pPr>
+      <w:r>
+        <w:rPr>
+          <w:rFonts w:ascii="Times New Roman" w:hAnsi="Times New Roman" w:cs="Times New Roman"/>
+          <w:sz w:val="19"/>
+          <w:szCs w:val="19"/>
+        </w:rPr>
+        <w:tab/>
+      </w:r>
+      <w:r>
+        <w:rPr>
+          <w:rFonts w:ascii="Times New Roman" w:hAnsi="Times New Roman" w:cs="Times New Roman"/>
+          <w:sz w:val="19"/>
+          <w:szCs w:val="19"/>
+        </w:rPr>
+        <w:tab/>
+      </w:r>
+      <w:r>
+        <w:rPr>
+          <w:rFonts w:ascii="Times New Roman" w:hAnsi="Times New Roman" w:cs="Times New Roman"/>
+          <w:sz w:val="19"/>
+          <w:szCs w:val="19"/>
+        </w:rPr>
+        <w:tab/>
+      </w:r>
+      <w:r>
+        <w:rPr>
+          <w:rFonts w:ascii="Times New Roman" w:hAnsi="Times New Roman" w:cs="Times New Roman"/>
+          <w:sz w:val="19"/>
+          <w:szCs w:val="19"/>
+        </w:rPr>
+        <w:tab/>
+      </w:r>
+      <w:r>
+        <w:rPr>
+          <w:rFonts w:ascii="Times New Roman" w:hAnsi="Times New Roman" w:cs="Times New Roman"/>
+          <w:sz w:val="19"/>
+          <w:szCs w:val="19"/>
+        </w:rPr>
+        <w:t>0.2% - 0.3</w:t>
+      </w:r>
+      <w:r>
+        <w:rPr>
+          <w:rFonts w:ascii="Times New Roman" w:hAnsi="Times New Roman" w:cs="Times New Roman"/>
+          <w:sz w:val="19"/>
+          <w:szCs w:val="19"/>
+        </w:rPr>
+        <w:t>% of Area b</w:t>
+      </w:r>
+      <w:r>
+        <w:rPr>
+          <w:rFonts w:ascii="Times New Roman" w:hAnsi="Times New Roman" w:cs="Times New Roman"/>
+          <w:sz w:val="19"/>
+          <w:szCs w:val="19"/>
+        </w:rPr>
+        <w:t xml:space="preserve"> x </w:t>
+      </w:r>
+      <w:r>
+        <w:rPr>
+          <w:rFonts w:ascii="Times New Roman" w:hAnsi="Times New Roman" w:cs="Times New Roman"/>
+          <w:sz w:val="19"/>
+          <w:szCs w:val="19"/>
+        </w:rPr>
+        <w:t xml:space="preserve">d </w:t>
+      </w:r>
+    </w:p>
+    <w:p>
+      <w:pPr>
+        <w:rPr>
+          <w:rFonts w:ascii="Times New Roman" w:hAnsi="Times New Roman" w:cs="Times New Roman"/>
+          <w:sz w:val="19"/>
+          <w:szCs w:val="19"/>
+          <w:u w:val="double"/>
+        </w:rPr>
+      </w:pPr>
+      <w:r>
+        <w:rPr>
+          <w:rFonts w:ascii="Times New Roman" w:hAnsi="Times New Roman" w:cs="Times New Roman"/>
+          <w:sz w:val="19"/>
+          <w:szCs w:val="19"/>
+        </w:rPr>
+        <w:tab/>
+      </w:r>
+    </w:p>
+    <w:p>
+      <w:pPr>
         <w:rPr>
           <w:rFonts w:ascii="Times New Roman" w:hAnsi="Times New Roman" w:cs="Times New Roman"/>
           <w:sz w:val="19"/>

--- a/IS_456_BEAM/IS 456 BEAM CODE PROVISIONS.docx
+++ b/IS_456_BEAM/IS 456 BEAM CODE PROVISIONS.docx
@@ -10466,64 +10466,1024 @@
           <w:szCs w:val="19"/>
         </w:rPr>
         <w:tab/>
-        <w:t>SIMPLY SUPPORT L</w:t>
-      </w:r>
-      <w:r>
-        <w:rPr>
-          <w:rFonts w:ascii="Times New Roman" w:hAnsi="Times New Roman" w:cs="Times New Roman"/>
-          <w:sz w:val="19"/>
-          <w:szCs w:val="19"/>
-        </w:rPr>
-        <w:t>/</w:t>
-      </w:r>
-      <w:r>
-        <w:rPr>
-          <w:rFonts w:ascii="Times New Roman" w:hAnsi="Times New Roman" w:cs="Times New Roman"/>
-          <w:sz w:val="19"/>
-          <w:szCs w:val="19"/>
-        </w:rPr>
-        <w:t>D &lt; 2</w:t>
-      </w:r>
-    </w:p>
-    <w:p>
-      <w:pPr>
-        <w:rPr>
-          <w:rFonts w:ascii="Times New Roman" w:hAnsi="Times New Roman" w:cs="Times New Roman"/>
-          <w:sz w:val="19"/>
-          <w:szCs w:val="19"/>
-        </w:rPr>
-      </w:pPr>
-      <w:r>
-        <w:rPr>
-          <w:rFonts w:ascii="Times New Roman" w:hAnsi="Times New Roman" w:cs="Times New Roman"/>
-          <w:sz w:val="19"/>
-          <w:szCs w:val="19"/>
-        </w:rPr>
-        <w:tab/>
-      </w:r>
-      <w:r>
-        <w:rPr>
-          <w:rFonts w:ascii="Times New Roman" w:hAnsi="Times New Roman" w:cs="Times New Roman"/>
-          <w:sz w:val="19"/>
-          <w:szCs w:val="19"/>
-        </w:rPr>
-        <w:tab/>
-      </w:r>
-      <w:r>
-        <w:rPr>
-          <w:rFonts w:ascii="Times New Roman" w:hAnsi="Times New Roman" w:cs="Times New Roman"/>
-          <w:sz w:val="19"/>
-          <w:szCs w:val="19"/>
-        </w:rPr>
-        <w:tab/>
-      </w:r>
-      <w:r>
-        <w:rPr>
-          <w:rFonts w:ascii="Times New Roman" w:hAnsi="Times New Roman" w:cs="Times New Roman"/>
-          <w:sz w:val="19"/>
-          <w:szCs w:val="19"/>
-        </w:rPr>
-        <w:t>CONTINUOUS</w:t>
+        <w:t>SIMPLY SUPPORT L/D &lt; 2</w:t>
+      </w:r>
+    </w:p>
+    <w:p>
+      <w:pPr>
+        <w:rPr>
+          <w:rFonts w:ascii="Times New Roman" w:hAnsi="Times New Roman" w:cs="Times New Roman"/>
+          <w:sz w:val="19"/>
+          <w:szCs w:val="19"/>
+        </w:rPr>
+      </w:pPr>
+      <w:r>
+        <w:rPr>
+          <w:rFonts w:ascii="Times New Roman" w:hAnsi="Times New Roman" w:cs="Times New Roman"/>
+          <w:sz w:val="19"/>
+          <w:szCs w:val="19"/>
+        </w:rPr>
+        <w:tab/>
+      </w:r>
+      <w:r>
+        <w:rPr>
+          <w:rFonts w:ascii="Times New Roman" w:hAnsi="Times New Roman" w:cs="Times New Roman"/>
+          <w:sz w:val="19"/>
+          <w:szCs w:val="19"/>
+        </w:rPr>
+        <w:tab/>
+      </w:r>
+      <w:r>
+        <w:rPr>
+          <w:rFonts w:ascii="Times New Roman" w:hAnsi="Times New Roman" w:cs="Times New Roman"/>
+          <w:sz w:val="19"/>
+          <w:szCs w:val="19"/>
+        </w:rPr>
+        <w:tab/>
+        <w:t xml:space="preserve">CONTINUOUS  </w:t>
+      </w:r>
+      <w:r>
+        <w:rPr>
+          <w:rFonts w:ascii="Times New Roman" w:hAnsi="Times New Roman" w:cs="Times New Roman"/>
+          <w:sz w:val="19"/>
+          <w:szCs w:val="19"/>
+        </w:rPr>
+        <w:tab/>
+        <w:t xml:space="preserve">    L/D &lt; 2</w:t>
+      </w:r>
+    </w:p>
+    <w:p>
+      <w:pPr>
+        <w:rPr>
+          <w:rFonts w:ascii="Times New Roman" w:hAnsi="Times New Roman" w:cs="Times New Roman"/>
+          <w:b/>
+          <w:sz w:val="19"/>
+          <w:szCs w:val="19"/>
+        </w:rPr>
+      </w:pPr>
+      <w:r>
+        <w:rPr>
+          <w:rFonts w:ascii="Times New Roman" w:hAnsi="Times New Roman" w:cs="Times New Roman"/>
+          <w:b/>
+          <w:sz w:val="19"/>
+          <w:szCs w:val="19"/>
+        </w:rPr>
+        <w:t xml:space="preserve">Effective Span  </w:t>
+      </w:r>
+      <w:r>
+        <w:rPr>
+          <w:rFonts w:ascii="Times New Roman" w:hAnsi="Times New Roman" w:cs="Times New Roman"/>
+          <w:b/>
+          <w:sz w:val="19"/>
+          <w:szCs w:val="19"/>
+        </w:rPr>
+        <w:tab/>
+      </w:r>
+      <w:r>
+        <w:rPr>
+          <w:rFonts w:ascii="Times New Roman" w:hAnsi="Times New Roman" w:cs="Times New Roman"/>
+          <w:b/>
+          <w:sz w:val="19"/>
+          <w:szCs w:val="19"/>
+        </w:rPr>
+        <w:tab/>
+      </w:r>
+      <w:r>
+        <w:rPr>
+          <w:rFonts w:ascii="Times New Roman" w:hAnsi="Times New Roman" w:cs="Times New Roman"/>
+          <w:b/>
+          <w:sz w:val="19"/>
+          <w:szCs w:val="19"/>
+        </w:rPr>
+        <w:tab/>
+      </w:r>
+      <w:r>
+        <w:rPr>
+          <w:rFonts w:ascii="Times New Roman" w:hAnsi="Times New Roman" w:cs="Times New Roman"/>
+          <w:b/>
+          <w:sz w:val="19"/>
+          <w:szCs w:val="19"/>
+        </w:rPr>
+        <w:tab/>
+      </w:r>
+      <w:r>
+        <w:rPr>
+          <w:rFonts w:ascii="Times New Roman" w:hAnsi="Times New Roman" w:cs="Times New Roman"/>
+          <w:b/>
+          <w:sz w:val="19"/>
+          <w:szCs w:val="19"/>
+        </w:rPr>
+        <w:tab/>
+      </w:r>
+      <w:r>
+        <w:rPr>
+          <w:rFonts w:ascii="Times New Roman" w:hAnsi="Times New Roman" w:cs="Times New Roman"/>
+          <w:b/>
+          <w:sz w:val="19"/>
+          <w:szCs w:val="19"/>
+        </w:rPr>
+        <w:tab/>
+      </w:r>
+      <w:r>
+        <w:rPr>
+          <w:rFonts w:ascii="Times New Roman" w:hAnsi="Times New Roman" w:cs="Times New Roman"/>
+          <w:b/>
+          <w:sz w:val="19"/>
+          <w:szCs w:val="19"/>
+        </w:rPr>
+        <w:tab/>
+        <w:t>[29.2]</w:t>
+      </w:r>
+    </w:p>
+    <w:p>
+      <w:pPr>
+        <w:ind w:firstLine="720"/>
+        <w:rPr>
+          <w:rFonts w:ascii="Times New Roman" w:hAnsi="Times New Roman" w:cs="Times New Roman"/>
+          <w:sz w:val="19"/>
+          <w:szCs w:val="19"/>
+        </w:rPr>
+      </w:pPr>
+      <w:r>
+        <w:rPr>
+          <w:rFonts w:ascii="Times New Roman" w:hAnsi="Times New Roman" w:cs="Times New Roman"/>
+          <w:sz w:val="19"/>
+          <w:szCs w:val="19"/>
+        </w:rPr>
+        <w:t xml:space="preserve">Least of </w:t>
+      </w:r>
+      <w:proofErr w:type="gramStart"/>
+      <w:r>
+        <w:rPr>
+          <w:rFonts w:ascii="Times New Roman" w:hAnsi="Times New Roman" w:cs="Times New Roman"/>
+          <w:sz w:val="19"/>
+          <w:szCs w:val="19"/>
+        </w:rPr>
+        <w:t>Below :</w:t>
+      </w:r>
+      <w:proofErr w:type="gramEnd"/>
+    </w:p>
+    <w:p>
+      <w:pPr>
+        <w:rPr>
+          <w:rFonts w:ascii="Times New Roman" w:hAnsi="Times New Roman" w:cs="Times New Roman"/>
+          <w:sz w:val="19"/>
+          <w:szCs w:val="19"/>
+        </w:rPr>
+      </w:pPr>
+      <w:r>
+        <w:rPr>
+          <w:rFonts w:ascii="Times New Roman" w:hAnsi="Times New Roman" w:cs="Times New Roman"/>
+          <w:sz w:val="19"/>
+          <w:szCs w:val="19"/>
+        </w:rPr>
+        <w:tab/>
+      </w:r>
+      <w:r>
+        <w:rPr>
+          <w:rFonts w:ascii="Times New Roman" w:hAnsi="Times New Roman" w:cs="Times New Roman"/>
+          <w:sz w:val="19"/>
+          <w:szCs w:val="19"/>
+        </w:rPr>
+        <w:tab/>
+      </w:r>
+      <w:r>
+        <w:rPr>
+          <w:rFonts w:ascii="Times New Roman" w:hAnsi="Times New Roman" w:cs="Times New Roman"/>
+          <w:sz w:val="19"/>
+          <w:szCs w:val="19"/>
+        </w:rPr>
+        <w:tab/>
+        <w:t>Center – Center</w:t>
+      </w:r>
+    </w:p>
+    <w:p>
+      <w:pPr>
+        <w:rPr>
+          <w:rFonts w:ascii="Times New Roman" w:hAnsi="Times New Roman" w:cs="Times New Roman"/>
+          <w:sz w:val="19"/>
+          <w:szCs w:val="19"/>
+        </w:rPr>
+      </w:pPr>
+      <w:r>
+        <w:rPr>
+          <w:rFonts w:ascii="Times New Roman" w:hAnsi="Times New Roman" w:cs="Times New Roman"/>
+          <w:sz w:val="19"/>
+          <w:szCs w:val="19"/>
+        </w:rPr>
+        <w:tab/>
+      </w:r>
+      <w:r>
+        <w:rPr>
+          <w:rFonts w:ascii="Times New Roman" w:hAnsi="Times New Roman" w:cs="Times New Roman"/>
+          <w:sz w:val="19"/>
+          <w:szCs w:val="19"/>
+        </w:rPr>
+        <w:tab/>
+      </w:r>
+      <w:r>
+        <w:rPr>
+          <w:rFonts w:ascii="Times New Roman" w:hAnsi="Times New Roman" w:cs="Times New Roman"/>
+          <w:sz w:val="19"/>
+          <w:szCs w:val="19"/>
+        </w:rPr>
+        <w:tab/>
+        <w:t xml:space="preserve">1.15 </w:t>
+      </w:r>
+      <w:proofErr w:type="gramStart"/>
+      <w:r>
+        <w:rPr>
+          <w:rFonts w:ascii="Times New Roman" w:hAnsi="Times New Roman" w:cs="Times New Roman"/>
+          <w:sz w:val="19"/>
+          <w:szCs w:val="19"/>
+        </w:rPr>
+        <w:t>x</w:t>
+      </w:r>
+      <w:proofErr w:type="gramEnd"/>
+      <w:r>
+        <w:rPr>
+          <w:rFonts w:ascii="Times New Roman" w:hAnsi="Times New Roman" w:cs="Times New Roman"/>
+          <w:sz w:val="19"/>
+          <w:szCs w:val="19"/>
+        </w:rPr>
+        <w:t xml:space="preserve"> </w:t>
+      </w:r>
+      <w:proofErr w:type="spellStart"/>
+      <w:r>
+        <w:rPr>
+          <w:rFonts w:ascii="Times New Roman" w:hAnsi="Times New Roman" w:cs="Times New Roman"/>
+          <w:sz w:val="19"/>
+          <w:szCs w:val="19"/>
+        </w:rPr>
+        <w:t>ClearSpan</w:t>
+      </w:r>
+      <w:proofErr w:type="spellEnd"/>
+      <w:r>
+        <w:rPr>
+          <w:rFonts w:ascii="Times New Roman" w:hAnsi="Times New Roman" w:cs="Times New Roman"/>
+          <w:sz w:val="19"/>
+          <w:szCs w:val="19"/>
+        </w:rPr>
+        <w:t xml:space="preserve"> </w:t>
+      </w:r>
+    </w:p>
+    <w:p>
+      <w:pPr>
+        <w:rPr>
+          <w:rFonts w:ascii="Times New Roman" w:hAnsi="Times New Roman" w:cs="Times New Roman"/>
+          <w:b/>
+          <w:sz w:val="19"/>
+          <w:szCs w:val="19"/>
+        </w:rPr>
+      </w:pPr>
+      <w:r>
+        <w:rPr>
+          <w:rFonts w:ascii="Times New Roman" w:hAnsi="Times New Roman" w:cs="Times New Roman"/>
+          <w:b/>
+          <w:sz w:val="19"/>
+          <w:szCs w:val="19"/>
+        </w:rPr>
+        <w:t xml:space="preserve">Lever Arm </w:t>
+      </w:r>
+      <w:r>
+        <w:rPr>
+          <w:rFonts w:ascii="Times New Roman" w:hAnsi="Times New Roman" w:cs="Times New Roman"/>
+          <w:b/>
+          <w:sz w:val="19"/>
+          <w:szCs w:val="19"/>
+        </w:rPr>
+        <w:tab/>
+      </w:r>
+      <w:r>
+        <w:rPr>
+          <w:rFonts w:ascii="Times New Roman" w:hAnsi="Times New Roman" w:cs="Times New Roman"/>
+          <w:b/>
+          <w:sz w:val="19"/>
+          <w:szCs w:val="19"/>
+        </w:rPr>
+        <w:tab/>
+      </w:r>
+      <w:r>
+        <w:rPr>
+          <w:rFonts w:ascii="Times New Roman" w:hAnsi="Times New Roman" w:cs="Times New Roman"/>
+          <w:b/>
+          <w:sz w:val="19"/>
+          <w:szCs w:val="19"/>
+        </w:rPr>
+        <w:tab/>
+      </w:r>
+      <w:r>
+        <w:rPr>
+          <w:rFonts w:ascii="Times New Roman" w:hAnsi="Times New Roman" w:cs="Times New Roman"/>
+          <w:b/>
+          <w:sz w:val="19"/>
+          <w:szCs w:val="19"/>
+        </w:rPr>
+        <w:tab/>
+      </w:r>
+      <w:r>
+        <w:rPr>
+          <w:rFonts w:ascii="Times New Roman" w:hAnsi="Times New Roman" w:cs="Times New Roman"/>
+          <w:b/>
+          <w:sz w:val="19"/>
+          <w:szCs w:val="19"/>
+        </w:rPr>
+        <w:tab/>
+      </w:r>
+      <w:r>
+        <w:rPr>
+          <w:rFonts w:ascii="Times New Roman" w:hAnsi="Times New Roman" w:cs="Times New Roman"/>
+          <w:b/>
+          <w:sz w:val="19"/>
+          <w:szCs w:val="19"/>
+        </w:rPr>
+        <w:tab/>
+      </w:r>
+      <w:r>
+        <w:rPr>
+          <w:rFonts w:ascii="Times New Roman" w:hAnsi="Times New Roman" w:cs="Times New Roman"/>
+          <w:b/>
+          <w:sz w:val="19"/>
+          <w:szCs w:val="19"/>
+        </w:rPr>
+        <w:tab/>
+        <w:t>[29.2]</w:t>
+      </w:r>
+    </w:p>
+    <w:p>
+      <w:pPr>
+        <w:rPr>
+          <w:rFonts w:ascii="Times New Roman" w:hAnsi="Times New Roman" w:cs="Times New Roman"/>
+          <w:sz w:val="19"/>
+          <w:szCs w:val="19"/>
+        </w:rPr>
+      </w:pPr>
+      <w:r>
+        <w:rPr>
+          <w:rFonts w:ascii="Times New Roman" w:hAnsi="Times New Roman" w:cs="Times New Roman"/>
+          <w:sz w:val="19"/>
+          <w:szCs w:val="19"/>
+        </w:rPr>
+        <w:tab/>
+        <w:t xml:space="preserve">Simply Support   </w:t>
+      </w:r>
+    </w:p>
+    <w:p>
+      <w:pPr>
+        <w:rPr>
+          <w:rFonts w:ascii="Times New Roman" w:hAnsi="Times New Roman" w:cs="Times New Roman"/>
+          <w:sz w:val="19"/>
+          <w:szCs w:val="19"/>
+        </w:rPr>
+      </w:pPr>
+      <w:r>
+        <w:rPr>
+          <w:rFonts w:ascii="Times New Roman" w:hAnsi="Times New Roman" w:cs="Times New Roman"/>
+          <w:sz w:val="19"/>
+          <w:szCs w:val="19"/>
+        </w:rPr>
+        <w:tab/>
+      </w:r>
+      <w:r>
+        <w:rPr>
+          <w:rFonts w:ascii="Times New Roman" w:hAnsi="Times New Roman" w:cs="Times New Roman"/>
+          <w:sz w:val="19"/>
+          <w:szCs w:val="19"/>
+        </w:rPr>
+        <w:tab/>
+        <w:t xml:space="preserve">Z= </w:t>
+      </w:r>
+      <w:proofErr w:type="gramStart"/>
+      <w:r>
+        <w:rPr>
+          <w:rFonts w:ascii="Times New Roman" w:hAnsi="Times New Roman" w:cs="Times New Roman"/>
+          <w:sz w:val="19"/>
+          <w:szCs w:val="19"/>
+        </w:rPr>
+        <w:t>0.2x(</w:t>
+      </w:r>
+      <w:proofErr w:type="gramEnd"/>
+      <w:r>
+        <w:rPr>
+          <w:rFonts w:ascii="Times New Roman" w:hAnsi="Times New Roman" w:cs="Times New Roman"/>
+          <w:sz w:val="19"/>
+          <w:szCs w:val="19"/>
+        </w:rPr>
+        <w:t>L+2D)      1 &lt;= L/D  &lt;= 2</w:t>
+      </w:r>
+    </w:p>
+    <w:p>
+      <w:pPr>
+        <w:rPr>
+          <w:rFonts w:ascii="Times New Roman" w:hAnsi="Times New Roman" w:cs="Times New Roman"/>
+          <w:sz w:val="19"/>
+          <w:szCs w:val="19"/>
+        </w:rPr>
+      </w:pPr>
+      <w:r>
+        <w:rPr>
+          <w:rFonts w:ascii="Times New Roman" w:hAnsi="Times New Roman" w:cs="Times New Roman"/>
+          <w:sz w:val="19"/>
+          <w:szCs w:val="19"/>
+        </w:rPr>
+        <w:tab/>
+      </w:r>
+      <w:r>
+        <w:rPr>
+          <w:rFonts w:ascii="Times New Roman" w:hAnsi="Times New Roman" w:cs="Times New Roman"/>
+          <w:sz w:val="19"/>
+          <w:szCs w:val="19"/>
+        </w:rPr>
+        <w:tab/>
+        <w:t xml:space="preserve">Z= 0.6 x L </w:t>
+      </w:r>
+      <w:r>
+        <w:rPr>
+          <w:rFonts w:ascii="Times New Roman" w:hAnsi="Times New Roman" w:cs="Times New Roman"/>
+          <w:sz w:val="19"/>
+          <w:szCs w:val="19"/>
+        </w:rPr>
+        <w:tab/>
+        <w:t xml:space="preserve"> L/D &lt; 1</w:t>
+      </w:r>
+    </w:p>
+    <w:p>
+      <w:pPr>
+        <w:rPr>
+          <w:rFonts w:ascii="Times New Roman" w:hAnsi="Times New Roman" w:cs="Times New Roman"/>
+          <w:sz w:val="19"/>
+          <w:szCs w:val="19"/>
+        </w:rPr>
+      </w:pPr>
+      <w:r>
+        <w:rPr>
+          <w:rFonts w:ascii="Times New Roman" w:hAnsi="Times New Roman" w:cs="Times New Roman"/>
+          <w:sz w:val="19"/>
+          <w:szCs w:val="19"/>
+        </w:rPr>
+        <w:tab/>
+        <w:t>Continuous</w:t>
+      </w:r>
+    </w:p>
+    <w:p>
+      <w:pPr>
+        <w:rPr>
+          <w:rFonts w:ascii="Times New Roman" w:hAnsi="Times New Roman" w:cs="Times New Roman"/>
+          <w:sz w:val="19"/>
+          <w:szCs w:val="19"/>
+        </w:rPr>
+      </w:pPr>
+      <w:r>
+        <w:rPr>
+          <w:rFonts w:ascii="Times New Roman" w:hAnsi="Times New Roman" w:cs="Times New Roman"/>
+          <w:sz w:val="19"/>
+          <w:szCs w:val="19"/>
+        </w:rPr>
+        <w:tab/>
+      </w:r>
+      <w:r>
+        <w:rPr>
+          <w:rFonts w:ascii="Times New Roman" w:hAnsi="Times New Roman" w:cs="Times New Roman"/>
+          <w:sz w:val="19"/>
+          <w:szCs w:val="19"/>
+        </w:rPr>
+        <w:tab/>
+        <w:t xml:space="preserve">Z= </w:t>
+      </w:r>
+      <w:proofErr w:type="gramStart"/>
+      <w:r>
+        <w:rPr>
+          <w:rFonts w:ascii="Times New Roman" w:hAnsi="Times New Roman" w:cs="Times New Roman"/>
+          <w:sz w:val="19"/>
+          <w:szCs w:val="19"/>
+        </w:rPr>
+        <w:t>0.2x(</w:t>
+      </w:r>
+      <w:proofErr w:type="gramEnd"/>
+      <w:r>
+        <w:rPr>
+          <w:rFonts w:ascii="Times New Roman" w:hAnsi="Times New Roman" w:cs="Times New Roman"/>
+          <w:sz w:val="19"/>
+          <w:szCs w:val="19"/>
+        </w:rPr>
+        <w:t>L+1.5D)      1 &lt;= L/D  &lt;= 2.5</w:t>
+      </w:r>
+    </w:p>
+    <w:p>
+      <w:pPr>
+        <w:rPr>
+          <w:rFonts w:ascii="Times New Roman" w:hAnsi="Times New Roman" w:cs="Times New Roman"/>
+          <w:sz w:val="19"/>
+          <w:szCs w:val="19"/>
+        </w:rPr>
+      </w:pPr>
+      <w:r>
+        <w:rPr>
+          <w:rFonts w:ascii="Times New Roman" w:hAnsi="Times New Roman" w:cs="Times New Roman"/>
+          <w:sz w:val="19"/>
+          <w:szCs w:val="19"/>
+        </w:rPr>
+        <w:tab/>
+      </w:r>
+      <w:r>
+        <w:rPr>
+          <w:rFonts w:ascii="Times New Roman" w:hAnsi="Times New Roman" w:cs="Times New Roman"/>
+          <w:sz w:val="19"/>
+          <w:szCs w:val="19"/>
+        </w:rPr>
+        <w:tab/>
+        <w:t xml:space="preserve">Z= 0.5 x L </w:t>
+      </w:r>
+      <w:r>
+        <w:rPr>
+          <w:rFonts w:ascii="Times New Roman" w:hAnsi="Times New Roman" w:cs="Times New Roman"/>
+          <w:sz w:val="19"/>
+          <w:szCs w:val="19"/>
+        </w:rPr>
+        <w:tab/>
+        <w:t xml:space="preserve">    L/D &lt; 1</w:t>
+      </w:r>
+    </w:p>
+    <w:p>
+      <w:pPr>
+        <w:rPr>
+          <w:rFonts w:ascii="Times New Roman" w:hAnsi="Times New Roman" w:cs="Times New Roman"/>
+          <w:sz w:val="19"/>
+          <w:szCs w:val="19"/>
+        </w:rPr>
+      </w:pPr>
+      <w:r>
+        <w:rPr>
+          <w:rFonts w:ascii="Times New Roman" w:hAnsi="Times New Roman" w:cs="Times New Roman"/>
+          <w:b/>
+          <w:sz w:val="19"/>
+          <w:szCs w:val="19"/>
+        </w:rPr>
+        <w:t>Detailing Steel</w:t>
+      </w:r>
+      <w:r>
+        <w:rPr>
+          <w:rFonts w:ascii="Times New Roman" w:hAnsi="Times New Roman" w:cs="Times New Roman"/>
+          <w:b/>
+          <w:sz w:val="19"/>
+          <w:szCs w:val="19"/>
+        </w:rPr>
+        <w:tab/>
+      </w:r>
+      <w:r>
+        <w:rPr>
+          <w:rFonts w:ascii="Times New Roman" w:hAnsi="Times New Roman" w:cs="Times New Roman"/>
+          <w:sz w:val="19"/>
+          <w:szCs w:val="19"/>
+        </w:rPr>
+        <w:tab/>
+      </w:r>
+      <w:r>
+        <w:rPr>
+          <w:rFonts w:ascii="Times New Roman" w:hAnsi="Times New Roman" w:cs="Times New Roman"/>
+          <w:sz w:val="19"/>
+          <w:szCs w:val="19"/>
+        </w:rPr>
+        <w:tab/>
+      </w:r>
+      <w:r>
+        <w:rPr>
+          <w:rFonts w:ascii="Times New Roman" w:hAnsi="Times New Roman" w:cs="Times New Roman"/>
+          <w:sz w:val="19"/>
+          <w:szCs w:val="19"/>
+        </w:rPr>
+        <w:tab/>
+      </w:r>
+      <w:r>
+        <w:rPr>
+          <w:rFonts w:ascii="Times New Roman" w:hAnsi="Times New Roman" w:cs="Times New Roman"/>
+          <w:sz w:val="19"/>
+          <w:szCs w:val="19"/>
+        </w:rPr>
+        <w:tab/>
+      </w:r>
+      <w:r>
+        <w:rPr>
+          <w:rFonts w:ascii="Times New Roman" w:hAnsi="Times New Roman" w:cs="Times New Roman"/>
+          <w:sz w:val="19"/>
+          <w:szCs w:val="19"/>
+        </w:rPr>
+        <w:tab/>
+      </w:r>
+      <w:r>
+        <w:rPr>
+          <w:rFonts w:ascii="Times New Roman" w:hAnsi="Times New Roman" w:cs="Times New Roman"/>
+          <w:sz w:val="19"/>
+          <w:szCs w:val="19"/>
+        </w:rPr>
+        <w:tab/>
+      </w:r>
+      <w:r>
+        <w:rPr>
+          <w:rFonts w:ascii="Times New Roman" w:hAnsi="Times New Roman" w:cs="Times New Roman"/>
+          <w:b/>
+          <w:sz w:val="19"/>
+          <w:szCs w:val="19"/>
+        </w:rPr>
+        <w:t>[29.3]</w:t>
+      </w:r>
+      <w:r>
+        <w:rPr>
+          <w:rFonts w:ascii="Times New Roman" w:hAnsi="Times New Roman" w:cs="Times New Roman"/>
+          <w:sz w:val="19"/>
+          <w:szCs w:val="19"/>
+        </w:rPr>
+        <w:br/>
+      </w:r>
+      <w:r>
+        <w:rPr>
+          <w:rFonts w:ascii="Times New Roman" w:hAnsi="Times New Roman" w:cs="Times New Roman"/>
+          <w:sz w:val="19"/>
+          <w:szCs w:val="19"/>
+        </w:rPr>
+        <w:tab/>
+        <w:t>Reinforcement Positive</w:t>
+      </w:r>
+    </w:p>
+    <w:p>
+      <w:pPr>
+        <w:rPr>
+          <w:rFonts w:ascii="Times New Roman" w:hAnsi="Times New Roman" w:cs="Times New Roman"/>
+          <w:sz w:val="19"/>
+          <w:szCs w:val="19"/>
+        </w:rPr>
+      </w:pPr>
+      <w:r>
+        <w:rPr>
+          <w:rFonts w:ascii="Times New Roman" w:hAnsi="Times New Roman" w:cs="Times New Roman"/>
+          <w:sz w:val="19"/>
+          <w:szCs w:val="19"/>
+        </w:rPr>
+        <w:tab/>
+      </w:r>
+      <w:r>
+        <w:rPr>
+          <w:rFonts w:ascii="Times New Roman" w:hAnsi="Times New Roman" w:cs="Times New Roman"/>
+          <w:sz w:val="19"/>
+          <w:szCs w:val="19"/>
+        </w:rPr>
+        <w:tab/>
+      </w:r>
+      <w:r>
+        <w:rPr>
+          <w:rFonts w:ascii="Times New Roman" w:hAnsi="Times New Roman" w:cs="Times New Roman"/>
+          <w:sz w:val="19"/>
+          <w:szCs w:val="19"/>
+        </w:rPr>
+        <w:t>0.25 D – 0.05 L</w:t>
+      </w:r>
+    </w:p>
+    <w:p>
+      <w:pPr>
+        <w:rPr>
+          <w:rFonts w:ascii="Times New Roman" w:hAnsi="Times New Roman" w:cs="Times New Roman"/>
+          <w:sz w:val="19"/>
+          <w:szCs w:val="19"/>
+        </w:rPr>
+      </w:pPr>
+      <w:r>
+        <w:rPr>
+          <w:rFonts w:ascii="Times New Roman" w:hAnsi="Times New Roman" w:cs="Times New Roman"/>
+          <w:sz w:val="19"/>
+          <w:szCs w:val="19"/>
+        </w:rPr>
+        <w:tab/>
+      </w:r>
+      <w:r>
+        <w:rPr>
+          <w:rFonts w:ascii="Times New Roman" w:hAnsi="Times New Roman" w:cs="Times New Roman"/>
+          <w:sz w:val="19"/>
+          <w:szCs w:val="19"/>
+        </w:rPr>
+        <w:tab/>
+      </w:r>
+      <w:r>
+        <w:rPr>
+          <w:rFonts w:ascii="Times New Roman" w:hAnsi="Times New Roman" w:cs="Times New Roman"/>
+          <w:sz w:val="19"/>
+          <w:szCs w:val="19"/>
+        </w:rPr>
+        <w:t xml:space="preserve">Without Curtailment </w:t>
+      </w:r>
+    </w:p>
+    <w:p>
+      <w:pPr>
+        <w:rPr>
+          <w:rFonts w:ascii="Times New Roman" w:hAnsi="Times New Roman" w:cs="Times New Roman"/>
+          <w:sz w:val="19"/>
+          <w:szCs w:val="19"/>
+        </w:rPr>
+      </w:pPr>
+      <w:r>
+        <w:rPr>
+          <w:rFonts w:ascii="Times New Roman" w:hAnsi="Times New Roman" w:cs="Times New Roman"/>
+          <w:sz w:val="19"/>
+          <w:szCs w:val="19"/>
+        </w:rPr>
+        <w:t xml:space="preserve">               Reinforcement Negative</w:t>
+      </w:r>
+    </w:p>
+    <w:p>
+      <w:pPr>
+        <w:rPr>
+          <w:rFonts w:ascii="Times New Roman" w:hAnsi="Times New Roman" w:cs="Times New Roman"/>
+          <w:sz w:val="19"/>
+          <w:szCs w:val="19"/>
+        </w:rPr>
+      </w:pPr>
+      <w:r>
+        <w:rPr>
+          <w:rFonts w:ascii="Times New Roman" w:hAnsi="Times New Roman" w:cs="Times New Roman"/>
+          <w:sz w:val="19"/>
+          <w:szCs w:val="19"/>
+        </w:rPr>
+        <w:tab/>
+      </w:r>
+      <w:r>
+        <w:rPr>
+          <w:rFonts w:ascii="Times New Roman" w:hAnsi="Times New Roman" w:cs="Times New Roman"/>
+          <w:sz w:val="19"/>
+          <w:szCs w:val="19"/>
+        </w:rPr>
+        <w:tab/>
+        <w:t xml:space="preserve">Only one half allowed to terminate at distance 0.5 D From face of the Support </w:t>
+      </w:r>
+    </w:p>
+    <w:p>
+      <w:pPr>
+        <w:rPr>
+          <w:rFonts w:ascii="Times New Roman" w:hAnsi="Times New Roman" w:cs="Times New Roman"/>
+          <w:sz w:val="19"/>
+          <w:szCs w:val="19"/>
+        </w:rPr>
+      </w:pPr>
+      <w:r>
+        <w:rPr>
+          <w:rFonts w:ascii="Times New Roman" w:hAnsi="Times New Roman" w:cs="Times New Roman"/>
+          <w:sz w:val="19"/>
+          <w:szCs w:val="19"/>
+        </w:rPr>
+        <w:tab/>
+      </w:r>
+      <w:r>
+        <w:rPr>
+          <w:rFonts w:ascii="Times New Roman" w:hAnsi="Times New Roman" w:cs="Times New Roman"/>
+          <w:sz w:val="19"/>
+          <w:szCs w:val="19"/>
+        </w:rPr>
+        <w:tab/>
+        <w:t xml:space="preserve">D&lt;1 </w:t>
+      </w:r>
+    </w:p>
+    <w:p>
+      <w:pPr>
+        <w:ind w:left="1440" w:firstLine="720"/>
+        <w:rPr>
+          <w:rFonts w:ascii="Times New Roman" w:hAnsi="Times New Roman" w:cs="Times New Roman"/>
+          <w:sz w:val="19"/>
+          <w:szCs w:val="19"/>
+        </w:rPr>
+      </w:pPr>
+      <w:proofErr w:type="spellStart"/>
+      <w:r>
+        <w:rPr>
+          <w:rFonts w:ascii="Times New Roman" w:hAnsi="Times New Roman" w:cs="Times New Roman"/>
+          <w:sz w:val="19"/>
+          <w:szCs w:val="19"/>
+        </w:rPr>
+        <w:t>Rainforcement</w:t>
+      </w:r>
+      <w:proofErr w:type="spellEnd"/>
+      <w:r>
+        <w:rPr>
+          <w:rFonts w:ascii="Times New Roman" w:hAnsi="Times New Roman" w:cs="Times New Roman"/>
+          <w:sz w:val="19"/>
+          <w:szCs w:val="19"/>
+        </w:rPr>
+        <w:t xml:space="preserve"> Evenly distributed at </w:t>
+      </w:r>
+      <w:proofErr w:type="spellStart"/>
+      <w:r>
+        <w:rPr>
+          <w:rFonts w:ascii="Times New Roman" w:hAnsi="Times New Roman" w:cs="Times New Roman"/>
+          <w:sz w:val="19"/>
+          <w:szCs w:val="19"/>
+        </w:rPr>
+        <w:t>adepth</w:t>
+      </w:r>
+      <w:proofErr w:type="spellEnd"/>
+      <w:r>
+        <w:rPr>
+          <w:rFonts w:ascii="Times New Roman" w:hAnsi="Times New Roman" w:cs="Times New Roman"/>
+          <w:sz w:val="19"/>
+          <w:szCs w:val="19"/>
+        </w:rPr>
+        <w:t xml:space="preserve"> 0.8 D</w:t>
+      </w:r>
+    </w:p>
+    <w:p>
+      <w:pPr>
+        <w:rPr>
+          <w:rFonts w:ascii="Times New Roman" w:hAnsi="Times New Roman" w:cs="Times New Roman"/>
+          <w:sz w:val="19"/>
+          <w:szCs w:val="19"/>
+        </w:rPr>
+      </w:pPr>
+      <w:r>
+        <w:rPr>
+          <w:rFonts w:ascii="Times New Roman" w:hAnsi="Times New Roman" w:cs="Times New Roman"/>
+          <w:sz w:val="19"/>
+          <w:szCs w:val="19"/>
+        </w:rPr>
+        <w:tab/>
+      </w:r>
+      <w:r>
+        <w:rPr>
+          <w:rFonts w:ascii="Times New Roman" w:hAnsi="Times New Roman" w:cs="Times New Roman"/>
+          <w:sz w:val="19"/>
+          <w:szCs w:val="19"/>
+        </w:rPr>
+        <w:tab/>
+        <w:t>1&lt;=L/D&lt;=2.5</w:t>
+      </w:r>
+    </w:p>
+    <w:p>
+      <w:pPr>
+        <w:rPr>
+          <w:rFonts w:ascii="Times New Roman" w:hAnsi="Times New Roman" w:cs="Times New Roman"/>
+          <w:sz w:val="19"/>
+          <w:szCs w:val="19"/>
+        </w:rPr>
+      </w:pPr>
+      <w:r>
+        <w:rPr>
+          <w:rFonts w:ascii="Times New Roman" w:hAnsi="Times New Roman" w:cs="Times New Roman"/>
+          <w:sz w:val="19"/>
+          <w:szCs w:val="19"/>
+        </w:rPr>
+        <w:tab/>
+      </w:r>
+      <w:r>
+        <w:rPr>
+          <w:rFonts w:ascii="Times New Roman" w:hAnsi="Times New Roman" w:cs="Times New Roman"/>
+          <w:sz w:val="19"/>
+          <w:szCs w:val="19"/>
+        </w:rPr>
+        <w:tab/>
+      </w:r>
+      <w:r>
+        <w:rPr>
+          <w:rFonts w:ascii="Times New Roman" w:hAnsi="Times New Roman" w:cs="Times New Roman"/>
+          <w:sz w:val="19"/>
+          <w:szCs w:val="19"/>
+        </w:rPr>
+        <w:tab/>
+        <w:t xml:space="preserve">Depth </w:t>
+      </w:r>
+      <w:proofErr w:type="gramStart"/>
+      <w:r>
+        <w:rPr>
+          <w:rFonts w:ascii="Times New Roman" w:hAnsi="Times New Roman" w:cs="Times New Roman"/>
+          <w:sz w:val="19"/>
+          <w:szCs w:val="19"/>
+        </w:rPr>
+        <w:t>0.2  D</w:t>
+      </w:r>
+      <w:proofErr w:type="gramEnd"/>
+      <w:r>
+        <w:rPr>
+          <w:rFonts w:ascii="Times New Roman" w:hAnsi="Times New Roman" w:cs="Times New Roman"/>
+          <w:sz w:val="19"/>
+          <w:szCs w:val="19"/>
+        </w:rPr>
+        <w:t xml:space="preserve"> adjacent to tensile face  </w:t>
+      </w:r>
+      <w:proofErr w:type="spellStart"/>
+      <w:r>
+        <w:rPr>
+          <w:rFonts w:ascii="Times New Roman" w:hAnsi="Times New Roman" w:cs="Times New Roman"/>
+          <w:sz w:val="19"/>
+          <w:szCs w:val="19"/>
+        </w:rPr>
+        <w:t>Ast</w:t>
+      </w:r>
+      <w:proofErr w:type="spellEnd"/>
+      <w:r>
+        <w:rPr>
+          <w:rFonts w:ascii="Times New Roman" w:hAnsi="Times New Roman" w:cs="Times New Roman"/>
+          <w:sz w:val="19"/>
+          <w:szCs w:val="19"/>
+        </w:rPr>
+        <w:t xml:space="preserve"> = 0.5( L’/D – 0.5 )</w:t>
+      </w:r>
+    </w:p>
+    <w:p>
+      <w:pPr>
+        <w:rPr>
+          <w:rFonts w:ascii="Times New Roman" w:hAnsi="Times New Roman" w:cs="Times New Roman"/>
+          <w:sz w:val="19"/>
+          <w:szCs w:val="19"/>
+        </w:rPr>
+      </w:pPr>
+      <w:r>
+        <w:rPr>
+          <w:rFonts w:ascii="Times New Roman" w:hAnsi="Times New Roman" w:cs="Times New Roman"/>
+          <w:sz w:val="19"/>
+          <w:szCs w:val="19"/>
+        </w:rPr>
+        <w:tab/>
+      </w:r>
+      <w:r>
+        <w:rPr>
+          <w:rFonts w:ascii="Times New Roman" w:hAnsi="Times New Roman" w:cs="Times New Roman"/>
+          <w:sz w:val="19"/>
+          <w:szCs w:val="19"/>
+        </w:rPr>
+        <w:tab/>
+      </w:r>
+      <w:r>
+        <w:rPr>
+          <w:rFonts w:ascii="Times New Roman" w:hAnsi="Times New Roman" w:cs="Times New Roman"/>
+          <w:sz w:val="19"/>
+          <w:szCs w:val="19"/>
+        </w:rPr>
+        <w:tab/>
+        <w:t xml:space="preserve">Depth </w:t>
+      </w:r>
+      <w:proofErr w:type="gramStart"/>
+      <w:r>
+        <w:rPr>
+          <w:rFonts w:ascii="Times New Roman" w:hAnsi="Times New Roman" w:cs="Times New Roman"/>
+          <w:sz w:val="19"/>
+          <w:szCs w:val="19"/>
+        </w:rPr>
+        <w:t>0.3  D</w:t>
+      </w:r>
+      <w:proofErr w:type="gramEnd"/>
+      <w:r>
+        <w:rPr>
+          <w:rFonts w:ascii="Times New Roman" w:hAnsi="Times New Roman" w:cs="Times New Roman"/>
+          <w:sz w:val="19"/>
+          <w:szCs w:val="19"/>
+        </w:rPr>
+        <w:t xml:space="preserve"> mid depth </w:t>
+      </w:r>
+      <w:proofErr w:type="spellStart"/>
+      <w:r>
+        <w:rPr>
+          <w:rFonts w:ascii="Times New Roman" w:hAnsi="Times New Roman" w:cs="Times New Roman"/>
+          <w:sz w:val="19"/>
+          <w:szCs w:val="19"/>
+        </w:rPr>
+        <w:t>emainder</w:t>
+      </w:r>
+      <w:proofErr w:type="spellEnd"/>
+      <w:r>
+        <w:rPr>
+          <w:rFonts w:ascii="Times New Roman" w:hAnsi="Times New Roman" w:cs="Times New Roman"/>
+          <w:sz w:val="19"/>
+          <w:szCs w:val="19"/>
+        </w:rPr>
+        <w:t xml:space="preserve"> of tensile steel</w:t>
+      </w:r>
+      <w:r>
+        <w:rPr>
+          <w:rFonts w:ascii="Times New Roman" w:hAnsi="Times New Roman" w:cs="Times New Roman"/>
+          <w:sz w:val="19"/>
+          <w:szCs w:val="19"/>
+        </w:rPr>
+        <w:t>\</w:t>
+      </w:r>
+    </w:p>
+    <w:p>
+      <w:pPr>
+        <w:rPr>
+          <w:rFonts w:ascii="Times New Roman" w:hAnsi="Times New Roman" w:cs="Times New Roman"/>
+          <w:sz w:val="19"/>
+          <w:szCs w:val="19"/>
+        </w:rPr>
+      </w:pPr>
+      <w:r>
+        <w:rPr>
+          <w:rFonts w:ascii="Times New Roman" w:hAnsi="Times New Roman" w:cs="Times New Roman"/>
+          <w:b/>
+          <w:sz w:val="19"/>
+          <w:szCs w:val="19"/>
+        </w:rPr>
+        <w:t>Web Steel</w:t>
+      </w:r>
+      <w:r>
+        <w:rPr>
+          <w:rFonts w:ascii="Times New Roman" w:hAnsi="Times New Roman" w:cs="Times New Roman"/>
+          <w:sz w:val="19"/>
+          <w:szCs w:val="19"/>
+        </w:rPr>
+        <w:t xml:space="preserve"> </w:t>
       </w:r>
       <w:r>
         <w:rPr>
@@ -10540,213 +11500,143 @@
           <w:szCs w:val="19"/>
         </w:rPr>
         <w:tab/>
-        <w:t xml:space="preserve">    L/D &lt; 2</w:t>
-      </w:r>
-    </w:p>
-    <w:p>
-      <w:pPr>
-        <w:rPr>
-          <w:rFonts w:ascii="Times New Roman" w:hAnsi="Times New Roman" w:cs="Times New Roman"/>
-          <w:b/>
-          <w:sz w:val="19"/>
-          <w:szCs w:val="19"/>
-        </w:rPr>
-      </w:pPr>
-      <w:r>
-        <w:rPr>
-          <w:rFonts w:ascii="Times New Roman" w:hAnsi="Times New Roman" w:cs="Times New Roman"/>
-          <w:b/>
-          <w:sz w:val="19"/>
-          <w:szCs w:val="19"/>
-        </w:rPr>
-        <w:t xml:space="preserve">Effective Span  </w:t>
-      </w:r>
-      <w:r>
-        <w:rPr>
-          <w:rFonts w:ascii="Times New Roman" w:hAnsi="Times New Roman" w:cs="Times New Roman"/>
-          <w:b/>
-          <w:sz w:val="19"/>
-          <w:szCs w:val="19"/>
-        </w:rPr>
-        <w:tab/>
-      </w:r>
-      <w:r>
-        <w:rPr>
-          <w:rFonts w:ascii="Times New Roman" w:hAnsi="Times New Roman" w:cs="Times New Roman"/>
-          <w:b/>
-          <w:sz w:val="19"/>
-          <w:szCs w:val="19"/>
-        </w:rPr>
-        <w:tab/>
-      </w:r>
-      <w:r>
-        <w:rPr>
-          <w:rFonts w:ascii="Times New Roman" w:hAnsi="Times New Roman" w:cs="Times New Roman"/>
-          <w:b/>
-          <w:sz w:val="19"/>
-          <w:szCs w:val="19"/>
-        </w:rPr>
-        <w:tab/>
-      </w:r>
-      <w:r>
-        <w:rPr>
-          <w:rFonts w:ascii="Times New Roman" w:hAnsi="Times New Roman" w:cs="Times New Roman"/>
-          <w:b/>
-          <w:sz w:val="19"/>
-          <w:szCs w:val="19"/>
-        </w:rPr>
-        <w:tab/>
-      </w:r>
-      <w:r>
-        <w:rPr>
-          <w:rFonts w:ascii="Times New Roman" w:hAnsi="Times New Roman" w:cs="Times New Roman"/>
-          <w:b/>
-          <w:sz w:val="19"/>
-          <w:szCs w:val="19"/>
-        </w:rPr>
-        <w:tab/>
-      </w:r>
-      <w:r>
-        <w:rPr>
-          <w:rFonts w:ascii="Times New Roman" w:hAnsi="Times New Roman" w:cs="Times New Roman"/>
-          <w:b/>
-          <w:sz w:val="19"/>
-          <w:szCs w:val="19"/>
-        </w:rPr>
-        <w:tab/>
-      </w:r>
-      <w:r>
-        <w:rPr>
-          <w:rFonts w:ascii="Times New Roman" w:hAnsi="Times New Roman" w:cs="Times New Roman"/>
-          <w:b/>
-          <w:sz w:val="19"/>
-          <w:szCs w:val="19"/>
-        </w:rPr>
-        <w:tab/>
-      </w:r>
-      <w:r>
-        <w:rPr>
-          <w:rFonts w:ascii="Times New Roman" w:hAnsi="Times New Roman" w:cs="Times New Roman"/>
-          <w:b/>
-          <w:sz w:val="19"/>
-          <w:szCs w:val="19"/>
-        </w:rPr>
-        <w:t>[29.2]</w:t>
-      </w:r>
-    </w:p>
-    <w:p>
-      <w:pPr>
-        <w:ind w:firstLine="720"/>
-        <w:rPr>
-          <w:rFonts w:ascii="Times New Roman" w:hAnsi="Times New Roman" w:cs="Times New Roman"/>
-          <w:sz w:val="19"/>
-          <w:szCs w:val="19"/>
-        </w:rPr>
-      </w:pPr>
-      <w:r>
-        <w:rPr>
-          <w:rFonts w:ascii="Times New Roman" w:hAnsi="Times New Roman" w:cs="Times New Roman"/>
-          <w:sz w:val="19"/>
-          <w:szCs w:val="19"/>
-        </w:rPr>
-        <w:t xml:space="preserve">Least of </w:t>
-      </w:r>
-      <w:proofErr w:type="gramStart"/>
-      <w:r>
-        <w:rPr>
-          <w:rFonts w:ascii="Times New Roman" w:hAnsi="Times New Roman" w:cs="Times New Roman"/>
-          <w:sz w:val="19"/>
-          <w:szCs w:val="19"/>
-        </w:rPr>
-        <w:t>Below :</w:t>
-      </w:r>
-      <w:proofErr w:type="gramEnd"/>
-    </w:p>
-    <w:p>
-      <w:pPr>
-        <w:rPr>
-          <w:rFonts w:ascii="Times New Roman" w:hAnsi="Times New Roman" w:cs="Times New Roman"/>
-          <w:sz w:val="19"/>
-          <w:szCs w:val="19"/>
-        </w:rPr>
-      </w:pPr>
-      <w:r>
-        <w:rPr>
-          <w:rFonts w:ascii="Times New Roman" w:hAnsi="Times New Roman" w:cs="Times New Roman"/>
-          <w:sz w:val="19"/>
-          <w:szCs w:val="19"/>
-        </w:rPr>
-        <w:tab/>
-      </w:r>
-      <w:r>
-        <w:rPr>
-          <w:rFonts w:ascii="Times New Roman" w:hAnsi="Times New Roman" w:cs="Times New Roman"/>
-          <w:sz w:val="19"/>
-          <w:szCs w:val="19"/>
-        </w:rPr>
-        <w:tab/>
-      </w:r>
-      <w:r>
-        <w:rPr>
-          <w:rFonts w:ascii="Times New Roman" w:hAnsi="Times New Roman" w:cs="Times New Roman"/>
-          <w:sz w:val="19"/>
-          <w:szCs w:val="19"/>
-        </w:rPr>
-        <w:tab/>
-        <w:t>Center – Center</w:t>
-      </w:r>
-    </w:p>
-    <w:p>
-      <w:pPr>
-        <w:rPr>
-          <w:rFonts w:ascii="Times New Roman" w:hAnsi="Times New Roman" w:cs="Times New Roman"/>
-          <w:sz w:val="19"/>
-          <w:szCs w:val="19"/>
-        </w:rPr>
-      </w:pPr>
-      <w:r>
-        <w:rPr>
-          <w:rFonts w:ascii="Times New Roman" w:hAnsi="Times New Roman" w:cs="Times New Roman"/>
-          <w:sz w:val="19"/>
-          <w:szCs w:val="19"/>
-        </w:rPr>
-        <w:tab/>
-      </w:r>
-      <w:r>
-        <w:rPr>
-          <w:rFonts w:ascii="Times New Roman" w:hAnsi="Times New Roman" w:cs="Times New Roman"/>
-          <w:sz w:val="19"/>
-          <w:szCs w:val="19"/>
-        </w:rPr>
-        <w:tab/>
-      </w:r>
-      <w:r>
-        <w:rPr>
-          <w:rFonts w:ascii="Times New Roman" w:hAnsi="Times New Roman" w:cs="Times New Roman"/>
-          <w:sz w:val="19"/>
-          <w:szCs w:val="19"/>
-        </w:rPr>
-        <w:tab/>
-        <w:t xml:space="preserve">1.15 </w:t>
-      </w:r>
-      <w:proofErr w:type="gramStart"/>
-      <w:r>
-        <w:rPr>
-          <w:rFonts w:ascii="Times New Roman" w:hAnsi="Times New Roman" w:cs="Times New Roman"/>
-          <w:sz w:val="19"/>
-          <w:szCs w:val="19"/>
-        </w:rPr>
-        <w:t>x</w:t>
-      </w:r>
-      <w:proofErr w:type="gramEnd"/>
-      <w:r>
-        <w:rPr>
-          <w:rFonts w:ascii="Times New Roman" w:hAnsi="Times New Roman" w:cs="Times New Roman"/>
-          <w:sz w:val="19"/>
-          <w:szCs w:val="19"/>
-        </w:rPr>
+      </w:r>
+      <w:r>
+        <w:rPr>
+          <w:rFonts w:ascii="Times New Roman" w:hAnsi="Times New Roman" w:cs="Times New Roman"/>
+          <w:sz w:val="19"/>
+          <w:szCs w:val="19"/>
+        </w:rPr>
+        <w:tab/>
+      </w:r>
+      <w:r>
+        <w:rPr>
+          <w:rFonts w:ascii="Times New Roman" w:hAnsi="Times New Roman" w:cs="Times New Roman"/>
+          <w:sz w:val="19"/>
+          <w:szCs w:val="19"/>
+        </w:rPr>
+        <w:tab/>
+      </w:r>
+      <w:r>
+        <w:rPr>
+          <w:rFonts w:ascii="Times New Roman" w:hAnsi="Times New Roman" w:cs="Times New Roman"/>
+          <w:sz w:val="19"/>
+          <w:szCs w:val="19"/>
+        </w:rPr>
+        <w:tab/>
+      </w:r>
+      <w:r>
+        <w:rPr>
+          <w:rFonts w:ascii="Times New Roman" w:hAnsi="Times New Roman" w:cs="Times New Roman"/>
+          <w:sz w:val="19"/>
+          <w:szCs w:val="19"/>
+        </w:rPr>
+        <w:tab/>
         <w:t xml:space="preserve"> </w:t>
       </w:r>
+      <w:r>
+        <w:rPr>
+          <w:rFonts w:ascii="Times New Roman" w:hAnsi="Times New Roman" w:cs="Times New Roman"/>
+          <w:b/>
+          <w:sz w:val="19"/>
+          <w:szCs w:val="19"/>
+        </w:rPr>
+        <w:t xml:space="preserve"> [32.5]</w:t>
+      </w:r>
+    </w:p>
+    <w:p>
+      <w:pPr>
+        <w:rPr>
+          <w:rFonts w:ascii="Times New Roman" w:hAnsi="Times New Roman" w:cs="Times New Roman"/>
+          <w:sz w:val="19"/>
+          <w:szCs w:val="19"/>
+        </w:rPr>
+      </w:pPr>
+      <w:r>
+        <w:rPr>
+          <w:rFonts w:ascii="Times New Roman" w:hAnsi="Times New Roman" w:cs="Times New Roman"/>
+          <w:sz w:val="19"/>
+          <w:szCs w:val="19"/>
+        </w:rPr>
+        <w:tab/>
+      </w:r>
+      <w:r>
+        <w:rPr>
+          <w:rFonts w:ascii="Times New Roman" w:hAnsi="Times New Roman" w:cs="Times New Roman"/>
+          <w:sz w:val="19"/>
+          <w:szCs w:val="19"/>
+        </w:rPr>
+        <w:t xml:space="preserve">   </w:t>
+      </w:r>
+      <w:r>
+        <w:rPr>
+          <w:rFonts w:ascii="Times New Roman" w:hAnsi="Times New Roman" w:cs="Times New Roman"/>
+          <w:sz w:val="19"/>
+          <w:szCs w:val="19"/>
+        </w:rPr>
+        <w:t xml:space="preserve">Minimum Vertical Steel  </w:t>
+      </w:r>
+    </w:p>
+    <w:p>
+      <w:pPr>
+        <w:ind w:left="2160" w:firstLine="720"/>
+        <w:rPr>
+          <w:rFonts w:ascii="Times New Roman" w:hAnsi="Times New Roman" w:cs="Times New Roman"/>
+          <w:sz w:val="19"/>
+          <w:szCs w:val="19"/>
+        </w:rPr>
+      </w:pPr>
+      <w:r>
+        <w:rPr>
+          <w:rFonts w:ascii="Times New Roman" w:hAnsi="Times New Roman" w:cs="Times New Roman"/>
+          <w:sz w:val="19"/>
+          <w:szCs w:val="19"/>
+        </w:rPr>
+        <w:t>0.15% Fe 250</w:t>
+      </w:r>
+    </w:p>
+    <w:p>
+      <w:pPr>
+        <w:ind w:left="2160" w:firstLine="720"/>
+        <w:rPr>
+          <w:rFonts w:ascii="Times New Roman" w:hAnsi="Times New Roman" w:cs="Times New Roman"/>
+          <w:sz w:val="19"/>
+          <w:szCs w:val="19"/>
+        </w:rPr>
+      </w:pPr>
+      <w:r>
+        <w:rPr>
+          <w:rFonts w:ascii="Times New Roman" w:hAnsi="Times New Roman" w:cs="Times New Roman"/>
+          <w:sz w:val="19"/>
+          <w:szCs w:val="19"/>
+        </w:rPr>
+        <w:t>0.12% Fe 415</w:t>
+      </w:r>
+    </w:p>
+    <w:p>
+      <w:pPr>
+        <w:rPr>
+          <w:rFonts w:ascii="Times New Roman" w:hAnsi="Times New Roman" w:cs="Times New Roman"/>
+          <w:sz w:val="19"/>
+          <w:szCs w:val="19"/>
+        </w:rPr>
+      </w:pPr>
+      <w:r>
+        <w:rPr>
+          <w:rFonts w:ascii="Times New Roman" w:hAnsi="Times New Roman" w:cs="Times New Roman"/>
+          <w:sz w:val="19"/>
+          <w:szCs w:val="19"/>
+        </w:rPr>
+        <w:tab/>
+      </w:r>
+      <w:r>
+        <w:rPr>
+          <w:rFonts w:ascii="Times New Roman" w:hAnsi="Times New Roman" w:cs="Times New Roman"/>
+          <w:sz w:val="19"/>
+          <w:szCs w:val="19"/>
+        </w:rPr>
+        <w:tab/>
+      </w:r>
       <w:proofErr w:type="spellStart"/>
       <w:r>
         <w:rPr>
@@ -10754,7 +11644,7 @@
           <w:sz w:val="19"/>
           <w:szCs w:val="19"/>
         </w:rPr>
-        <w:t>ClearSpan</w:t>
+        <w:t>Dia</w:t>
       </w:r>
       <w:proofErr w:type="spellEnd"/>
       <w:r>
@@ -10763,586 +11653,35 @@
           <w:sz w:val="19"/>
           <w:szCs w:val="19"/>
         </w:rPr>
-        <w:t xml:space="preserve"> </w:t>
-      </w:r>
-    </w:p>
-    <w:p>
-      <w:pPr>
-        <w:rPr>
-          <w:rFonts w:ascii="Times New Roman" w:hAnsi="Times New Roman" w:cs="Times New Roman"/>
-          <w:b/>
-          <w:sz w:val="19"/>
-          <w:szCs w:val="19"/>
-        </w:rPr>
-      </w:pPr>
-      <w:r>
-        <w:rPr>
-          <w:rFonts w:ascii="Times New Roman" w:hAnsi="Times New Roman" w:cs="Times New Roman"/>
-          <w:b/>
-          <w:sz w:val="19"/>
-          <w:szCs w:val="19"/>
-        </w:rPr>
-        <w:t xml:space="preserve">Lever Arm </w:t>
-      </w:r>
-      <w:r>
-        <w:rPr>
-          <w:rFonts w:ascii="Times New Roman" w:hAnsi="Times New Roman" w:cs="Times New Roman"/>
-          <w:b/>
-          <w:sz w:val="19"/>
-          <w:szCs w:val="19"/>
-        </w:rPr>
-        <w:tab/>
-      </w:r>
-      <w:r>
-        <w:rPr>
-          <w:rFonts w:ascii="Times New Roman" w:hAnsi="Times New Roman" w:cs="Times New Roman"/>
-          <w:b/>
-          <w:sz w:val="19"/>
-          <w:szCs w:val="19"/>
-        </w:rPr>
-        <w:tab/>
-      </w:r>
-      <w:r>
-        <w:rPr>
-          <w:rFonts w:ascii="Times New Roman" w:hAnsi="Times New Roman" w:cs="Times New Roman"/>
-          <w:b/>
-          <w:sz w:val="19"/>
-          <w:szCs w:val="19"/>
-        </w:rPr>
-        <w:tab/>
-      </w:r>
-      <w:r>
-        <w:rPr>
-          <w:rFonts w:ascii="Times New Roman" w:hAnsi="Times New Roman" w:cs="Times New Roman"/>
-          <w:b/>
-          <w:sz w:val="19"/>
-          <w:szCs w:val="19"/>
-        </w:rPr>
-        <w:tab/>
-      </w:r>
-      <w:r>
-        <w:rPr>
-          <w:rFonts w:ascii="Times New Roman" w:hAnsi="Times New Roman" w:cs="Times New Roman"/>
-          <w:b/>
-          <w:sz w:val="19"/>
-          <w:szCs w:val="19"/>
-        </w:rPr>
-        <w:tab/>
-      </w:r>
-      <w:r>
-        <w:rPr>
-          <w:rFonts w:ascii="Times New Roman" w:hAnsi="Times New Roman" w:cs="Times New Roman"/>
-          <w:b/>
-          <w:sz w:val="19"/>
-          <w:szCs w:val="19"/>
-        </w:rPr>
-        <w:tab/>
-      </w:r>
-      <w:r>
-        <w:rPr>
-          <w:rFonts w:ascii="Times New Roman" w:hAnsi="Times New Roman" w:cs="Times New Roman"/>
-          <w:b/>
-          <w:sz w:val="19"/>
-          <w:szCs w:val="19"/>
-        </w:rPr>
-        <w:tab/>
-        <w:t>[29.2]</w:t>
-      </w:r>
-    </w:p>
-    <w:p>
-      <w:pPr>
-        <w:rPr>
-          <w:rFonts w:ascii="Times New Roman" w:hAnsi="Times New Roman" w:cs="Times New Roman"/>
-          <w:sz w:val="19"/>
-          <w:szCs w:val="19"/>
-        </w:rPr>
-      </w:pPr>
-      <w:r>
-        <w:rPr>
-          <w:rFonts w:ascii="Times New Roman" w:hAnsi="Times New Roman" w:cs="Times New Roman"/>
-          <w:sz w:val="19"/>
-          <w:szCs w:val="19"/>
-        </w:rPr>
-        <w:tab/>
-        <w:t xml:space="preserve">Simply Support   </w:t>
-      </w:r>
-    </w:p>
-    <w:p>
-      <w:pPr>
-        <w:rPr>
-          <w:rFonts w:ascii="Times New Roman" w:hAnsi="Times New Roman" w:cs="Times New Roman"/>
-          <w:sz w:val="19"/>
-          <w:szCs w:val="19"/>
-        </w:rPr>
-      </w:pPr>
-      <w:r>
-        <w:rPr>
-          <w:rFonts w:ascii="Times New Roman" w:hAnsi="Times New Roman" w:cs="Times New Roman"/>
-          <w:sz w:val="19"/>
-          <w:szCs w:val="19"/>
-        </w:rPr>
-        <w:tab/>
-      </w:r>
-      <w:r>
-        <w:rPr>
-          <w:rFonts w:ascii="Times New Roman" w:hAnsi="Times New Roman" w:cs="Times New Roman"/>
-          <w:sz w:val="19"/>
-          <w:szCs w:val="19"/>
-        </w:rPr>
-        <w:tab/>
-        <w:t xml:space="preserve">Z= </w:t>
-      </w:r>
-      <w:proofErr w:type="gramStart"/>
-      <w:r>
-        <w:rPr>
-          <w:rFonts w:ascii="Times New Roman" w:hAnsi="Times New Roman" w:cs="Times New Roman"/>
-          <w:sz w:val="19"/>
-          <w:szCs w:val="19"/>
-        </w:rPr>
-        <w:t>0.2x(</w:t>
-      </w:r>
-      <w:proofErr w:type="gramEnd"/>
-      <w:r>
-        <w:rPr>
-          <w:rFonts w:ascii="Times New Roman" w:hAnsi="Times New Roman" w:cs="Times New Roman"/>
-          <w:sz w:val="19"/>
-          <w:szCs w:val="19"/>
-        </w:rPr>
-        <w:t>L+2D)      1 &lt;= L/D  &lt;= 2</w:t>
-      </w:r>
-    </w:p>
-    <w:p>
-      <w:pPr>
-        <w:rPr>
-          <w:rFonts w:ascii="Times New Roman" w:hAnsi="Times New Roman" w:cs="Times New Roman"/>
-          <w:sz w:val="19"/>
-          <w:szCs w:val="19"/>
-        </w:rPr>
-      </w:pPr>
-      <w:r>
-        <w:rPr>
-          <w:rFonts w:ascii="Times New Roman" w:hAnsi="Times New Roman" w:cs="Times New Roman"/>
-          <w:sz w:val="19"/>
-          <w:szCs w:val="19"/>
-        </w:rPr>
-        <w:tab/>
-      </w:r>
-      <w:r>
-        <w:rPr>
-          <w:rFonts w:ascii="Times New Roman" w:hAnsi="Times New Roman" w:cs="Times New Roman"/>
-          <w:sz w:val="19"/>
-          <w:szCs w:val="19"/>
-        </w:rPr>
-        <w:tab/>
-        <w:t xml:space="preserve">Z= 0.6 x L </w:t>
-      </w:r>
-      <w:r>
-        <w:rPr>
-          <w:rFonts w:ascii="Times New Roman" w:hAnsi="Times New Roman" w:cs="Times New Roman"/>
-          <w:sz w:val="19"/>
-          <w:szCs w:val="19"/>
-        </w:rPr>
-        <w:tab/>
-        <w:t xml:space="preserve"> L/D &lt; 1</w:t>
-      </w:r>
-    </w:p>
-    <w:p>
-      <w:pPr>
-        <w:rPr>
-          <w:rFonts w:ascii="Times New Roman" w:hAnsi="Times New Roman" w:cs="Times New Roman"/>
-          <w:sz w:val="19"/>
-          <w:szCs w:val="19"/>
-        </w:rPr>
-      </w:pPr>
-      <w:r>
-        <w:rPr>
-          <w:rFonts w:ascii="Times New Roman" w:hAnsi="Times New Roman" w:cs="Times New Roman"/>
-          <w:sz w:val="19"/>
-          <w:szCs w:val="19"/>
-        </w:rPr>
-        <w:tab/>
-        <w:t>Continuous</w:t>
-      </w:r>
-    </w:p>
-    <w:p>
-      <w:pPr>
-        <w:rPr>
-          <w:rFonts w:ascii="Times New Roman" w:hAnsi="Times New Roman" w:cs="Times New Roman"/>
-          <w:sz w:val="19"/>
-          <w:szCs w:val="19"/>
-        </w:rPr>
-      </w:pPr>
-      <w:r>
-        <w:rPr>
-          <w:rFonts w:ascii="Times New Roman" w:hAnsi="Times New Roman" w:cs="Times New Roman"/>
-          <w:sz w:val="19"/>
-          <w:szCs w:val="19"/>
-        </w:rPr>
-        <w:tab/>
-      </w:r>
-      <w:r>
-        <w:rPr>
-          <w:rFonts w:ascii="Times New Roman" w:hAnsi="Times New Roman" w:cs="Times New Roman"/>
-          <w:sz w:val="19"/>
-          <w:szCs w:val="19"/>
-        </w:rPr>
-        <w:tab/>
-        <w:t xml:space="preserve">Z= </w:t>
-      </w:r>
-      <w:proofErr w:type="gramStart"/>
-      <w:r>
-        <w:rPr>
-          <w:rFonts w:ascii="Times New Roman" w:hAnsi="Times New Roman" w:cs="Times New Roman"/>
-          <w:sz w:val="19"/>
-          <w:szCs w:val="19"/>
-        </w:rPr>
-        <w:t>0.2x(</w:t>
-      </w:r>
-      <w:proofErr w:type="gramEnd"/>
-      <w:r>
-        <w:rPr>
-          <w:rFonts w:ascii="Times New Roman" w:hAnsi="Times New Roman" w:cs="Times New Roman"/>
-          <w:sz w:val="19"/>
-          <w:szCs w:val="19"/>
-        </w:rPr>
-        <w:t>L+</w:t>
-      </w:r>
-      <w:r>
-        <w:rPr>
-          <w:rFonts w:ascii="Times New Roman" w:hAnsi="Times New Roman" w:cs="Times New Roman"/>
-          <w:sz w:val="19"/>
-          <w:szCs w:val="19"/>
-        </w:rPr>
-        <w:t>1.5</w:t>
-      </w:r>
-      <w:r>
-        <w:rPr>
-          <w:rFonts w:ascii="Times New Roman" w:hAnsi="Times New Roman" w:cs="Times New Roman"/>
-          <w:sz w:val="19"/>
-          <w:szCs w:val="19"/>
-        </w:rPr>
-        <w:t>D)      1 &lt;= L/D  &lt;= 2</w:t>
-      </w:r>
-      <w:r>
-        <w:rPr>
-          <w:rFonts w:ascii="Times New Roman" w:hAnsi="Times New Roman" w:cs="Times New Roman"/>
-          <w:sz w:val="19"/>
-          <w:szCs w:val="19"/>
-        </w:rPr>
-        <w:t>.5</w:t>
-      </w:r>
-    </w:p>
-    <w:p>
-      <w:pPr>
-        <w:rPr>
-          <w:rFonts w:ascii="Times New Roman" w:hAnsi="Times New Roman" w:cs="Times New Roman"/>
-          <w:sz w:val="19"/>
-          <w:szCs w:val="19"/>
-        </w:rPr>
-      </w:pPr>
-      <w:r>
-        <w:rPr>
-          <w:rFonts w:ascii="Times New Roman" w:hAnsi="Times New Roman" w:cs="Times New Roman"/>
-          <w:sz w:val="19"/>
-          <w:szCs w:val="19"/>
-        </w:rPr>
-        <w:tab/>
-      </w:r>
-      <w:r>
-        <w:rPr>
-          <w:rFonts w:ascii="Times New Roman" w:hAnsi="Times New Roman" w:cs="Times New Roman"/>
-          <w:sz w:val="19"/>
-          <w:szCs w:val="19"/>
-        </w:rPr>
-        <w:tab/>
-        <w:t>Z= 0.</w:t>
-      </w:r>
-      <w:r>
-        <w:rPr>
-          <w:rFonts w:ascii="Times New Roman" w:hAnsi="Times New Roman" w:cs="Times New Roman"/>
-          <w:sz w:val="19"/>
-          <w:szCs w:val="19"/>
-        </w:rPr>
-        <w:t>5</w:t>
-      </w:r>
-      <w:r>
-        <w:rPr>
-          <w:rFonts w:ascii="Times New Roman" w:hAnsi="Times New Roman" w:cs="Times New Roman"/>
-          <w:sz w:val="19"/>
-          <w:szCs w:val="19"/>
-        </w:rPr>
-        <w:t xml:space="preserve"> x L </w:t>
-      </w:r>
-      <w:r>
-        <w:rPr>
-          <w:rFonts w:ascii="Times New Roman" w:hAnsi="Times New Roman" w:cs="Times New Roman"/>
-          <w:sz w:val="19"/>
-          <w:szCs w:val="19"/>
-        </w:rPr>
-        <w:tab/>
-      </w:r>
-      <w:r>
-        <w:rPr>
-          <w:rFonts w:ascii="Times New Roman" w:hAnsi="Times New Roman" w:cs="Times New Roman"/>
-          <w:sz w:val="19"/>
-          <w:szCs w:val="19"/>
-        </w:rPr>
-        <w:t xml:space="preserve">   </w:t>
-      </w:r>
-      <w:r>
-        <w:rPr>
-          <w:rFonts w:ascii="Times New Roman" w:hAnsi="Times New Roman" w:cs="Times New Roman"/>
-          <w:sz w:val="19"/>
-          <w:szCs w:val="19"/>
-        </w:rPr>
-        <w:t xml:space="preserve"> L/D &lt; 1</w:t>
-      </w:r>
-    </w:p>
-    <w:p>
-      <w:pPr>
-        <w:rPr>
-          <w:rFonts w:ascii="Times New Roman" w:hAnsi="Times New Roman" w:cs="Times New Roman"/>
-          <w:sz w:val="19"/>
-          <w:szCs w:val="19"/>
-        </w:rPr>
-      </w:pPr>
-      <w:r>
-        <w:rPr>
-          <w:rFonts w:ascii="Times New Roman" w:hAnsi="Times New Roman" w:cs="Times New Roman"/>
-          <w:b/>
-          <w:sz w:val="19"/>
-          <w:szCs w:val="19"/>
-        </w:rPr>
-        <w:t>Detailing Steel</w:t>
-      </w:r>
-      <w:r>
-        <w:rPr>
-          <w:rFonts w:ascii="Times New Roman" w:hAnsi="Times New Roman" w:cs="Times New Roman"/>
-          <w:b/>
-          <w:sz w:val="19"/>
-          <w:szCs w:val="19"/>
-        </w:rPr>
-        <w:tab/>
-      </w:r>
-      <w:r>
-        <w:rPr>
-          <w:rFonts w:ascii="Times New Roman" w:hAnsi="Times New Roman" w:cs="Times New Roman"/>
-          <w:sz w:val="19"/>
-          <w:szCs w:val="19"/>
-        </w:rPr>
-        <w:tab/>
-      </w:r>
-      <w:r>
-        <w:rPr>
-          <w:rFonts w:ascii="Times New Roman" w:hAnsi="Times New Roman" w:cs="Times New Roman"/>
-          <w:sz w:val="19"/>
-          <w:szCs w:val="19"/>
-        </w:rPr>
-        <w:tab/>
-      </w:r>
-      <w:r>
-        <w:rPr>
-          <w:rFonts w:ascii="Times New Roman" w:hAnsi="Times New Roman" w:cs="Times New Roman"/>
-          <w:sz w:val="19"/>
-          <w:szCs w:val="19"/>
-        </w:rPr>
-        <w:tab/>
-      </w:r>
-      <w:r>
-        <w:rPr>
-          <w:rFonts w:ascii="Times New Roman" w:hAnsi="Times New Roman" w:cs="Times New Roman"/>
-          <w:sz w:val="19"/>
-          <w:szCs w:val="19"/>
-        </w:rPr>
-        <w:tab/>
-      </w:r>
-      <w:r>
-        <w:rPr>
-          <w:rFonts w:ascii="Times New Roman" w:hAnsi="Times New Roman" w:cs="Times New Roman"/>
-          <w:sz w:val="19"/>
-          <w:szCs w:val="19"/>
-        </w:rPr>
-        <w:tab/>
-      </w:r>
-      <w:r>
-        <w:rPr>
-          <w:rFonts w:ascii="Times New Roman" w:hAnsi="Times New Roman" w:cs="Times New Roman"/>
-          <w:sz w:val="19"/>
-          <w:szCs w:val="19"/>
-        </w:rPr>
-        <w:tab/>
-      </w:r>
-      <w:r>
-        <w:rPr>
-          <w:rFonts w:ascii="Times New Roman" w:hAnsi="Times New Roman" w:cs="Times New Roman"/>
-          <w:b/>
-          <w:sz w:val="19"/>
-          <w:szCs w:val="19"/>
-        </w:rPr>
-        <w:t>[29.3]</w:t>
-      </w:r>
-      <w:r>
-        <w:rPr>
-          <w:rFonts w:ascii="Times New Roman" w:hAnsi="Times New Roman" w:cs="Times New Roman"/>
-          <w:sz w:val="19"/>
-          <w:szCs w:val="19"/>
-        </w:rPr>
-        <w:br/>
-      </w:r>
-      <w:r>
-        <w:rPr>
-          <w:rFonts w:ascii="Times New Roman" w:hAnsi="Times New Roman" w:cs="Times New Roman"/>
-          <w:sz w:val="19"/>
-          <w:szCs w:val="19"/>
-        </w:rPr>
-        <w:tab/>
-        <w:t>Reinforcement Positive</w:t>
-      </w:r>
-    </w:p>
-    <w:p>
-      <w:pPr>
-        <w:rPr>
-          <w:rFonts w:ascii="Times New Roman" w:hAnsi="Times New Roman" w:cs="Times New Roman"/>
-          <w:sz w:val="19"/>
-          <w:szCs w:val="19"/>
-        </w:rPr>
-      </w:pPr>
-      <w:r>
-        <w:rPr>
-          <w:rFonts w:ascii="Times New Roman" w:hAnsi="Times New Roman" w:cs="Times New Roman"/>
-          <w:sz w:val="19"/>
-          <w:szCs w:val="19"/>
-        </w:rPr>
-        <w:tab/>
-      </w:r>
-      <w:r>
-        <w:rPr>
-          <w:rFonts w:ascii="Times New Roman" w:hAnsi="Times New Roman" w:cs="Times New Roman"/>
-          <w:sz w:val="19"/>
-          <w:szCs w:val="19"/>
-        </w:rPr>
-        <w:tab/>
-      </w:r>
-      <w:r>
-        <w:rPr>
-          <w:rFonts w:ascii="Times New Roman" w:hAnsi="Times New Roman" w:cs="Times New Roman"/>
-          <w:sz w:val="19"/>
-          <w:szCs w:val="19"/>
-        </w:rPr>
-        <w:t>0.25 D – 0.05 L</w:t>
-      </w:r>
-    </w:p>
-    <w:p>
-      <w:pPr>
-        <w:rPr>
-          <w:rFonts w:ascii="Times New Roman" w:hAnsi="Times New Roman" w:cs="Times New Roman"/>
-          <w:sz w:val="19"/>
-          <w:szCs w:val="19"/>
-        </w:rPr>
-      </w:pPr>
-      <w:r>
-        <w:rPr>
-          <w:rFonts w:ascii="Times New Roman" w:hAnsi="Times New Roman" w:cs="Times New Roman"/>
-          <w:sz w:val="19"/>
-          <w:szCs w:val="19"/>
-        </w:rPr>
-        <w:tab/>
-      </w:r>
-      <w:r>
-        <w:rPr>
-          <w:rFonts w:ascii="Times New Roman" w:hAnsi="Times New Roman" w:cs="Times New Roman"/>
-          <w:sz w:val="19"/>
-          <w:szCs w:val="19"/>
-        </w:rPr>
-        <w:tab/>
-      </w:r>
-      <w:r>
-        <w:rPr>
-          <w:rFonts w:ascii="Times New Roman" w:hAnsi="Times New Roman" w:cs="Times New Roman"/>
-          <w:sz w:val="19"/>
-          <w:szCs w:val="19"/>
-        </w:rPr>
-        <w:t xml:space="preserve">Without Curtailment </w:t>
-      </w:r>
-    </w:p>
-    <w:p>
-      <w:pPr>
-        <w:rPr>
-          <w:rFonts w:ascii="Times New Roman" w:hAnsi="Times New Roman" w:cs="Times New Roman"/>
-          <w:sz w:val="19"/>
-          <w:szCs w:val="19"/>
-        </w:rPr>
-      </w:pPr>
-      <w:r>
-        <w:rPr>
-          <w:rFonts w:ascii="Times New Roman" w:hAnsi="Times New Roman" w:cs="Times New Roman"/>
-          <w:sz w:val="19"/>
-          <w:szCs w:val="19"/>
-        </w:rPr>
-        <w:t xml:space="preserve">               Reinforcement Negative</w:t>
-      </w:r>
-    </w:p>
-    <w:p>
-      <w:pPr>
-        <w:rPr>
-          <w:rFonts w:ascii="Times New Roman" w:hAnsi="Times New Roman" w:cs="Times New Roman"/>
-          <w:sz w:val="19"/>
-          <w:szCs w:val="19"/>
-        </w:rPr>
-      </w:pPr>
-      <w:r>
-        <w:rPr>
-          <w:rFonts w:ascii="Times New Roman" w:hAnsi="Times New Roman" w:cs="Times New Roman"/>
-          <w:sz w:val="19"/>
-          <w:szCs w:val="19"/>
-        </w:rPr>
-        <w:tab/>
-      </w:r>
-      <w:r>
-        <w:rPr>
-          <w:rFonts w:ascii="Times New Roman" w:hAnsi="Times New Roman" w:cs="Times New Roman"/>
-          <w:sz w:val="19"/>
-          <w:szCs w:val="19"/>
-        </w:rPr>
-        <w:tab/>
-        <w:t xml:space="preserve">Only one half allowed to terminate at distance 0.5 D From face of the Support </w:t>
-      </w:r>
-    </w:p>
-    <w:p>
-      <w:pPr>
-        <w:rPr>
-          <w:rFonts w:ascii="Times New Roman" w:hAnsi="Times New Roman" w:cs="Times New Roman"/>
-          <w:sz w:val="19"/>
-          <w:szCs w:val="19"/>
-        </w:rPr>
-      </w:pPr>
-      <w:r>
-        <w:rPr>
-          <w:rFonts w:ascii="Times New Roman" w:hAnsi="Times New Roman" w:cs="Times New Roman"/>
-          <w:sz w:val="19"/>
-          <w:szCs w:val="19"/>
-        </w:rPr>
-        <w:tab/>
-      </w:r>
-      <w:r>
-        <w:rPr>
-          <w:rFonts w:ascii="Times New Roman" w:hAnsi="Times New Roman" w:cs="Times New Roman"/>
-          <w:sz w:val="19"/>
-          <w:szCs w:val="19"/>
-        </w:rPr>
-        <w:tab/>
-        <w:t xml:space="preserve">D&lt;1 </w:t>
-      </w:r>
-    </w:p>
-    <w:p>
-      <w:pPr>
-        <w:ind w:left="1440" w:firstLine="720"/>
-        <w:rPr>
-          <w:rFonts w:ascii="Times New Roman" w:hAnsi="Times New Roman" w:cs="Times New Roman"/>
-          <w:sz w:val="19"/>
-          <w:szCs w:val="19"/>
-        </w:rPr>
-      </w:pPr>
+        <w:t xml:space="preserve"> Bar &lt;= 14 mm </w:t>
+      </w:r>
+    </w:p>
+    <w:p>
+      <w:pPr>
+        <w:rPr>
+          <w:rFonts w:ascii="Times New Roman" w:hAnsi="Times New Roman" w:cs="Times New Roman"/>
+          <w:sz w:val="19"/>
+          <w:szCs w:val="19"/>
+        </w:rPr>
+      </w:pPr>
+      <w:r>
+        <w:rPr>
+          <w:rFonts w:ascii="Times New Roman" w:hAnsi="Times New Roman" w:cs="Times New Roman"/>
+          <w:b/>
+          <w:sz w:val="19"/>
+          <w:szCs w:val="19"/>
+        </w:rPr>
+        <w:t xml:space="preserve">Spacing  </w:t>
+      </w:r>
+      <w:r>
+        <w:rPr>
+          <w:rFonts w:ascii="Times New Roman" w:hAnsi="Times New Roman" w:cs="Times New Roman"/>
+          <w:sz w:val="19"/>
+          <w:szCs w:val="19"/>
+        </w:rPr>
+        <w:tab/>
+        <w:t xml:space="preserve">     3 * </w:t>
+      </w:r>
       <w:proofErr w:type="spellStart"/>
       <w:r>
         <w:rPr>
@@ -11350,7 +11689,7 @@
           <w:sz w:val="19"/>
           <w:szCs w:val="19"/>
         </w:rPr>
-        <w:t>Rainforcement</w:t>
+        <w:t>thicktess_beam</w:t>
       </w:r>
       <w:proofErr w:type="spellEnd"/>
       <w:r>
@@ -11359,316 +11698,26 @@
           <w:sz w:val="19"/>
           <w:szCs w:val="19"/>
         </w:rPr>
-        <w:t xml:space="preserve"> Evenly distributed at </w:t>
-      </w:r>
-      <w:proofErr w:type="spellStart"/>
-      <w:r>
-        <w:rPr>
-          <w:rFonts w:ascii="Times New Roman" w:hAnsi="Times New Roman" w:cs="Times New Roman"/>
-          <w:sz w:val="19"/>
-          <w:szCs w:val="19"/>
-        </w:rPr>
-        <w:t>adepth</w:t>
-      </w:r>
-      <w:proofErr w:type="spellEnd"/>
-      <w:r>
-        <w:rPr>
-          <w:rFonts w:ascii="Times New Roman" w:hAnsi="Times New Roman" w:cs="Times New Roman"/>
-          <w:sz w:val="19"/>
-          <w:szCs w:val="19"/>
-        </w:rPr>
-        <w:t xml:space="preserve"> 0.8 D</w:t>
-      </w:r>
-    </w:p>
-    <w:p>
-      <w:pPr>
-        <w:rPr>
-          <w:rFonts w:ascii="Times New Roman" w:hAnsi="Times New Roman" w:cs="Times New Roman"/>
-          <w:sz w:val="19"/>
-          <w:szCs w:val="19"/>
-        </w:rPr>
-      </w:pPr>
-      <w:r>
-        <w:rPr>
-          <w:rFonts w:ascii="Times New Roman" w:hAnsi="Times New Roman" w:cs="Times New Roman"/>
-          <w:sz w:val="19"/>
-          <w:szCs w:val="19"/>
-        </w:rPr>
-        <w:tab/>
-      </w:r>
-      <w:r>
-        <w:rPr>
-          <w:rFonts w:ascii="Times New Roman" w:hAnsi="Times New Roman" w:cs="Times New Roman"/>
-          <w:sz w:val="19"/>
-          <w:szCs w:val="19"/>
-        </w:rPr>
-        <w:tab/>
-        <w:t>1&lt;=L/D&lt;=2.5</w:t>
-      </w:r>
-    </w:p>
-    <w:p>
-      <w:pPr>
-        <w:rPr>
-          <w:rFonts w:ascii="Times New Roman" w:hAnsi="Times New Roman" w:cs="Times New Roman"/>
-          <w:sz w:val="19"/>
-          <w:szCs w:val="19"/>
-        </w:rPr>
-      </w:pPr>
-      <w:r>
-        <w:rPr>
-          <w:rFonts w:ascii="Times New Roman" w:hAnsi="Times New Roman" w:cs="Times New Roman"/>
-          <w:sz w:val="19"/>
-          <w:szCs w:val="19"/>
-        </w:rPr>
-        <w:tab/>
-      </w:r>
-      <w:r>
-        <w:rPr>
-          <w:rFonts w:ascii="Times New Roman" w:hAnsi="Times New Roman" w:cs="Times New Roman"/>
-          <w:sz w:val="19"/>
-          <w:szCs w:val="19"/>
-        </w:rPr>
-        <w:tab/>
-      </w:r>
-      <w:r>
-        <w:rPr>
-          <w:rFonts w:ascii="Times New Roman" w:hAnsi="Times New Roman" w:cs="Times New Roman"/>
-          <w:sz w:val="19"/>
-          <w:szCs w:val="19"/>
-        </w:rPr>
-        <w:tab/>
-        <w:t xml:space="preserve">Depth </w:t>
-      </w:r>
-      <w:proofErr w:type="gramStart"/>
-      <w:r>
-        <w:rPr>
-          <w:rFonts w:ascii="Times New Roman" w:hAnsi="Times New Roman" w:cs="Times New Roman"/>
-          <w:sz w:val="19"/>
-          <w:szCs w:val="19"/>
-        </w:rPr>
-        <w:t>0.2  D</w:t>
-      </w:r>
-      <w:proofErr w:type="gramEnd"/>
-      <w:r>
-        <w:rPr>
-          <w:rFonts w:ascii="Times New Roman" w:hAnsi="Times New Roman" w:cs="Times New Roman"/>
-          <w:sz w:val="19"/>
-          <w:szCs w:val="19"/>
-        </w:rPr>
-        <w:t xml:space="preserve"> adjacent to tensile face  </w:t>
-      </w:r>
-      <w:proofErr w:type="spellStart"/>
-      <w:r>
-        <w:rPr>
-          <w:rFonts w:ascii="Times New Roman" w:hAnsi="Times New Roman" w:cs="Times New Roman"/>
-          <w:sz w:val="19"/>
-          <w:szCs w:val="19"/>
-        </w:rPr>
-        <w:t>Ast</w:t>
-      </w:r>
-      <w:proofErr w:type="spellEnd"/>
-      <w:r>
-        <w:rPr>
-          <w:rFonts w:ascii="Times New Roman" w:hAnsi="Times New Roman" w:cs="Times New Roman"/>
-          <w:sz w:val="19"/>
-          <w:szCs w:val="19"/>
-        </w:rPr>
-        <w:t xml:space="preserve"> = 0.5( L’/D – 0.5 )</w:t>
-      </w:r>
-    </w:p>
-    <w:p>
-      <w:pPr>
-        <w:rPr>
-          <w:rFonts w:ascii="Times New Roman" w:hAnsi="Times New Roman" w:cs="Times New Roman"/>
-          <w:sz w:val="19"/>
-          <w:szCs w:val="19"/>
-        </w:rPr>
-      </w:pPr>
-      <w:r>
-        <w:rPr>
-          <w:rFonts w:ascii="Times New Roman" w:hAnsi="Times New Roman" w:cs="Times New Roman"/>
-          <w:sz w:val="19"/>
-          <w:szCs w:val="19"/>
-        </w:rPr>
-        <w:tab/>
-      </w:r>
-      <w:r>
-        <w:rPr>
-          <w:rFonts w:ascii="Times New Roman" w:hAnsi="Times New Roman" w:cs="Times New Roman"/>
-          <w:sz w:val="19"/>
-          <w:szCs w:val="19"/>
-        </w:rPr>
-        <w:tab/>
-      </w:r>
-      <w:r>
-        <w:rPr>
-          <w:rFonts w:ascii="Times New Roman" w:hAnsi="Times New Roman" w:cs="Times New Roman"/>
-          <w:sz w:val="19"/>
-          <w:szCs w:val="19"/>
-        </w:rPr>
-        <w:tab/>
-        <w:t xml:space="preserve">Depth </w:t>
-      </w:r>
-      <w:proofErr w:type="gramStart"/>
-      <w:r>
-        <w:rPr>
-          <w:rFonts w:ascii="Times New Roman" w:hAnsi="Times New Roman" w:cs="Times New Roman"/>
-          <w:sz w:val="19"/>
-          <w:szCs w:val="19"/>
-        </w:rPr>
-        <w:t>0.3  D</w:t>
-      </w:r>
-      <w:proofErr w:type="gramEnd"/>
-      <w:r>
-        <w:rPr>
-          <w:rFonts w:ascii="Times New Roman" w:hAnsi="Times New Roman" w:cs="Times New Roman"/>
-          <w:sz w:val="19"/>
-          <w:szCs w:val="19"/>
-        </w:rPr>
-        <w:t xml:space="preserve"> mid depth </w:t>
-      </w:r>
-      <w:proofErr w:type="spellStart"/>
-      <w:r>
-        <w:rPr>
-          <w:rFonts w:ascii="Times New Roman" w:hAnsi="Times New Roman" w:cs="Times New Roman"/>
-          <w:sz w:val="19"/>
-          <w:szCs w:val="19"/>
-        </w:rPr>
-        <w:t>emainder</w:t>
-      </w:r>
-      <w:proofErr w:type="spellEnd"/>
-      <w:r>
-        <w:rPr>
-          <w:rFonts w:ascii="Times New Roman" w:hAnsi="Times New Roman" w:cs="Times New Roman"/>
-          <w:sz w:val="19"/>
-          <w:szCs w:val="19"/>
-        </w:rPr>
-        <w:t xml:space="preserve"> of tensile steel</w:t>
-      </w:r>
-      <w:r>
-        <w:rPr>
-          <w:rFonts w:ascii="Times New Roman" w:hAnsi="Times New Roman" w:cs="Times New Roman"/>
-          <w:sz w:val="19"/>
-          <w:szCs w:val="19"/>
-        </w:rPr>
-        <w:t>\</w:t>
-      </w:r>
-    </w:p>
-    <w:p>
-      <w:pPr>
-        <w:rPr>
-          <w:rFonts w:ascii="Times New Roman" w:hAnsi="Times New Roman" w:cs="Times New Roman"/>
-          <w:sz w:val="19"/>
-          <w:szCs w:val="19"/>
-        </w:rPr>
-      </w:pPr>
-      <w:r>
-        <w:rPr>
-          <w:rFonts w:ascii="Times New Roman" w:hAnsi="Times New Roman" w:cs="Times New Roman"/>
-          <w:b/>
-          <w:sz w:val="19"/>
-          <w:szCs w:val="19"/>
-        </w:rPr>
-        <w:t>Web Steel</w:t>
-      </w:r>
-      <w:r>
-        <w:rPr>
-          <w:rFonts w:ascii="Times New Roman" w:hAnsi="Times New Roman" w:cs="Times New Roman"/>
-          <w:sz w:val="19"/>
-          <w:szCs w:val="19"/>
-        </w:rPr>
-        <w:t xml:space="preserve"> </w:t>
-      </w:r>
-      <w:r>
-        <w:rPr>
-          <w:rFonts w:ascii="Times New Roman" w:hAnsi="Times New Roman" w:cs="Times New Roman"/>
-          <w:sz w:val="19"/>
-          <w:szCs w:val="19"/>
-        </w:rPr>
-        <w:t xml:space="preserve">  </w:t>
-      </w:r>
-      <w:r>
-        <w:rPr>
-          <w:rFonts w:ascii="Times New Roman" w:hAnsi="Times New Roman" w:cs="Times New Roman"/>
-          <w:sz w:val="19"/>
-          <w:szCs w:val="19"/>
-        </w:rPr>
-        <w:tab/>
-      </w:r>
-      <w:r>
-        <w:rPr>
-          <w:rFonts w:ascii="Times New Roman" w:hAnsi="Times New Roman" w:cs="Times New Roman"/>
-          <w:sz w:val="19"/>
-          <w:szCs w:val="19"/>
-        </w:rPr>
-        <w:tab/>
-      </w:r>
-      <w:r>
-        <w:rPr>
-          <w:rFonts w:ascii="Times New Roman" w:hAnsi="Times New Roman" w:cs="Times New Roman"/>
-          <w:sz w:val="19"/>
-          <w:szCs w:val="19"/>
-        </w:rPr>
-        <w:tab/>
-      </w:r>
-      <w:r>
-        <w:rPr>
-          <w:rFonts w:ascii="Times New Roman" w:hAnsi="Times New Roman" w:cs="Times New Roman"/>
-          <w:sz w:val="19"/>
-          <w:szCs w:val="19"/>
-        </w:rPr>
-        <w:tab/>
-      </w:r>
-      <w:r>
-        <w:rPr>
-          <w:rFonts w:ascii="Times New Roman" w:hAnsi="Times New Roman" w:cs="Times New Roman"/>
-          <w:sz w:val="19"/>
-          <w:szCs w:val="19"/>
-        </w:rPr>
-        <w:tab/>
-        <w:t xml:space="preserve"> </w:t>
-      </w:r>
-      <w:r>
-        <w:rPr>
-          <w:rFonts w:ascii="Times New Roman" w:hAnsi="Times New Roman" w:cs="Times New Roman"/>
-          <w:b/>
-          <w:sz w:val="19"/>
-          <w:szCs w:val="19"/>
-        </w:rPr>
-        <w:t xml:space="preserve"> [32.5]</w:t>
-      </w:r>
-    </w:p>
-    <w:p>
-      <w:pPr>
-        <w:rPr>
-          <w:rFonts w:ascii="Times New Roman" w:hAnsi="Times New Roman" w:cs="Times New Roman"/>
-          <w:sz w:val="19"/>
-          <w:szCs w:val="19"/>
-        </w:rPr>
-      </w:pPr>
-      <w:r>
-        <w:rPr>
-          <w:rFonts w:ascii="Times New Roman" w:hAnsi="Times New Roman" w:cs="Times New Roman"/>
-          <w:sz w:val="19"/>
-          <w:szCs w:val="19"/>
-        </w:rPr>
-        <w:tab/>
-      </w:r>
-      <w:r>
-        <w:rPr>
-          <w:rFonts w:ascii="Times New Roman" w:hAnsi="Times New Roman" w:cs="Times New Roman"/>
-          <w:sz w:val="19"/>
-          <w:szCs w:val="19"/>
-        </w:rPr>
-        <w:t xml:space="preserve">   </w:t>
-      </w:r>
-      <w:r>
-        <w:rPr>
-          <w:rFonts w:ascii="Times New Roman" w:hAnsi="Times New Roman" w:cs="Times New Roman"/>
-          <w:sz w:val="19"/>
-          <w:szCs w:val="19"/>
-        </w:rPr>
-        <w:t xml:space="preserve">Minimum Vertical Steel  </w:t>
+        <w:t xml:space="preserve"> or 450</w:t>
+      </w:r>
+    </w:p>
+    <w:p>
+      <w:pPr>
+        <w:rPr>
+          <w:rFonts w:ascii="Times New Roman" w:hAnsi="Times New Roman" w:cs="Times New Roman"/>
+          <w:sz w:val="19"/>
+          <w:szCs w:val="19"/>
+        </w:rPr>
+      </w:pPr>
+      <w:r>
+        <w:rPr>
+          <w:rFonts w:ascii="Times New Roman" w:hAnsi="Times New Roman" w:cs="Times New Roman"/>
+          <w:sz w:val="19"/>
+          <w:szCs w:val="19"/>
+        </w:rPr>
+        <w:lastRenderedPageBreak/>
+        <w:tab/>
+        <w:t>Minimum Horizontal Steel</w:t>
       </w:r>
     </w:p>
     <w:p>
@@ -11686,7 +11735,7 @@
           <w:sz w:val="19"/>
           <w:szCs w:val="19"/>
         </w:rPr>
-        <w:t>0.15% Fe 250</w:t>
+        <w:t>0.25% Fe 250</w:t>
       </w:r>
     </w:p>
     <w:p>
@@ -11704,130 +11753,7 @@
           <w:sz w:val="19"/>
           <w:szCs w:val="19"/>
         </w:rPr>
-        <w:t>0.12</w:t>
-      </w:r>
-      <w:r>
-        <w:rPr>
-          <w:rFonts w:ascii="Times New Roman" w:hAnsi="Times New Roman" w:cs="Times New Roman"/>
-          <w:sz w:val="19"/>
-          <w:szCs w:val="19"/>
-        </w:rPr>
-        <w:t>%</w:t>
-      </w:r>
-      <w:r>
-        <w:rPr>
-          <w:rFonts w:ascii="Times New Roman" w:hAnsi="Times New Roman" w:cs="Times New Roman"/>
-          <w:sz w:val="19"/>
-          <w:szCs w:val="19"/>
-        </w:rPr>
-        <w:t xml:space="preserve"> Fe 415</w:t>
-      </w:r>
-    </w:p>
-    <w:p>
-      <w:pPr>
-        <w:rPr>
-          <w:rFonts w:ascii="Times New Roman" w:hAnsi="Times New Roman" w:cs="Times New Roman"/>
-          <w:sz w:val="19"/>
-          <w:szCs w:val="19"/>
-        </w:rPr>
-      </w:pPr>
-      <w:r>
-        <w:rPr>
-          <w:rFonts w:ascii="Times New Roman" w:hAnsi="Times New Roman" w:cs="Times New Roman"/>
-          <w:sz w:val="19"/>
-          <w:szCs w:val="19"/>
-        </w:rPr>
-        <w:tab/>
-      </w:r>
-      <w:r>
-        <w:rPr>
-          <w:rFonts w:ascii="Times New Roman" w:hAnsi="Times New Roman" w:cs="Times New Roman"/>
-          <w:sz w:val="19"/>
-          <w:szCs w:val="19"/>
-        </w:rPr>
-        <w:tab/>
-      </w:r>
-      <w:proofErr w:type="spellStart"/>
-      <w:r>
-        <w:rPr>
-          <w:rFonts w:ascii="Times New Roman" w:hAnsi="Times New Roman" w:cs="Times New Roman"/>
-          <w:sz w:val="19"/>
-          <w:szCs w:val="19"/>
-        </w:rPr>
-        <w:t>Dia</w:t>
-      </w:r>
-      <w:proofErr w:type="spellEnd"/>
-      <w:r>
-        <w:rPr>
-          <w:rFonts w:ascii="Times New Roman" w:hAnsi="Times New Roman" w:cs="Times New Roman"/>
-          <w:sz w:val="19"/>
-          <w:szCs w:val="19"/>
-        </w:rPr>
-        <w:t xml:space="preserve"> Bar &lt;= 14 mm </w:t>
-      </w:r>
-    </w:p>
-    <w:p>
-      <w:pPr>
-        <w:rPr>
-          <w:rFonts w:ascii="Times New Roman" w:hAnsi="Times New Roman" w:cs="Times New Roman"/>
-          <w:sz w:val="19"/>
-          <w:szCs w:val="19"/>
-        </w:rPr>
-      </w:pPr>
-      <w:r>
-        <w:rPr>
-          <w:rFonts w:ascii="Times New Roman" w:hAnsi="Times New Roman" w:cs="Times New Roman"/>
-          <w:b/>
-          <w:sz w:val="19"/>
-          <w:szCs w:val="19"/>
-        </w:rPr>
-        <w:t xml:space="preserve">Spacing  </w:t>
-      </w:r>
-      <w:r>
-        <w:rPr>
-          <w:rFonts w:ascii="Times New Roman" w:hAnsi="Times New Roman" w:cs="Times New Roman"/>
-          <w:sz w:val="19"/>
-          <w:szCs w:val="19"/>
-        </w:rPr>
-        <w:tab/>
-        <w:t xml:space="preserve">     3 * </w:t>
-      </w:r>
-      <w:proofErr w:type="spellStart"/>
-      <w:r>
-        <w:rPr>
-          <w:rFonts w:ascii="Times New Roman" w:hAnsi="Times New Roman" w:cs="Times New Roman"/>
-          <w:sz w:val="19"/>
-          <w:szCs w:val="19"/>
-        </w:rPr>
-        <w:t>thicktess_beam</w:t>
-      </w:r>
-      <w:proofErr w:type="spellEnd"/>
-      <w:r>
-        <w:rPr>
-          <w:rFonts w:ascii="Times New Roman" w:hAnsi="Times New Roman" w:cs="Times New Roman"/>
-          <w:sz w:val="19"/>
-          <w:szCs w:val="19"/>
-        </w:rPr>
-        <w:t xml:space="preserve"> or 450</w:t>
-      </w:r>
-    </w:p>
-    <w:p>
-      <w:pPr>
-        <w:rPr>
-          <w:rFonts w:ascii="Times New Roman" w:hAnsi="Times New Roman" w:cs="Times New Roman"/>
-          <w:sz w:val="19"/>
-          <w:szCs w:val="19"/>
-        </w:rPr>
-      </w:pPr>
-      <w:r>
-        <w:rPr>
-          <w:rFonts w:ascii="Times New Roman" w:hAnsi="Times New Roman" w:cs="Times New Roman"/>
-          <w:sz w:val="19"/>
-          <w:szCs w:val="19"/>
-        </w:rPr>
-        <w:lastRenderedPageBreak/>
-        <w:tab/>
-        <w:t>Minimum Horizontal Steel</w:t>
+        <w:t>0.20% 3Fe 415</w:t>
       </w:r>
     </w:p>
     <w:p>
@@ -11839,90 +11765,6 @@
           <w:szCs w:val="19"/>
         </w:rPr>
       </w:pPr>
-      <w:r>
-        <w:rPr>
-          <w:rFonts w:ascii="Times New Roman" w:hAnsi="Times New Roman" w:cs="Times New Roman"/>
-          <w:sz w:val="19"/>
-          <w:szCs w:val="19"/>
-        </w:rPr>
-        <w:t>0.2</w:t>
-      </w:r>
-      <w:r>
-        <w:rPr>
-          <w:rFonts w:ascii="Times New Roman" w:hAnsi="Times New Roman" w:cs="Times New Roman"/>
-          <w:sz w:val="19"/>
-          <w:szCs w:val="19"/>
-        </w:rPr>
-        <w:t>5% Fe 250</w:t>
-      </w:r>
-    </w:p>
-    <w:p>
-      <w:pPr>
-        <w:ind w:left="2160" w:firstLine="720"/>
-        <w:rPr>
-          <w:rFonts w:ascii="Times New Roman" w:hAnsi="Times New Roman" w:cs="Times New Roman"/>
-          <w:sz w:val="19"/>
-          <w:szCs w:val="19"/>
-        </w:rPr>
-      </w:pPr>
-      <w:r>
-        <w:rPr>
-          <w:rFonts w:ascii="Times New Roman" w:hAnsi="Times New Roman" w:cs="Times New Roman"/>
-          <w:sz w:val="19"/>
-          <w:szCs w:val="19"/>
-        </w:rPr>
-        <w:t>0.</w:t>
-      </w:r>
-      <w:r>
-        <w:rPr>
-          <w:rFonts w:ascii="Times New Roman" w:hAnsi="Times New Roman" w:cs="Times New Roman"/>
-          <w:sz w:val="19"/>
-          <w:szCs w:val="19"/>
-        </w:rPr>
-        <w:t>2</w:t>
-      </w:r>
-      <w:r>
-        <w:rPr>
-          <w:rFonts w:ascii="Times New Roman" w:hAnsi="Times New Roman" w:cs="Times New Roman"/>
-          <w:sz w:val="19"/>
-          <w:szCs w:val="19"/>
-        </w:rPr>
-        <w:t>0</w:t>
-      </w:r>
-      <w:r>
-        <w:rPr>
-          <w:rFonts w:ascii="Times New Roman" w:hAnsi="Times New Roman" w:cs="Times New Roman"/>
-          <w:sz w:val="19"/>
-          <w:szCs w:val="19"/>
-        </w:rPr>
-        <w:t xml:space="preserve">% </w:t>
-      </w:r>
-      <w:r>
-        <w:rPr>
-          <w:rFonts w:ascii="Times New Roman" w:hAnsi="Times New Roman" w:cs="Times New Roman"/>
-          <w:sz w:val="19"/>
-          <w:szCs w:val="19"/>
-        </w:rPr>
-        <w:t>3</w:t>
-      </w:r>
-      <w:r>
-        <w:rPr>
-          <w:rFonts w:ascii="Times New Roman" w:hAnsi="Times New Roman" w:cs="Times New Roman"/>
-          <w:sz w:val="19"/>
-          <w:szCs w:val="19"/>
-        </w:rPr>
-        <w:t>Fe 415</w:t>
-      </w:r>
-    </w:p>
-    <w:p>
-      <w:pPr>
-        <w:ind w:left="2160" w:firstLine="720"/>
-        <w:rPr>
-          <w:rFonts w:ascii="Times New Roman" w:hAnsi="Times New Roman" w:cs="Times New Roman"/>
-          <w:sz w:val="19"/>
-          <w:szCs w:val="19"/>
-        </w:rPr>
-      </w:pPr>
     </w:p>
     <w:p>
       <w:pPr>
@@ -11951,6 +11793,106 @@
         </w:rPr>
         <w:t>Control</w:t>
       </w:r>
+    </w:p>
+    <w:p>
+      <w:pPr>
+        <w:rPr>
+          <w:rFonts w:ascii="Times New Roman" w:hAnsi="Times New Roman" w:cs="Times New Roman"/>
+          <w:sz w:val="19"/>
+          <w:szCs w:val="19"/>
+        </w:rPr>
+      </w:pPr>
+      <w:r>
+        <w:rPr>
+          <w:rFonts w:ascii="Times New Roman" w:hAnsi="Times New Roman" w:cs="Times New Roman"/>
+          <w:sz w:val="19"/>
+          <w:szCs w:val="19"/>
+        </w:rPr>
+        <w:tab/>
+      </w:r>
+      <w:r>
+        <w:rPr>
+          <w:rFonts w:ascii="Times New Roman" w:hAnsi="Times New Roman" w:cs="Times New Roman"/>
+          <w:sz w:val="19"/>
+          <w:szCs w:val="19"/>
+        </w:rPr>
+        <w:tab/>
+      </w:r>
+      <w:r>
+        <w:rPr>
+          <w:rFonts w:ascii="Times New Roman" w:hAnsi="Times New Roman" w:cs="Times New Roman"/>
+          <w:sz w:val="19"/>
+          <w:szCs w:val="19"/>
+        </w:rPr>
+        <w:tab/>
+      </w:r>
+      <w:r>
+        <w:rPr>
+          <w:rFonts w:ascii="Times New Roman" w:hAnsi="Times New Roman" w:cs="Times New Roman"/>
+          <w:sz w:val="19"/>
+          <w:szCs w:val="19"/>
+        </w:rPr>
+        <w:tab/>
+      </w:r>
+      <w:r>
+        <w:rPr>
+          <w:rFonts w:ascii="Times New Roman" w:hAnsi="Times New Roman" w:cs="Times New Roman"/>
+          <w:sz w:val="19"/>
+          <w:szCs w:val="19"/>
+        </w:rPr>
+        <w:t>0.2% - 0.3</w:t>
+      </w:r>
+      <w:r>
+        <w:rPr>
+          <w:rFonts w:ascii="Times New Roman" w:hAnsi="Times New Roman" w:cs="Times New Roman"/>
+          <w:sz w:val="19"/>
+          <w:szCs w:val="19"/>
+        </w:rPr>
+        <w:t>% of Area b</w:t>
+      </w:r>
+      <w:r>
+        <w:rPr>
+          <w:rFonts w:ascii="Times New Roman" w:hAnsi="Times New Roman" w:cs="Times New Roman"/>
+          <w:sz w:val="19"/>
+          <w:szCs w:val="19"/>
+        </w:rPr>
+        <w:t xml:space="preserve"> x </w:t>
+      </w:r>
+      <w:r>
+        <w:rPr>
+          <w:rFonts w:ascii="Times New Roman" w:hAnsi="Times New Roman" w:cs="Times New Roman"/>
+          <w:sz w:val="19"/>
+          <w:szCs w:val="19"/>
+        </w:rPr>
+        <w:t xml:space="preserve">d </w:t>
+      </w:r>
+    </w:p>
+    <w:p>
+      <w:pPr>
+        <w:rPr>
+          <w:rFonts w:ascii="Times New Roman" w:hAnsi="Times New Roman" w:cs="Times New Roman"/>
+          <w:sz w:val="19"/>
+          <w:szCs w:val="19"/>
+        </w:rPr>
+      </w:pPr>
+      <w:r>
+        <w:rPr>
+          <w:rFonts w:ascii="Times New Roman" w:hAnsi="Times New Roman" w:cs="Times New Roman"/>
+          <w:sz w:val="19"/>
+          <w:szCs w:val="19"/>
+        </w:rPr>
+        <w:tab/>
+      </w:r>
+    </w:p>
+    <w:p>
+      <w:pPr>
+        <w:rPr>
+          <w:rFonts w:ascii="Times New Roman" w:hAnsi="Times New Roman" w:cs="Times New Roman"/>
+          <w:sz w:val="19"/>
+          <w:szCs w:val="19"/>
+          <w:u w:val="double"/>
+        </w:rPr>
+      </w:pPr>
       <w:bookmarkStart w:id="0" w:name="_GoBack"/>
       <w:bookmarkEnd w:id="0"/>
     </w:p>
@@ -11958,91 +11900,627 @@
       <w:pPr>
         <w:rPr>
           <w:rFonts w:ascii="Times New Roman" w:hAnsi="Times New Roman" w:cs="Times New Roman"/>
-          <w:sz w:val="19"/>
-          <w:szCs w:val="19"/>
-        </w:rPr>
-      </w:pPr>
-      <w:r>
-        <w:rPr>
-          <w:rFonts w:ascii="Times New Roman" w:hAnsi="Times New Roman" w:cs="Times New Roman"/>
-          <w:sz w:val="19"/>
-          <w:szCs w:val="19"/>
-        </w:rPr>
-        <w:tab/>
-      </w:r>
-      <w:r>
-        <w:rPr>
-          <w:rFonts w:ascii="Times New Roman" w:hAnsi="Times New Roman" w:cs="Times New Roman"/>
-          <w:sz w:val="19"/>
-          <w:szCs w:val="19"/>
-        </w:rPr>
-        <w:tab/>
-      </w:r>
-      <w:r>
-        <w:rPr>
-          <w:rFonts w:ascii="Times New Roman" w:hAnsi="Times New Roman" w:cs="Times New Roman"/>
-          <w:sz w:val="19"/>
-          <w:szCs w:val="19"/>
-        </w:rPr>
-        <w:tab/>
-      </w:r>
-      <w:r>
-        <w:rPr>
-          <w:rFonts w:ascii="Times New Roman" w:hAnsi="Times New Roman" w:cs="Times New Roman"/>
-          <w:sz w:val="19"/>
-          <w:szCs w:val="19"/>
-        </w:rPr>
-        <w:tab/>
-      </w:r>
-      <w:r>
-        <w:rPr>
-          <w:rFonts w:ascii="Times New Roman" w:hAnsi="Times New Roman" w:cs="Times New Roman"/>
-          <w:sz w:val="19"/>
-          <w:szCs w:val="19"/>
-        </w:rPr>
-        <w:t>0.2% - 0.3</w:t>
-      </w:r>
-      <w:r>
-        <w:rPr>
-          <w:rFonts w:ascii="Times New Roman" w:hAnsi="Times New Roman" w:cs="Times New Roman"/>
-          <w:sz w:val="19"/>
-          <w:szCs w:val="19"/>
-        </w:rPr>
-        <w:t>% of Area b</w:t>
-      </w:r>
-      <w:r>
-        <w:rPr>
-          <w:rFonts w:ascii="Times New Roman" w:hAnsi="Times New Roman" w:cs="Times New Roman"/>
-          <w:sz w:val="19"/>
-          <w:szCs w:val="19"/>
-        </w:rPr>
-        <w:t xml:space="preserve"> x </w:t>
-      </w:r>
-      <w:r>
-        <w:rPr>
-          <w:rFonts w:ascii="Times New Roman" w:hAnsi="Times New Roman" w:cs="Times New Roman"/>
-          <w:sz w:val="19"/>
-          <w:szCs w:val="19"/>
-        </w:rPr>
-        <w:t xml:space="preserve">d </w:t>
-      </w:r>
-    </w:p>
-    <w:p>
-      <w:pPr>
-        <w:rPr>
-          <w:rFonts w:ascii="Times New Roman" w:hAnsi="Times New Roman" w:cs="Times New Roman"/>
-          <w:sz w:val="19"/>
-          <w:szCs w:val="19"/>
-          <w:u w:val="double"/>
-        </w:rPr>
-      </w:pPr>
-      <w:r>
-        <w:rPr>
-          <w:rFonts w:ascii="Times New Roman" w:hAnsi="Times New Roman" w:cs="Times New Roman"/>
-          <w:sz w:val="19"/>
-          <w:szCs w:val="19"/>
-        </w:rPr>
-        <w:tab/>
+          <w:b/>
+          <w:szCs w:val="19"/>
+        </w:rPr>
+      </w:pPr>
+      <w:r>
+        <w:rPr>
+          <w:rFonts w:ascii="Times New Roman" w:hAnsi="Times New Roman" w:cs="Times New Roman"/>
+          <w:b/>
+          <w:szCs w:val="19"/>
+        </w:rPr>
+        <w:t xml:space="preserve">BEAM </w:t>
+      </w:r>
+      <w:r>
+        <w:rPr>
+          <w:rFonts w:ascii="Times New Roman" w:hAnsi="Times New Roman" w:cs="Times New Roman"/>
+          <w:b/>
+          <w:szCs w:val="19"/>
+        </w:rPr>
+        <w:tab/>
+      </w:r>
+      <w:r>
+        <w:rPr>
+          <w:rFonts w:ascii="Times New Roman" w:hAnsi="Times New Roman" w:cs="Times New Roman"/>
+          <w:b/>
+          <w:szCs w:val="19"/>
+        </w:rPr>
+        <w:t xml:space="preserve">13920 2016   </w:t>
+      </w:r>
+      <w:r>
+        <w:rPr>
+          <w:rFonts w:ascii="Times New Roman" w:hAnsi="Times New Roman" w:cs="Times New Roman"/>
+          <w:b/>
+          <w:szCs w:val="19"/>
+        </w:rPr>
+        <w:tab/>
+      </w:r>
+      <w:r>
+        <w:rPr>
+          <w:rFonts w:ascii="Times New Roman" w:hAnsi="Times New Roman" w:cs="Times New Roman"/>
+          <w:b/>
+          <w:szCs w:val="19"/>
+        </w:rPr>
+        <w:tab/>
+      </w:r>
+      <w:r>
+        <w:rPr>
+          <w:rFonts w:ascii="Times New Roman" w:hAnsi="Times New Roman" w:cs="Times New Roman"/>
+          <w:b/>
+          <w:szCs w:val="19"/>
+        </w:rPr>
+        <w:tab/>
+      </w:r>
+      <w:r>
+        <w:rPr>
+          <w:rFonts w:ascii="Times New Roman" w:hAnsi="Times New Roman" w:cs="Times New Roman"/>
+          <w:b/>
+          <w:szCs w:val="19"/>
+        </w:rPr>
+        <w:tab/>
+      </w:r>
+      <w:r>
+        <w:rPr>
+          <w:rFonts w:ascii="Times New Roman" w:hAnsi="Times New Roman" w:cs="Times New Roman"/>
+          <w:b/>
+          <w:szCs w:val="19"/>
+        </w:rPr>
+        <w:tab/>
+      </w:r>
+      <w:r>
+        <w:rPr>
+          <w:rFonts w:ascii="Times New Roman" w:hAnsi="Times New Roman" w:cs="Times New Roman"/>
+          <w:b/>
+          <w:szCs w:val="19"/>
+        </w:rPr>
+        <w:tab/>
+      </w:r>
+      <w:r>
+        <w:rPr>
+          <w:rFonts w:ascii="Times New Roman" w:hAnsi="Times New Roman" w:cs="Times New Roman"/>
+          <w:b/>
+          <w:szCs w:val="19"/>
+        </w:rPr>
+        <w:tab/>
+      </w:r>
+      <w:r>
+        <w:rPr>
+          <w:rFonts w:ascii="Times New Roman" w:hAnsi="Times New Roman" w:cs="Times New Roman"/>
+          <w:b/>
+          <w:szCs w:val="19"/>
+        </w:rPr>
+        <w:tab/>
+      </w:r>
+      <w:r>
+        <w:rPr>
+          <w:rFonts w:ascii="Times New Roman" w:hAnsi="Times New Roman" w:cs="Times New Roman"/>
+          <w:b/>
+          <w:szCs w:val="19"/>
+        </w:rPr>
+        <w:tab/>
+      </w:r>
+      <w:r>
+        <w:rPr>
+          <w:rFonts w:ascii="Times New Roman" w:hAnsi="Times New Roman" w:cs="Times New Roman"/>
+          <w:b/>
+          <w:szCs w:val="19"/>
+        </w:rPr>
+        <w:t xml:space="preserve">  [6.1]</w:t>
+      </w:r>
+    </w:p>
+    <w:p>
+      <w:pPr>
+        <w:rPr>
+          <w:rFonts w:ascii="Times New Roman" w:hAnsi="Times New Roman" w:cs="Times New Roman"/>
+          <w:sz w:val="19"/>
+          <w:szCs w:val="19"/>
+        </w:rPr>
+      </w:pPr>
+      <w:proofErr w:type="spellStart"/>
+      <w:r>
+        <w:rPr>
+          <w:rFonts w:ascii="Times New Roman" w:hAnsi="Times New Roman" w:cs="Times New Roman"/>
+          <w:sz w:val="19"/>
+          <w:szCs w:val="19"/>
+        </w:rPr>
+        <w:t>b/D</w:t>
+      </w:r>
+      <w:proofErr w:type="spellEnd"/>
+      <w:r>
+        <w:rPr>
+          <w:rFonts w:ascii="Times New Roman" w:hAnsi="Times New Roman" w:cs="Times New Roman"/>
+          <w:sz w:val="19"/>
+          <w:szCs w:val="19"/>
+        </w:rPr>
+        <w:t xml:space="preserve"> &gt;= 0.3</w:t>
+      </w:r>
+    </w:p>
+    <w:p>
+      <w:pPr>
+        <w:rPr>
+          <w:rFonts w:ascii="Times New Roman" w:hAnsi="Times New Roman" w:cs="Times New Roman"/>
+          <w:sz w:val="19"/>
+          <w:szCs w:val="19"/>
+        </w:rPr>
+      </w:pPr>
+      <w:r>
+        <w:rPr>
+          <w:rFonts w:ascii="Times New Roman" w:hAnsi="Times New Roman" w:cs="Times New Roman"/>
+          <w:sz w:val="19"/>
+          <w:szCs w:val="19"/>
+        </w:rPr>
+        <w:t>b &gt;= 200</w:t>
+      </w:r>
+    </w:p>
+    <w:p>
+      <w:pPr>
+        <w:rPr>
+          <w:rFonts w:ascii="Times New Roman" w:hAnsi="Times New Roman" w:cs="Times New Roman"/>
+          <w:sz w:val="19"/>
+          <w:szCs w:val="19"/>
+        </w:rPr>
+      </w:pPr>
+      <w:r>
+        <w:rPr>
+          <w:rFonts w:ascii="Times New Roman" w:hAnsi="Times New Roman" w:cs="Times New Roman"/>
+          <w:sz w:val="19"/>
+          <w:szCs w:val="19"/>
+        </w:rPr>
+        <w:t>D &lt;= ¼* Clear span</w:t>
+      </w:r>
+    </w:p>
+    <w:p>
+      <w:pPr>
+        <w:rPr>
+          <w:rFonts w:ascii="Times New Roman" w:hAnsi="Times New Roman" w:cs="Times New Roman"/>
+          <w:sz w:val="19"/>
+          <w:szCs w:val="19"/>
+        </w:rPr>
+      </w:pPr>
+      <w:r>
+        <w:rPr>
+          <w:rFonts w:ascii="Times New Roman" w:hAnsi="Times New Roman" w:cs="Times New Roman"/>
+          <w:sz w:val="19"/>
+          <w:szCs w:val="19"/>
+        </w:rPr>
+        <w:t xml:space="preserve">Beam b &lt;= width of support + width of </w:t>
+      </w:r>
+      <w:proofErr w:type="gramStart"/>
+      <w:r>
+        <w:rPr>
+          <w:rFonts w:ascii="Times New Roman" w:hAnsi="Times New Roman" w:cs="Times New Roman"/>
+          <w:sz w:val="19"/>
+          <w:szCs w:val="19"/>
+        </w:rPr>
+        <w:t>support  or</w:t>
+      </w:r>
+      <w:proofErr w:type="gramEnd"/>
+      <w:r>
+        <w:rPr>
+          <w:rFonts w:ascii="Times New Roman" w:hAnsi="Times New Roman" w:cs="Times New Roman"/>
+          <w:sz w:val="19"/>
+          <w:szCs w:val="19"/>
+        </w:rPr>
+        <w:t xml:space="preserve"> width of support + 0.75* breadth of support  </w:t>
+      </w:r>
+    </w:p>
+    <w:p>
+      <w:pPr>
+        <w:rPr>
+          <w:rFonts w:ascii="Times New Roman" w:hAnsi="Times New Roman" w:cs="Times New Roman"/>
+          <w:sz w:val="19"/>
+          <w:szCs w:val="19"/>
+        </w:rPr>
+      </w:pPr>
+    </w:p>
+    <w:p>
+      <w:pPr>
+        <w:rPr>
+          <w:rFonts w:ascii="Times New Roman" w:hAnsi="Times New Roman" w:cs="Times New Roman"/>
+          <w:b/>
+          <w:sz w:val="19"/>
+          <w:szCs w:val="19"/>
+        </w:rPr>
+      </w:pPr>
+      <w:r>
+        <w:rPr>
+          <w:rFonts w:ascii="Times New Roman" w:hAnsi="Times New Roman" w:cs="Times New Roman"/>
+          <w:b/>
+          <w:sz w:val="19"/>
+          <w:szCs w:val="19"/>
+        </w:rPr>
+        <w:t>Longitudinal Reinforcement</w:t>
+      </w:r>
+    </w:p>
+    <w:p>
+      <w:pPr>
+        <w:rPr>
+          <w:rFonts w:ascii="Times New Roman" w:hAnsi="Times New Roman" w:cs="Times New Roman"/>
+          <w:sz w:val="19"/>
+          <w:szCs w:val="19"/>
+        </w:rPr>
+      </w:pPr>
+      <w:r>
+        <w:rPr>
+          <w:rFonts w:ascii="Times New Roman" w:hAnsi="Times New Roman" w:cs="Times New Roman"/>
+          <w:sz w:val="19"/>
+          <w:szCs w:val="19"/>
+        </w:rPr>
+        <w:t>Min 12 mm diameter</w:t>
+      </w:r>
+    </w:p>
+    <w:p>
+      <w:pPr>
+        <w:rPr>
+          <w:noProof/>
+        </w:rPr>
+      </w:pPr>
+      <w:r>
+        <w:rPr>
+          <w:rFonts w:ascii="Times New Roman" w:hAnsi="Times New Roman" w:cs="Times New Roman"/>
+          <w:sz w:val="19"/>
+          <w:szCs w:val="19"/>
+        </w:rPr>
+        <w:t>M</w:t>
+      </w:r>
+      <w:r>
+        <w:rPr>
+          <w:rFonts w:ascii="Times New Roman" w:hAnsi="Times New Roman" w:cs="Times New Roman"/>
+          <w:sz w:val="19"/>
+          <w:szCs w:val="19"/>
+        </w:rPr>
+        <w:t>in</w:t>
+      </w:r>
+      <w:r>
+        <w:rPr>
+          <w:rFonts w:ascii="Times New Roman" w:hAnsi="Times New Roman" w:cs="Times New Roman"/>
+          <w:sz w:val="19"/>
+          <w:szCs w:val="19"/>
+        </w:rPr>
+        <w:t>imum</w:t>
+      </w:r>
+      <w:r>
+        <w:rPr>
+          <w:rFonts w:ascii="Times New Roman" w:hAnsi="Times New Roman" w:cs="Times New Roman"/>
+          <w:sz w:val="19"/>
+          <w:szCs w:val="19"/>
+        </w:rPr>
+        <w:t xml:space="preserve"> area of steel</w:t>
+      </w:r>
+      <w:r>
+        <w:rPr>
+          <w:rFonts w:ascii="Times New Roman" w:hAnsi="Times New Roman" w:cs="Times New Roman"/>
+          <w:b/>
+          <w:sz w:val="19"/>
+          <w:szCs w:val="19"/>
+        </w:rPr>
+        <w:t xml:space="preserve">   </w:t>
+      </w:r>
+      <w:r>
+        <w:rPr>
+          <w:noProof/>
+        </w:rPr>
+        <w:t xml:space="preserve"> </w:t>
+      </w:r>
+      <w:r>
+        <w:rPr>
+          <w:noProof/>
+        </w:rPr>
+        <w:drawing>
+          <wp:inline distT="0" distB="0" distL="0" distR="0" wp14:anchorId="556EF920" wp14:editId="1D58258E">
+            <wp:extent cx="1081899" cy="390525"/>
+            <wp:effectExtent l="0" t="0" r="4445" b="0"/>
+            <wp:docPr id="10" name="Picture 10"/>
+            <wp:cNvGraphicFramePr>
+              <a:graphicFrameLocks xmlns:a="http://schemas.openxmlformats.org/drawingml/2006/main" noChangeAspect="1"/>
+            </wp:cNvGraphicFramePr>
+            <a:graphic xmlns:a="http://schemas.openxmlformats.org/drawingml/2006/main">
+              <a:graphicData uri="http://schemas.openxmlformats.org/drawingml/2006/picture">
+                <pic:pic xmlns:pic="http://schemas.openxmlformats.org/drawingml/2006/picture">
+                  <pic:nvPicPr>
+                    <pic:cNvPr id="1" name=""/>
+                    <pic:cNvPicPr/>
+                  </pic:nvPicPr>
+                  <pic:blipFill>
+                    <a:blip r:embed="rId5"/>
+                    <a:stretch>
+                      <a:fillRect/>
+                    </a:stretch>
+                  </pic:blipFill>
+                  <pic:spPr>
+                    <a:xfrm>
+                      <a:off x="0" y="0"/>
+                      <a:ext cx="1113105" cy="401789"/>
+                    </a:xfrm>
+                    <a:prstGeom prst="rect">
+                      <a:avLst/>
+                    </a:prstGeom>
+                  </pic:spPr>
+                </pic:pic>
+              </a:graphicData>
+            </a:graphic>
+          </wp:inline>
+        </w:drawing>
+      </w:r>
+    </w:p>
+    <w:p>
+      <w:pPr>
+        <w:rPr>
+          <w:noProof/>
+        </w:rPr>
+      </w:pPr>
+      <w:r>
+        <w:rPr>
+          <w:noProof/>
+        </w:rPr>
+        <w:t>Maximum area    0.025 * b d</w:t>
+      </w:r>
+    </w:p>
+    <w:p>
+      <w:pPr>
+        <w:rPr>
+          <w:b/>
+          <w:noProof/>
+        </w:rPr>
+      </w:pPr>
+      <w:r>
+        <w:rPr>
+          <w:b/>
+          <w:noProof/>
+        </w:rPr>
+        <w:t>Transverse</w:t>
+      </w:r>
+    </w:p>
+    <w:p>
+      <w:pPr>
+        <w:rPr>
+          <w:noProof/>
+        </w:rPr>
+      </w:pPr>
+      <w:r>
+        <w:rPr>
+          <w:noProof/>
+        </w:rPr>
+        <w:t>Diameter &gt;=</w:t>
+      </w:r>
+      <w:r>
+        <w:rPr>
+          <w:noProof/>
+        </w:rPr>
+        <w:t xml:space="preserve"> 8</w:t>
+      </w:r>
+    </w:p>
+    <w:p>
+      <w:pPr>
+        <w:rPr>
+          <w:noProof/>
+        </w:rPr>
+      </w:pPr>
+    </w:p>
+    <w:p>
+      <w:pPr>
+        <w:rPr>
+          <w:noProof/>
+        </w:rPr>
+      </w:pPr>
+    </w:p>
+    <w:p>
+      <w:pPr>
+        <w:rPr>
+          <w:noProof/>
+        </w:rPr>
+      </w:pPr>
+      <w:r>
+        <w:rPr>
+          <w:noProof/>
+        </w:rPr>
+        <w:t xml:space="preserve">Ast bottom end face &gt;= ½ Ast top at end </w:t>
+      </w:r>
+    </w:p>
+    <w:p>
+      <w:pPr>
+        <w:rPr>
+          <w:noProof/>
+        </w:rPr>
+      </w:pPr>
+      <w:r>
+        <w:rPr>
+          <w:noProof/>
+        </w:rPr>
+        <w:t>Mid steel &gt;= ¼ ast of  top end  section steel</w:t>
+      </w:r>
+    </w:p>
+    <w:p>
+      <w:pPr>
+        <w:rPr>
+          <w:noProof/>
+        </w:rPr>
+      </w:pPr>
+    </w:p>
+    <w:p>
+      <w:pPr>
+        <w:rPr>
+          <w:b/>
+          <w:noProof/>
+        </w:rPr>
+      </w:pPr>
+      <w:r>
+        <w:rPr>
+          <w:b/>
+          <w:noProof/>
+        </w:rPr>
+        <w:t>SPLICING</w:t>
+      </w:r>
+    </w:p>
+    <w:p>
+      <w:pPr>
+        <w:rPr>
+          <w:b/>
+          <w:noProof/>
+        </w:rPr>
+      </w:pPr>
+      <w:r>
+        <w:rPr>
+          <w:b/>
+          <w:noProof/>
+        </w:rPr>
+        <w:t>Transverse</w:t>
+      </w:r>
+    </w:p>
+    <w:p>
+      <w:pPr>
+        <w:rPr>
+          <w:noProof/>
+        </w:rPr>
+      </w:pPr>
+      <w:r>
+        <w:rPr>
+          <w:noProof/>
+        </w:rPr>
+        <w:t>Diameter &gt;=</w:t>
+      </w:r>
+      <w:r>
+        <w:rPr>
+          <w:noProof/>
+        </w:rPr>
+        <w:t xml:space="preserve"> 8</w:t>
+      </w:r>
+    </w:p>
+    <w:p>
+      <w:pPr>
+        <w:rPr>
+          <w:noProof/>
+        </w:rPr>
+      </w:pPr>
+    </w:p>
+    <w:p>
+      <w:pPr>
+        <w:rPr>
+          <w:noProof/>
+        </w:rPr>
+      </w:pPr>
+      <w:r>
+        <w:rPr>
+          <w:noProof/>
+        </w:rPr>
+        <w:t>SPACING AT END FACES  (</w:t>
+      </w:r>
+      <w:r>
+        <w:rPr>
+          <w:noProof/>
+        </w:rPr>
+        <w:t>UP TO</w:t>
+      </w:r>
+      <w:r>
+        <w:rPr>
+          <w:noProof/>
+        </w:rPr>
+        <w:t xml:space="preserve">  </w:t>
+      </w:r>
+      <w:r>
+        <w:rPr>
+          <w:noProof/>
+        </w:rPr>
+        <w:t xml:space="preserve"> 2XD</w:t>
+      </w:r>
+      <w:r>
+        <w:rPr>
+          <w:noProof/>
+        </w:rPr>
+        <w:t>)  SHELL NOT EXCEED MAX OF BELOW</w:t>
+      </w:r>
+    </w:p>
+    <w:p>
+      <w:pPr>
+        <w:rPr>
+          <w:noProof/>
+        </w:rPr>
+      </w:pPr>
+      <w:r>
+        <w:rPr>
+          <w:noProof/>
+        </w:rPr>
+        <w:lastRenderedPageBreak/>
+        <w:t>D/4</w:t>
+      </w:r>
+    </w:p>
+    <w:p>
+      <w:pPr>
+        <w:rPr>
+          <w:noProof/>
+        </w:rPr>
+      </w:pPr>
+      <w:r>
+        <w:rPr>
+          <w:noProof/>
+        </w:rPr>
+        <w:t>8 X DIAMETER SMALL BAR</w:t>
+      </w:r>
+    </w:p>
+    <w:p>
+      <w:pPr>
+        <w:rPr>
+          <w:noProof/>
+        </w:rPr>
+      </w:pPr>
+      <w:r>
+        <w:rPr>
+          <w:noProof/>
+        </w:rPr>
+        <w:t>100</w:t>
+      </w:r>
+    </w:p>
+    <w:p>
+      <w:pPr>
+        <w:rPr>
+          <w:noProof/>
+        </w:rPr>
+      </w:pPr>
+      <w:r>
+        <w:rPr>
+          <w:noProof/>
+        </w:rPr>
+        <w:t xml:space="preserve">MIN </w:t>
+      </w:r>
+    </w:p>
+    <w:p>
+      <w:pPr>
+        <w:rPr>
+          <w:noProof/>
+        </w:rPr>
+      </w:pPr>
+      <w:r>
+        <w:rPr>
+          <w:noProof/>
+        </w:rPr>
+        <w:t>135 degree bent hook</w:t>
+      </w:r>
+    </w:p>
+    <w:p>
+      <w:pPr>
+        <w:rPr>
+          <w:noProof/>
+        </w:rPr>
+      </w:pPr>
+      <w:r>
+        <w:rPr>
+          <w:noProof/>
+        </w:rPr>
+        <w:t xml:space="preserve">Extend 6 D   or   &gt;= 65 mm  </w:t>
+      </w:r>
+    </w:p>
+    <w:p>
+      <w:pPr>
+        <w:rPr>
+          <w:noProof/>
+        </w:rPr>
+      </w:pPr>
+      <w:r>
+        <w:rPr>
+          <w:noProof/>
+        </w:rPr>
+        <w:t>CONSIDERED EQUILENT SHEAR FOR SWAY DUE TO EARTH QUAKE</w:t>
       </w:r>
     </w:p>
     <w:p>

--- a/IS_456_BEAM/IS 456 BEAM CODE PROVISIONS.docx
+++ b/IS_456_BEAM/IS 456 BEAM CODE PROVISIONS.docx
@@ -9497,6 +9497,237 @@
       <w:r>
         <w:rPr>
           <w:rFonts w:ascii="Times New Roman" w:hAnsi="Times New Roman" w:cs="Times New Roman"/>
+          <w:b/>
+          <w:sz w:val="19"/>
+          <w:szCs w:val="19"/>
+        </w:rPr>
+        <w:t>Max spacing as per</w:t>
+      </w:r>
+      <w:r>
+        <w:rPr>
+          <w:rFonts w:ascii="Times New Roman" w:hAnsi="Times New Roman" w:cs="Times New Roman"/>
+          <w:sz w:val="19"/>
+          <w:szCs w:val="19"/>
+        </w:rPr>
+        <w:t xml:space="preserve">   </w:t>
+      </w:r>
+      <w:r>
+        <w:rPr>
+          <w:rFonts w:ascii="Times New Roman" w:hAnsi="Times New Roman" w:cs="Times New Roman"/>
+          <w:sz w:val="19"/>
+          <w:szCs w:val="19"/>
+        </w:rPr>
+        <w:tab/>
+      </w:r>
+      <w:r>
+        <w:rPr>
+          <w:rFonts w:ascii="Times New Roman" w:hAnsi="Times New Roman" w:cs="Times New Roman"/>
+          <w:sz w:val="19"/>
+          <w:szCs w:val="19"/>
+        </w:rPr>
+        <w:tab/>
+      </w:r>
+      <w:r>
+        <w:rPr>
+          <w:rFonts w:ascii="Times New Roman" w:hAnsi="Times New Roman" w:cs="Times New Roman"/>
+          <w:sz w:val="19"/>
+          <w:szCs w:val="19"/>
+        </w:rPr>
+        <w:tab/>
+      </w:r>
+      <w:r>
+        <w:rPr>
+          <w:rFonts w:ascii="Times New Roman" w:hAnsi="Times New Roman" w:cs="Times New Roman"/>
+          <w:sz w:val="19"/>
+          <w:szCs w:val="19"/>
+        </w:rPr>
+        <w:tab/>
+      </w:r>
+      <w:r>
+        <w:rPr>
+          <w:rFonts w:ascii="Times New Roman" w:hAnsi="Times New Roman" w:cs="Times New Roman"/>
+          <w:sz w:val="19"/>
+          <w:szCs w:val="19"/>
+        </w:rPr>
+        <w:tab/>
+      </w:r>
+      <w:r>
+        <w:rPr>
+          <w:rFonts w:ascii="Times New Roman" w:hAnsi="Times New Roman" w:cs="Times New Roman"/>
+          <w:sz w:val="19"/>
+          <w:szCs w:val="19"/>
+        </w:rPr>
+        <w:tab/>
+      </w:r>
+      <w:r>
+        <w:rPr>
+          <w:rFonts w:ascii="Times New Roman" w:hAnsi="Times New Roman" w:cs="Times New Roman"/>
+          <w:sz w:val="19"/>
+          <w:szCs w:val="19"/>
+        </w:rPr>
+        <w:tab/>
+      </w:r>
+      <w:r>
+        <w:rPr>
+          <w:rFonts w:ascii="Times New Roman" w:hAnsi="Times New Roman" w:cs="Times New Roman"/>
+          <w:sz w:val="19"/>
+          <w:szCs w:val="19"/>
+        </w:rPr>
+        <w:tab/>
+      </w:r>
+      <w:r>
+        <w:rPr>
+          <w:rFonts w:ascii="Times New Roman" w:hAnsi="Times New Roman" w:cs="Times New Roman"/>
+          <w:b/>
+          <w:sz w:val="19"/>
+          <w:szCs w:val="19"/>
+        </w:rPr>
+        <w:t>[Table 15]</w:t>
+      </w:r>
+    </w:p>
+    <w:p>
+      <w:pPr>
+        <w:rPr>
+          <w:rFonts w:ascii="Times New Roman" w:hAnsi="Times New Roman" w:cs="Times New Roman"/>
+          <w:b/>
+          <w:sz w:val="19"/>
+          <w:szCs w:val="19"/>
+        </w:rPr>
+      </w:pPr>
+      <w:r>
+        <w:rPr>
+          <w:rFonts w:ascii="Times New Roman" w:hAnsi="Times New Roman" w:cs="Times New Roman"/>
+          <w:b/>
+          <w:sz w:val="19"/>
+          <w:szCs w:val="19"/>
+        </w:rPr>
+        <w:t xml:space="preserve">Fe 250   </w:t>
+      </w:r>
+      <w:r>
+        <w:rPr>
+          <w:rFonts w:ascii="Times New Roman" w:hAnsi="Times New Roman" w:cs="Times New Roman"/>
+          <w:b/>
+          <w:sz w:val="19"/>
+          <w:szCs w:val="19"/>
+        </w:rPr>
+        <w:tab/>
+        <w:t xml:space="preserve"> </w:t>
+      </w:r>
+      <w:r>
+        <w:rPr>
+          <w:rFonts w:ascii="Times New Roman" w:hAnsi="Times New Roman" w:cs="Times New Roman"/>
+          <w:sz w:val="19"/>
+          <w:szCs w:val="19"/>
+        </w:rPr>
+        <w:t>300</w:t>
+      </w:r>
+    </w:p>
+    <w:p>
+      <w:pPr>
+        <w:rPr>
+          <w:rFonts w:ascii="Times New Roman" w:hAnsi="Times New Roman" w:cs="Times New Roman"/>
+          <w:b/>
+          <w:sz w:val="19"/>
+          <w:szCs w:val="19"/>
+        </w:rPr>
+      </w:pPr>
+      <w:r>
+        <w:rPr>
+          <w:rFonts w:ascii="Times New Roman" w:hAnsi="Times New Roman" w:cs="Times New Roman"/>
+          <w:b/>
+          <w:sz w:val="19"/>
+          <w:szCs w:val="19"/>
+        </w:rPr>
+        <w:t xml:space="preserve">Fe 415 </w:t>
+      </w:r>
+      <w:r>
+        <w:rPr>
+          <w:rFonts w:ascii="Times New Roman" w:hAnsi="Times New Roman" w:cs="Times New Roman"/>
+          <w:b/>
+          <w:sz w:val="19"/>
+          <w:szCs w:val="19"/>
+        </w:rPr>
+        <w:tab/>
+        <w:t xml:space="preserve"> </w:t>
+      </w:r>
+      <w:r>
+        <w:rPr>
+          <w:rFonts w:ascii="Times New Roman" w:hAnsi="Times New Roman" w:cs="Times New Roman"/>
+          <w:sz w:val="19"/>
+          <w:szCs w:val="19"/>
+        </w:rPr>
+        <w:t>180</w:t>
+      </w:r>
+      <w:bookmarkStart w:id="0" w:name="_GoBack"/>
+      <w:bookmarkEnd w:id="0"/>
+    </w:p>
+    <w:p>
+      <w:pPr>
+        <w:rPr>
+          <w:rFonts w:ascii="Times New Roman" w:hAnsi="Times New Roman" w:cs="Times New Roman"/>
+          <w:b/>
+          <w:sz w:val="19"/>
+          <w:szCs w:val="19"/>
+        </w:rPr>
+      </w:pPr>
+      <w:r>
+        <w:rPr>
+          <w:rFonts w:ascii="Times New Roman" w:hAnsi="Times New Roman" w:cs="Times New Roman"/>
+          <w:b/>
+          <w:sz w:val="19"/>
+          <w:szCs w:val="19"/>
+        </w:rPr>
+        <w:t>Fe 500</w:t>
+      </w:r>
+      <w:r>
+        <w:rPr>
+          <w:rFonts w:ascii="Times New Roman" w:hAnsi="Times New Roman" w:cs="Times New Roman"/>
+          <w:b/>
+          <w:sz w:val="19"/>
+          <w:szCs w:val="19"/>
+        </w:rPr>
+        <w:tab/>
+        <w:t xml:space="preserve"> </w:t>
+      </w:r>
+      <w:r>
+        <w:rPr>
+          <w:rFonts w:ascii="Times New Roman" w:hAnsi="Times New Roman" w:cs="Times New Roman"/>
+          <w:sz w:val="19"/>
+          <w:szCs w:val="19"/>
+        </w:rPr>
+        <w:t>150</w:t>
+      </w:r>
+    </w:p>
+    <w:p>
+      <w:pPr>
+        <w:rPr>
+          <w:rFonts w:ascii="Times New Roman" w:hAnsi="Times New Roman" w:cs="Times New Roman"/>
+          <w:sz w:val="19"/>
+          <w:szCs w:val="19"/>
+        </w:rPr>
+      </w:pPr>
+    </w:p>
+    <w:p>
+      <w:pPr>
+        <w:rPr>
+          <w:rFonts w:ascii="Times New Roman" w:hAnsi="Times New Roman" w:cs="Times New Roman"/>
+          <w:sz w:val="19"/>
+          <w:szCs w:val="19"/>
+        </w:rPr>
+      </w:pPr>
+    </w:p>
+    <w:p>
+      <w:pPr>
+        <w:rPr>
+          <w:rFonts w:ascii="Times New Roman" w:hAnsi="Times New Roman" w:cs="Times New Roman"/>
+          <w:b/>
+          <w:sz w:val="19"/>
+          <w:szCs w:val="19"/>
+        </w:rPr>
+      </w:pPr>
+      <w:r>
+        <w:rPr>
+          <w:rFonts w:ascii="Times New Roman" w:hAnsi="Times New Roman" w:cs="Times New Roman"/>
           <w:sz w:val="19"/>
           <w:szCs w:val="19"/>
         </w:rPr>
@@ -9871,6 +10102,7 @@
         </w:rPr>
       </w:pPr>
       <w:r>
+        <w:lastRenderedPageBreak/>
         <w:t xml:space="preserve">Check space of skin bar </w:t>
       </w:r>
       <w:r>
@@ -10164,7 +10396,6 @@
           <w:sz w:val="19"/>
           <w:szCs w:val="19"/>
         </w:rPr>
-        <w:lastRenderedPageBreak/>
         <w:t>Design surface Crack Width</w:t>
       </w:r>
       <w:r>
@@ -10519,31 +10750,7 @@
           <w:sz w:val="19"/>
           <w:szCs w:val="19"/>
         </w:rPr>
-        <w:t xml:space="preserve">For Appearance </w:t>
-      </w:r>
-      <w:r>
-        <w:rPr>
-          <w:rFonts w:ascii="Times New Roman" w:hAnsi="Times New Roman" w:cs="Times New Roman"/>
-          <w:sz w:val="19"/>
-          <w:szCs w:val="19"/>
-        </w:rPr>
-        <w:t>Condition</w:t>
-      </w:r>
-      <w:r>
-        <w:rPr>
-          <w:rFonts w:ascii="Times New Roman" w:hAnsi="Times New Roman" w:cs="Times New Roman"/>
-          <w:sz w:val="19"/>
-          <w:szCs w:val="19"/>
-        </w:rPr>
-        <w:t xml:space="preserve"> Crack Width </w:t>
-      </w:r>
-      <w:r>
-        <w:rPr>
-          <w:rFonts w:ascii="Times New Roman" w:hAnsi="Times New Roman" w:cs="Times New Roman"/>
-          <w:sz w:val="19"/>
-          <w:szCs w:val="19"/>
-        </w:rPr>
-        <w:t xml:space="preserve">Not </w:t>
+        <w:t xml:space="preserve">For Appearance Condition Crack Width Not </w:t>
       </w:r>
       <w:proofErr w:type="gramStart"/>
       <w:r>
@@ -10578,23 +10785,7 @@
           <w:sz w:val="19"/>
           <w:szCs w:val="19"/>
         </w:rPr>
-        <w:t xml:space="preserve">For </w:t>
-      </w:r>
-      <w:r>
-        <w:rPr>
-          <w:rFonts w:ascii="Times New Roman" w:hAnsi="Times New Roman" w:cs="Times New Roman"/>
-          <w:sz w:val="19"/>
-          <w:szCs w:val="19"/>
-        </w:rPr>
-        <w:t xml:space="preserve">Moderate Exposer </w:t>
-      </w:r>
-      <w:r>
-        <w:rPr>
-          <w:rFonts w:ascii="Times New Roman" w:hAnsi="Times New Roman" w:cs="Times New Roman"/>
-          <w:sz w:val="19"/>
-          <w:szCs w:val="19"/>
-        </w:rPr>
-        <w:t xml:space="preserve">Condition Crack Width Not </w:t>
+        <w:t xml:space="preserve">For Moderate Exposer Condition Crack Width Not </w:t>
       </w:r>
       <w:proofErr w:type="gramStart"/>
       <w:r>
@@ -10603,15 +10794,7 @@
           <w:sz w:val="19"/>
           <w:szCs w:val="19"/>
         </w:rPr>
-        <w:t>Exceed  0.</w:t>
-      </w:r>
-      <w:r>
-        <w:rPr>
-          <w:rFonts w:ascii="Times New Roman" w:hAnsi="Times New Roman" w:cs="Times New Roman"/>
-          <w:sz w:val="19"/>
-          <w:szCs w:val="19"/>
-        </w:rPr>
-        <w:t>2</w:t>
+        <w:t>Exceed  0.2</w:t>
       </w:r>
       <w:proofErr w:type="gramEnd"/>
       <w:r>
@@ -10637,23 +10820,7 @@
           <w:sz w:val="19"/>
           <w:szCs w:val="19"/>
         </w:rPr>
-        <w:t xml:space="preserve">For </w:t>
-      </w:r>
-      <w:r>
-        <w:rPr>
-          <w:rFonts w:ascii="Times New Roman" w:hAnsi="Times New Roman" w:cs="Times New Roman"/>
-          <w:sz w:val="19"/>
-          <w:szCs w:val="19"/>
-        </w:rPr>
-        <w:t>Severe Exposer Condition</w:t>
-      </w:r>
-      <w:r>
-        <w:rPr>
-          <w:rFonts w:ascii="Times New Roman" w:hAnsi="Times New Roman" w:cs="Times New Roman"/>
-          <w:sz w:val="19"/>
-          <w:szCs w:val="19"/>
-        </w:rPr>
-        <w:t xml:space="preserve"> Crack Width Not </w:t>
+        <w:t xml:space="preserve">For Severe Exposer Condition Crack Width Not </w:t>
       </w:r>
       <w:proofErr w:type="gramStart"/>
       <w:r>
@@ -10662,15 +10829,7 @@
           <w:sz w:val="19"/>
           <w:szCs w:val="19"/>
         </w:rPr>
-        <w:t>Exceed  0.</w:t>
-      </w:r>
-      <w:r>
-        <w:rPr>
-          <w:rFonts w:ascii="Times New Roman" w:hAnsi="Times New Roman" w:cs="Times New Roman"/>
-          <w:sz w:val="19"/>
-          <w:szCs w:val="19"/>
-        </w:rPr>
-        <w:t>1</w:t>
+        <w:t>Exceed  0.1</w:t>
       </w:r>
       <w:proofErr w:type="gramEnd"/>
       <w:r>
@@ -10698,8 +10857,6 @@
         </w:rPr>
         <w:t>For Aggressive  Condition Crack width not Exceed 0.004 mm</w:t>
       </w:r>
-      <w:bookmarkStart w:id="0" w:name="_GoBack"/>
-      <w:bookmarkEnd w:id="0"/>
     </w:p>
     <w:p>
       <w:pPr>

--- a/IS_456_BEAM/IS 456 BEAM CODE PROVISIONS.docx
+++ b/IS_456_BEAM/IS 456 BEAM CODE PROVISIONS.docx
@@ -53,11 +53,19 @@
         </w:rPr>
       </w:pPr>
       <w:r>
-        <w:t xml:space="preserve">                 Long-term deflection </w:t>
-      </w:r>
-      <w:r>
-        <w:tab/>
-      </w:r>
+        <w:t xml:space="preserve">                 D</w:t>
+      </w:r>
+      <w:r>
+        <w:t xml:space="preserve">eflection </w:t>
+      </w:r>
+      <w:r>
+        <w:t>Factor</w:t>
+      </w:r>
+      <w:r>
+        <w:tab/>
+      </w:r>
+      <w:bookmarkStart w:id="0" w:name="_GoBack"/>
+      <w:bookmarkEnd w:id="0"/>
       <w:r>
         <w:tab/>
       </w:r>
@@ -89,21 +97,7 @@
         <w:rPr>
           <w:b/>
         </w:rPr>
-        <w:t>[</w:t>
-      </w:r>
-      <w:proofErr w:type="gramStart"/>
-      <w:r>
-        <w:rPr>
-          <w:b/>
-        </w:rPr>
-        <w:t>23.2  a</w:t>
-      </w:r>
-      <w:proofErr w:type="gramEnd"/>
-      <w:r>
-        <w:rPr>
-          <w:b/>
-        </w:rPr>
-        <w:t>]</w:t>
+        <w:t>[23.2  a]</w:t>
       </w:r>
     </w:p>
     <w:p>
@@ -118,7 +112,7 @@
         </w:rPr>
       </w:pPr>
       <w:r>
-        <w:t xml:space="preserve">                 Short-term Deflection Factor</w:t>
+        <w:t xml:space="preserve">                 Deflection Factor</w:t>
       </w:r>
       <w:r>
         <w:tab/>
@@ -9658,8 +9652,6 @@
         </w:rPr>
         <w:t>180</w:t>
       </w:r>
-      <w:bookmarkStart w:id="0" w:name="_GoBack"/>
-      <w:bookmarkEnd w:id="0"/>
     </w:p>
     <w:p>
       <w:pPr>
